--- a/HW4/Code .docx
+++ b/HW4/Code .docx
@@ -1,6 +1,6 @@
 
 <file path=word/document.xml><?xml version="1.0" encoding="utf-8"?>
-<w:document xmlns:wpc="http://schemas.microsoft.com/office/word/2010/wordprocessingCanvas" xmlns:mc="http://schemas.openxmlformats.org/markup-compatibility/2006" xmlns:o="urn:schemas-microsoft-com:office:office" xmlns:r="http://schemas.openxmlformats.org/officeDocument/2006/relationships" xmlns:m="http://schemas.openxmlformats.org/officeDocument/2006/math" xmlns:v="urn:schemas-microsoft-com:vml" xmlns:wp14="http://schemas.microsoft.com/office/word/2010/wordprocessingDrawing" xmlns:wp="http://schemas.openxmlformats.org/drawingml/2006/wordprocessingDrawing" xmlns:w10="urn:schemas-microsoft-com:office:word" xmlns:w="http://schemas.openxmlformats.org/wordprocessingml/2006/main" xmlns:w14="http://schemas.microsoft.com/office/word/2010/wordml" xmlns:w15="http://schemas.microsoft.com/office/word/2012/wordml" xmlns:wpg="http://schemas.microsoft.com/office/word/2010/wordprocessingGroup" xmlns:wpi="http://schemas.microsoft.com/office/word/2010/wordprocessingInk" xmlns:wne="http://schemas.microsoft.com/office/word/2006/wordml" xmlns:wps="http://schemas.microsoft.com/office/word/2010/wordprocessingShape" mc:Ignorable="w14 w15 wp14">
+<w:document xmlns:wpc="http://schemas.microsoft.com/office/word/2010/wordprocessingCanvas" xmlns:cx="http://schemas.microsoft.com/office/drawing/2014/chartex" xmlns:cx1="http://schemas.microsoft.com/office/drawing/2015/9/8/chartex" xmlns:cx2="http://schemas.microsoft.com/office/drawing/2015/10/21/chartex" xmlns:cx3="http://schemas.microsoft.com/office/drawing/2016/5/9/chartex" xmlns:cx4="http://schemas.microsoft.com/office/drawing/2016/5/10/chartex" xmlns:cx5="http://schemas.microsoft.com/office/drawing/2016/5/11/chartex" xmlns:mc="http://schemas.openxmlformats.org/markup-compatibility/2006" xmlns:o="urn:schemas-microsoft-com:office:office" xmlns:r="http://schemas.openxmlformats.org/officeDocument/2006/relationships" xmlns:m="http://schemas.openxmlformats.org/officeDocument/2006/math" xmlns:v="urn:schemas-microsoft-com:vml" xmlns:wp14="http://schemas.microsoft.com/office/word/2010/wordprocessingDrawing" xmlns:wp="http://schemas.openxmlformats.org/drawingml/2006/wordprocessingDrawing" xmlns:w10="urn:schemas-microsoft-com:office:word" xmlns:w="http://schemas.openxmlformats.org/wordprocessingml/2006/main" xmlns:w14="http://schemas.microsoft.com/office/word/2010/wordml" xmlns:w15="http://schemas.microsoft.com/office/word/2012/wordml" xmlns:w16se="http://schemas.microsoft.com/office/word/2015/wordml/symex" xmlns:wpg="http://schemas.microsoft.com/office/word/2010/wordprocessingGroup" xmlns:wpi="http://schemas.microsoft.com/office/word/2010/wordprocessingInk" xmlns:wne="http://schemas.microsoft.com/office/word/2006/wordml" xmlns:wps="http://schemas.microsoft.com/office/word/2010/wordprocessingShape" mc:Ignorable="w14 w15 w16se wp14">
   <w:body>
     <w:p>
       <w:pPr>
@@ -50,2156 +50,5545 @@
     </w:p>
     <w:p>
       <w:pPr>
-        <w:pStyle w:val="HTMLPreformatted"/>
-        <w:shd w:val="clear" w:color="auto" w:fill="F8F8F8"/>
-        <w:rPr>
-          <w:sz w:val="16"/>
-        </w:rPr>
-      </w:pPr>
-      <w:r>
-        <w:rPr>
-          <w:b/>
-          <w:bCs/>
-          <w:color w:val="008000"/>
-          <w:sz w:val="16"/>
+        <w:shd w:val="clear" w:color="auto" w:fill="F8F8F8"/>
+        <w:tabs>
+          <w:tab w:val="left" w:pos="916"/>
+          <w:tab w:val="left" w:pos="1832"/>
+          <w:tab w:val="left" w:pos="2748"/>
+          <w:tab w:val="left" w:pos="3664"/>
+          <w:tab w:val="left" w:pos="4580"/>
+          <w:tab w:val="left" w:pos="5496"/>
+          <w:tab w:val="left" w:pos="6412"/>
+          <w:tab w:val="left" w:pos="7328"/>
+          <w:tab w:val="left" w:pos="8244"/>
+          <w:tab w:val="left" w:pos="9160"/>
+          <w:tab w:val="left" w:pos="10076"/>
+          <w:tab w:val="left" w:pos="10992"/>
+          <w:tab w:val="left" w:pos="11908"/>
+          <w:tab w:val="left" w:pos="12824"/>
+          <w:tab w:val="left" w:pos="13740"/>
+          <w:tab w:val="left" w:pos="14656"/>
+        </w:tabs>
+        <w:spacing w:after="0" w:line="300" w:lineRule="auto"/>
+        <w:rPr>
+          <w:rFonts w:ascii="Courier New" w:eastAsia="Times New Roman" w:hAnsi="Courier New" w:cs="Courier New"/>
+          <w:sz w:val="16"/>
+          <w:szCs w:val="16"/>
+        </w:rPr>
+      </w:pPr>
+      <w:r>
+        <w:rPr>
+          <w:rFonts w:ascii="Courier New" w:eastAsia="Times New Roman" w:hAnsi="Courier New" w:cs="Courier New"/>
+          <w:b/>
+          <w:bCs/>
+          <w:color w:val="008000"/>
+          <w:sz w:val="16"/>
+          <w:szCs w:val="16"/>
         </w:rPr>
         <w:t>using</w:t>
       </w:r>
       <w:r>
         <w:rPr>
-          <w:sz w:val="16"/>
+          <w:rFonts w:ascii="Courier New" w:eastAsia="Times New Roman" w:hAnsi="Courier New" w:cs="Courier New"/>
+          <w:sz w:val="16"/>
+          <w:szCs w:val="16"/>
         </w:rPr>
         <w:t xml:space="preserve"> </w:t>
       </w:r>
       <w:r>
         <w:rPr>
+          <w:rFonts w:ascii="Courier New" w:eastAsia="Times New Roman" w:hAnsi="Courier New" w:cs="Courier New"/>
           <w:b/>
           <w:bCs/>
           <w:color w:val="0000FF"/>
           <w:sz w:val="16"/>
+          <w:szCs w:val="16"/>
         </w:rPr>
         <w:t>System</w:t>
       </w:r>
       <w:r>
         <w:rPr>
-          <w:sz w:val="16"/>
+          <w:rFonts w:ascii="Courier New" w:eastAsia="Times New Roman" w:hAnsi="Courier New" w:cs="Courier New"/>
+          <w:sz w:val="16"/>
+          <w:szCs w:val="16"/>
         </w:rPr>
         <w:t>;</w:t>
       </w:r>
     </w:p>
     <w:p>
       <w:pPr>
-        <w:pStyle w:val="HTMLPreformatted"/>
-        <w:shd w:val="clear" w:color="auto" w:fill="F8F8F8"/>
-        <w:rPr>
-          <w:sz w:val="16"/>
-        </w:rPr>
-      </w:pPr>
-      <w:r>
-        <w:rPr>
-          <w:b/>
-          <w:bCs/>
-          <w:color w:val="008000"/>
-          <w:sz w:val="16"/>
+        <w:shd w:val="clear" w:color="auto" w:fill="F8F8F8"/>
+        <w:tabs>
+          <w:tab w:val="left" w:pos="916"/>
+          <w:tab w:val="left" w:pos="1832"/>
+          <w:tab w:val="left" w:pos="2748"/>
+          <w:tab w:val="left" w:pos="3664"/>
+          <w:tab w:val="left" w:pos="4580"/>
+          <w:tab w:val="left" w:pos="5496"/>
+          <w:tab w:val="left" w:pos="6412"/>
+          <w:tab w:val="left" w:pos="7328"/>
+          <w:tab w:val="left" w:pos="8244"/>
+          <w:tab w:val="left" w:pos="9160"/>
+          <w:tab w:val="left" w:pos="10076"/>
+          <w:tab w:val="left" w:pos="10992"/>
+          <w:tab w:val="left" w:pos="11908"/>
+          <w:tab w:val="left" w:pos="12824"/>
+          <w:tab w:val="left" w:pos="13740"/>
+          <w:tab w:val="left" w:pos="14656"/>
+        </w:tabs>
+        <w:spacing w:after="0" w:line="300" w:lineRule="auto"/>
+        <w:rPr>
+          <w:rFonts w:ascii="Courier New" w:eastAsia="Times New Roman" w:hAnsi="Courier New" w:cs="Courier New"/>
+          <w:sz w:val="16"/>
+          <w:szCs w:val="16"/>
+        </w:rPr>
+      </w:pPr>
+      <w:r>
+        <w:rPr>
+          <w:rFonts w:ascii="Courier New" w:eastAsia="Times New Roman" w:hAnsi="Courier New" w:cs="Courier New"/>
+          <w:b/>
+          <w:bCs/>
+          <w:color w:val="008000"/>
+          <w:sz w:val="16"/>
+          <w:szCs w:val="16"/>
         </w:rPr>
         <w:t>using</w:t>
       </w:r>
       <w:r>
         <w:rPr>
-          <w:sz w:val="16"/>
+          <w:rFonts w:ascii="Courier New" w:eastAsia="Times New Roman" w:hAnsi="Courier New" w:cs="Courier New"/>
+          <w:sz w:val="16"/>
+          <w:szCs w:val="16"/>
         </w:rPr>
         <w:t xml:space="preserve"> </w:t>
       </w:r>
       <w:r>
         <w:rPr>
+          <w:rFonts w:ascii="Courier New" w:eastAsia="Times New Roman" w:hAnsi="Courier New" w:cs="Courier New"/>
           <w:b/>
           <w:bCs/>
           <w:color w:val="0000FF"/>
           <w:sz w:val="16"/>
+          <w:szCs w:val="16"/>
         </w:rPr>
         <w:t>System.Collections.Generic</w:t>
       </w:r>
       <w:r>
         <w:rPr>
-          <w:sz w:val="16"/>
+          <w:rFonts w:ascii="Courier New" w:eastAsia="Times New Roman" w:hAnsi="Courier New" w:cs="Courier New"/>
+          <w:sz w:val="16"/>
+          <w:szCs w:val="16"/>
         </w:rPr>
         <w:t>;</w:t>
       </w:r>
     </w:p>
     <w:p>
       <w:pPr>
-        <w:pStyle w:val="HTMLPreformatted"/>
-        <w:shd w:val="clear" w:color="auto" w:fill="F8F8F8"/>
-        <w:rPr>
-          <w:sz w:val="16"/>
-        </w:rPr>
-      </w:pPr>
-      <w:r>
-        <w:rPr>
-          <w:b/>
-          <w:bCs/>
-          <w:color w:val="008000"/>
-          <w:sz w:val="16"/>
+        <w:shd w:val="clear" w:color="auto" w:fill="F8F8F8"/>
+        <w:tabs>
+          <w:tab w:val="left" w:pos="916"/>
+          <w:tab w:val="left" w:pos="1832"/>
+          <w:tab w:val="left" w:pos="2748"/>
+          <w:tab w:val="left" w:pos="3664"/>
+          <w:tab w:val="left" w:pos="4580"/>
+          <w:tab w:val="left" w:pos="5496"/>
+          <w:tab w:val="left" w:pos="6412"/>
+          <w:tab w:val="left" w:pos="7328"/>
+          <w:tab w:val="left" w:pos="8244"/>
+          <w:tab w:val="left" w:pos="9160"/>
+          <w:tab w:val="left" w:pos="10076"/>
+          <w:tab w:val="left" w:pos="10992"/>
+          <w:tab w:val="left" w:pos="11908"/>
+          <w:tab w:val="left" w:pos="12824"/>
+          <w:tab w:val="left" w:pos="13740"/>
+          <w:tab w:val="left" w:pos="14656"/>
+        </w:tabs>
+        <w:spacing w:after="0" w:line="300" w:lineRule="auto"/>
+        <w:rPr>
+          <w:rFonts w:ascii="Courier New" w:eastAsia="Times New Roman" w:hAnsi="Courier New" w:cs="Courier New"/>
+          <w:sz w:val="16"/>
+          <w:szCs w:val="16"/>
+        </w:rPr>
+      </w:pPr>
+      <w:r>
+        <w:rPr>
+          <w:rFonts w:ascii="Courier New" w:eastAsia="Times New Roman" w:hAnsi="Courier New" w:cs="Courier New"/>
+          <w:b/>
+          <w:bCs/>
+          <w:color w:val="008000"/>
+          <w:sz w:val="16"/>
+          <w:szCs w:val="16"/>
         </w:rPr>
         <w:t>using</w:t>
       </w:r>
       <w:r>
         <w:rPr>
-          <w:sz w:val="16"/>
+          <w:rFonts w:ascii="Courier New" w:eastAsia="Times New Roman" w:hAnsi="Courier New" w:cs="Courier New"/>
+          <w:sz w:val="16"/>
+          <w:szCs w:val="16"/>
         </w:rPr>
         <w:t xml:space="preserve"> </w:t>
       </w:r>
       <w:r>
         <w:rPr>
+          <w:rFonts w:ascii="Courier New" w:eastAsia="Times New Roman" w:hAnsi="Courier New" w:cs="Courier New"/>
           <w:b/>
           <w:bCs/>
           <w:color w:val="0000FF"/>
           <w:sz w:val="16"/>
+          <w:szCs w:val="16"/>
         </w:rPr>
         <w:t>System.Collections.Specialized</w:t>
       </w:r>
       <w:r>
         <w:rPr>
-          <w:sz w:val="16"/>
+          <w:rFonts w:ascii="Courier New" w:eastAsia="Times New Roman" w:hAnsi="Courier New" w:cs="Courier New"/>
+          <w:sz w:val="16"/>
+          <w:szCs w:val="16"/>
         </w:rPr>
         <w:t>;</w:t>
       </w:r>
     </w:p>
     <w:p>
       <w:pPr>
-        <w:pStyle w:val="HTMLPreformatted"/>
-        <w:shd w:val="clear" w:color="auto" w:fill="F8F8F8"/>
-        <w:rPr>
-          <w:sz w:val="16"/>
-        </w:rPr>
-      </w:pPr>
-      <w:r>
-        <w:rPr>
-          <w:b/>
-          <w:bCs/>
-          <w:color w:val="008000"/>
-          <w:sz w:val="16"/>
+        <w:shd w:val="clear" w:color="auto" w:fill="F8F8F8"/>
+        <w:tabs>
+          <w:tab w:val="left" w:pos="916"/>
+          <w:tab w:val="left" w:pos="1832"/>
+          <w:tab w:val="left" w:pos="2748"/>
+          <w:tab w:val="left" w:pos="3664"/>
+          <w:tab w:val="left" w:pos="4580"/>
+          <w:tab w:val="left" w:pos="5496"/>
+          <w:tab w:val="left" w:pos="6412"/>
+          <w:tab w:val="left" w:pos="7328"/>
+          <w:tab w:val="left" w:pos="8244"/>
+          <w:tab w:val="left" w:pos="9160"/>
+          <w:tab w:val="left" w:pos="10076"/>
+          <w:tab w:val="left" w:pos="10992"/>
+          <w:tab w:val="left" w:pos="11908"/>
+          <w:tab w:val="left" w:pos="12824"/>
+          <w:tab w:val="left" w:pos="13740"/>
+          <w:tab w:val="left" w:pos="14656"/>
+        </w:tabs>
+        <w:spacing w:after="0" w:line="300" w:lineRule="auto"/>
+        <w:rPr>
+          <w:rFonts w:ascii="Courier New" w:eastAsia="Times New Roman" w:hAnsi="Courier New" w:cs="Courier New"/>
+          <w:sz w:val="16"/>
+          <w:szCs w:val="16"/>
+        </w:rPr>
+      </w:pPr>
+      <w:r>
+        <w:rPr>
+          <w:rFonts w:ascii="Courier New" w:eastAsia="Times New Roman" w:hAnsi="Courier New" w:cs="Courier New"/>
+          <w:b/>
+          <w:bCs/>
+          <w:color w:val="008000"/>
+          <w:sz w:val="16"/>
+          <w:szCs w:val="16"/>
         </w:rPr>
         <w:t>using</w:t>
       </w:r>
       <w:r>
         <w:rPr>
-          <w:sz w:val="16"/>
+          <w:rFonts w:ascii="Courier New" w:eastAsia="Times New Roman" w:hAnsi="Courier New" w:cs="Courier New"/>
+          <w:sz w:val="16"/>
+          <w:szCs w:val="16"/>
         </w:rPr>
         <w:t xml:space="preserve"> </w:t>
       </w:r>
       <w:r>
         <w:rPr>
+          <w:rFonts w:ascii="Courier New" w:eastAsia="Times New Roman" w:hAnsi="Courier New" w:cs="Courier New"/>
           <w:b/>
           <w:bCs/>
           <w:color w:val="0000FF"/>
           <w:sz w:val="16"/>
+          <w:szCs w:val="16"/>
         </w:rPr>
         <w:t>System.Diagnostics</w:t>
       </w:r>
       <w:r>
         <w:rPr>
-          <w:sz w:val="16"/>
+          <w:rFonts w:ascii="Courier New" w:eastAsia="Times New Roman" w:hAnsi="Courier New" w:cs="Courier New"/>
+          <w:sz w:val="16"/>
+          <w:szCs w:val="16"/>
         </w:rPr>
         <w:t>;</w:t>
       </w:r>
     </w:p>
     <w:p>
       <w:pPr>
-        <w:pStyle w:val="HTMLPreformatted"/>
-        <w:shd w:val="clear" w:color="auto" w:fill="F8F8F8"/>
-        <w:rPr>
-          <w:sz w:val="16"/>
-        </w:rPr>
-      </w:pPr>
-      <w:r>
-        <w:rPr>
-          <w:b/>
-          <w:bCs/>
-          <w:color w:val="008000"/>
-          <w:sz w:val="16"/>
+        <w:shd w:val="clear" w:color="auto" w:fill="F8F8F8"/>
+        <w:tabs>
+          <w:tab w:val="left" w:pos="916"/>
+          <w:tab w:val="left" w:pos="1832"/>
+          <w:tab w:val="left" w:pos="2748"/>
+          <w:tab w:val="left" w:pos="3664"/>
+          <w:tab w:val="left" w:pos="4580"/>
+          <w:tab w:val="left" w:pos="5496"/>
+          <w:tab w:val="left" w:pos="6412"/>
+          <w:tab w:val="left" w:pos="7328"/>
+          <w:tab w:val="left" w:pos="8244"/>
+          <w:tab w:val="left" w:pos="9160"/>
+          <w:tab w:val="left" w:pos="10076"/>
+          <w:tab w:val="left" w:pos="10992"/>
+          <w:tab w:val="left" w:pos="11908"/>
+          <w:tab w:val="left" w:pos="12824"/>
+          <w:tab w:val="left" w:pos="13740"/>
+          <w:tab w:val="left" w:pos="14656"/>
+        </w:tabs>
+        <w:spacing w:after="0" w:line="300" w:lineRule="auto"/>
+        <w:rPr>
+          <w:rFonts w:ascii="Courier New" w:eastAsia="Times New Roman" w:hAnsi="Courier New" w:cs="Courier New"/>
+          <w:sz w:val="16"/>
+          <w:szCs w:val="16"/>
+        </w:rPr>
+      </w:pPr>
+      <w:r>
+        <w:rPr>
+          <w:rFonts w:ascii="Courier New" w:eastAsia="Times New Roman" w:hAnsi="Courier New" w:cs="Courier New"/>
+          <w:b/>
+          <w:bCs/>
+          <w:color w:val="008000"/>
+          <w:sz w:val="16"/>
+          <w:szCs w:val="16"/>
         </w:rPr>
         <w:t>using</w:t>
       </w:r>
       <w:r>
         <w:rPr>
-          <w:sz w:val="16"/>
+          <w:rFonts w:ascii="Courier New" w:eastAsia="Times New Roman" w:hAnsi="Courier New" w:cs="Courier New"/>
+          <w:sz w:val="16"/>
+          <w:szCs w:val="16"/>
         </w:rPr>
         <w:t xml:space="preserve"> </w:t>
       </w:r>
       <w:r>
         <w:rPr>
+          <w:rFonts w:ascii="Courier New" w:eastAsia="Times New Roman" w:hAnsi="Courier New" w:cs="Courier New"/>
           <w:b/>
           <w:bCs/>
           <w:color w:val="0000FF"/>
           <w:sz w:val="16"/>
+          <w:szCs w:val="16"/>
         </w:rPr>
         <w:t>System.Linq</w:t>
       </w:r>
       <w:r>
         <w:rPr>
-          <w:sz w:val="16"/>
+          <w:rFonts w:ascii="Courier New" w:eastAsia="Times New Roman" w:hAnsi="Courier New" w:cs="Courier New"/>
+          <w:sz w:val="16"/>
+          <w:szCs w:val="16"/>
         </w:rPr>
         <w:t>;</w:t>
       </w:r>
     </w:p>
     <w:p>
       <w:pPr>
-        <w:pStyle w:val="HTMLPreformatted"/>
-        <w:shd w:val="clear" w:color="auto" w:fill="F8F8F8"/>
-        <w:rPr>
-          <w:sz w:val="16"/>
-        </w:rPr>
-      </w:pPr>
-      <w:r>
-        <w:rPr>
-          <w:b/>
-          <w:bCs/>
-          <w:color w:val="008000"/>
-          <w:sz w:val="16"/>
+        <w:shd w:val="clear" w:color="auto" w:fill="F8F8F8"/>
+        <w:tabs>
+          <w:tab w:val="left" w:pos="916"/>
+          <w:tab w:val="left" w:pos="1832"/>
+          <w:tab w:val="left" w:pos="2748"/>
+          <w:tab w:val="left" w:pos="3664"/>
+          <w:tab w:val="left" w:pos="4580"/>
+          <w:tab w:val="left" w:pos="5496"/>
+          <w:tab w:val="left" w:pos="6412"/>
+          <w:tab w:val="left" w:pos="7328"/>
+          <w:tab w:val="left" w:pos="8244"/>
+          <w:tab w:val="left" w:pos="9160"/>
+          <w:tab w:val="left" w:pos="10076"/>
+          <w:tab w:val="left" w:pos="10992"/>
+          <w:tab w:val="left" w:pos="11908"/>
+          <w:tab w:val="left" w:pos="12824"/>
+          <w:tab w:val="left" w:pos="13740"/>
+          <w:tab w:val="left" w:pos="14656"/>
+        </w:tabs>
+        <w:spacing w:after="0" w:line="300" w:lineRule="auto"/>
+        <w:rPr>
+          <w:rFonts w:ascii="Courier New" w:eastAsia="Times New Roman" w:hAnsi="Courier New" w:cs="Courier New"/>
+          <w:sz w:val="16"/>
+          <w:szCs w:val="16"/>
+        </w:rPr>
+      </w:pPr>
+      <w:r>
+        <w:rPr>
+          <w:rFonts w:ascii="Courier New" w:eastAsia="Times New Roman" w:hAnsi="Courier New" w:cs="Courier New"/>
+          <w:b/>
+          <w:bCs/>
+          <w:color w:val="008000"/>
+          <w:sz w:val="16"/>
+          <w:szCs w:val="16"/>
         </w:rPr>
         <w:t>using</w:t>
       </w:r>
       <w:r>
         <w:rPr>
-          <w:sz w:val="16"/>
+          <w:rFonts w:ascii="Courier New" w:eastAsia="Times New Roman" w:hAnsi="Courier New" w:cs="Courier New"/>
+          <w:sz w:val="16"/>
+          <w:szCs w:val="16"/>
         </w:rPr>
         <w:t xml:space="preserve"> </w:t>
       </w:r>
       <w:r>
         <w:rPr>
+          <w:rFonts w:ascii="Courier New" w:eastAsia="Times New Roman" w:hAnsi="Courier New" w:cs="Courier New"/>
           <w:b/>
           <w:bCs/>
           <w:color w:val="0000FF"/>
           <w:sz w:val="16"/>
+          <w:szCs w:val="16"/>
         </w:rPr>
         <w:t>System.Web</w:t>
       </w:r>
       <w:r>
         <w:rPr>
-          <w:sz w:val="16"/>
+          <w:rFonts w:ascii="Courier New" w:eastAsia="Times New Roman" w:hAnsi="Courier New" w:cs="Courier New"/>
+          <w:sz w:val="16"/>
+          <w:szCs w:val="16"/>
         </w:rPr>
         <w:t>;</w:t>
       </w:r>
     </w:p>
     <w:p>
       <w:pPr>
-        <w:pStyle w:val="HTMLPreformatted"/>
-        <w:shd w:val="clear" w:color="auto" w:fill="F8F8F8"/>
-        <w:rPr>
-          <w:sz w:val="16"/>
-        </w:rPr>
-      </w:pPr>
-      <w:r>
-        <w:rPr>
-          <w:b/>
-          <w:bCs/>
-          <w:color w:val="008000"/>
-          <w:sz w:val="16"/>
+        <w:shd w:val="clear" w:color="auto" w:fill="F8F8F8"/>
+        <w:tabs>
+          <w:tab w:val="left" w:pos="916"/>
+          <w:tab w:val="left" w:pos="1832"/>
+          <w:tab w:val="left" w:pos="2748"/>
+          <w:tab w:val="left" w:pos="3664"/>
+          <w:tab w:val="left" w:pos="4580"/>
+          <w:tab w:val="left" w:pos="5496"/>
+          <w:tab w:val="left" w:pos="6412"/>
+          <w:tab w:val="left" w:pos="7328"/>
+          <w:tab w:val="left" w:pos="8244"/>
+          <w:tab w:val="left" w:pos="9160"/>
+          <w:tab w:val="left" w:pos="10076"/>
+          <w:tab w:val="left" w:pos="10992"/>
+          <w:tab w:val="left" w:pos="11908"/>
+          <w:tab w:val="left" w:pos="12824"/>
+          <w:tab w:val="left" w:pos="13740"/>
+          <w:tab w:val="left" w:pos="14656"/>
+        </w:tabs>
+        <w:spacing w:after="0" w:line="300" w:lineRule="auto"/>
+        <w:rPr>
+          <w:rFonts w:ascii="Courier New" w:eastAsia="Times New Roman" w:hAnsi="Courier New" w:cs="Courier New"/>
+          <w:sz w:val="16"/>
+          <w:szCs w:val="16"/>
+        </w:rPr>
+      </w:pPr>
+      <w:r>
+        <w:rPr>
+          <w:rFonts w:ascii="Courier New" w:eastAsia="Times New Roman" w:hAnsi="Courier New" w:cs="Courier New"/>
+          <w:b/>
+          <w:bCs/>
+          <w:color w:val="008000"/>
+          <w:sz w:val="16"/>
+          <w:szCs w:val="16"/>
         </w:rPr>
         <w:t>using</w:t>
       </w:r>
       <w:r>
         <w:rPr>
-          <w:sz w:val="16"/>
+          <w:rFonts w:ascii="Courier New" w:eastAsia="Times New Roman" w:hAnsi="Courier New" w:cs="Courier New"/>
+          <w:sz w:val="16"/>
+          <w:szCs w:val="16"/>
         </w:rPr>
         <w:t xml:space="preserve"> </w:t>
       </w:r>
       <w:r>
         <w:rPr>
+          <w:rFonts w:ascii="Courier New" w:eastAsia="Times New Roman" w:hAnsi="Courier New" w:cs="Courier New"/>
           <w:b/>
           <w:bCs/>
           <w:color w:val="0000FF"/>
           <w:sz w:val="16"/>
+          <w:szCs w:val="16"/>
         </w:rPr>
         <w:t>System.Web.Mvc</w:t>
       </w:r>
       <w:r>
         <w:rPr>
-          <w:sz w:val="16"/>
+          <w:rFonts w:ascii="Courier New" w:eastAsia="Times New Roman" w:hAnsi="Courier New" w:cs="Courier New"/>
+          <w:sz w:val="16"/>
+          <w:szCs w:val="16"/>
         </w:rPr>
         <w:t>;</w:t>
       </w:r>
     </w:p>
     <w:p>
       <w:pPr>
-        <w:pStyle w:val="HTMLPreformatted"/>
-        <w:shd w:val="clear" w:color="auto" w:fill="F8F8F8"/>
-        <w:rPr>
-          <w:sz w:val="16"/>
-        </w:rPr>
-      </w:pPr>
-    </w:p>
-    <w:p>
-      <w:pPr>
-        <w:pStyle w:val="HTMLPreformatted"/>
-        <w:shd w:val="clear" w:color="auto" w:fill="F8F8F8"/>
-        <w:rPr>
-          <w:sz w:val="16"/>
-        </w:rPr>
-      </w:pPr>
-    </w:p>
-    <w:p>
-      <w:pPr>
-        <w:pStyle w:val="HTMLPreformatted"/>
-        <w:shd w:val="clear" w:color="auto" w:fill="F8F8F8"/>
-        <w:rPr>
-          <w:sz w:val="16"/>
-        </w:rPr>
-      </w:pPr>
-      <w:r>
-        <w:rPr>
-          <w:b/>
-          <w:bCs/>
-          <w:color w:val="008000"/>
-          <w:sz w:val="16"/>
+        <w:shd w:val="clear" w:color="auto" w:fill="F8F8F8"/>
+        <w:tabs>
+          <w:tab w:val="left" w:pos="916"/>
+          <w:tab w:val="left" w:pos="1832"/>
+          <w:tab w:val="left" w:pos="2748"/>
+          <w:tab w:val="left" w:pos="3664"/>
+          <w:tab w:val="left" w:pos="4580"/>
+          <w:tab w:val="left" w:pos="5496"/>
+          <w:tab w:val="left" w:pos="6412"/>
+          <w:tab w:val="left" w:pos="7328"/>
+          <w:tab w:val="left" w:pos="8244"/>
+          <w:tab w:val="left" w:pos="9160"/>
+          <w:tab w:val="left" w:pos="10076"/>
+          <w:tab w:val="left" w:pos="10992"/>
+          <w:tab w:val="left" w:pos="11908"/>
+          <w:tab w:val="left" w:pos="12824"/>
+          <w:tab w:val="left" w:pos="13740"/>
+          <w:tab w:val="left" w:pos="14656"/>
+        </w:tabs>
+        <w:spacing w:after="0" w:line="300" w:lineRule="auto"/>
+        <w:rPr>
+          <w:rFonts w:ascii="Courier New" w:eastAsia="Times New Roman" w:hAnsi="Courier New" w:cs="Courier New"/>
+          <w:sz w:val="16"/>
+          <w:szCs w:val="16"/>
+        </w:rPr>
+      </w:pPr>
+    </w:p>
+    <w:p>
+      <w:pPr>
+        <w:shd w:val="clear" w:color="auto" w:fill="F8F8F8"/>
+        <w:tabs>
+          <w:tab w:val="left" w:pos="916"/>
+          <w:tab w:val="left" w:pos="1832"/>
+          <w:tab w:val="left" w:pos="2748"/>
+          <w:tab w:val="left" w:pos="3664"/>
+          <w:tab w:val="left" w:pos="4580"/>
+          <w:tab w:val="left" w:pos="5496"/>
+          <w:tab w:val="left" w:pos="6412"/>
+          <w:tab w:val="left" w:pos="7328"/>
+          <w:tab w:val="left" w:pos="8244"/>
+          <w:tab w:val="left" w:pos="9160"/>
+          <w:tab w:val="left" w:pos="10076"/>
+          <w:tab w:val="left" w:pos="10992"/>
+          <w:tab w:val="left" w:pos="11908"/>
+          <w:tab w:val="left" w:pos="12824"/>
+          <w:tab w:val="left" w:pos="13740"/>
+          <w:tab w:val="left" w:pos="14656"/>
+        </w:tabs>
+        <w:spacing w:after="0" w:line="300" w:lineRule="auto"/>
+        <w:rPr>
+          <w:rFonts w:ascii="Courier New" w:eastAsia="Times New Roman" w:hAnsi="Courier New" w:cs="Courier New"/>
+          <w:sz w:val="16"/>
+          <w:szCs w:val="16"/>
+        </w:rPr>
+      </w:pPr>
+    </w:p>
+    <w:p>
+      <w:pPr>
+        <w:shd w:val="clear" w:color="auto" w:fill="F8F8F8"/>
+        <w:tabs>
+          <w:tab w:val="left" w:pos="916"/>
+          <w:tab w:val="left" w:pos="1832"/>
+          <w:tab w:val="left" w:pos="2748"/>
+          <w:tab w:val="left" w:pos="3664"/>
+          <w:tab w:val="left" w:pos="4580"/>
+          <w:tab w:val="left" w:pos="5496"/>
+          <w:tab w:val="left" w:pos="6412"/>
+          <w:tab w:val="left" w:pos="7328"/>
+          <w:tab w:val="left" w:pos="8244"/>
+          <w:tab w:val="left" w:pos="9160"/>
+          <w:tab w:val="left" w:pos="10076"/>
+          <w:tab w:val="left" w:pos="10992"/>
+          <w:tab w:val="left" w:pos="11908"/>
+          <w:tab w:val="left" w:pos="12824"/>
+          <w:tab w:val="left" w:pos="13740"/>
+          <w:tab w:val="left" w:pos="14656"/>
+        </w:tabs>
+        <w:spacing w:after="0" w:line="300" w:lineRule="auto"/>
+        <w:rPr>
+          <w:rFonts w:ascii="Courier New" w:eastAsia="Times New Roman" w:hAnsi="Courier New" w:cs="Courier New"/>
+          <w:sz w:val="16"/>
+          <w:szCs w:val="16"/>
+        </w:rPr>
+      </w:pPr>
+      <w:r>
+        <w:rPr>
+          <w:rFonts w:ascii="Courier New" w:eastAsia="Times New Roman" w:hAnsi="Courier New" w:cs="Courier New"/>
+          <w:b/>
+          <w:bCs/>
+          <w:color w:val="008000"/>
+          <w:sz w:val="16"/>
+          <w:szCs w:val="16"/>
         </w:rPr>
         <w:t>namespace</w:t>
       </w:r>
       <w:r>
         <w:rPr>
-          <w:sz w:val="16"/>
+          <w:rFonts w:ascii="Courier New" w:eastAsia="Times New Roman" w:hAnsi="Courier New" w:cs="Courier New"/>
+          <w:sz w:val="16"/>
+          <w:szCs w:val="16"/>
         </w:rPr>
         <w:t xml:space="preserve"> </w:t>
       </w:r>
       <w:r>
         <w:rPr>
+          <w:rFonts w:ascii="Courier New" w:eastAsia="Times New Roman" w:hAnsi="Courier New" w:cs="Courier New"/>
           <w:b/>
           <w:bCs/>
           <w:color w:val="0000FF"/>
           <w:sz w:val="16"/>
+          <w:szCs w:val="16"/>
         </w:rPr>
         <w:t>WebApplication1.Controllers</w:t>
       </w:r>
     </w:p>
     <w:p>
       <w:pPr>
-        <w:pStyle w:val="HTMLPreformatted"/>
-        <w:shd w:val="clear" w:color="auto" w:fill="F8F8F8"/>
-        <w:rPr>
-          <w:sz w:val="16"/>
-        </w:rPr>
-      </w:pPr>
-      <w:r>
-        <w:rPr>
-          <w:sz w:val="16"/>
+        <w:shd w:val="clear" w:color="auto" w:fill="F8F8F8"/>
+        <w:tabs>
+          <w:tab w:val="left" w:pos="916"/>
+          <w:tab w:val="left" w:pos="1832"/>
+          <w:tab w:val="left" w:pos="2748"/>
+          <w:tab w:val="left" w:pos="3664"/>
+          <w:tab w:val="left" w:pos="4580"/>
+          <w:tab w:val="left" w:pos="5496"/>
+          <w:tab w:val="left" w:pos="6412"/>
+          <w:tab w:val="left" w:pos="7328"/>
+          <w:tab w:val="left" w:pos="8244"/>
+          <w:tab w:val="left" w:pos="9160"/>
+          <w:tab w:val="left" w:pos="10076"/>
+          <w:tab w:val="left" w:pos="10992"/>
+          <w:tab w:val="left" w:pos="11908"/>
+          <w:tab w:val="left" w:pos="12824"/>
+          <w:tab w:val="left" w:pos="13740"/>
+          <w:tab w:val="left" w:pos="14656"/>
+        </w:tabs>
+        <w:spacing w:after="0" w:line="300" w:lineRule="auto"/>
+        <w:rPr>
+          <w:rFonts w:ascii="Courier New" w:eastAsia="Times New Roman" w:hAnsi="Courier New" w:cs="Courier New"/>
+          <w:sz w:val="16"/>
+          <w:szCs w:val="16"/>
+        </w:rPr>
+      </w:pPr>
+      <w:r>
+        <w:rPr>
+          <w:rFonts w:ascii="Courier New" w:eastAsia="Times New Roman" w:hAnsi="Courier New" w:cs="Courier New"/>
+          <w:sz w:val="16"/>
+          <w:szCs w:val="16"/>
         </w:rPr>
         <w:t>{</w:t>
       </w:r>
     </w:p>
     <w:p>
       <w:pPr>
-        <w:pStyle w:val="HTMLPreformatted"/>
-        <w:shd w:val="clear" w:color="auto" w:fill="F8F8F8"/>
-        <w:rPr>
-          <w:sz w:val="16"/>
-        </w:rPr>
-      </w:pPr>
-      <w:r>
-        <w:rPr>
-          <w:sz w:val="16"/>
+        <w:shd w:val="clear" w:color="auto" w:fill="F8F8F8"/>
+        <w:tabs>
+          <w:tab w:val="left" w:pos="916"/>
+          <w:tab w:val="left" w:pos="1832"/>
+          <w:tab w:val="left" w:pos="2748"/>
+          <w:tab w:val="left" w:pos="3664"/>
+          <w:tab w:val="left" w:pos="4580"/>
+          <w:tab w:val="left" w:pos="5496"/>
+          <w:tab w:val="left" w:pos="6412"/>
+          <w:tab w:val="left" w:pos="7328"/>
+          <w:tab w:val="left" w:pos="8244"/>
+          <w:tab w:val="left" w:pos="9160"/>
+          <w:tab w:val="left" w:pos="10076"/>
+          <w:tab w:val="left" w:pos="10992"/>
+          <w:tab w:val="left" w:pos="11908"/>
+          <w:tab w:val="left" w:pos="12824"/>
+          <w:tab w:val="left" w:pos="13740"/>
+          <w:tab w:val="left" w:pos="14656"/>
+        </w:tabs>
+        <w:spacing w:after="0" w:line="300" w:lineRule="auto"/>
+        <w:rPr>
+          <w:rFonts w:ascii="Courier New" w:eastAsia="Times New Roman" w:hAnsi="Courier New" w:cs="Courier New"/>
+          <w:sz w:val="16"/>
+          <w:szCs w:val="16"/>
+        </w:rPr>
+      </w:pPr>
+      <w:r>
+        <w:rPr>
+          <w:rFonts w:ascii="Courier New" w:eastAsia="Times New Roman" w:hAnsi="Courier New" w:cs="Courier New"/>
+          <w:sz w:val="16"/>
+          <w:szCs w:val="16"/>
         </w:rPr>
         <w:t xml:space="preserve">    </w:t>
       </w:r>
       <w:r>
         <w:rPr>
-          <w:b/>
-          <w:bCs/>
-          <w:color w:val="008000"/>
-          <w:sz w:val="16"/>
+          <w:rFonts w:ascii="Courier New" w:eastAsia="Times New Roman" w:hAnsi="Courier New" w:cs="Courier New"/>
+          <w:b/>
+          <w:bCs/>
+          <w:color w:val="008000"/>
+          <w:sz w:val="16"/>
+          <w:szCs w:val="16"/>
         </w:rPr>
         <w:t>public</w:t>
       </w:r>
       <w:r>
         <w:rPr>
-          <w:sz w:val="16"/>
+          <w:rFonts w:ascii="Courier New" w:eastAsia="Times New Roman" w:hAnsi="Courier New" w:cs="Courier New"/>
+          <w:sz w:val="16"/>
+          <w:szCs w:val="16"/>
         </w:rPr>
         <w:t xml:space="preserve"> </w:t>
       </w:r>
       <w:r>
         <w:rPr>
-          <w:b/>
-          <w:bCs/>
-          <w:color w:val="008000"/>
-          <w:sz w:val="16"/>
+          <w:rFonts w:ascii="Courier New" w:eastAsia="Times New Roman" w:hAnsi="Courier New" w:cs="Courier New"/>
+          <w:b/>
+          <w:bCs/>
+          <w:color w:val="008000"/>
+          <w:sz w:val="16"/>
+          <w:szCs w:val="16"/>
         </w:rPr>
         <w:t>class</w:t>
       </w:r>
       <w:r>
         <w:rPr>
-          <w:sz w:val="16"/>
+          <w:rFonts w:ascii="Courier New" w:eastAsia="Times New Roman" w:hAnsi="Courier New" w:cs="Courier New"/>
+          <w:sz w:val="16"/>
+          <w:szCs w:val="16"/>
         </w:rPr>
         <w:t xml:space="preserve"> </w:t>
       </w:r>
       <w:r>
         <w:rPr>
+          <w:rFonts w:ascii="Courier New" w:eastAsia="Times New Roman" w:hAnsi="Courier New" w:cs="Courier New"/>
           <w:b/>
           <w:bCs/>
           <w:color w:val="0000FF"/>
           <w:sz w:val="16"/>
+          <w:szCs w:val="16"/>
         </w:rPr>
         <w:t>HomeController</w:t>
       </w:r>
       <w:r>
         <w:rPr>
-          <w:sz w:val="16"/>
+          <w:rFonts w:ascii="Courier New" w:eastAsia="Times New Roman" w:hAnsi="Courier New" w:cs="Courier New"/>
+          <w:sz w:val="16"/>
+          <w:szCs w:val="16"/>
         </w:rPr>
         <w:t xml:space="preserve"> : Controller</w:t>
       </w:r>
     </w:p>
     <w:p>
       <w:pPr>
-        <w:pStyle w:val="HTMLPreformatted"/>
-        <w:shd w:val="clear" w:color="auto" w:fill="F8F8F8"/>
-        <w:rPr>
-          <w:sz w:val="16"/>
-        </w:rPr>
-      </w:pPr>
-      <w:r>
-        <w:rPr>
-          <w:sz w:val="16"/>
+        <w:shd w:val="clear" w:color="auto" w:fill="F8F8F8"/>
+        <w:tabs>
+          <w:tab w:val="left" w:pos="916"/>
+          <w:tab w:val="left" w:pos="1832"/>
+          <w:tab w:val="left" w:pos="2748"/>
+          <w:tab w:val="left" w:pos="3664"/>
+          <w:tab w:val="left" w:pos="4580"/>
+          <w:tab w:val="left" w:pos="5496"/>
+          <w:tab w:val="left" w:pos="6412"/>
+          <w:tab w:val="left" w:pos="7328"/>
+          <w:tab w:val="left" w:pos="8244"/>
+          <w:tab w:val="left" w:pos="9160"/>
+          <w:tab w:val="left" w:pos="10076"/>
+          <w:tab w:val="left" w:pos="10992"/>
+          <w:tab w:val="left" w:pos="11908"/>
+          <w:tab w:val="left" w:pos="12824"/>
+          <w:tab w:val="left" w:pos="13740"/>
+          <w:tab w:val="left" w:pos="14656"/>
+        </w:tabs>
+        <w:spacing w:after="0" w:line="300" w:lineRule="auto"/>
+        <w:rPr>
+          <w:rFonts w:ascii="Courier New" w:eastAsia="Times New Roman" w:hAnsi="Courier New" w:cs="Courier New"/>
+          <w:sz w:val="16"/>
+          <w:szCs w:val="16"/>
+        </w:rPr>
+      </w:pPr>
+      <w:r>
+        <w:rPr>
+          <w:rFonts w:ascii="Courier New" w:eastAsia="Times New Roman" w:hAnsi="Courier New" w:cs="Courier New"/>
+          <w:sz w:val="16"/>
+          <w:szCs w:val="16"/>
         </w:rPr>
         <w:t xml:space="preserve">    {</w:t>
       </w:r>
     </w:p>
     <w:p>
       <w:pPr>
-        <w:pStyle w:val="HTMLPreformatted"/>
-        <w:shd w:val="clear" w:color="auto" w:fill="F8F8F8"/>
-        <w:rPr>
-          <w:sz w:val="16"/>
-        </w:rPr>
-      </w:pPr>
-      <w:r>
-        <w:rPr>
-          <w:sz w:val="16"/>
+        <w:shd w:val="clear" w:color="auto" w:fill="F8F8F8"/>
+        <w:tabs>
+          <w:tab w:val="left" w:pos="916"/>
+          <w:tab w:val="left" w:pos="1832"/>
+          <w:tab w:val="left" w:pos="2748"/>
+          <w:tab w:val="left" w:pos="3664"/>
+          <w:tab w:val="left" w:pos="4580"/>
+          <w:tab w:val="left" w:pos="5496"/>
+          <w:tab w:val="left" w:pos="6412"/>
+          <w:tab w:val="left" w:pos="7328"/>
+          <w:tab w:val="left" w:pos="8244"/>
+          <w:tab w:val="left" w:pos="9160"/>
+          <w:tab w:val="left" w:pos="10076"/>
+          <w:tab w:val="left" w:pos="10992"/>
+          <w:tab w:val="left" w:pos="11908"/>
+          <w:tab w:val="left" w:pos="12824"/>
+          <w:tab w:val="left" w:pos="13740"/>
+          <w:tab w:val="left" w:pos="14656"/>
+        </w:tabs>
+        <w:spacing w:after="0" w:line="300" w:lineRule="auto"/>
+        <w:rPr>
+          <w:rFonts w:ascii="Courier New" w:eastAsia="Times New Roman" w:hAnsi="Courier New" w:cs="Courier New"/>
+          <w:sz w:val="16"/>
+          <w:szCs w:val="16"/>
+        </w:rPr>
+      </w:pPr>
+      <w:r>
+        <w:rPr>
+          <w:rFonts w:ascii="Courier New" w:eastAsia="Times New Roman" w:hAnsi="Courier New" w:cs="Courier New"/>
+          <w:sz w:val="16"/>
+          <w:szCs w:val="16"/>
         </w:rPr>
         <w:t xml:space="preserve">        </w:t>
       </w:r>
       <w:r>
         <w:rPr>
+          <w:rFonts w:ascii="Courier New" w:eastAsia="Times New Roman" w:hAnsi="Courier New" w:cs="Courier New"/>
           <w:i/>
           <w:iCs/>
           <w:color w:val="408080"/>
           <w:sz w:val="16"/>
-        </w:rPr>
-        <w:t>// GET: Home</w:t>
-      </w:r>
-    </w:p>
-    <w:p>
-      <w:pPr>
-        <w:pStyle w:val="HTMLPreformatted"/>
-        <w:shd w:val="clear" w:color="auto" w:fill="F8F8F8"/>
-        <w:rPr>
-          <w:sz w:val="16"/>
-        </w:rPr>
-      </w:pPr>
-      <w:r>
-        <w:rPr>
-          <w:sz w:val="16"/>
+          <w:szCs w:val="16"/>
+        </w:rPr>
+        <w:t>/// &lt;summary&gt;</w:t>
+      </w:r>
+    </w:p>
+    <w:p>
+      <w:pPr>
+        <w:shd w:val="clear" w:color="auto" w:fill="F8F8F8"/>
+        <w:tabs>
+          <w:tab w:val="left" w:pos="916"/>
+          <w:tab w:val="left" w:pos="1832"/>
+          <w:tab w:val="left" w:pos="2748"/>
+          <w:tab w:val="left" w:pos="3664"/>
+          <w:tab w:val="left" w:pos="4580"/>
+          <w:tab w:val="left" w:pos="5496"/>
+          <w:tab w:val="left" w:pos="6412"/>
+          <w:tab w:val="left" w:pos="7328"/>
+          <w:tab w:val="left" w:pos="8244"/>
+          <w:tab w:val="left" w:pos="9160"/>
+          <w:tab w:val="left" w:pos="10076"/>
+          <w:tab w:val="left" w:pos="10992"/>
+          <w:tab w:val="left" w:pos="11908"/>
+          <w:tab w:val="left" w:pos="12824"/>
+          <w:tab w:val="left" w:pos="13740"/>
+          <w:tab w:val="left" w:pos="14656"/>
+        </w:tabs>
+        <w:spacing w:after="0" w:line="300" w:lineRule="auto"/>
+        <w:rPr>
+          <w:rFonts w:ascii="Courier New" w:eastAsia="Times New Roman" w:hAnsi="Courier New" w:cs="Courier New"/>
+          <w:sz w:val="16"/>
+          <w:szCs w:val="16"/>
+        </w:rPr>
+      </w:pPr>
+      <w:r>
+        <w:rPr>
+          <w:rFonts w:ascii="Courier New" w:eastAsia="Times New Roman" w:hAnsi="Courier New" w:cs="Courier New"/>
+          <w:sz w:val="16"/>
+          <w:szCs w:val="16"/>
         </w:rPr>
         <w:t xml:space="preserve">        </w:t>
       </w:r>
       <w:r>
         <w:rPr>
-          <w:b/>
-          <w:bCs/>
-          <w:color w:val="008000"/>
-          <w:sz w:val="16"/>
+          <w:rFonts w:ascii="Courier New" w:eastAsia="Times New Roman" w:hAnsi="Courier New" w:cs="Courier New"/>
+          <w:i/>
+          <w:iCs/>
+          <w:color w:val="408080"/>
+          <w:sz w:val="16"/>
+          <w:szCs w:val="16"/>
+        </w:rPr>
+        <w:t>/// Get for index home page</w:t>
+      </w:r>
+    </w:p>
+    <w:p>
+      <w:pPr>
+        <w:shd w:val="clear" w:color="auto" w:fill="F8F8F8"/>
+        <w:tabs>
+          <w:tab w:val="left" w:pos="916"/>
+          <w:tab w:val="left" w:pos="1832"/>
+          <w:tab w:val="left" w:pos="2748"/>
+          <w:tab w:val="left" w:pos="3664"/>
+          <w:tab w:val="left" w:pos="4580"/>
+          <w:tab w:val="left" w:pos="5496"/>
+          <w:tab w:val="left" w:pos="6412"/>
+          <w:tab w:val="left" w:pos="7328"/>
+          <w:tab w:val="left" w:pos="8244"/>
+          <w:tab w:val="left" w:pos="9160"/>
+          <w:tab w:val="left" w:pos="10076"/>
+          <w:tab w:val="left" w:pos="10992"/>
+          <w:tab w:val="left" w:pos="11908"/>
+          <w:tab w:val="left" w:pos="12824"/>
+          <w:tab w:val="left" w:pos="13740"/>
+          <w:tab w:val="left" w:pos="14656"/>
+        </w:tabs>
+        <w:spacing w:after="0" w:line="300" w:lineRule="auto"/>
+        <w:rPr>
+          <w:rFonts w:ascii="Courier New" w:eastAsia="Times New Roman" w:hAnsi="Courier New" w:cs="Courier New"/>
+          <w:sz w:val="16"/>
+          <w:szCs w:val="16"/>
+        </w:rPr>
+      </w:pPr>
+      <w:r>
+        <w:rPr>
+          <w:rFonts w:ascii="Courier New" w:eastAsia="Times New Roman" w:hAnsi="Courier New" w:cs="Courier New"/>
+          <w:sz w:val="16"/>
+          <w:szCs w:val="16"/>
+        </w:rPr>
+        <w:t xml:space="preserve">        </w:t>
+      </w:r>
+      <w:r>
+        <w:rPr>
+          <w:rFonts w:ascii="Courier New" w:eastAsia="Times New Roman" w:hAnsi="Courier New" w:cs="Courier New"/>
+          <w:i/>
+          <w:iCs/>
+          <w:color w:val="408080"/>
+          <w:sz w:val="16"/>
+          <w:szCs w:val="16"/>
+        </w:rPr>
+        <w:t>/// &lt;/summary&gt;</w:t>
+      </w:r>
+    </w:p>
+    <w:p>
+      <w:pPr>
+        <w:shd w:val="clear" w:color="auto" w:fill="F8F8F8"/>
+        <w:tabs>
+          <w:tab w:val="left" w:pos="916"/>
+          <w:tab w:val="left" w:pos="1832"/>
+          <w:tab w:val="left" w:pos="2748"/>
+          <w:tab w:val="left" w:pos="3664"/>
+          <w:tab w:val="left" w:pos="4580"/>
+          <w:tab w:val="left" w:pos="5496"/>
+          <w:tab w:val="left" w:pos="6412"/>
+          <w:tab w:val="left" w:pos="7328"/>
+          <w:tab w:val="left" w:pos="8244"/>
+          <w:tab w:val="left" w:pos="9160"/>
+          <w:tab w:val="left" w:pos="10076"/>
+          <w:tab w:val="left" w:pos="10992"/>
+          <w:tab w:val="left" w:pos="11908"/>
+          <w:tab w:val="left" w:pos="12824"/>
+          <w:tab w:val="left" w:pos="13740"/>
+          <w:tab w:val="left" w:pos="14656"/>
+        </w:tabs>
+        <w:spacing w:after="0" w:line="300" w:lineRule="auto"/>
+        <w:rPr>
+          <w:rFonts w:ascii="Courier New" w:eastAsia="Times New Roman" w:hAnsi="Courier New" w:cs="Courier New"/>
+          <w:sz w:val="16"/>
+          <w:szCs w:val="16"/>
+        </w:rPr>
+      </w:pPr>
+      <w:r>
+        <w:rPr>
+          <w:rFonts w:ascii="Courier New" w:eastAsia="Times New Roman" w:hAnsi="Courier New" w:cs="Courier New"/>
+          <w:sz w:val="16"/>
+          <w:szCs w:val="16"/>
+        </w:rPr>
+        <w:t xml:space="preserve">        </w:t>
+      </w:r>
+      <w:r>
+        <w:rPr>
+          <w:rFonts w:ascii="Courier New" w:eastAsia="Times New Roman" w:hAnsi="Courier New" w:cs="Courier New"/>
+          <w:i/>
+          <w:iCs/>
+          <w:color w:val="408080"/>
+          <w:sz w:val="16"/>
+          <w:szCs w:val="16"/>
+        </w:rPr>
+        <w:t>/// &lt;returns&gt;View of index home page&lt;/returns&gt;</w:t>
+      </w:r>
+    </w:p>
+    <w:p>
+      <w:pPr>
+        <w:shd w:val="clear" w:color="auto" w:fill="F8F8F8"/>
+        <w:tabs>
+          <w:tab w:val="left" w:pos="916"/>
+          <w:tab w:val="left" w:pos="1832"/>
+          <w:tab w:val="left" w:pos="2748"/>
+          <w:tab w:val="left" w:pos="3664"/>
+          <w:tab w:val="left" w:pos="4580"/>
+          <w:tab w:val="left" w:pos="5496"/>
+          <w:tab w:val="left" w:pos="6412"/>
+          <w:tab w:val="left" w:pos="7328"/>
+          <w:tab w:val="left" w:pos="8244"/>
+          <w:tab w:val="left" w:pos="9160"/>
+          <w:tab w:val="left" w:pos="10076"/>
+          <w:tab w:val="left" w:pos="10992"/>
+          <w:tab w:val="left" w:pos="11908"/>
+          <w:tab w:val="left" w:pos="12824"/>
+          <w:tab w:val="left" w:pos="13740"/>
+          <w:tab w:val="left" w:pos="14656"/>
+        </w:tabs>
+        <w:spacing w:after="0" w:line="300" w:lineRule="auto"/>
+        <w:rPr>
+          <w:rFonts w:ascii="Courier New" w:eastAsia="Times New Roman" w:hAnsi="Courier New" w:cs="Courier New"/>
+          <w:sz w:val="16"/>
+          <w:szCs w:val="16"/>
+        </w:rPr>
+      </w:pPr>
+      <w:r>
+        <w:rPr>
+          <w:rFonts w:ascii="Courier New" w:eastAsia="Times New Roman" w:hAnsi="Courier New" w:cs="Courier New"/>
+          <w:sz w:val="16"/>
+          <w:szCs w:val="16"/>
+        </w:rPr>
+        <w:t xml:space="preserve">        </w:t>
+      </w:r>
+      <w:r>
+        <w:rPr>
+          <w:rFonts w:ascii="Courier New" w:eastAsia="Times New Roman" w:hAnsi="Courier New" w:cs="Courier New"/>
+          <w:b/>
+          <w:bCs/>
+          <w:color w:val="008000"/>
+          <w:sz w:val="16"/>
+          <w:szCs w:val="16"/>
         </w:rPr>
         <w:t>public</w:t>
       </w:r>
       <w:r>
         <w:rPr>
-          <w:sz w:val="16"/>
+          <w:rFonts w:ascii="Courier New" w:eastAsia="Times New Roman" w:hAnsi="Courier New" w:cs="Courier New"/>
+          <w:sz w:val="16"/>
+          <w:szCs w:val="16"/>
         </w:rPr>
         <w:t xml:space="preserve"> ActionResult </w:t>
       </w:r>
       <w:r>
         <w:rPr>
+          <w:rFonts w:ascii="Courier New" w:eastAsia="Times New Roman" w:hAnsi="Courier New" w:cs="Courier New"/>
           <w:color w:val="0000FF"/>
           <w:sz w:val="16"/>
+          <w:szCs w:val="16"/>
         </w:rPr>
         <w:t>Index</w:t>
       </w:r>
       <w:r>
         <w:rPr>
-          <w:sz w:val="16"/>
+          <w:rFonts w:ascii="Courier New" w:eastAsia="Times New Roman" w:hAnsi="Courier New" w:cs="Courier New"/>
+          <w:sz w:val="16"/>
+          <w:szCs w:val="16"/>
         </w:rPr>
         <w:t>()</w:t>
       </w:r>
     </w:p>
     <w:p>
       <w:pPr>
-        <w:pStyle w:val="HTMLPreformatted"/>
-        <w:shd w:val="clear" w:color="auto" w:fill="F8F8F8"/>
-        <w:rPr>
-          <w:sz w:val="16"/>
-        </w:rPr>
-      </w:pPr>
-      <w:r>
-        <w:rPr>
-          <w:sz w:val="16"/>
+        <w:shd w:val="clear" w:color="auto" w:fill="F8F8F8"/>
+        <w:tabs>
+          <w:tab w:val="left" w:pos="916"/>
+          <w:tab w:val="left" w:pos="1832"/>
+          <w:tab w:val="left" w:pos="2748"/>
+          <w:tab w:val="left" w:pos="3664"/>
+          <w:tab w:val="left" w:pos="4580"/>
+          <w:tab w:val="left" w:pos="5496"/>
+          <w:tab w:val="left" w:pos="6412"/>
+          <w:tab w:val="left" w:pos="7328"/>
+          <w:tab w:val="left" w:pos="8244"/>
+          <w:tab w:val="left" w:pos="9160"/>
+          <w:tab w:val="left" w:pos="10076"/>
+          <w:tab w:val="left" w:pos="10992"/>
+          <w:tab w:val="left" w:pos="11908"/>
+          <w:tab w:val="left" w:pos="12824"/>
+          <w:tab w:val="left" w:pos="13740"/>
+          <w:tab w:val="left" w:pos="14656"/>
+        </w:tabs>
+        <w:spacing w:after="0" w:line="300" w:lineRule="auto"/>
+        <w:rPr>
+          <w:rFonts w:ascii="Courier New" w:eastAsia="Times New Roman" w:hAnsi="Courier New" w:cs="Courier New"/>
+          <w:sz w:val="16"/>
+          <w:szCs w:val="16"/>
+        </w:rPr>
+      </w:pPr>
+      <w:r>
+        <w:rPr>
+          <w:rFonts w:ascii="Courier New" w:eastAsia="Times New Roman" w:hAnsi="Courier New" w:cs="Courier New"/>
+          <w:sz w:val="16"/>
+          <w:szCs w:val="16"/>
         </w:rPr>
         <w:t xml:space="preserve">        {</w:t>
       </w:r>
     </w:p>
     <w:p>
       <w:pPr>
-        <w:pStyle w:val="HTMLPreformatted"/>
-        <w:shd w:val="clear" w:color="auto" w:fill="F8F8F8"/>
-        <w:rPr>
-          <w:sz w:val="16"/>
-        </w:rPr>
-      </w:pPr>
-      <w:r>
-        <w:rPr>
-          <w:sz w:val="16"/>
+        <w:shd w:val="clear" w:color="auto" w:fill="F8F8F8"/>
+        <w:tabs>
+          <w:tab w:val="left" w:pos="916"/>
+          <w:tab w:val="left" w:pos="1832"/>
+          <w:tab w:val="left" w:pos="2748"/>
+          <w:tab w:val="left" w:pos="3664"/>
+          <w:tab w:val="left" w:pos="4580"/>
+          <w:tab w:val="left" w:pos="5496"/>
+          <w:tab w:val="left" w:pos="6412"/>
+          <w:tab w:val="left" w:pos="7328"/>
+          <w:tab w:val="left" w:pos="8244"/>
+          <w:tab w:val="left" w:pos="9160"/>
+          <w:tab w:val="left" w:pos="10076"/>
+          <w:tab w:val="left" w:pos="10992"/>
+          <w:tab w:val="left" w:pos="11908"/>
+          <w:tab w:val="left" w:pos="12824"/>
+          <w:tab w:val="left" w:pos="13740"/>
+          <w:tab w:val="left" w:pos="14656"/>
+        </w:tabs>
+        <w:spacing w:after="0" w:line="300" w:lineRule="auto"/>
+        <w:rPr>
+          <w:rFonts w:ascii="Courier New" w:eastAsia="Times New Roman" w:hAnsi="Courier New" w:cs="Courier New"/>
+          <w:sz w:val="16"/>
+          <w:szCs w:val="16"/>
+        </w:rPr>
+      </w:pPr>
+      <w:r>
+        <w:rPr>
+          <w:rFonts w:ascii="Courier New" w:eastAsia="Times New Roman" w:hAnsi="Courier New" w:cs="Courier New"/>
+          <w:sz w:val="16"/>
+          <w:szCs w:val="16"/>
         </w:rPr>
         <w:t xml:space="preserve">            </w:t>
       </w:r>
       <w:r>
         <w:rPr>
-          <w:b/>
-          <w:bCs/>
-          <w:color w:val="008000"/>
-          <w:sz w:val="16"/>
+          <w:rFonts w:ascii="Courier New" w:eastAsia="Times New Roman" w:hAnsi="Courier New" w:cs="Courier New"/>
+          <w:b/>
+          <w:bCs/>
+          <w:color w:val="008000"/>
+          <w:sz w:val="16"/>
+          <w:szCs w:val="16"/>
         </w:rPr>
         <w:t>return</w:t>
       </w:r>
       <w:r>
         <w:rPr>
-          <w:sz w:val="16"/>
+          <w:rFonts w:ascii="Courier New" w:eastAsia="Times New Roman" w:hAnsi="Courier New" w:cs="Courier New"/>
+          <w:sz w:val="16"/>
+          <w:szCs w:val="16"/>
         </w:rPr>
         <w:t xml:space="preserve"> </w:t>
       </w:r>
       <w:r>
         <w:rPr>
+          <w:rFonts w:ascii="Courier New" w:eastAsia="Times New Roman" w:hAnsi="Courier New" w:cs="Courier New"/>
           <w:color w:val="0000FF"/>
           <w:sz w:val="16"/>
+          <w:szCs w:val="16"/>
         </w:rPr>
         <w:t>View</w:t>
       </w:r>
       <w:r>
         <w:rPr>
-          <w:sz w:val="16"/>
+          <w:rFonts w:ascii="Courier New" w:eastAsia="Times New Roman" w:hAnsi="Courier New" w:cs="Courier New"/>
+          <w:sz w:val="16"/>
+          <w:szCs w:val="16"/>
         </w:rPr>
         <w:t>();</w:t>
       </w:r>
     </w:p>
     <w:p>
       <w:pPr>
-        <w:pStyle w:val="HTMLPreformatted"/>
-        <w:shd w:val="clear" w:color="auto" w:fill="F8F8F8"/>
-        <w:rPr>
-          <w:sz w:val="16"/>
-        </w:rPr>
-      </w:pPr>
-      <w:r>
-        <w:rPr>
-          <w:sz w:val="16"/>
+        <w:shd w:val="clear" w:color="auto" w:fill="F8F8F8"/>
+        <w:tabs>
+          <w:tab w:val="left" w:pos="916"/>
+          <w:tab w:val="left" w:pos="1832"/>
+          <w:tab w:val="left" w:pos="2748"/>
+          <w:tab w:val="left" w:pos="3664"/>
+          <w:tab w:val="left" w:pos="4580"/>
+          <w:tab w:val="left" w:pos="5496"/>
+          <w:tab w:val="left" w:pos="6412"/>
+          <w:tab w:val="left" w:pos="7328"/>
+          <w:tab w:val="left" w:pos="8244"/>
+          <w:tab w:val="left" w:pos="9160"/>
+          <w:tab w:val="left" w:pos="10076"/>
+          <w:tab w:val="left" w:pos="10992"/>
+          <w:tab w:val="left" w:pos="11908"/>
+          <w:tab w:val="left" w:pos="12824"/>
+          <w:tab w:val="left" w:pos="13740"/>
+          <w:tab w:val="left" w:pos="14656"/>
+        </w:tabs>
+        <w:spacing w:after="0" w:line="300" w:lineRule="auto"/>
+        <w:rPr>
+          <w:rFonts w:ascii="Courier New" w:eastAsia="Times New Roman" w:hAnsi="Courier New" w:cs="Courier New"/>
+          <w:sz w:val="16"/>
+          <w:szCs w:val="16"/>
+        </w:rPr>
+      </w:pPr>
+      <w:r>
+        <w:rPr>
+          <w:rFonts w:ascii="Courier New" w:eastAsia="Times New Roman" w:hAnsi="Courier New" w:cs="Courier New"/>
+          <w:sz w:val="16"/>
+          <w:szCs w:val="16"/>
         </w:rPr>
         <w:t xml:space="preserve">        }</w:t>
       </w:r>
     </w:p>
     <w:p>
       <w:pPr>
-        <w:pStyle w:val="HTMLPreformatted"/>
-        <w:shd w:val="clear" w:color="auto" w:fill="F8F8F8"/>
-        <w:rPr>
-          <w:sz w:val="16"/>
-        </w:rPr>
-      </w:pPr>
-    </w:p>
-    <w:p>
-      <w:pPr>
-        <w:pStyle w:val="HTMLPreformatted"/>
-        <w:shd w:val="clear" w:color="auto" w:fill="F8F8F8"/>
-        <w:rPr>
-          <w:sz w:val="16"/>
-        </w:rPr>
-      </w:pPr>
-      <w:r>
-        <w:rPr>
+        <w:shd w:val="clear" w:color="auto" w:fill="F8F8F8"/>
+        <w:tabs>
+          <w:tab w:val="left" w:pos="916"/>
+          <w:tab w:val="left" w:pos="1832"/>
+          <w:tab w:val="left" w:pos="2748"/>
+          <w:tab w:val="left" w:pos="3664"/>
+          <w:tab w:val="left" w:pos="4580"/>
+          <w:tab w:val="left" w:pos="5496"/>
+          <w:tab w:val="left" w:pos="6412"/>
+          <w:tab w:val="left" w:pos="7328"/>
+          <w:tab w:val="left" w:pos="8244"/>
+          <w:tab w:val="left" w:pos="9160"/>
+          <w:tab w:val="left" w:pos="10076"/>
+          <w:tab w:val="left" w:pos="10992"/>
+          <w:tab w:val="left" w:pos="11908"/>
+          <w:tab w:val="left" w:pos="12824"/>
+          <w:tab w:val="left" w:pos="13740"/>
+          <w:tab w:val="left" w:pos="14656"/>
+        </w:tabs>
+        <w:spacing w:after="0" w:line="300" w:lineRule="auto"/>
+        <w:rPr>
+          <w:rFonts w:ascii="Courier New" w:eastAsia="Times New Roman" w:hAnsi="Courier New" w:cs="Courier New"/>
+          <w:sz w:val="16"/>
+          <w:szCs w:val="16"/>
+        </w:rPr>
+      </w:pPr>
+    </w:p>
+    <w:p>
+      <w:pPr>
+        <w:shd w:val="clear" w:color="auto" w:fill="F8F8F8"/>
+        <w:tabs>
+          <w:tab w:val="left" w:pos="916"/>
+          <w:tab w:val="left" w:pos="1832"/>
+          <w:tab w:val="left" w:pos="2748"/>
+          <w:tab w:val="left" w:pos="3664"/>
+          <w:tab w:val="left" w:pos="4580"/>
+          <w:tab w:val="left" w:pos="5496"/>
+          <w:tab w:val="left" w:pos="6412"/>
+          <w:tab w:val="left" w:pos="7328"/>
+          <w:tab w:val="left" w:pos="8244"/>
+          <w:tab w:val="left" w:pos="9160"/>
+          <w:tab w:val="left" w:pos="10076"/>
+          <w:tab w:val="left" w:pos="10992"/>
+          <w:tab w:val="left" w:pos="11908"/>
+          <w:tab w:val="left" w:pos="12824"/>
+          <w:tab w:val="left" w:pos="13740"/>
+          <w:tab w:val="left" w:pos="14656"/>
+        </w:tabs>
+        <w:spacing w:after="0" w:line="300" w:lineRule="auto"/>
+        <w:rPr>
+          <w:rFonts w:ascii="Courier New" w:eastAsia="Times New Roman" w:hAnsi="Courier New" w:cs="Courier New"/>
+          <w:sz w:val="16"/>
+          <w:szCs w:val="16"/>
+        </w:rPr>
+      </w:pPr>
+      <w:r>
+        <w:rPr>
+          <w:rFonts w:ascii="Courier New" w:eastAsia="Times New Roman" w:hAnsi="Courier New" w:cs="Courier New"/>
+          <w:sz w:val="16"/>
+          <w:szCs w:val="16"/>
+        </w:rPr>
+        <w:t xml:space="preserve">        </w:t>
+      </w:r>
+      <w:r>
+        <w:rPr>
+          <w:rFonts w:ascii="Courier New" w:eastAsia="Times New Roman" w:hAnsi="Courier New" w:cs="Courier New"/>
+          <w:i/>
+          <w:iCs/>
+          <w:color w:val="408080"/>
+          <w:sz w:val="16"/>
+          <w:szCs w:val="16"/>
+        </w:rPr>
+        <w:t>/// &lt;summary&gt;</w:t>
+      </w:r>
+    </w:p>
+    <w:p>
+      <w:pPr>
+        <w:shd w:val="clear" w:color="auto" w:fill="F8F8F8"/>
+        <w:tabs>
+          <w:tab w:val="left" w:pos="916"/>
+          <w:tab w:val="left" w:pos="1832"/>
+          <w:tab w:val="left" w:pos="2748"/>
+          <w:tab w:val="left" w:pos="3664"/>
+          <w:tab w:val="left" w:pos="4580"/>
+          <w:tab w:val="left" w:pos="5496"/>
+          <w:tab w:val="left" w:pos="6412"/>
+          <w:tab w:val="left" w:pos="7328"/>
+          <w:tab w:val="left" w:pos="8244"/>
+          <w:tab w:val="left" w:pos="9160"/>
+          <w:tab w:val="left" w:pos="10076"/>
+          <w:tab w:val="left" w:pos="10992"/>
+          <w:tab w:val="left" w:pos="11908"/>
+          <w:tab w:val="left" w:pos="12824"/>
+          <w:tab w:val="left" w:pos="13740"/>
+          <w:tab w:val="left" w:pos="14656"/>
+        </w:tabs>
+        <w:spacing w:after="0" w:line="300" w:lineRule="auto"/>
+        <w:rPr>
+          <w:rFonts w:ascii="Courier New" w:eastAsia="Times New Roman" w:hAnsi="Courier New" w:cs="Courier New"/>
+          <w:sz w:val="16"/>
+          <w:szCs w:val="16"/>
+        </w:rPr>
+      </w:pPr>
+      <w:r>
+        <w:rPr>
+          <w:rFonts w:ascii="Courier New" w:eastAsia="Times New Roman" w:hAnsi="Courier New" w:cs="Courier New"/>
+          <w:sz w:val="16"/>
+          <w:szCs w:val="16"/>
+        </w:rPr>
+        <w:t xml:space="preserve">        </w:t>
+      </w:r>
+      <w:r>
+        <w:rPr>
+          <w:rFonts w:ascii="Courier New" w:eastAsia="Times New Roman" w:hAnsi="Courier New" w:cs="Courier New"/>
+          <w:i/>
+          <w:iCs/>
+          <w:color w:val="408080"/>
+          <w:sz w:val="16"/>
+          <w:szCs w:val="16"/>
+        </w:rPr>
+        <w:t>/// Initial get for page one</w:t>
+      </w:r>
+    </w:p>
+    <w:p>
+      <w:pPr>
+        <w:shd w:val="clear" w:color="auto" w:fill="F8F8F8"/>
+        <w:tabs>
+          <w:tab w:val="left" w:pos="916"/>
+          <w:tab w:val="left" w:pos="1832"/>
+          <w:tab w:val="left" w:pos="2748"/>
+          <w:tab w:val="left" w:pos="3664"/>
+          <w:tab w:val="left" w:pos="4580"/>
+          <w:tab w:val="left" w:pos="5496"/>
+          <w:tab w:val="left" w:pos="6412"/>
+          <w:tab w:val="left" w:pos="7328"/>
+          <w:tab w:val="left" w:pos="8244"/>
+          <w:tab w:val="left" w:pos="9160"/>
+          <w:tab w:val="left" w:pos="10076"/>
+          <w:tab w:val="left" w:pos="10992"/>
+          <w:tab w:val="left" w:pos="11908"/>
+          <w:tab w:val="left" w:pos="12824"/>
+          <w:tab w:val="left" w:pos="13740"/>
+          <w:tab w:val="left" w:pos="14656"/>
+        </w:tabs>
+        <w:spacing w:after="0" w:line="300" w:lineRule="auto"/>
+        <w:rPr>
+          <w:rFonts w:ascii="Courier New" w:eastAsia="Times New Roman" w:hAnsi="Courier New" w:cs="Courier New"/>
+          <w:sz w:val="16"/>
+          <w:szCs w:val="16"/>
+        </w:rPr>
+      </w:pPr>
+      <w:r>
+        <w:rPr>
+          <w:rFonts w:ascii="Courier New" w:eastAsia="Times New Roman" w:hAnsi="Courier New" w:cs="Courier New"/>
+          <w:sz w:val="16"/>
+          <w:szCs w:val="16"/>
+        </w:rPr>
+        <w:t xml:space="preserve">        </w:t>
+      </w:r>
+      <w:r>
+        <w:rPr>
+          <w:rFonts w:ascii="Courier New" w:eastAsia="Times New Roman" w:hAnsi="Courier New" w:cs="Courier New"/>
+          <w:i/>
+          <w:iCs/>
+          <w:color w:val="408080"/>
+          <w:sz w:val="16"/>
+          <w:szCs w:val="16"/>
+        </w:rPr>
+        <w:t>/// &lt;/summary&gt;</w:t>
+      </w:r>
+    </w:p>
+    <w:p>
+      <w:pPr>
+        <w:shd w:val="clear" w:color="auto" w:fill="F8F8F8"/>
+        <w:tabs>
+          <w:tab w:val="left" w:pos="916"/>
+          <w:tab w:val="left" w:pos="1832"/>
+          <w:tab w:val="left" w:pos="2748"/>
+          <w:tab w:val="left" w:pos="3664"/>
+          <w:tab w:val="left" w:pos="4580"/>
+          <w:tab w:val="left" w:pos="5496"/>
+          <w:tab w:val="left" w:pos="6412"/>
+          <w:tab w:val="left" w:pos="7328"/>
+          <w:tab w:val="left" w:pos="8244"/>
+          <w:tab w:val="left" w:pos="9160"/>
+          <w:tab w:val="left" w:pos="10076"/>
+          <w:tab w:val="left" w:pos="10992"/>
+          <w:tab w:val="left" w:pos="11908"/>
+          <w:tab w:val="left" w:pos="12824"/>
+          <w:tab w:val="left" w:pos="13740"/>
+          <w:tab w:val="left" w:pos="14656"/>
+        </w:tabs>
+        <w:spacing w:after="0" w:line="300" w:lineRule="auto"/>
+        <w:rPr>
+          <w:rFonts w:ascii="Courier New" w:eastAsia="Times New Roman" w:hAnsi="Courier New" w:cs="Courier New"/>
+          <w:sz w:val="16"/>
+          <w:szCs w:val="16"/>
+        </w:rPr>
+      </w:pPr>
+      <w:r>
+        <w:rPr>
+          <w:rFonts w:ascii="Courier New" w:eastAsia="Times New Roman" w:hAnsi="Courier New" w:cs="Courier New"/>
+          <w:sz w:val="16"/>
+          <w:szCs w:val="16"/>
+        </w:rPr>
+        <w:t xml:space="preserve">        </w:t>
+      </w:r>
+      <w:r>
+        <w:rPr>
+          <w:rFonts w:ascii="Courier New" w:eastAsia="Times New Roman" w:hAnsi="Courier New" w:cs="Courier New"/>
+          <w:i/>
+          <w:iCs/>
+          <w:color w:val="408080"/>
+          <w:sz w:val="16"/>
+          <w:szCs w:val="16"/>
+        </w:rPr>
+        <w:t>/// &lt;returns&gt;View for page one&lt;/returns&gt;</w:t>
+      </w:r>
+    </w:p>
+    <w:p>
+      <w:pPr>
+        <w:shd w:val="clear" w:color="auto" w:fill="F8F8F8"/>
+        <w:tabs>
+          <w:tab w:val="left" w:pos="916"/>
+          <w:tab w:val="left" w:pos="1832"/>
+          <w:tab w:val="left" w:pos="2748"/>
+          <w:tab w:val="left" w:pos="3664"/>
+          <w:tab w:val="left" w:pos="4580"/>
+          <w:tab w:val="left" w:pos="5496"/>
+          <w:tab w:val="left" w:pos="6412"/>
+          <w:tab w:val="left" w:pos="7328"/>
+          <w:tab w:val="left" w:pos="8244"/>
+          <w:tab w:val="left" w:pos="9160"/>
+          <w:tab w:val="left" w:pos="10076"/>
+          <w:tab w:val="left" w:pos="10992"/>
+          <w:tab w:val="left" w:pos="11908"/>
+          <w:tab w:val="left" w:pos="12824"/>
+          <w:tab w:val="left" w:pos="13740"/>
+          <w:tab w:val="left" w:pos="14656"/>
+        </w:tabs>
+        <w:spacing w:after="0" w:line="300" w:lineRule="auto"/>
+        <w:rPr>
+          <w:rFonts w:ascii="Courier New" w:eastAsia="Times New Roman" w:hAnsi="Courier New" w:cs="Courier New"/>
+          <w:sz w:val="16"/>
+          <w:szCs w:val="16"/>
+        </w:rPr>
+      </w:pPr>
+      <w:r>
+        <w:rPr>
+          <w:rFonts w:ascii="Courier New" w:eastAsia="Times New Roman" w:hAnsi="Courier New" w:cs="Courier New"/>
           <w:color w:val="7D9029"/>
           <w:sz w:val="16"/>
+          <w:szCs w:val="16"/>
         </w:rPr>
         <w:t xml:space="preserve">        [HttpGet]</w:t>
       </w:r>
     </w:p>
     <w:p>
       <w:pPr>
-        <w:pStyle w:val="HTMLPreformatted"/>
-        <w:shd w:val="clear" w:color="auto" w:fill="F8F8F8"/>
-        <w:rPr>
-          <w:sz w:val="16"/>
-        </w:rPr>
-      </w:pPr>
-      <w:r>
-        <w:rPr>
-          <w:sz w:val="16"/>
+        <w:shd w:val="clear" w:color="auto" w:fill="F8F8F8"/>
+        <w:tabs>
+          <w:tab w:val="left" w:pos="916"/>
+          <w:tab w:val="left" w:pos="1832"/>
+          <w:tab w:val="left" w:pos="2748"/>
+          <w:tab w:val="left" w:pos="3664"/>
+          <w:tab w:val="left" w:pos="4580"/>
+          <w:tab w:val="left" w:pos="5496"/>
+          <w:tab w:val="left" w:pos="6412"/>
+          <w:tab w:val="left" w:pos="7328"/>
+          <w:tab w:val="left" w:pos="8244"/>
+          <w:tab w:val="left" w:pos="9160"/>
+          <w:tab w:val="left" w:pos="10076"/>
+          <w:tab w:val="left" w:pos="10992"/>
+          <w:tab w:val="left" w:pos="11908"/>
+          <w:tab w:val="left" w:pos="12824"/>
+          <w:tab w:val="left" w:pos="13740"/>
+          <w:tab w:val="left" w:pos="14656"/>
+        </w:tabs>
+        <w:spacing w:after="0" w:line="300" w:lineRule="auto"/>
+        <w:rPr>
+          <w:rFonts w:ascii="Courier New" w:eastAsia="Times New Roman" w:hAnsi="Courier New" w:cs="Courier New"/>
+          <w:sz w:val="16"/>
+          <w:szCs w:val="16"/>
+        </w:rPr>
+      </w:pPr>
+      <w:r>
+        <w:rPr>
+          <w:rFonts w:ascii="Courier New" w:eastAsia="Times New Roman" w:hAnsi="Courier New" w:cs="Courier New"/>
+          <w:sz w:val="16"/>
+          <w:szCs w:val="16"/>
         </w:rPr>
         <w:t xml:space="preserve">        </w:t>
       </w:r>
       <w:r>
         <w:rPr>
-          <w:b/>
-          <w:bCs/>
-          <w:color w:val="008000"/>
-          <w:sz w:val="16"/>
+          <w:rFonts w:ascii="Courier New" w:eastAsia="Times New Roman" w:hAnsi="Courier New" w:cs="Courier New"/>
+          <w:b/>
+          <w:bCs/>
+          <w:color w:val="008000"/>
+          <w:sz w:val="16"/>
+          <w:szCs w:val="16"/>
         </w:rPr>
         <w:t>public</w:t>
       </w:r>
       <w:r>
         <w:rPr>
-          <w:sz w:val="16"/>
+          <w:rFonts w:ascii="Courier New" w:eastAsia="Times New Roman" w:hAnsi="Courier New" w:cs="Courier New"/>
+          <w:sz w:val="16"/>
+          <w:szCs w:val="16"/>
         </w:rPr>
         <w:t xml:space="preserve"> ActionResult </w:t>
       </w:r>
       <w:r>
         <w:rPr>
+          <w:rFonts w:ascii="Courier New" w:eastAsia="Times New Roman" w:hAnsi="Courier New" w:cs="Courier New"/>
           <w:color w:val="0000FF"/>
           <w:sz w:val="16"/>
+          <w:szCs w:val="16"/>
         </w:rPr>
         <w:t>PageOne</w:t>
       </w:r>
       <w:r>
         <w:rPr>
-          <w:sz w:val="16"/>
+          <w:rFonts w:ascii="Courier New" w:eastAsia="Times New Roman" w:hAnsi="Courier New" w:cs="Courier New"/>
+          <w:sz w:val="16"/>
+          <w:szCs w:val="16"/>
         </w:rPr>
         <w:t>()</w:t>
       </w:r>
     </w:p>
     <w:p>
       <w:pPr>
-        <w:pStyle w:val="HTMLPreformatted"/>
-        <w:shd w:val="clear" w:color="auto" w:fill="F8F8F8"/>
-        <w:rPr>
-          <w:sz w:val="16"/>
-        </w:rPr>
-      </w:pPr>
-      <w:r>
-        <w:rPr>
-          <w:sz w:val="16"/>
+        <w:shd w:val="clear" w:color="auto" w:fill="F8F8F8"/>
+        <w:tabs>
+          <w:tab w:val="left" w:pos="916"/>
+          <w:tab w:val="left" w:pos="1832"/>
+          <w:tab w:val="left" w:pos="2748"/>
+          <w:tab w:val="left" w:pos="3664"/>
+          <w:tab w:val="left" w:pos="4580"/>
+          <w:tab w:val="left" w:pos="5496"/>
+          <w:tab w:val="left" w:pos="6412"/>
+          <w:tab w:val="left" w:pos="7328"/>
+          <w:tab w:val="left" w:pos="8244"/>
+          <w:tab w:val="left" w:pos="9160"/>
+          <w:tab w:val="left" w:pos="10076"/>
+          <w:tab w:val="left" w:pos="10992"/>
+          <w:tab w:val="left" w:pos="11908"/>
+          <w:tab w:val="left" w:pos="12824"/>
+          <w:tab w:val="left" w:pos="13740"/>
+          <w:tab w:val="left" w:pos="14656"/>
+        </w:tabs>
+        <w:spacing w:after="0" w:line="300" w:lineRule="auto"/>
+        <w:rPr>
+          <w:rFonts w:ascii="Courier New" w:eastAsia="Times New Roman" w:hAnsi="Courier New" w:cs="Courier New"/>
+          <w:sz w:val="16"/>
+          <w:szCs w:val="16"/>
+        </w:rPr>
+      </w:pPr>
+      <w:r>
+        <w:rPr>
+          <w:rFonts w:ascii="Courier New" w:eastAsia="Times New Roman" w:hAnsi="Courier New" w:cs="Courier New"/>
+          <w:sz w:val="16"/>
+          <w:szCs w:val="16"/>
         </w:rPr>
         <w:t xml:space="preserve">        {</w:t>
       </w:r>
     </w:p>
     <w:p>
       <w:pPr>
-        <w:pStyle w:val="HTMLPreformatted"/>
-        <w:shd w:val="clear" w:color="auto" w:fill="F8F8F8"/>
-        <w:rPr>
-          <w:sz w:val="16"/>
-        </w:rPr>
-      </w:pPr>
-      <w:r>
-        <w:rPr>
-          <w:sz w:val="16"/>
+        <w:shd w:val="clear" w:color="auto" w:fill="F8F8F8"/>
+        <w:tabs>
+          <w:tab w:val="left" w:pos="916"/>
+          <w:tab w:val="left" w:pos="1832"/>
+          <w:tab w:val="left" w:pos="2748"/>
+          <w:tab w:val="left" w:pos="3664"/>
+          <w:tab w:val="left" w:pos="4580"/>
+          <w:tab w:val="left" w:pos="5496"/>
+          <w:tab w:val="left" w:pos="6412"/>
+          <w:tab w:val="left" w:pos="7328"/>
+          <w:tab w:val="left" w:pos="8244"/>
+          <w:tab w:val="left" w:pos="9160"/>
+          <w:tab w:val="left" w:pos="10076"/>
+          <w:tab w:val="left" w:pos="10992"/>
+          <w:tab w:val="left" w:pos="11908"/>
+          <w:tab w:val="left" w:pos="12824"/>
+          <w:tab w:val="left" w:pos="13740"/>
+          <w:tab w:val="left" w:pos="14656"/>
+        </w:tabs>
+        <w:spacing w:after="0" w:line="300" w:lineRule="auto"/>
+        <w:rPr>
+          <w:rFonts w:ascii="Courier New" w:eastAsia="Times New Roman" w:hAnsi="Courier New" w:cs="Courier New"/>
+          <w:sz w:val="16"/>
+          <w:szCs w:val="16"/>
+        </w:rPr>
+      </w:pPr>
+      <w:r>
+        <w:rPr>
+          <w:rFonts w:ascii="Courier New" w:eastAsia="Times New Roman" w:hAnsi="Courier New" w:cs="Courier New"/>
+          <w:sz w:val="16"/>
+          <w:szCs w:val="16"/>
         </w:rPr>
         <w:t xml:space="preserve">            ViewBag.Rows = </w:t>
       </w:r>
       <w:r>
         <w:rPr>
+          <w:rFonts w:ascii="Courier New" w:eastAsia="Times New Roman" w:hAnsi="Courier New" w:cs="Courier New"/>
           <w:color w:val="666666"/>
           <w:sz w:val="16"/>
+          <w:szCs w:val="16"/>
         </w:rPr>
         <w:t>0</w:t>
       </w:r>
       <w:r>
         <w:rPr>
-          <w:sz w:val="16"/>
+          <w:rFonts w:ascii="Courier New" w:eastAsia="Times New Roman" w:hAnsi="Courier New" w:cs="Courier New"/>
+          <w:sz w:val="16"/>
+          <w:szCs w:val="16"/>
         </w:rPr>
         <w:t>;</w:t>
       </w:r>
     </w:p>
     <w:p>
       <w:pPr>
-        <w:pStyle w:val="HTMLPreformatted"/>
-        <w:shd w:val="clear" w:color="auto" w:fill="F8F8F8"/>
-        <w:rPr>
-          <w:sz w:val="16"/>
-        </w:rPr>
-      </w:pPr>
-      <w:r>
-        <w:rPr>
-          <w:sz w:val="16"/>
+        <w:shd w:val="clear" w:color="auto" w:fill="F8F8F8"/>
+        <w:tabs>
+          <w:tab w:val="left" w:pos="916"/>
+          <w:tab w:val="left" w:pos="1832"/>
+          <w:tab w:val="left" w:pos="2748"/>
+          <w:tab w:val="left" w:pos="3664"/>
+          <w:tab w:val="left" w:pos="4580"/>
+          <w:tab w:val="left" w:pos="5496"/>
+          <w:tab w:val="left" w:pos="6412"/>
+          <w:tab w:val="left" w:pos="7328"/>
+          <w:tab w:val="left" w:pos="8244"/>
+          <w:tab w:val="left" w:pos="9160"/>
+          <w:tab w:val="left" w:pos="10076"/>
+          <w:tab w:val="left" w:pos="10992"/>
+          <w:tab w:val="left" w:pos="11908"/>
+          <w:tab w:val="left" w:pos="12824"/>
+          <w:tab w:val="left" w:pos="13740"/>
+          <w:tab w:val="left" w:pos="14656"/>
+        </w:tabs>
+        <w:spacing w:after="0" w:line="300" w:lineRule="auto"/>
+        <w:rPr>
+          <w:rFonts w:ascii="Courier New" w:eastAsia="Times New Roman" w:hAnsi="Courier New" w:cs="Courier New"/>
+          <w:sz w:val="16"/>
+          <w:szCs w:val="16"/>
+        </w:rPr>
+      </w:pPr>
+      <w:r>
+        <w:rPr>
+          <w:rFonts w:ascii="Courier New" w:eastAsia="Times New Roman" w:hAnsi="Courier New" w:cs="Courier New"/>
+          <w:sz w:val="16"/>
+          <w:szCs w:val="16"/>
         </w:rPr>
         <w:t xml:space="preserve">            ViewBag.Columns = </w:t>
       </w:r>
       <w:r>
         <w:rPr>
+          <w:rFonts w:ascii="Courier New" w:eastAsia="Times New Roman" w:hAnsi="Courier New" w:cs="Courier New"/>
           <w:color w:val="666666"/>
           <w:sz w:val="16"/>
+          <w:szCs w:val="16"/>
         </w:rPr>
         <w:t>0</w:t>
       </w:r>
       <w:r>
         <w:rPr>
-          <w:sz w:val="16"/>
+          <w:rFonts w:ascii="Courier New" w:eastAsia="Times New Roman" w:hAnsi="Courier New" w:cs="Courier New"/>
+          <w:sz w:val="16"/>
+          <w:szCs w:val="16"/>
         </w:rPr>
         <w:t>;</w:t>
       </w:r>
     </w:p>
     <w:p>
       <w:pPr>
-        <w:pStyle w:val="HTMLPreformatted"/>
-        <w:shd w:val="clear" w:color="auto" w:fill="F8F8F8"/>
-        <w:rPr>
-          <w:sz w:val="16"/>
-        </w:rPr>
-      </w:pPr>
-    </w:p>
-    <w:p>
-      <w:pPr>
-        <w:pStyle w:val="HTMLPreformatted"/>
-        <w:shd w:val="clear" w:color="auto" w:fill="F8F8F8"/>
-        <w:rPr>
-          <w:sz w:val="16"/>
-        </w:rPr>
-      </w:pPr>
-      <w:r>
-        <w:rPr>
-          <w:sz w:val="16"/>
+        <w:shd w:val="clear" w:color="auto" w:fill="F8F8F8"/>
+        <w:tabs>
+          <w:tab w:val="left" w:pos="916"/>
+          <w:tab w:val="left" w:pos="1832"/>
+          <w:tab w:val="left" w:pos="2748"/>
+          <w:tab w:val="left" w:pos="3664"/>
+          <w:tab w:val="left" w:pos="4580"/>
+          <w:tab w:val="left" w:pos="5496"/>
+          <w:tab w:val="left" w:pos="6412"/>
+          <w:tab w:val="left" w:pos="7328"/>
+          <w:tab w:val="left" w:pos="8244"/>
+          <w:tab w:val="left" w:pos="9160"/>
+          <w:tab w:val="left" w:pos="10076"/>
+          <w:tab w:val="left" w:pos="10992"/>
+          <w:tab w:val="left" w:pos="11908"/>
+          <w:tab w:val="left" w:pos="12824"/>
+          <w:tab w:val="left" w:pos="13740"/>
+          <w:tab w:val="left" w:pos="14656"/>
+        </w:tabs>
+        <w:spacing w:after="0" w:line="300" w:lineRule="auto"/>
+        <w:rPr>
+          <w:rFonts w:ascii="Courier New" w:eastAsia="Times New Roman" w:hAnsi="Courier New" w:cs="Courier New"/>
+          <w:sz w:val="16"/>
+          <w:szCs w:val="16"/>
+        </w:rPr>
+      </w:pPr>
+    </w:p>
+    <w:p>
+      <w:pPr>
+        <w:shd w:val="clear" w:color="auto" w:fill="F8F8F8"/>
+        <w:tabs>
+          <w:tab w:val="left" w:pos="916"/>
+          <w:tab w:val="left" w:pos="1832"/>
+          <w:tab w:val="left" w:pos="2748"/>
+          <w:tab w:val="left" w:pos="3664"/>
+          <w:tab w:val="left" w:pos="4580"/>
+          <w:tab w:val="left" w:pos="5496"/>
+          <w:tab w:val="left" w:pos="6412"/>
+          <w:tab w:val="left" w:pos="7328"/>
+          <w:tab w:val="left" w:pos="8244"/>
+          <w:tab w:val="left" w:pos="9160"/>
+          <w:tab w:val="left" w:pos="10076"/>
+          <w:tab w:val="left" w:pos="10992"/>
+          <w:tab w:val="left" w:pos="11908"/>
+          <w:tab w:val="left" w:pos="12824"/>
+          <w:tab w:val="left" w:pos="13740"/>
+          <w:tab w:val="left" w:pos="14656"/>
+        </w:tabs>
+        <w:spacing w:after="0" w:line="300" w:lineRule="auto"/>
+        <w:rPr>
+          <w:rFonts w:ascii="Courier New" w:eastAsia="Times New Roman" w:hAnsi="Courier New" w:cs="Courier New"/>
+          <w:sz w:val="16"/>
+          <w:szCs w:val="16"/>
+        </w:rPr>
+      </w:pPr>
+      <w:r>
+        <w:rPr>
+          <w:rFonts w:ascii="Courier New" w:eastAsia="Times New Roman" w:hAnsi="Courier New" w:cs="Courier New"/>
+          <w:sz w:val="16"/>
+          <w:szCs w:val="16"/>
         </w:rPr>
         <w:t xml:space="preserve">            </w:t>
       </w:r>
       <w:r>
         <w:rPr>
-          <w:b/>
-          <w:bCs/>
-          <w:color w:val="008000"/>
-          <w:sz w:val="16"/>
+          <w:rFonts w:ascii="Courier New" w:eastAsia="Times New Roman" w:hAnsi="Courier New" w:cs="Courier New"/>
+          <w:b/>
+          <w:bCs/>
+          <w:color w:val="008000"/>
+          <w:sz w:val="16"/>
+          <w:szCs w:val="16"/>
         </w:rPr>
         <w:t>return</w:t>
       </w:r>
       <w:r>
         <w:rPr>
-          <w:sz w:val="16"/>
+          <w:rFonts w:ascii="Courier New" w:eastAsia="Times New Roman" w:hAnsi="Courier New" w:cs="Courier New"/>
+          <w:sz w:val="16"/>
+          <w:szCs w:val="16"/>
         </w:rPr>
         <w:t xml:space="preserve"> (View());</w:t>
       </w:r>
     </w:p>
     <w:p>
       <w:pPr>
-        <w:pStyle w:val="HTMLPreformatted"/>
-        <w:shd w:val="clear" w:color="auto" w:fill="F8F8F8"/>
-        <w:rPr>
-          <w:sz w:val="16"/>
-        </w:rPr>
-      </w:pPr>
-      <w:r>
-        <w:rPr>
-          <w:sz w:val="16"/>
+        <w:shd w:val="clear" w:color="auto" w:fill="F8F8F8"/>
+        <w:tabs>
+          <w:tab w:val="left" w:pos="916"/>
+          <w:tab w:val="left" w:pos="1832"/>
+          <w:tab w:val="left" w:pos="2748"/>
+          <w:tab w:val="left" w:pos="3664"/>
+          <w:tab w:val="left" w:pos="4580"/>
+          <w:tab w:val="left" w:pos="5496"/>
+          <w:tab w:val="left" w:pos="6412"/>
+          <w:tab w:val="left" w:pos="7328"/>
+          <w:tab w:val="left" w:pos="8244"/>
+          <w:tab w:val="left" w:pos="9160"/>
+          <w:tab w:val="left" w:pos="10076"/>
+          <w:tab w:val="left" w:pos="10992"/>
+          <w:tab w:val="left" w:pos="11908"/>
+          <w:tab w:val="left" w:pos="12824"/>
+          <w:tab w:val="left" w:pos="13740"/>
+          <w:tab w:val="left" w:pos="14656"/>
+        </w:tabs>
+        <w:spacing w:after="0" w:line="300" w:lineRule="auto"/>
+        <w:rPr>
+          <w:rFonts w:ascii="Courier New" w:eastAsia="Times New Roman" w:hAnsi="Courier New" w:cs="Courier New"/>
+          <w:sz w:val="16"/>
+          <w:szCs w:val="16"/>
+        </w:rPr>
+      </w:pPr>
+      <w:r>
+        <w:rPr>
+          <w:rFonts w:ascii="Courier New" w:eastAsia="Times New Roman" w:hAnsi="Courier New" w:cs="Courier New"/>
+          <w:sz w:val="16"/>
+          <w:szCs w:val="16"/>
         </w:rPr>
         <w:t xml:space="preserve">        }</w:t>
       </w:r>
     </w:p>
     <w:p>
       <w:pPr>
-        <w:pStyle w:val="HTMLPreformatted"/>
-        <w:shd w:val="clear" w:color="auto" w:fill="F8F8F8"/>
-        <w:rPr>
-          <w:sz w:val="16"/>
-        </w:rPr>
-      </w:pPr>
-    </w:p>
-    <w:p>
-      <w:pPr>
-        <w:pStyle w:val="HTMLPreformatted"/>
-        <w:shd w:val="clear" w:color="auto" w:fill="F8F8F8"/>
-        <w:rPr>
-          <w:sz w:val="16"/>
-        </w:rPr>
-      </w:pPr>
-      <w:r>
-        <w:rPr>
+        <w:shd w:val="clear" w:color="auto" w:fill="F8F8F8"/>
+        <w:tabs>
+          <w:tab w:val="left" w:pos="916"/>
+          <w:tab w:val="left" w:pos="1832"/>
+          <w:tab w:val="left" w:pos="2748"/>
+          <w:tab w:val="left" w:pos="3664"/>
+          <w:tab w:val="left" w:pos="4580"/>
+          <w:tab w:val="left" w:pos="5496"/>
+          <w:tab w:val="left" w:pos="6412"/>
+          <w:tab w:val="left" w:pos="7328"/>
+          <w:tab w:val="left" w:pos="8244"/>
+          <w:tab w:val="left" w:pos="9160"/>
+          <w:tab w:val="left" w:pos="10076"/>
+          <w:tab w:val="left" w:pos="10992"/>
+          <w:tab w:val="left" w:pos="11908"/>
+          <w:tab w:val="left" w:pos="12824"/>
+          <w:tab w:val="left" w:pos="13740"/>
+          <w:tab w:val="left" w:pos="14656"/>
+        </w:tabs>
+        <w:spacing w:after="0" w:line="300" w:lineRule="auto"/>
+        <w:rPr>
+          <w:rFonts w:ascii="Courier New" w:eastAsia="Times New Roman" w:hAnsi="Courier New" w:cs="Courier New"/>
+          <w:sz w:val="16"/>
+          <w:szCs w:val="16"/>
+        </w:rPr>
+      </w:pPr>
+    </w:p>
+    <w:p>
+      <w:pPr>
+        <w:shd w:val="clear" w:color="auto" w:fill="F8F8F8"/>
+        <w:tabs>
+          <w:tab w:val="left" w:pos="916"/>
+          <w:tab w:val="left" w:pos="1832"/>
+          <w:tab w:val="left" w:pos="2748"/>
+          <w:tab w:val="left" w:pos="3664"/>
+          <w:tab w:val="left" w:pos="4580"/>
+          <w:tab w:val="left" w:pos="5496"/>
+          <w:tab w:val="left" w:pos="6412"/>
+          <w:tab w:val="left" w:pos="7328"/>
+          <w:tab w:val="left" w:pos="8244"/>
+          <w:tab w:val="left" w:pos="9160"/>
+          <w:tab w:val="left" w:pos="10076"/>
+          <w:tab w:val="left" w:pos="10992"/>
+          <w:tab w:val="left" w:pos="11908"/>
+          <w:tab w:val="left" w:pos="12824"/>
+          <w:tab w:val="left" w:pos="13740"/>
+          <w:tab w:val="left" w:pos="14656"/>
+        </w:tabs>
+        <w:spacing w:after="0" w:line="300" w:lineRule="auto"/>
+        <w:rPr>
+          <w:rFonts w:ascii="Courier New" w:eastAsia="Times New Roman" w:hAnsi="Courier New" w:cs="Courier New"/>
+          <w:sz w:val="16"/>
+          <w:szCs w:val="16"/>
+        </w:rPr>
+      </w:pPr>
+      <w:r>
+        <w:rPr>
+          <w:rFonts w:ascii="Courier New" w:eastAsia="Times New Roman" w:hAnsi="Courier New" w:cs="Courier New"/>
+          <w:sz w:val="16"/>
+          <w:szCs w:val="16"/>
+        </w:rPr>
+        <w:t xml:space="preserve">        </w:t>
+      </w:r>
+      <w:r>
+        <w:rPr>
+          <w:rFonts w:ascii="Courier New" w:eastAsia="Times New Roman" w:hAnsi="Courier New" w:cs="Courier New"/>
+          <w:i/>
+          <w:iCs/>
+          <w:color w:val="408080"/>
+          <w:sz w:val="16"/>
+          <w:szCs w:val="16"/>
+        </w:rPr>
+        <w:t>/// &lt;summary&gt;</w:t>
+      </w:r>
+    </w:p>
+    <w:p>
+      <w:pPr>
+        <w:shd w:val="clear" w:color="auto" w:fill="F8F8F8"/>
+        <w:tabs>
+          <w:tab w:val="left" w:pos="916"/>
+          <w:tab w:val="left" w:pos="1832"/>
+          <w:tab w:val="left" w:pos="2748"/>
+          <w:tab w:val="left" w:pos="3664"/>
+          <w:tab w:val="left" w:pos="4580"/>
+          <w:tab w:val="left" w:pos="5496"/>
+          <w:tab w:val="left" w:pos="6412"/>
+          <w:tab w:val="left" w:pos="7328"/>
+          <w:tab w:val="left" w:pos="8244"/>
+          <w:tab w:val="left" w:pos="9160"/>
+          <w:tab w:val="left" w:pos="10076"/>
+          <w:tab w:val="left" w:pos="10992"/>
+          <w:tab w:val="left" w:pos="11908"/>
+          <w:tab w:val="left" w:pos="12824"/>
+          <w:tab w:val="left" w:pos="13740"/>
+          <w:tab w:val="left" w:pos="14656"/>
+        </w:tabs>
+        <w:spacing w:after="0" w:line="300" w:lineRule="auto"/>
+        <w:rPr>
+          <w:rFonts w:ascii="Courier New" w:eastAsia="Times New Roman" w:hAnsi="Courier New" w:cs="Courier New"/>
+          <w:sz w:val="16"/>
+          <w:szCs w:val="16"/>
+        </w:rPr>
+      </w:pPr>
+      <w:r>
+        <w:rPr>
+          <w:rFonts w:ascii="Courier New" w:eastAsia="Times New Roman" w:hAnsi="Courier New" w:cs="Courier New"/>
+          <w:sz w:val="16"/>
+          <w:szCs w:val="16"/>
+        </w:rPr>
+        <w:t xml:space="preserve">        </w:t>
+      </w:r>
+      <w:r>
+        <w:rPr>
+          <w:rFonts w:ascii="Courier New" w:eastAsia="Times New Roman" w:hAnsi="Courier New" w:cs="Courier New"/>
+          <w:i/>
+          <w:iCs/>
+          <w:color w:val="408080"/>
+          <w:sz w:val="16"/>
+          <w:szCs w:val="16"/>
+        </w:rPr>
+        <w:t xml:space="preserve">/// Post for the table builder page. </w:t>
+      </w:r>
+    </w:p>
+    <w:p>
+      <w:pPr>
+        <w:shd w:val="clear" w:color="auto" w:fill="F8F8F8"/>
+        <w:tabs>
+          <w:tab w:val="left" w:pos="916"/>
+          <w:tab w:val="left" w:pos="1832"/>
+          <w:tab w:val="left" w:pos="2748"/>
+          <w:tab w:val="left" w:pos="3664"/>
+          <w:tab w:val="left" w:pos="4580"/>
+          <w:tab w:val="left" w:pos="5496"/>
+          <w:tab w:val="left" w:pos="6412"/>
+          <w:tab w:val="left" w:pos="7328"/>
+          <w:tab w:val="left" w:pos="8244"/>
+          <w:tab w:val="left" w:pos="9160"/>
+          <w:tab w:val="left" w:pos="10076"/>
+          <w:tab w:val="left" w:pos="10992"/>
+          <w:tab w:val="left" w:pos="11908"/>
+          <w:tab w:val="left" w:pos="12824"/>
+          <w:tab w:val="left" w:pos="13740"/>
+          <w:tab w:val="left" w:pos="14656"/>
+        </w:tabs>
+        <w:spacing w:after="0" w:line="300" w:lineRule="auto"/>
+        <w:rPr>
+          <w:rFonts w:ascii="Courier New" w:eastAsia="Times New Roman" w:hAnsi="Courier New" w:cs="Courier New"/>
+          <w:sz w:val="16"/>
+          <w:szCs w:val="16"/>
+        </w:rPr>
+      </w:pPr>
+      <w:r>
+        <w:rPr>
+          <w:rFonts w:ascii="Courier New" w:eastAsia="Times New Roman" w:hAnsi="Courier New" w:cs="Courier New"/>
+          <w:sz w:val="16"/>
+          <w:szCs w:val="16"/>
+        </w:rPr>
+        <w:t xml:space="preserve">        </w:t>
+      </w:r>
+      <w:r>
+        <w:rPr>
+          <w:rFonts w:ascii="Courier New" w:eastAsia="Times New Roman" w:hAnsi="Courier New" w:cs="Courier New"/>
+          <w:i/>
+          <w:iCs/>
+          <w:color w:val="408080"/>
+          <w:sz w:val="16"/>
+          <w:szCs w:val="16"/>
+        </w:rPr>
+        <w:t>/// &lt;/summary&gt;</w:t>
+      </w:r>
+    </w:p>
+    <w:p>
+      <w:pPr>
+        <w:shd w:val="clear" w:color="auto" w:fill="F8F8F8"/>
+        <w:tabs>
+          <w:tab w:val="left" w:pos="916"/>
+          <w:tab w:val="left" w:pos="1832"/>
+          <w:tab w:val="left" w:pos="2748"/>
+          <w:tab w:val="left" w:pos="3664"/>
+          <w:tab w:val="left" w:pos="4580"/>
+          <w:tab w:val="left" w:pos="5496"/>
+          <w:tab w:val="left" w:pos="6412"/>
+          <w:tab w:val="left" w:pos="7328"/>
+          <w:tab w:val="left" w:pos="8244"/>
+          <w:tab w:val="left" w:pos="9160"/>
+          <w:tab w:val="left" w:pos="10076"/>
+          <w:tab w:val="left" w:pos="10992"/>
+          <w:tab w:val="left" w:pos="11908"/>
+          <w:tab w:val="left" w:pos="12824"/>
+          <w:tab w:val="left" w:pos="13740"/>
+          <w:tab w:val="left" w:pos="14656"/>
+        </w:tabs>
+        <w:spacing w:after="0" w:line="300" w:lineRule="auto"/>
+        <w:rPr>
+          <w:rFonts w:ascii="Courier New" w:eastAsia="Times New Roman" w:hAnsi="Courier New" w:cs="Courier New"/>
+          <w:sz w:val="16"/>
+          <w:szCs w:val="16"/>
+        </w:rPr>
+      </w:pPr>
+      <w:r>
+        <w:rPr>
+          <w:rFonts w:ascii="Courier New" w:eastAsia="Times New Roman" w:hAnsi="Courier New" w:cs="Courier New"/>
+          <w:sz w:val="16"/>
+          <w:szCs w:val="16"/>
+        </w:rPr>
+        <w:t xml:space="preserve">        </w:t>
+      </w:r>
+      <w:r>
+        <w:rPr>
+          <w:rFonts w:ascii="Courier New" w:eastAsia="Times New Roman" w:hAnsi="Courier New" w:cs="Courier New"/>
+          <w:i/>
+          <w:iCs/>
+          <w:color w:val="408080"/>
+          <w:sz w:val="16"/>
+          <w:szCs w:val="16"/>
+        </w:rPr>
+        <w:t>/// &lt;param name="form"&gt;Used to differentiate with httpget for page one&lt;/param&gt;</w:t>
+      </w:r>
+    </w:p>
+    <w:p>
+      <w:pPr>
+        <w:shd w:val="clear" w:color="auto" w:fill="F8F8F8"/>
+        <w:tabs>
+          <w:tab w:val="left" w:pos="916"/>
+          <w:tab w:val="left" w:pos="1832"/>
+          <w:tab w:val="left" w:pos="2748"/>
+          <w:tab w:val="left" w:pos="3664"/>
+          <w:tab w:val="left" w:pos="4580"/>
+          <w:tab w:val="left" w:pos="5496"/>
+          <w:tab w:val="left" w:pos="6412"/>
+          <w:tab w:val="left" w:pos="7328"/>
+          <w:tab w:val="left" w:pos="8244"/>
+          <w:tab w:val="left" w:pos="9160"/>
+          <w:tab w:val="left" w:pos="10076"/>
+          <w:tab w:val="left" w:pos="10992"/>
+          <w:tab w:val="left" w:pos="11908"/>
+          <w:tab w:val="left" w:pos="12824"/>
+          <w:tab w:val="left" w:pos="13740"/>
+          <w:tab w:val="left" w:pos="14656"/>
+        </w:tabs>
+        <w:spacing w:after="0" w:line="300" w:lineRule="auto"/>
+        <w:rPr>
+          <w:rFonts w:ascii="Courier New" w:eastAsia="Times New Roman" w:hAnsi="Courier New" w:cs="Courier New"/>
+          <w:sz w:val="16"/>
+          <w:szCs w:val="16"/>
+        </w:rPr>
+      </w:pPr>
+      <w:r>
+        <w:rPr>
+          <w:rFonts w:ascii="Courier New" w:eastAsia="Times New Roman" w:hAnsi="Courier New" w:cs="Courier New"/>
+          <w:sz w:val="16"/>
+          <w:szCs w:val="16"/>
+        </w:rPr>
+        <w:t xml:space="preserve">        </w:t>
+      </w:r>
+      <w:r>
+        <w:rPr>
+          <w:rFonts w:ascii="Courier New" w:eastAsia="Times New Roman" w:hAnsi="Courier New" w:cs="Courier New"/>
+          <w:i/>
+          <w:iCs/>
+          <w:color w:val="408080"/>
+          <w:sz w:val="16"/>
+          <w:szCs w:val="16"/>
+        </w:rPr>
+        <w:t>/// &lt;returns&gt;View for page one with information in viewbag&lt;/returns&gt;</w:t>
+      </w:r>
+    </w:p>
+    <w:p>
+      <w:pPr>
+        <w:shd w:val="clear" w:color="auto" w:fill="F8F8F8"/>
+        <w:tabs>
+          <w:tab w:val="left" w:pos="916"/>
+          <w:tab w:val="left" w:pos="1832"/>
+          <w:tab w:val="left" w:pos="2748"/>
+          <w:tab w:val="left" w:pos="3664"/>
+          <w:tab w:val="left" w:pos="4580"/>
+          <w:tab w:val="left" w:pos="5496"/>
+          <w:tab w:val="left" w:pos="6412"/>
+          <w:tab w:val="left" w:pos="7328"/>
+          <w:tab w:val="left" w:pos="8244"/>
+          <w:tab w:val="left" w:pos="9160"/>
+          <w:tab w:val="left" w:pos="10076"/>
+          <w:tab w:val="left" w:pos="10992"/>
+          <w:tab w:val="left" w:pos="11908"/>
+          <w:tab w:val="left" w:pos="12824"/>
+          <w:tab w:val="left" w:pos="13740"/>
+          <w:tab w:val="left" w:pos="14656"/>
+        </w:tabs>
+        <w:spacing w:after="0" w:line="300" w:lineRule="auto"/>
+        <w:rPr>
+          <w:rFonts w:ascii="Courier New" w:eastAsia="Times New Roman" w:hAnsi="Courier New" w:cs="Courier New"/>
+          <w:sz w:val="16"/>
+          <w:szCs w:val="16"/>
+        </w:rPr>
+      </w:pPr>
+      <w:r>
+        <w:rPr>
+          <w:rFonts w:ascii="Courier New" w:eastAsia="Times New Roman" w:hAnsi="Courier New" w:cs="Courier New"/>
           <w:color w:val="7D9029"/>
           <w:sz w:val="16"/>
+          <w:szCs w:val="16"/>
         </w:rPr>
         <w:t xml:space="preserve">        [HttpPost]</w:t>
       </w:r>
     </w:p>
     <w:p>
       <w:pPr>
-        <w:pStyle w:val="HTMLPreformatted"/>
-        <w:shd w:val="clear" w:color="auto" w:fill="F8F8F8"/>
-        <w:rPr>
-          <w:sz w:val="16"/>
-        </w:rPr>
-      </w:pPr>
-      <w:r>
-        <w:rPr>
-          <w:sz w:val="16"/>
+        <w:shd w:val="clear" w:color="auto" w:fill="F8F8F8"/>
+        <w:tabs>
+          <w:tab w:val="left" w:pos="916"/>
+          <w:tab w:val="left" w:pos="1832"/>
+          <w:tab w:val="left" w:pos="2748"/>
+          <w:tab w:val="left" w:pos="3664"/>
+          <w:tab w:val="left" w:pos="4580"/>
+          <w:tab w:val="left" w:pos="5496"/>
+          <w:tab w:val="left" w:pos="6412"/>
+          <w:tab w:val="left" w:pos="7328"/>
+          <w:tab w:val="left" w:pos="8244"/>
+          <w:tab w:val="left" w:pos="9160"/>
+          <w:tab w:val="left" w:pos="10076"/>
+          <w:tab w:val="left" w:pos="10992"/>
+          <w:tab w:val="left" w:pos="11908"/>
+          <w:tab w:val="left" w:pos="12824"/>
+          <w:tab w:val="left" w:pos="13740"/>
+          <w:tab w:val="left" w:pos="14656"/>
+        </w:tabs>
+        <w:spacing w:after="0" w:line="300" w:lineRule="auto"/>
+        <w:rPr>
+          <w:rFonts w:ascii="Courier New" w:eastAsia="Times New Roman" w:hAnsi="Courier New" w:cs="Courier New"/>
+          <w:sz w:val="16"/>
+          <w:szCs w:val="16"/>
+        </w:rPr>
+      </w:pPr>
+      <w:r>
+        <w:rPr>
+          <w:rFonts w:ascii="Courier New" w:eastAsia="Times New Roman" w:hAnsi="Courier New" w:cs="Courier New"/>
+          <w:sz w:val="16"/>
+          <w:szCs w:val="16"/>
         </w:rPr>
         <w:t xml:space="preserve">        </w:t>
       </w:r>
       <w:r>
         <w:rPr>
-          <w:b/>
-          <w:bCs/>
-          <w:color w:val="008000"/>
-          <w:sz w:val="16"/>
+          <w:rFonts w:ascii="Courier New" w:eastAsia="Times New Roman" w:hAnsi="Courier New" w:cs="Courier New"/>
+          <w:b/>
+          <w:bCs/>
+          <w:color w:val="008000"/>
+          <w:sz w:val="16"/>
+          <w:szCs w:val="16"/>
         </w:rPr>
         <w:t>public</w:t>
       </w:r>
       <w:r>
         <w:rPr>
-          <w:sz w:val="16"/>
+          <w:rFonts w:ascii="Courier New" w:eastAsia="Times New Roman" w:hAnsi="Courier New" w:cs="Courier New"/>
+          <w:sz w:val="16"/>
+          <w:szCs w:val="16"/>
         </w:rPr>
         <w:t xml:space="preserve"> ActionResult </w:t>
       </w:r>
       <w:r>
         <w:rPr>
+          <w:rFonts w:ascii="Courier New" w:eastAsia="Times New Roman" w:hAnsi="Courier New" w:cs="Courier New"/>
           <w:color w:val="0000FF"/>
           <w:sz w:val="16"/>
+          <w:szCs w:val="16"/>
         </w:rPr>
         <w:t>PageOne</w:t>
       </w:r>
       <w:r>
         <w:rPr>
-          <w:sz w:val="16"/>
+          <w:rFonts w:ascii="Courier New" w:eastAsia="Times New Roman" w:hAnsi="Courier New" w:cs="Courier New"/>
+          <w:sz w:val="16"/>
+          <w:szCs w:val="16"/>
         </w:rPr>
         <w:t>(FormCollection form)</w:t>
       </w:r>
     </w:p>
     <w:p>
       <w:pPr>
-        <w:pStyle w:val="HTMLPreformatted"/>
-        <w:shd w:val="clear" w:color="auto" w:fill="F8F8F8"/>
-        <w:rPr>
-          <w:sz w:val="16"/>
-        </w:rPr>
-      </w:pPr>
-      <w:r>
-        <w:rPr>
-          <w:sz w:val="16"/>
+        <w:shd w:val="clear" w:color="auto" w:fill="F8F8F8"/>
+        <w:tabs>
+          <w:tab w:val="left" w:pos="916"/>
+          <w:tab w:val="left" w:pos="1832"/>
+          <w:tab w:val="left" w:pos="2748"/>
+          <w:tab w:val="left" w:pos="3664"/>
+          <w:tab w:val="left" w:pos="4580"/>
+          <w:tab w:val="left" w:pos="5496"/>
+          <w:tab w:val="left" w:pos="6412"/>
+          <w:tab w:val="left" w:pos="7328"/>
+          <w:tab w:val="left" w:pos="8244"/>
+          <w:tab w:val="left" w:pos="9160"/>
+          <w:tab w:val="left" w:pos="10076"/>
+          <w:tab w:val="left" w:pos="10992"/>
+          <w:tab w:val="left" w:pos="11908"/>
+          <w:tab w:val="left" w:pos="12824"/>
+          <w:tab w:val="left" w:pos="13740"/>
+          <w:tab w:val="left" w:pos="14656"/>
+        </w:tabs>
+        <w:spacing w:after="0" w:line="300" w:lineRule="auto"/>
+        <w:rPr>
+          <w:rFonts w:ascii="Courier New" w:eastAsia="Times New Roman" w:hAnsi="Courier New" w:cs="Courier New"/>
+          <w:sz w:val="16"/>
+          <w:szCs w:val="16"/>
+        </w:rPr>
+      </w:pPr>
+      <w:r>
+        <w:rPr>
+          <w:rFonts w:ascii="Courier New" w:eastAsia="Times New Roman" w:hAnsi="Courier New" w:cs="Courier New"/>
+          <w:sz w:val="16"/>
+          <w:szCs w:val="16"/>
         </w:rPr>
         <w:t xml:space="preserve">        {</w:t>
       </w:r>
     </w:p>
     <w:p>
       <w:pPr>
-        <w:pStyle w:val="HTMLPreformatted"/>
-        <w:shd w:val="clear" w:color="auto" w:fill="F8F8F8"/>
-        <w:rPr>
-          <w:sz w:val="16"/>
-        </w:rPr>
-      </w:pPr>
-      <w:r>
-        <w:rPr>
-          <w:sz w:val="16"/>
+        <w:shd w:val="clear" w:color="auto" w:fill="F8F8F8"/>
+        <w:tabs>
+          <w:tab w:val="left" w:pos="916"/>
+          <w:tab w:val="left" w:pos="1832"/>
+          <w:tab w:val="left" w:pos="2748"/>
+          <w:tab w:val="left" w:pos="3664"/>
+          <w:tab w:val="left" w:pos="4580"/>
+          <w:tab w:val="left" w:pos="5496"/>
+          <w:tab w:val="left" w:pos="6412"/>
+          <w:tab w:val="left" w:pos="7328"/>
+          <w:tab w:val="left" w:pos="8244"/>
+          <w:tab w:val="left" w:pos="9160"/>
+          <w:tab w:val="left" w:pos="10076"/>
+          <w:tab w:val="left" w:pos="10992"/>
+          <w:tab w:val="left" w:pos="11908"/>
+          <w:tab w:val="left" w:pos="12824"/>
+          <w:tab w:val="left" w:pos="13740"/>
+          <w:tab w:val="left" w:pos="14656"/>
+        </w:tabs>
+        <w:spacing w:after="0" w:line="300" w:lineRule="auto"/>
+        <w:rPr>
+          <w:rFonts w:ascii="Courier New" w:eastAsia="Times New Roman" w:hAnsi="Courier New" w:cs="Courier New"/>
+          <w:sz w:val="16"/>
+          <w:szCs w:val="16"/>
+        </w:rPr>
+      </w:pPr>
+      <w:r>
+        <w:rPr>
+          <w:rFonts w:ascii="Courier New" w:eastAsia="Times New Roman" w:hAnsi="Courier New" w:cs="Courier New"/>
+          <w:sz w:val="16"/>
+          <w:szCs w:val="16"/>
         </w:rPr>
         <w:t xml:space="preserve">            NameValueCollection pairs = Request.Form;</w:t>
       </w:r>
     </w:p>
     <w:p>
       <w:pPr>
-        <w:pStyle w:val="HTMLPreformatted"/>
-        <w:shd w:val="clear" w:color="auto" w:fill="F8F8F8"/>
-        <w:rPr>
-          <w:sz w:val="16"/>
-        </w:rPr>
-      </w:pPr>
-      <w:r>
-        <w:rPr>
-          <w:sz w:val="16"/>
+        <w:shd w:val="clear" w:color="auto" w:fill="F8F8F8"/>
+        <w:tabs>
+          <w:tab w:val="left" w:pos="916"/>
+          <w:tab w:val="left" w:pos="1832"/>
+          <w:tab w:val="left" w:pos="2748"/>
+          <w:tab w:val="left" w:pos="3664"/>
+          <w:tab w:val="left" w:pos="4580"/>
+          <w:tab w:val="left" w:pos="5496"/>
+          <w:tab w:val="left" w:pos="6412"/>
+          <w:tab w:val="left" w:pos="7328"/>
+          <w:tab w:val="left" w:pos="8244"/>
+          <w:tab w:val="left" w:pos="9160"/>
+          <w:tab w:val="left" w:pos="10076"/>
+          <w:tab w:val="left" w:pos="10992"/>
+          <w:tab w:val="left" w:pos="11908"/>
+          <w:tab w:val="left" w:pos="12824"/>
+          <w:tab w:val="left" w:pos="13740"/>
+          <w:tab w:val="left" w:pos="14656"/>
+        </w:tabs>
+        <w:spacing w:after="0" w:line="300" w:lineRule="auto"/>
+        <w:rPr>
+          <w:rFonts w:ascii="Courier New" w:eastAsia="Times New Roman" w:hAnsi="Courier New" w:cs="Courier New"/>
+          <w:sz w:val="16"/>
+          <w:szCs w:val="16"/>
+        </w:rPr>
+      </w:pPr>
+      <w:r>
+        <w:rPr>
+          <w:rFonts w:ascii="Courier New" w:eastAsia="Times New Roman" w:hAnsi="Courier New" w:cs="Courier New"/>
+          <w:sz w:val="16"/>
+          <w:szCs w:val="16"/>
         </w:rPr>
         <w:t xml:space="preserve">            ViewBag.Rows = </w:t>
       </w:r>
       <w:r>
         <w:rPr>
+          <w:rFonts w:ascii="Courier New" w:eastAsia="Times New Roman" w:hAnsi="Courier New" w:cs="Courier New"/>
           <w:color w:val="B00040"/>
           <w:sz w:val="16"/>
+          <w:szCs w:val="16"/>
         </w:rPr>
         <w:t>int</w:t>
       </w:r>
       <w:r>
         <w:rPr>
-          <w:sz w:val="16"/>
+          <w:rFonts w:ascii="Courier New" w:eastAsia="Times New Roman" w:hAnsi="Courier New" w:cs="Courier New"/>
+          <w:sz w:val="16"/>
+          <w:szCs w:val="16"/>
         </w:rPr>
         <w:t>.Parse(pairs[</w:t>
       </w:r>
       <w:r>
         <w:rPr>
+          <w:rFonts w:ascii="Courier New" w:eastAsia="Times New Roman" w:hAnsi="Courier New" w:cs="Courier New"/>
           <w:color w:val="BA2121"/>
           <w:sz w:val="16"/>
+          <w:szCs w:val="16"/>
         </w:rPr>
         <w:t>"Rows"</w:t>
       </w:r>
       <w:r>
         <w:rPr>
-          <w:sz w:val="16"/>
+          <w:rFonts w:ascii="Courier New" w:eastAsia="Times New Roman" w:hAnsi="Courier New" w:cs="Courier New"/>
+          <w:sz w:val="16"/>
+          <w:szCs w:val="16"/>
         </w:rPr>
         <w:t>]);</w:t>
       </w:r>
     </w:p>
     <w:p>
       <w:pPr>
-        <w:pStyle w:val="HTMLPreformatted"/>
-        <w:shd w:val="clear" w:color="auto" w:fill="F8F8F8"/>
-        <w:rPr>
-          <w:sz w:val="16"/>
-        </w:rPr>
-      </w:pPr>
-      <w:r>
-        <w:rPr>
-          <w:sz w:val="16"/>
+        <w:shd w:val="clear" w:color="auto" w:fill="F8F8F8"/>
+        <w:tabs>
+          <w:tab w:val="left" w:pos="916"/>
+          <w:tab w:val="left" w:pos="1832"/>
+          <w:tab w:val="left" w:pos="2748"/>
+          <w:tab w:val="left" w:pos="3664"/>
+          <w:tab w:val="left" w:pos="4580"/>
+          <w:tab w:val="left" w:pos="5496"/>
+          <w:tab w:val="left" w:pos="6412"/>
+          <w:tab w:val="left" w:pos="7328"/>
+          <w:tab w:val="left" w:pos="8244"/>
+          <w:tab w:val="left" w:pos="9160"/>
+          <w:tab w:val="left" w:pos="10076"/>
+          <w:tab w:val="left" w:pos="10992"/>
+          <w:tab w:val="left" w:pos="11908"/>
+          <w:tab w:val="left" w:pos="12824"/>
+          <w:tab w:val="left" w:pos="13740"/>
+          <w:tab w:val="left" w:pos="14656"/>
+        </w:tabs>
+        <w:spacing w:after="0" w:line="300" w:lineRule="auto"/>
+        <w:rPr>
+          <w:rFonts w:ascii="Courier New" w:eastAsia="Times New Roman" w:hAnsi="Courier New" w:cs="Courier New"/>
+          <w:sz w:val="16"/>
+          <w:szCs w:val="16"/>
+        </w:rPr>
+      </w:pPr>
+      <w:r>
+        <w:rPr>
+          <w:rFonts w:ascii="Courier New" w:eastAsia="Times New Roman" w:hAnsi="Courier New" w:cs="Courier New"/>
+          <w:sz w:val="16"/>
+          <w:szCs w:val="16"/>
         </w:rPr>
         <w:t xml:space="preserve">            ViewBag.Columns = </w:t>
       </w:r>
       <w:r>
         <w:rPr>
+          <w:rFonts w:ascii="Courier New" w:eastAsia="Times New Roman" w:hAnsi="Courier New" w:cs="Courier New"/>
           <w:color w:val="B00040"/>
           <w:sz w:val="16"/>
+          <w:szCs w:val="16"/>
         </w:rPr>
         <w:t>int</w:t>
       </w:r>
       <w:r>
         <w:rPr>
-          <w:sz w:val="16"/>
+          <w:rFonts w:ascii="Courier New" w:eastAsia="Times New Roman" w:hAnsi="Courier New" w:cs="Courier New"/>
+          <w:sz w:val="16"/>
+          <w:szCs w:val="16"/>
         </w:rPr>
         <w:t>.Parse(pairs[</w:t>
       </w:r>
       <w:r>
         <w:rPr>
+          <w:rFonts w:ascii="Courier New" w:eastAsia="Times New Roman" w:hAnsi="Courier New" w:cs="Courier New"/>
           <w:color w:val="BA2121"/>
           <w:sz w:val="16"/>
+          <w:szCs w:val="16"/>
         </w:rPr>
         <w:t>"Columns"</w:t>
       </w:r>
       <w:r>
         <w:rPr>
-          <w:sz w:val="16"/>
+          <w:rFonts w:ascii="Courier New" w:eastAsia="Times New Roman" w:hAnsi="Courier New" w:cs="Courier New"/>
+          <w:sz w:val="16"/>
+          <w:szCs w:val="16"/>
         </w:rPr>
         <w:t>]);</w:t>
       </w:r>
     </w:p>
     <w:p>
       <w:pPr>
-        <w:pStyle w:val="HTMLPreformatted"/>
-        <w:shd w:val="clear" w:color="auto" w:fill="F8F8F8"/>
-        <w:rPr>
-          <w:sz w:val="16"/>
-        </w:rPr>
-      </w:pPr>
-    </w:p>
-    <w:p>
-      <w:pPr>
-        <w:pStyle w:val="HTMLPreformatted"/>
-        <w:shd w:val="clear" w:color="auto" w:fill="F8F8F8"/>
-        <w:rPr>
-          <w:sz w:val="16"/>
-        </w:rPr>
-      </w:pPr>
-      <w:r>
-        <w:rPr>
-          <w:sz w:val="16"/>
+        <w:shd w:val="clear" w:color="auto" w:fill="F8F8F8"/>
+        <w:tabs>
+          <w:tab w:val="left" w:pos="916"/>
+          <w:tab w:val="left" w:pos="1832"/>
+          <w:tab w:val="left" w:pos="2748"/>
+          <w:tab w:val="left" w:pos="3664"/>
+          <w:tab w:val="left" w:pos="4580"/>
+          <w:tab w:val="left" w:pos="5496"/>
+          <w:tab w:val="left" w:pos="6412"/>
+          <w:tab w:val="left" w:pos="7328"/>
+          <w:tab w:val="left" w:pos="8244"/>
+          <w:tab w:val="left" w:pos="9160"/>
+          <w:tab w:val="left" w:pos="10076"/>
+          <w:tab w:val="left" w:pos="10992"/>
+          <w:tab w:val="left" w:pos="11908"/>
+          <w:tab w:val="left" w:pos="12824"/>
+          <w:tab w:val="left" w:pos="13740"/>
+          <w:tab w:val="left" w:pos="14656"/>
+        </w:tabs>
+        <w:spacing w:after="0" w:line="300" w:lineRule="auto"/>
+        <w:rPr>
+          <w:rFonts w:ascii="Courier New" w:eastAsia="Times New Roman" w:hAnsi="Courier New" w:cs="Courier New"/>
+          <w:sz w:val="16"/>
+          <w:szCs w:val="16"/>
+        </w:rPr>
+      </w:pPr>
+    </w:p>
+    <w:p>
+      <w:pPr>
+        <w:shd w:val="clear" w:color="auto" w:fill="F8F8F8"/>
+        <w:tabs>
+          <w:tab w:val="left" w:pos="916"/>
+          <w:tab w:val="left" w:pos="1832"/>
+          <w:tab w:val="left" w:pos="2748"/>
+          <w:tab w:val="left" w:pos="3664"/>
+          <w:tab w:val="left" w:pos="4580"/>
+          <w:tab w:val="left" w:pos="5496"/>
+          <w:tab w:val="left" w:pos="6412"/>
+          <w:tab w:val="left" w:pos="7328"/>
+          <w:tab w:val="left" w:pos="8244"/>
+          <w:tab w:val="left" w:pos="9160"/>
+          <w:tab w:val="left" w:pos="10076"/>
+          <w:tab w:val="left" w:pos="10992"/>
+          <w:tab w:val="left" w:pos="11908"/>
+          <w:tab w:val="left" w:pos="12824"/>
+          <w:tab w:val="left" w:pos="13740"/>
+          <w:tab w:val="left" w:pos="14656"/>
+        </w:tabs>
+        <w:spacing w:after="0" w:line="300" w:lineRule="auto"/>
+        <w:rPr>
+          <w:rFonts w:ascii="Courier New" w:eastAsia="Times New Roman" w:hAnsi="Courier New" w:cs="Courier New"/>
+          <w:sz w:val="16"/>
+          <w:szCs w:val="16"/>
+        </w:rPr>
+      </w:pPr>
+      <w:r>
+        <w:rPr>
+          <w:rFonts w:ascii="Courier New" w:eastAsia="Times New Roman" w:hAnsi="Courier New" w:cs="Courier New"/>
+          <w:sz w:val="16"/>
+          <w:szCs w:val="16"/>
         </w:rPr>
         <w:t xml:space="preserve">            </w:t>
       </w:r>
       <w:r>
         <w:rPr>
-          <w:b/>
-          <w:bCs/>
-          <w:color w:val="008000"/>
-          <w:sz w:val="16"/>
+          <w:rFonts w:ascii="Courier New" w:eastAsia="Times New Roman" w:hAnsi="Courier New" w:cs="Courier New"/>
+          <w:b/>
+          <w:bCs/>
+          <w:color w:val="008000"/>
+          <w:sz w:val="16"/>
+          <w:szCs w:val="16"/>
         </w:rPr>
         <w:t>return</w:t>
       </w:r>
       <w:r>
         <w:rPr>
-          <w:sz w:val="16"/>
+          <w:rFonts w:ascii="Courier New" w:eastAsia="Times New Roman" w:hAnsi="Courier New" w:cs="Courier New"/>
+          <w:sz w:val="16"/>
+          <w:szCs w:val="16"/>
         </w:rPr>
         <w:t xml:space="preserve"> (View());</w:t>
       </w:r>
     </w:p>
     <w:p>
       <w:pPr>
-        <w:pStyle w:val="HTMLPreformatted"/>
-        <w:shd w:val="clear" w:color="auto" w:fill="F8F8F8"/>
-        <w:rPr>
-          <w:sz w:val="16"/>
-        </w:rPr>
-      </w:pPr>
-      <w:r>
-        <w:rPr>
-          <w:sz w:val="16"/>
+        <w:shd w:val="clear" w:color="auto" w:fill="F8F8F8"/>
+        <w:tabs>
+          <w:tab w:val="left" w:pos="916"/>
+          <w:tab w:val="left" w:pos="1832"/>
+          <w:tab w:val="left" w:pos="2748"/>
+          <w:tab w:val="left" w:pos="3664"/>
+          <w:tab w:val="left" w:pos="4580"/>
+          <w:tab w:val="left" w:pos="5496"/>
+          <w:tab w:val="left" w:pos="6412"/>
+          <w:tab w:val="left" w:pos="7328"/>
+          <w:tab w:val="left" w:pos="8244"/>
+          <w:tab w:val="left" w:pos="9160"/>
+          <w:tab w:val="left" w:pos="10076"/>
+          <w:tab w:val="left" w:pos="10992"/>
+          <w:tab w:val="left" w:pos="11908"/>
+          <w:tab w:val="left" w:pos="12824"/>
+          <w:tab w:val="left" w:pos="13740"/>
+          <w:tab w:val="left" w:pos="14656"/>
+        </w:tabs>
+        <w:spacing w:after="0" w:line="300" w:lineRule="auto"/>
+        <w:rPr>
+          <w:rFonts w:ascii="Courier New" w:eastAsia="Times New Roman" w:hAnsi="Courier New" w:cs="Courier New"/>
+          <w:sz w:val="16"/>
+          <w:szCs w:val="16"/>
+        </w:rPr>
+      </w:pPr>
+      <w:r>
+        <w:rPr>
+          <w:rFonts w:ascii="Courier New" w:eastAsia="Times New Roman" w:hAnsi="Courier New" w:cs="Courier New"/>
+          <w:sz w:val="16"/>
+          <w:szCs w:val="16"/>
         </w:rPr>
         <w:t xml:space="preserve">        }</w:t>
       </w:r>
     </w:p>
     <w:p>
       <w:pPr>
-        <w:pStyle w:val="HTMLPreformatted"/>
-        <w:shd w:val="clear" w:color="auto" w:fill="F8F8F8"/>
-        <w:rPr>
-          <w:sz w:val="16"/>
-        </w:rPr>
-      </w:pPr>
-    </w:p>
-    <w:p>
-      <w:pPr>
-        <w:pStyle w:val="HTMLPreformatted"/>
-        <w:shd w:val="clear" w:color="auto" w:fill="F8F8F8"/>
-        <w:rPr>
-          <w:sz w:val="16"/>
-        </w:rPr>
-      </w:pPr>
-      <w:r>
-        <w:rPr>
+        <w:shd w:val="clear" w:color="auto" w:fill="F8F8F8"/>
+        <w:tabs>
+          <w:tab w:val="left" w:pos="916"/>
+          <w:tab w:val="left" w:pos="1832"/>
+          <w:tab w:val="left" w:pos="2748"/>
+          <w:tab w:val="left" w:pos="3664"/>
+          <w:tab w:val="left" w:pos="4580"/>
+          <w:tab w:val="left" w:pos="5496"/>
+          <w:tab w:val="left" w:pos="6412"/>
+          <w:tab w:val="left" w:pos="7328"/>
+          <w:tab w:val="left" w:pos="8244"/>
+          <w:tab w:val="left" w:pos="9160"/>
+          <w:tab w:val="left" w:pos="10076"/>
+          <w:tab w:val="left" w:pos="10992"/>
+          <w:tab w:val="left" w:pos="11908"/>
+          <w:tab w:val="left" w:pos="12824"/>
+          <w:tab w:val="left" w:pos="13740"/>
+          <w:tab w:val="left" w:pos="14656"/>
+        </w:tabs>
+        <w:spacing w:after="0" w:line="300" w:lineRule="auto"/>
+        <w:rPr>
+          <w:rFonts w:ascii="Courier New" w:eastAsia="Times New Roman" w:hAnsi="Courier New" w:cs="Courier New"/>
+          <w:sz w:val="16"/>
+          <w:szCs w:val="16"/>
+        </w:rPr>
+      </w:pPr>
+    </w:p>
+    <w:p>
+      <w:pPr>
+        <w:shd w:val="clear" w:color="auto" w:fill="F8F8F8"/>
+        <w:tabs>
+          <w:tab w:val="left" w:pos="916"/>
+          <w:tab w:val="left" w:pos="1832"/>
+          <w:tab w:val="left" w:pos="2748"/>
+          <w:tab w:val="left" w:pos="3664"/>
+          <w:tab w:val="left" w:pos="4580"/>
+          <w:tab w:val="left" w:pos="5496"/>
+          <w:tab w:val="left" w:pos="6412"/>
+          <w:tab w:val="left" w:pos="7328"/>
+          <w:tab w:val="left" w:pos="8244"/>
+          <w:tab w:val="left" w:pos="9160"/>
+          <w:tab w:val="left" w:pos="10076"/>
+          <w:tab w:val="left" w:pos="10992"/>
+          <w:tab w:val="left" w:pos="11908"/>
+          <w:tab w:val="left" w:pos="12824"/>
+          <w:tab w:val="left" w:pos="13740"/>
+          <w:tab w:val="left" w:pos="14656"/>
+        </w:tabs>
+        <w:spacing w:after="0" w:line="300" w:lineRule="auto"/>
+        <w:rPr>
+          <w:rFonts w:ascii="Courier New" w:eastAsia="Times New Roman" w:hAnsi="Courier New" w:cs="Courier New"/>
+          <w:sz w:val="16"/>
+          <w:szCs w:val="16"/>
+        </w:rPr>
+      </w:pPr>
+      <w:r>
+        <w:rPr>
+          <w:rFonts w:ascii="Courier New" w:eastAsia="Times New Roman" w:hAnsi="Courier New" w:cs="Courier New"/>
+          <w:sz w:val="16"/>
+          <w:szCs w:val="16"/>
+        </w:rPr>
+        <w:t xml:space="preserve">        </w:t>
+      </w:r>
+      <w:r>
+        <w:rPr>
+          <w:rFonts w:ascii="Courier New" w:eastAsia="Times New Roman" w:hAnsi="Courier New" w:cs="Courier New"/>
+          <w:i/>
+          <w:iCs/>
+          <w:color w:val="408080"/>
+          <w:sz w:val="16"/>
+          <w:szCs w:val="16"/>
+        </w:rPr>
+        <w:t>/// &lt;summary&gt;</w:t>
+      </w:r>
+    </w:p>
+    <w:p>
+      <w:pPr>
+        <w:shd w:val="clear" w:color="auto" w:fill="F8F8F8"/>
+        <w:tabs>
+          <w:tab w:val="left" w:pos="916"/>
+          <w:tab w:val="left" w:pos="1832"/>
+          <w:tab w:val="left" w:pos="2748"/>
+          <w:tab w:val="left" w:pos="3664"/>
+          <w:tab w:val="left" w:pos="4580"/>
+          <w:tab w:val="left" w:pos="5496"/>
+          <w:tab w:val="left" w:pos="6412"/>
+          <w:tab w:val="left" w:pos="7328"/>
+          <w:tab w:val="left" w:pos="8244"/>
+          <w:tab w:val="left" w:pos="9160"/>
+          <w:tab w:val="left" w:pos="10076"/>
+          <w:tab w:val="left" w:pos="10992"/>
+          <w:tab w:val="left" w:pos="11908"/>
+          <w:tab w:val="left" w:pos="12824"/>
+          <w:tab w:val="left" w:pos="13740"/>
+          <w:tab w:val="left" w:pos="14656"/>
+        </w:tabs>
+        <w:spacing w:after="0" w:line="300" w:lineRule="auto"/>
+        <w:rPr>
+          <w:rFonts w:ascii="Courier New" w:eastAsia="Times New Roman" w:hAnsi="Courier New" w:cs="Courier New"/>
+          <w:sz w:val="16"/>
+          <w:szCs w:val="16"/>
+        </w:rPr>
+      </w:pPr>
+      <w:r>
+        <w:rPr>
+          <w:rFonts w:ascii="Courier New" w:eastAsia="Times New Roman" w:hAnsi="Courier New" w:cs="Courier New"/>
+          <w:sz w:val="16"/>
+          <w:szCs w:val="16"/>
+        </w:rPr>
+        <w:t xml:space="preserve">        </w:t>
+      </w:r>
+      <w:r>
+        <w:rPr>
+          <w:rFonts w:ascii="Courier New" w:eastAsia="Times New Roman" w:hAnsi="Courier New" w:cs="Courier New"/>
+          <w:i/>
+          <w:iCs/>
+          <w:color w:val="408080"/>
+          <w:sz w:val="16"/>
+          <w:szCs w:val="16"/>
+        </w:rPr>
+        <w:t>/// Initial get for progress bar builder page</w:t>
+      </w:r>
+    </w:p>
+    <w:p>
+      <w:pPr>
+        <w:shd w:val="clear" w:color="auto" w:fill="F8F8F8"/>
+        <w:tabs>
+          <w:tab w:val="left" w:pos="916"/>
+          <w:tab w:val="left" w:pos="1832"/>
+          <w:tab w:val="left" w:pos="2748"/>
+          <w:tab w:val="left" w:pos="3664"/>
+          <w:tab w:val="left" w:pos="4580"/>
+          <w:tab w:val="left" w:pos="5496"/>
+          <w:tab w:val="left" w:pos="6412"/>
+          <w:tab w:val="left" w:pos="7328"/>
+          <w:tab w:val="left" w:pos="8244"/>
+          <w:tab w:val="left" w:pos="9160"/>
+          <w:tab w:val="left" w:pos="10076"/>
+          <w:tab w:val="left" w:pos="10992"/>
+          <w:tab w:val="left" w:pos="11908"/>
+          <w:tab w:val="left" w:pos="12824"/>
+          <w:tab w:val="left" w:pos="13740"/>
+          <w:tab w:val="left" w:pos="14656"/>
+        </w:tabs>
+        <w:spacing w:after="0" w:line="300" w:lineRule="auto"/>
+        <w:rPr>
+          <w:rFonts w:ascii="Courier New" w:eastAsia="Times New Roman" w:hAnsi="Courier New" w:cs="Courier New"/>
+          <w:sz w:val="16"/>
+          <w:szCs w:val="16"/>
+        </w:rPr>
+      </w:pPr>
+      <w:r>
+        <w:rPr>
+          <w:rFonts w:ascii="Courier New" w:eastAsia="Times New Roman" w:hAnsi="Courier New" w:cs="Courier New"/>
+          <w:sz w:val="16"/>
+          <w:szCs w:val="16"/>
+        </w:rPr>
+        <w:lastRenderedPageBreak/>
+        <w:t xml:space="preserve">        </w:t>
+      </w:r>
+      <w:r>
+        <w:rPr>
+          <w:rFonts w:ascii="Courier New" w:eastAsia="Times New Roman" w:hAnsi="Courier New" w:cs="Courier New"/>
+          <w:i/>
+          <w:iCs/>
+          <w:color w:val="408080"/>
+          <w:sz w:val="16"/>
+          <w:szCs w:val="16"/>
+        </w:rPr>
+        <w:t>/// &lt;/summary&gt;</w:t>
+      </w:r>
+    </w:p>
+    <w:p>
+      <w:pPr>
+        <w:shd w:val="clear" w:color="auto" w:fill="F8F8F8"/>
+        <w:tabs>
+          <w:tab w:val="left" w:pos="916"/>
+          <w:tab w:val="left" w:pos="1832"/>
+          <w:tab w:val="left" w:pos="2748"/>
+          <w:tab w:val="left" w:pos="3664"/>
+          <w:tab w:val="left" w:pos="4580"/>
+          <w:tab w:val="left" w:pos="5496"/>
+          <w:tab w:val="left" w:pos="6412"/>
+          <w:tab w:val="left" w:pos="7328"/>
+          <w:tab w:val="left" w:pos="8244"/>
+          <w:tab w:val="left" w:pos="9160"/>
+          <w:tab w:val="left" w:pos="10076"/>
+          <w:tab w:val="left" w:pos="10992"/>
+          <w:tab w:val="left" w:pos="11908"/>
+          <w:tab w:val="left" w:pos="12824"/>
+          <w:tab w:val="left" w:pos="13740"/>
+          <w:tab w:val="left" w:pos="14656"/>
+        </w:tabs>
+        <w:spacing w:after="0" w:line="300" w:lineRule="auto"/>
+        <w:rPr>
+          <w:rFonts w:ascii="Courier New" w:eastAsia="Times New Roman" w:hAnsi="Courier New" w:cs="Courier New"/>
+          <w:sz w:val="16"/>
+          <w:szCs w:val="16"/>
+        </w:rPr>
+      </w:pPr>
+      <w:r>
+        <w:rPr>
+          <w:rFonts w:ascii="Courier New" w:eastAsia="Times New Roman" w:hAnsi="Courier New" w:cs="Courier New"/>
+          <w:sz w:val="16"/>
+          <w:szCs w:val="16"/>
+        </w:rPr>
+        <w:t xml:space="preserve">        </w:t>
+      </w:r>
+      <w:r>
+        <w:rPr>
+          <w:rFonts w:ascii="Courier New" w:eastAsia="Times New Roman" w:hAnsi="Courier New" w:cs="Courier New"/>
+          <w:i/>
+          <w:iCs/>
+          <w:color w:val="408080"/>
+          <w:sz w:val="16"/>
+          <w:szCs w:val="16"/>
+        </w:rPr>
+        <w:t>/// &lt;returns&gt;View of progress bar page&lt;/returns&gt;</w:t>
+      </w:r>
+    </w:p>
+    <w:p>
+      <w:pPr>
+        <w:shd w:val="clear" w:color="auto" w:fill="F8F8F8"/>
+        <w:tabs>
+          <w:tab w:val="left" w:pos="916"/>
+          <w:tab w:val="left" w:pos="1832"/>
+          <w:tab w:val="left" w:pos="2748"/>
+          <w:tab w:val="left" w:pos="3664"/>
+          <w:tab w:val="left" w:pos="4580"/>
+          <w:tab w:val="left" w:pos="5496"/>
+          <w:tab w:val="left" w:pos="6412"/>
+          <w:tab w:val="left" w:pos="7328"/>
+          <w:tab w:val="left" w:pos="8244"/>
+          <w:tab w:val="left" w:pos="9160"/>
+          <w:tab w:val="left" w:pos="10076"/>
+          <w:tab w:val="left" w:pos="10992"/>
+          <w:tab w:val="left" w:pos="11908"/>
+          <w:tab w:val="left" w:pos="12824"/>
+          <w:tab w:val="left" w:pos="13740"/>
+          <w:tab w:val="left" w:pos="14656"/>
+        </w:tabs>
+        <w:spacing w:after="0" w:line="300" w:lineRule="auto"/>
+        <w:rPr>
+          <w:rFonts w:ascii="Courier New" w:eastAsia="Times New Roman" w:hAnsi="Courier New" w:cs="Courier New"/>
+          <w:sz w:val="16"/>
+          <w:szCs w:val="16"/>
+        </w:rPr>
+      </w:pPr>
+      <w:r>
+        <w:rPr>
+          <w:rFonts w:ascii="Courier New" w:eastAsia="Times New Roman" w:hAnsi="Courier New" w:cs="Courier New"/>
           <w:color w:val="7D9029"/>
           <w:sz w:val="16"/>
+          <w:szCs w:val="16"/>
         </w:rPr>
         <w:t xml:space="preserve">        [HttpGet]</w:t>
       </w:r>
     </w:p>
     <w:p>
       <w:pPr>
-        <w:pStyle w:val="HTMLPreformatted"/>
-        <w:shd w:val="clear" w:color="auto" w:fill="F8F8F8"/>
-        <w:rPr>
-          <w:sz w:val="16"/>
-        </w:rPr>
-      </w:pPr>
-      <w:r>
-        <w:rPr>
-          <w:sz w:val="16"/>
+        <w:shd w:val="clear" w:color="auto" w:fill="F8F8F8"/>
+        <w:tabs>
+          <w:tab w:val="left" w:pos="916"/>
+          <w:tab w:val="left" w:pos="1832"/>
+          <w:tab w:val="left" w:pos="2748"/>
+          <w:tab w:val="left" w:pos="3664"/>
+          <w:tab w:val="left" w:pos="4580"/>
+          <w:tab w:val="left" w:pos="5496"/>
+          <w:tab w:val="left" w:pos="6412"/>
+          <w:tab w:val="left" w:pos="7328"/>
+          <w:tab w:val="left" w:pos="8244"/>
+          <w:tab w:val="left" w:pos="9160"/>
+          <w:tab w:val="left" w:pos="10076"/>
+          <w:tab w:val="left" w:pos="10992"/>
+          <w:tab w:val="left" w:pos="11908"/>
+          <w:tab w:val="left" w:pos="12824"/>
+          <w:tab w:val="left" w:pos="13740"/>
+          <w:tab w:val="left" w:pos="14656"/>
+        </w:tabs>
+        <w:spacing w:after="0" w:line="300" w:lineRule="auto"/>
+        <w:rPr>
+          <w:rFonts w:ascii="Courier New" w:eastAsia="Times New Roman" w:hAnsi="Courier New" w:cs="Courier New"/>
+          <w:sz w:val="16"/>
+          <w:szCs w:val="16"/>
+        </w:rPr>
+      </w:pPr>
+      <w:r>
+        <w:rPr>
+          <w:rFonts w:ascii="Courier New" w:eastAsia="Times New Roman" w:hAnsi="Courier New" w:cs="Courier New"/>
+          <w:sz w:val="16"/>
+          <w:szCs w:val="16"/>
         </w:rPr>
         <w:t xml:space="preserve">        </w:t>
       </w:r>
       <w:r>
         <w:rPr>
-          <w:b/>
-          <w:bCs/>
-          <w:color w:val="008000"/>
-          <w:sz w:val="16"/>
+          <w:rFonts w:ascii="Courier New" w:eastAsia="Times New Roman" w:hAnsi="Courier New" w:cs="Courier New"/>
+          <w:b/>
+          <w:bCs/>
+          <w:color w:val="008000"/>
+          <w:sz w:val="16"/>
+          <w:szCs w:val="16"/>
         </w:rPr>
         <w:t>public</w:t>
       </w:r>
       <w:r>
         <w:rPr>
-          <w:sz w:val="16"/>
+          <w:rFonts w:ascii="Courier New" w:eastAsia="Times New Roman" w:hAnsi="Courier New" w:cs="Courier New"/>
+          <w:sz w:val="16"/>
+          <w:szCs w:val="16"/>
         </w:rPr>
         <w:t xml:space="preserve"> ActionResult </w:t>
       </w:r>
       <w:r>
         <w:rPr>
+          <w:rFonts w:ascii="Courier New" w:eastAsia="Times New Roman" w:hAnsi="Courier New" w:cs="Courier New"/>
           <w:color w:val="0000FF"/>
           <w:sz w:val="16"/>
+          <w:szCs w:val="16"/>
         </w:rPr>
         <w:t>PageTwo</w:t>
       </w:r>
       <w:r>
         <w:rPr>
-          <w:sz w:val="16"/>
+          <w:rFonts w:ascii="Courier New" w:eastAsia="Times New Roman" w:hAnsi="Courier New" w:cs="Courier New"/>
+          <w:sz w:val="16"/>
+          <w:szCs w:val="16"/>
         </w:rPr>
         <w:t>()</w:t>
       </w:r>
     </w:p>
     <w:p>
       <w:pPr>
-        <w:pStyle w:val="HTMLPreformatted"/>
-        <w:shd w:val="clear" w:color="auto" w:fill="F8F8F8"/>
-        <w:rPr>
-          <w:sz w:val="16"/>
-        </w:rPr>
-      </w:pPr>
-      <w:r>
-        <w:rPr>
-          <w:sz w:val="16"/>
+        <w:shd w:val="clear" w:color="auto" w:fill="F8F8F8"/>
+        <w:tabs>
+          <w:tab w:val="left" w:pos="916"/>
+          <w:tab w:val="left" w:pos="1832"/>
+          <w:tab w:val="left" w:pos="2748"/>
+          <w:tab w:val="left" w:pos="3664"/>
+          <w:tab w:val="left" w:pos="4580"/>
+          <w:tab w:val="left" w:pos="5496"/>
+          <w:tab w:val="left" w:pos="6412"/>
+          <w:tab w:val="left" w:pos="7328"/>
+          <w:tab w:val="left" w:pos="8244"/>
+          <w:tab w:val="left" w:pos="9160"/>
+          <w:tab w:val="left" w:pos="10076"/>
+          <w:tab w:val="left" w:pos="10992"/>
+          <w:tab w:val="left" w:pos="11908"/>
+          <w:tab w:val="left" w:pos="12824"/>
+          <w:tab w:val="left" w:pos="13740"/>
+          <w:tab w:val="left" w:pos="14656"/>
+        </w:tabs>
+        <w:spacing w:after="0" w:line="300" w:lineRule="auto"/>
+        <w:rPr>
+          <w:rFonts w:ascii="Courier New" w:eastAsia="Times New Roman" w:hAnsi="Courier New" w:cs="Courier New"/>
+          <w:sz w:val="16"/>
+          <w:szCs w:val="16"/>
+        </w:rPr>
+      </w:pPr>
+      <w:r>
+        <w:rPr>
+          <w:rFonts w:ascii="Courier New" w:eastAsia="Times New Roman" w:hAnsi="Courier New" w:cs="Courier New"/>
+          <w:sz w:val="16"/>
+          <w:szCs w:val="16"/>
         </w:rPr>
         <w:t xml:space="preserve">        {</w:t>
       </w:r>
     </w:p>
     <w:p>
       <w:pPr>
-        <w:pStyle w:val="HTMLPreformatted"/>
-        <w:shd w:val="clear" w:color="auto" w:fill="F8F8F8"/>
-        <w:rPr>
-          <w:sz w:val="16"/>
-        </w:rPr>
-      </w:pPr>
-      <w:r>
-        <w:rPr>
-          <w:sz w:val="16"/>
+        <w:shd w:val="clear" w:color="auto" w:fill="F8F8F8"/>
+        <w:tabs>
+          <w:tab w:val="left" w:pos="916"/>
+          <w:tab w:val="left" w:pos="1832"/>
+          <w:tab w:val="left" w:pos="2748"/>
+          <w:tab w:val="left" w:pos="3664"/>
+          <w:tab w:val="left" w:pos="4580"/>
+          <w:tab w:val="left" w:pos="5496"/>
+          <w:tab w:val="left" w:pos="6412"/>
+          <w:tab w:val="left" w:pos="7328"/>
+          <w:tab w:val="left" w:pos="8244"/>
+          <w:tab w:val="left" w:pos="9160"/>
+          <w:tab w:val="left" w:pos="10076"/>
+          <w:tab w:val="left" w:pos="10992"/>
+          <w:tab w:val="left" w:pos="11908"/>
+          <w:tab w:val="left" w:pos="12824"/>
+          <w:tab w:val="left" w:pos="13740"/>
+          <w:tab w:val="left" w:pos="14656"/>
+        </w:tabs>
+        <w:spacing w:after="0" w:line="300" w:lineRule="auto"/>
+        <w:rPr>
+          <w:rFonts w:ascii="Courier New" w:eastAsia="Times New Roman" w:hAnsi="Courier New" w:cs="Courier New"/>
+          <w:sz w:val="16"/>
+          <w:szCs w:val="16"/>
+        </w:rPr>
+      </w:pPr>
+      <w:r>
+        <w:rPr>
+          <w:rFonts w:ascii="Courier New" w:eastAsia="Times New Roman" w:hAnsi="Courier New" w:cs="Courier New"/>
+          <w:sz w:val="16"/>
+          <w:szCs w:val="16"/>
         </w:rPr>
         <w:t xml:space="preserve">            ViewBag.BarValue = </w:t>
       </w:r>
       <w:r>
         <w:rPr>
+          <w:rFonts w:ascii="Courier New" w:eastAsia="Times New Roman" w:hAnsi="Courier New" w:cs="Courier New"/>
           <w:color w:val="666666"/>
           <w:sz w:val="16"/>
+          <w:szCs w:val="16"/>
         </w:rPr>
         <w:t>0</w:t>
       </w:r>
       <w:r>
         <w:rPr>
-          <w:sz w:val="16"/>
+          <w:rFonts w:ascii="Courier New" w:eastAsia="Times New Roman" w:hAnsi="Courier New" w:cs="Courier New"/>
+          <w:sz w:val="16"/>
+          <w:szCs w:val="16"/>
         </w:rPr>
         <w:t>;</w:t>
       </w:r>
     </w:p>
     <w:p>
       <w:pPr>
-        <w:pStyle w:val="HTMLPreformatted"/>
-        <w:shd w:val="clear" w:color="auto" w:fill="F8F8F8"/>
-        <w:rPr>
-          <w:sz w:val="16"/>
-        </w:rPr>
-      </w:pPr>
-      <w:r>
-        <w:rPr>
-          <w:sz w:val="16"/>
+        <w:shd w:val="clear" w:color="auto" w:fill="F8F8F8"/>
+        <w:tabs>
+          <w:tab w:val="left" w:pos="916"/>
+          <w:tab w:val="left" w:pos="1832"/>
+          <w:tab w:val="left" w:pos="2748"/>
+          <w:tab w:val="left" w:pos="3664"/>
+          <w:tab w:val="left" w:pos="4580"/>
+          <w:tab w:val="left" w:pos="5496"/>
+          <w:tab w:val="left" w:pos="6412"/>
+          <w:tab w:val="left" w:pos="7328"/>
+          <w:tab w:val="left" w:pos="8244"/>
+          <w:tab w:val="left" w:pos="9160"/>
+          <w:tab w:val="left" w:pos="10076"/>
+          <w:tab w:val="left" w:pos="10992"/>
+          <w:tab w:val="left" w:pos="11908"/>
+          <w:tab w:val="left" w:pos="12824"/>
+          <w:tab w:val="left" w:pos="13740"/>
+          <w:tab w:val="left" w:pos="14656"/>
+        </w:tabs>
+        <w:spacing w:after="0" w:line="300" w:lineRule="auto"/>
+        <w:rPr>
+          <w:rFonts w:ascii="Courier New" w:eastAsia="Times New Roman" w:hAnsi="Courier New" w:cs="Courier New"/>
+          <w:sz w:val="16"/>
+          <w:szCs w:val="16"/>
+        </w:rPr>
+      </w:pPr>
+      <w:r>
+        <w:rPr>
+          <w:rFonts w:ascii="Courier New" w:eastAsia="Times New Roman" w:hAnsi="Courier New" w:cs="Courier New"/>
+          <w:sz w:val="16"/>
+          <w:szCs w:val="16"/>
         </w:rPr>
         <w:t xml:space="preserve">            </w:t>
       </w:r>
       <w:r>
         <w:rPr>
+          <w:rFonts w:ascii="Courier New" w:eastAsia="Times New Roman" w:hAnsi="Courier New" w:cs="Courier New"/>
           <w:color w:val="B00040"/>
           <w:sz w:val="16"/>
+          <w:szCs w:val="16"/>
         </w:rPr>
         <w:t>string</w:t>
       </w:r>
       <w:r>
         <w:rPr>
-          <w:sz w:val="16"/>
+          <w:rFonts w:ascii="Courier New" w:eastAsia="Times New Roman" w:hAnsi="Courier New" w:cs="Courier New"/>
+          <w:sz w:val="16"/>
+          <w:szCs w:val="16"/>
         </w:rPr>
         <w:t xml:space="preserve"> inputVal = Request.QueryString[</w:t>
       </w:r>
       <w:r>
         <w:rPr>
+          <w:rFonts w:ascii="Courier New" w:eastAsia="Times New Roman" w:hAnsi="Courier New" w:cs="Courier New"/>
           <w:color w:val="BA2121"/>
           <w:sz w:val="16"/>
+          <w:szCs w:val="16"/>
         </w:rPr>
         <w:t>"Value"</w:t>
       </w:r>
       <w:r>
         <w:rPr>
-          <w:sz w:val="16"/>
+          <w:rFonts w:ascii="Courier New" w:eastAsia="Times New Roman" w:hAnsi="Courier New" w:cs="Courier New"/>
+          <w:sz w:val="16"/>
+          <w:szCs w:val="16"/>
         </w:rPr>
         <w:t>];</w:t>
       </w:r>
     </w:p>
     <w:p>
       <w:pPr>
-        <w:pStyle w:val="HTMLPreformatted"/>
-        <w:shd w:val="clear" w:color="auto" w:fill="F8F8F8"/>
-        <w:rPr>
-          <w:sz w:val="16"/>
-        </w:rPr>
-      </w:pPr>
-      <w:r>
-        <w:rPr>
-          <w:sz w:val="16"/>
+        <w:shd w:val="clear" w:color="auto" w:fill="F8F8F8"/>
+        <w:tabs>
+          <w:tab w:val="left" w:pos="916"/>
+          <w:tab w:val="left" w:pos="1832"/>
+          <w:tab w:val="left" w:pos="2748"/>
+          <w:tab w:val="left" w:pos="3664"/>
+          <w:tab w:val="left" w:pos="4580"/>
+          <w:tab w:val="left" w:pos="5496"/>
+          <w:tab w:val="left" w:pos="6412"/>
+          <w:tab w:val="left" w:pos="7328"/>
+          <w:tab w:val="left" w:pos="8244"/>
+          <w:tab w:val="left" w:pos="9160"/>
+          <w:tab w:val="left" w:pos="10076"/>
+          <w:tab w:val="left" w:pos="10992"/>
+          <w:tab w:val="left" w:pos="11908"/>
+          <w:tab w:val="left" w:pos="12824"/>
+          <w:tab w:val="left" w:pos="13740"/>
+          <w:tab w:val="left" w:pos="14656"/>
+        </w:tabs>
+        <w:spacing w:after="0" w:line="300" w:lineRule="auto"/>
+        <w:rPr>
+          <w:rFonts w:ascii="Courier New" w:eastAsia="Times New Roman" w:hAnsi="Courier New" w:cs="Courier New"/>
+          <w:sz w:val="16"/>
+          <w:szCs w:val="16"/>
+        </w:rPr>
+      </w:pPr>
+      <w:r>
+        <w:rPr>
+          <w:rFonts w:ascii="Courier New" w:eastAsia="Times New Roman" w:hAnsi="Courier New" w:cs="Courier New"/>
+          <w:sz w:val="16"/>
+          <w:szCs w:val="16"/>
         </w:rPr>
         <w:t xml:space="preserve">            </w:t>
       </w:r>
       <w:r>
         <w:rPr>
-          <w:b/>
-          <w:bCs/>
-          <w:color w:val="008000"/>
-          <w:sz w:val="16"/>
+          <w:rFonts w:ascii="Courier New" w:eastAsia="Times New Roman" w:hAnsi="Courier New" w:cs="Courier New"/>
+          <w:b/>
+          <w:bCs/>
+          <w:color w:val="008000"/>
+          <w:sz w:val="16"/>
+          <w:szCs w:val="16"/>
         </w:rPr>
         <w:t>if</w:t>
       </w:r>
       <w:r>
         <w:rPr>
-          <w:sz w:val="16"/>
+          <w:rFonts w:ascii="Courier New" w:eastAsia="Times New Roman" w:hAnsi="Courier New" w:cs="Courier New"/>
+          <w:sz w:val="16"/>
+          <w:szCs w:val="16"/>
         </w:rPr>
         <w:t xml:space="preserve"> (inputVal != </w:t>
       </w:r>
       <w:r>
         <w:rPr>
-          <w:b/>
-          <w:bCs/>
-          <w:color w:val="008000"/>
-          <w:sz w:val="16"/>
+          <w:rFonts w:ascii="Courier New" w:eastAsia="Times New Roman" w:hAnsi="Courier New" w:cs="Courier New"/>
+          <w:b/>
+          <w:bCs/>
+          <w:color w:val="008000"/>
+          <w:sz w:val="16"/>
+          <w:szCs w:val="16"/>
         </w:rPr>
         <w:t>null</w:t>
       </w:r>
       <w:r>
         <w:rPr>
-          <w:sz w:val="16"/>
+          <w:rFonts w:ascii="Courier New" w:eastAsia="Times New Roman" w:hAnsi="Courier New" w:cs="Courier New"/>
+          <w:sz w:val="16"/>
+          <w:szCs w:val="16"/>
         </w:rPr>
         <w:t>)</w:t>
       </w:r>
     </w:p>
     <w:p>
       <w:pPr>
-        <w:pStyle w:val="HTMLPreformatted"/>
-        <w:shd w:val="clear" w:color="auto" w:fill="F8F8F8"/>
-        <w:rPr>
-          <w:sz w:val="16"/>
-        </w:rPr>
-      </w:pPr>
-      <w:r>
-        <w:rPr>
-          <w:sz w:val="16"/>
+        <w:shd w:val="clear" w:color="auto" w:fill="F8F8F8"/>
+        <w:tabs>
+          <w:tab w:val="left" w:pos="916"/>
+          <w:tab w:val="left" w:pos="1832"/>
+          <w:tab w:val="left" w:pos="2748"/>
+          <w:tab w:val="left" w:pos="3664"/>
+          <w:tab w:val="left" w:pos="4580"/>
+          <w:tab w:val="left" w:pos="5496"/>
+          <w:tab w:val="left" w:pos="6412"/>
+          <w:tab w:val="left" w:pos="7328"/>
+          <w:tab w:val="left" w:pos="8244"/>
+          <w:tab w:val="left" w:pos="9160"/>
+          <w:tab w:val="left" w:pos="10076"/>
+          <w:tab w:val="left" w:pos="10992"/>
+          <w:tab w:val="left" w:pos="11908"/>
+          <w:tab w:val="left" w:pos="12824"/>
+          <w:tab w:val="left" w:pos="13740"/>
+          <w:tab w:val="left" w:pos="14656"/>
+        </w:tabs>
+        <w:spacing w:after="0" w:line="300" w:lineRule="auto"/>
+        <w:rPr>
+          <w:rFonts w:ascii="Courier New" w:eastAsia="Times New Roman" w:hAnsi="Courier New" w:cs="Courier New"/>
+          <w:sz w:val="16"/>
+          <w:szCs w:val="16"/>
+        </w:rPr>
+      </w:pPr>
+      <w:r>
+        <w:rPr>
+          <w:rFonts w:ascii="Courier New" w:eastAsia="Times New Roman" w:hAnsi="Courier New" w:cs="Courier New"/>
+          <w:sz w:val="16"/>
+          <w:szCs w:val="16"/>
         </w:rPr>
         <w:t xml:space="preserve">            {</w:t>
       </w:r>
     </w:p>
     <w:p>
       <w:pPr>
-        <w:pStyle w:val="HTMLPreformatted"/>
-        <w:shd w:val="clear" w:color="auto" w:fill="F8F8F8"/>
-        <w:rPr>
-          <w:sz w:val="16"/>
-        </w:rPr>
-      </w:pPr>
-      <w:r>
-        <w:rPr>
-          <w:sz w:val="16"/>
+        <w:shd w:val="clear" w:color="auto" w:fill="F8F8F8"/>
+        <w:tabs>
+          <w:tab w:val="left" w:pos="916"/>
+          <w:tab w:val="left" w:pos="1832"/>
+          <w:tab w:val="left" w:pos="2748"/>
+          <w:tab w:val="left" w:pos="3664"/>
+          <w:tab w:val="left" w:pos="4580"/>
+          <w:tab w:val="left" w:pos="5496"/>
+          <w:tab w:val="left" w:pos="6412"/>
+          <w:tab w:val="left" w:pos="7328"/>
+          <w:tab w:val="left" w:pos="8244"/>
+          <w:tab w:val="left" w:pos="9160"/>
+          <w:tab w:val="left" w:pos="10076"/>
+          <w:tab w:val="left" w:pos="10992"/>
+          <w:tab w:val="left" w:pos="11908"/>
+          <w:tab w:val="left" w:pos="12824"/>
+          <w:tab w:val="left" w:pos="13740"/>
+          <w:tab w:val="left" w:pos="14656"/>
+        </w:tabs>
+        <w:spacing w:after="0" w:line="300" w:lineRule="auto"/>
+        <w:rPr>
+          <w:rFonts w:ascii="Courier New" w:eastAsia="Times New Roman" w:hAnsi="Courier New" w:cs="Courier New"/>
+          <w:sz w:val="16"/>
+          <w:szCs w:val="16"/>
+        </w:rPr>
+      </w:pPr>
+      <w:r>
+        <w:rPr>
+          <w:rFonts w:ascii="Courier New" w:eastAsia="Times New Roman" w:hAnsi="Courier New" w:cs="Courier New"/>
+          <w:sz w:val="16"/>
+          <w:szCs w:val="16"/>
         </w:rPr>
         <w:t xml:space="preserve">                ViewBag.BarValue = </w:t>
       </w:r>
       <w:r>
         <w:rPr>
+          <w:rFonts w:ascii="Courier New" w:eastAsia="Times New Roman" w:hAnsi="Courier New" w:cs="Courier New"/>
           <w:color w:val="B00040"/>
           <w:sz w:val="16"/>
+          <w:szCs w:val="16"/>
         </w:rPr>
         <w:t>int</w:t>
       </w:r>
       <w:r>
         <w:rPr>
-          <w:sz w:val="16"/>
+          <w:rFonts w:ascii="Courier New" w:eastAsia="Times New Roman" w:hAnsi="Courier New" w:cs="Courier New"/>
+          <w:sz w:val="16"/>
+          <w:szCs w:val="16"/>
         </w:rPr>
         <w:t>.Parse(inputVal);</w:t>
       </w:r>
     </w:p>
     <w:p>
       <w:pPr>
-        <w:pStyle w:val="HTMLPreformatted"/>
-        <w:shd w:val="clear" w:color="auto" w:fill="F8F8F8"/>
-        <w:rPr>
-          <w:sz w:val="16"/>
-        </w:rPr>
-      </w:pPr>
-      <w:r>
-        <w:rPr>
-          <w:sz w:val="16"/>
+        <w:shd w:val="clear" w:color="auto" w:fill="F8F8F8"/>
+        <w:tabs>
+          <w:tab w:val="left" w:pos="916"/>
+          <w:tab w:val="left" w:pos="1832"/>
+          <w:tab w:val="left" w:pos="2748"/>
+          <w:tab w:val="left" w:pos="3664"/>
+          <w:tab w:val="left" w:pos="4580"/>
+          <w:tab w:val="left" w:pos="5496"/>
+          <w:tab w:val="left" w:pos="6412"/>
+          <w:tab w:val="left" w:pos="7328"/>
+          <w:tab w:val="left" w:pos="8244"/>
+          <w:tab w:val="left" w:pos="9160"/>
+          <w:tab w:val="left" w:pos="10076"/>
+          <w:tab w:val="left" w:pos="10992"/>
+          <w:tab w:val="left" w:pos="11908"/>
+          <w:tab w:val="left" w:pos="12824"/>
+          <w:tab w:val="left" w:pos="13740"/>
+          <w:tab w:val="left" w:pos="14656"/>
+        </w:tabs>
+        <w:spacing w:after="0" w:line="300" w:lineRule="auto"/>
+        <w:rPr>
+          <w:rFonts w:ascii="Courier New" w:eastAsia="Times New Roman" w:hAnsi="Courier New" w:cs="Courier New"/>
+          <w:sz w:val="16"/>
+          <w:szCs w:val="16"/>
+        </w:rPr>
+      </w:pPr>
+      <w:r>
+        <w:rPr>
+          <w:rFonts w:ascii="Courier New" w:eastAsia="Times New Roman" w:hAnsi="Courier New" w:cs="Courier New"/>
+          <w:sz w:val="16"/>
+          <w:szCs w:val="16"/>
         </w:rPr>
         <w:t xml:space="preserve">            }</w:t>
       </w:r>
     </w:p>
     <w:p>
       <w:pPr>
-        <w:pStyle w:val="HTMLPreformatted"/>
-        <w:shd w:val="clear" w:color="auto" w:fill="F8F8F8"/>
-        <w:rPr>
-          <w:sz w:val="16"/>
-        </w:rPr>
-      </w:pPr>
-    </w:p>
-    <w:p>
-      <w:pPr>
-        <w:pStyle w:val="HTMLPreformatted"/>
-        <w:shd w:val="clear" w:color="auto" w:fill="F8F8F8"/>
-        <w:rPr>
-          <w:sz w:val="16"/>
-        </w:rPr>
-      </w:pPr>
-      <w:r>
-        <w:rPr>
-          <w:sz w:val="16"/>
+        <w:shd w:val="clear" w:color="auto" w:fill="F8F8F8"/>
+        <w:tabs>
+          <w:tab w:val="left" w:pos="916"/>
+          <w:tab w:val="left" w:pos="1832"/>
+          <w:tab w:val="left" w:pos="2748"/>
+          <w:tab w:val="left" w:pos="3664"/>
+          <w:tab w:val="left" w:pos="4580"/>
+          <w:tab w:val="left" w:pos="5496"/>
+          <w:tab w:val="left" w:pos="6412"/>
+          <w:tab w:val="left" w:pos="7328"/>
+          <w:tab w:val="left" w:pos="8244"/>
+          <w:tab w:val="left" w:pos="9160"/>
+          <w:tab w:val="left" w:pos="10076"/>
+          <w:tab w:val="left" w:pos="10992"/>
+          <w:tab w:val="left" w:pos="11908"/>
+          <w:tab w:val="left" w:pos="12824"/>
+          <w:tab w:val="left" w:pos="13740"/>
+          <w:tab w:val="left" w:pos="14656"/>
+        </w:tabs>
+        <w:spacing w:after="0" w:line="300" w:lineRule="auto"/>
+        <w:rPr>
+          <w:rFonts w:ascii="Courier New" w:eastAsia="Times New Roman" w:hAnsi="Courier New" w:cs="Courier New"/>
+          <w:sz w:val="16"/>
+          <w:szCs w:val="16"/>
+        </w:rPr>
+      </w:pPr>
+    </w:p>
+    <w:p>
+      <w:pPr>
+        <w:shd w:val="clear" w:color="auto" w:fill="F8F8F8"/>
+        <w:tabs>
+          <w:tab w:val="left" w:pos="916"/>
+          <w:tab w:val="left" w:pos="1832"/>
+          <w:tab w:val="left" w:pos="2748"/>
+          <w:tab w:val="left" w:pos="3664"/>
+          <w:tab w:val="left" w:pos="4580"/>
+          <w:tab w:val="left" w:pos="5496"/>
+          <w:tab w:val="left" w:pos="6412"/>
+          <w:tab w:val="left" w:pos="7328"/>
+          <w:tab w:val="left" w:pos="8244"/>
+          <w:tab w:val="left" w:pos="9160"/>
+          <w:tab w:val="left" w:pos="10076"/>
+          <w:tab w:val="left" w:pos="10992"/>
+          <w:tab w:val="left" w:pos="11908"/>
+          <w:tab w:val="left" w:pos="12824"/>
+          <w:tab w:val="left" w:pos="13740"/>
+          <w:tab w:val="left" w:pos="14656"/>
+        </w:tabs>
+        <w:spacing w:after="0" w:line="300" w:lineRule="auto"/>
+        <w:rPr>
+          <w:rFonts w:ascii="Courier New" w:eastAsia="Times New Roman" w:hAnsi="Courier New" w:cs="Courier New"/>
+          <w:sz w:val="16"/>
+          <w:szCs w:val="16"/>
+        </w:rPr>
+      </w:pPr>
+      <w:r>
+        <w:rPr>
+          <w:rFonts w:ascii="Courier New" w:eastAsia="Times New Roman" w:hAnsi="Courier New" w:cs="Courier New"/>
+          <w:sz w:val="16"/>
+          <w:szCs w:val="16"/>
         </w:rPr>
         <w:t xml:space="preserve">            </w:t>
       </w:r>
       <w:r>
         <w:rPr>
-          <w:b/>
-          <w:bCs/>
-          <w:color w:val="008000"/>
-          <w:sz w:val="16"/>
+          <w:rFonts w:ascii="Courier New" w:eastAsia="Times New Roman" w:hAnsi="Courier New" w:cs="Courier New"/>
+          <w:b/>
+          <w:bCs/>
+          <w:color w:val="008000"/>
+          <w:sz w:val="16"/>
+          <w:szCs w:val="16"/>
         </w:rPr>
         <w:t>if</w:t>
       </w:r>
       <w:r>
         <w:rPr>
-          <w:sz w:val="16"/>
+          <w:rFonts w:ascii="Courier New" w:eastAsia="Times New Roman" w:hAnsi="Courier New" w:cs="Courier New"/>
+          <w:sz w:val="16"/>
+          <w:szCs w:val="16"/>
         </w:rPr>
         <w:t xml:space="preserve"> (ViewBag.BarValue &lt; </w:t>
       </w:r>
       <w:r>
         <w:rPr>
+          <w:rFonts w:ascii="Courier New" w:eastAsia="Times New Roman" w:hAnsi="Courier New" w:cs="Courier New"/>
           <w:color w:val="666666"/>
           <w:sz w:val="16"/>
+          <w:szCs w:val="16"/>
         </w:rPr>
         <w:t>0</w:t>
       </w:r>
       <w:r>
         <w:rPr>
-          <w:sz w:val="16"/>
+          <w:rFonts w:ascii="Courier New" w:eastAsia="Times New Roman" w:hAnsi="Courier New" w:cs="Courier New"/>
+          <w:sz w:val="16"/>
+          <w:szCs w:val="16"/>
         </w:rPr>
         <w:t>)</w:t>
       </w:r>
     </w:p>
     <w:p>
       <w:pPr>
-        <w:pStyle w:val="HTMLPreformatted"/>
-        <w:shd w:val="clear" w:color="auto" w:fill="F8F8F8"/>
-        <w:rPr>
-          <w:sz w:val="16"/>
-        </w:rPr>
-      </w:pPr>
-      <w:r>
-        <w:rPr>
-          <w:sz w:val="16"/>
+        <w:shd w:val="clear" w:color="auto" w:fill="F8F8F8"/>
+        <w:tabs>
+          <w:tab w:val="left" w:pos="916"/>
+          <w:tab w:val="left" w:pos="1832"/>
+          <w:tab w:val="left" w:pos="2748"/>
+          <w:tab w:val="left" w:pos="3664"/>
+          <w:tab w:val="left" w:pos="4580"/>
+          <w:tab w:val="left" w:pos="5496"/>
+          <w:tab w:val="left" w:pos="6412"/>
+          <w:tab w:val="left" w:pos="7328"/>
+          <w:tab w:val="left" w:pos="8244"/>
+          <w:tab w:val="left" w:pos="9160"/>
+          <w:tab w:val="left" w:pos="10076"/>
+          <w:tab w:val="left" w:pos="10992"/>
+          <w:tab w:val="left" w:pos="11908"/>
+          <w:tab w:val="left" w:pos="12824"/>
+          <w:tab w:val="left" w:pos="13740"/>
+          <w:tab w:val="left" w:pos="14656"/>
+        </w:tabs>
+        <w:spacing w:after="0" w:line="300" w:lineRule="auto"/>
+        <w:rPr>
+          <w:rFonts w:ascii="Courier New" w:eastAsia="Times New Roman" w:hAnsi="Courier New" w:cs="Courier New"/>
+          <w:sz w:val="16"/>
+          <w:szCs w:val="16"/>
+        </w:rPr>
+      </w:pPr>
+      <w:r>
+        <w:rPr>
+          <w:rFonts w:ascii="Courier New" w:eastAsia="Times New Roman" w:hAnsi="Courier New" w:cs="Courier New"/>
+          <w:sz w:val="16"/>
+          <w:szCs w:val="16"/>
         </w:rPr>
         <w:t xml:space="preserve">            {</w:t>
       </w:r>
     </w:p>
     <w:p>
       <w:pPr>
-        <w:pStyle w:val="HTMLPreformatted"/>
-        <w:shd w:val="clear" w:color="auto" w:fill="F8F8F8"/>
-        <w:rPr>
-          <w:sz w:val="16"/>
-        </w:rPr>
-      </w:pPr>
-      <w:r>
-        <w:rPr>
-          <w:sz w:val="16"/>
+        <w:shd w:val="clear" w:color="auto" w:fill="F8F8F8"/>
+        <w:tabs>
+          <w:tab w:val="left" w:pos="916"/>
+          <w:tab w:val="left" w:pos="1832"/>
+          <w:tab w:val="left" w:pos="2748"/>
+          <w:tab w:val="left" w:pos="3664"/>
+          <w:tab w:val="left" w:pos="4580"/>
+          <w:tab w:val="left" w:pos="5496"/>
+          <w:tab w:val="left" w:pos="6412"/>
+          <w:tab w:val="left" w:pos="7328"/>
+          <w:tab w:val="left" w:pos="8244"/>
+          <w:tab w:val="left" w:pos="9160"/>
+          <w:tab w:val="left" w:pos="10076"/>
+          <w:tab w:val="left" w:pos="10992"/>
+          <w:tab w:val="left" w:pos="11908"/>
+          <w:tab w:val="left" w:pos="12824"/>
+          <w:tab w:val="left" w:pos="13740"/>
+          <w:tab w:val="left" w:pos="14656"/>
+        </w:tabs>
+        <w:spacing w:after="0" w:line="300" w:lineRule="auto"/>
+        <w:rPr>
+          <w:rFonts w:ascii="Courier New" w:eastAsia="Times New Roman" w:hAnsi="Courier New" w:cs="Courier New"/>
+          <w:sz w:val="16"/>
+          <w:szCs w:val="16"/>
+        </w:rPr>
+      </w:pPr>
+      <w:r>
+        <w:rPr>
+          <w:rFonts w:ascii="Courier New" w:eastAsia="Times New Roman" w:hAnsi="Courier New" w:cs="Courier New"/>
+          <w:sz w:val="16"/>
+          <w:szCs w:val="16"/>
         </w:rPr>
         <w:t xml:space="preserve">                ViewBag.BarValue = </w:t>
       </w:r>
       <w:r>
         <w:rPr>
+          <w:rFonts w:ascii="Courier New" w:eastAsia="Times New Roman" w:hAnsi="Courier New" w:cs="Courier New"/>
           <w:color w:val="666666"/>
           <w:sz w:val="16"/>
+          <w:szCs w:val="16"/>
         </w:rPr>
         <w:t>0</w:t>
       </w:r>
       <w:r>
         <w:rPr>
-          <w:sz w:val="16"/>
+          <w:rFonts w:ascii="Courier New" w:eastAsia="Times New Roman" w:hAnsi="Courier New" w:cs="Courier New"/>
+          <w:sz w:val="16"/>
+          <w:szCs w:val="16"/>
         </w:rPr>
         <w:t>;</w:t>
       </w:r>
     </w:p>
     <w:p>
       <w:pPr>
-        <w:pStyle w:val="HTMLPreformatted"/>
-        <w:shd w:val="clear" w:color="auto" w:fill="F8F8F8"/>
-        <w:rPr>
-          <w:sz w:val="16"/>
-        </w:rPr>
-      </w:pPr>
-      <w:r>
-        <w:rPr>
-          <w:sz w:val="16"/>
+        <w:shd w:val="clear" w:color="auto" w:fill="F8F8F8"/>
+        <w:tabs>
+          <w:tab w:val="left" w:pos="916"/>
+          <w:tab w:val="left" w:pos="1832"/>
+          <w:tab w:val="left" w:pos="2748"/>
+          <w:tab w:val="left" w:pos="3664"/>
+          <w:tab w:val="left" w:pos="4580"/>
+          <w:tab w:val="left" w:pos="5496"/>
+          <w:tab w:val="left" w:pos="6412"/>
+          <w:tab w:val="left" w:pos="7328"/>
+          <w:tab w:val="left" w:pos="8244"/>
+          <w:tab w:val="left" w:pos="9160"/>
+          <w:tab w:val="left" w:pos="10076"/>
+          <w:tab w:val="left" w:pos="10992"/>
+          <w:tab w:val="left" w:pos="11908"/>
+          <w:tab w:val="left" w:pos="12824"/>
+          <w:tab w:val="left" w:pos="13740"/>
+          <w:tab w:val="left" w:pos="14656"/>
+        </w:tabs>
+        <w:spacing w:after="0" w:line="300" w:lineRule="auto"/>
+        <w:rPr>
+          <w:rFonts w:ascii="Courier New" w:eastAsia="Times New Roman" w:hAnsi="Courier New" w:cs="Courier New"/>
+          <w:sz w:val="16"/>
+          <w:szCs w:val="16"/>
+        </w:rPr>
+      </w:pPr>
+      <w:r>
+        <w:rPr>
+          <w:rFonts w:ascii="Courier New" w:eastAsia="Times New Roman" w:hAnsi="Courier New" w:cs="Courier New"/>
+          <w:sz w:val="16"/>
+          <w:szCs w:val="16"/>
         </w:rPr>
         <w:t xml:space="preserve">            }</w:t>
       </w:r>
     </w:p>
     <w:p>
       <w:pPr>
-        <w:pStyle w:val="HTMLPreformatted"/>
-        <w:shd w:val="clear" w:color="auto" w:fill="F8F8F8"/>
-        <w:rPr>
-          <w:sz w:val="16"/>
-        </w:rPr>
-      </w:pPr>
-      <w:r>
-        <w:rPr>
-          <w:sz w:val="16"/>
+        <w:shd w:val="clear" w:color="auto" w:fill="F8F8F8"/>
+        <w:tabs>
+          <w:tab w:val="left" w:pos="916"/>
+          <w:tab w:val="left" w:pos="1832"/>
+          <w:tab w:val="left" w:pos="2748"/>
+          <w:tab w:val="left" w:pos="3664"/>
+          <w:tab w:val="left" w:pos="4580"/>
+          <w:tab w:val="left" w:pos="5496"/>
+          <w:tab w:val="left" w:pos="6412"/>
+          <w:tab w:val="left" w:pos="7328"/>
+          <w:tab w:val="left" w:pos="8244"/>
+          <w:tab w:val="left" w:pos="9160"/>
+          <w:tab w:val="left" w:pos="10076"/>
+          <w:tab w:val="left" w:pos="10992"/>
+          <w:tab w:val="left" w:pos="11908"/>
+          <w:tab w:val="left" w:pos="12824"/>
+          <w:tab w:val="left" w:pos="13740"/>
+          <w:tab w:val="left" w:pos="14656"/>
+        </w:tabs>
+        <w:spacing w:after="0" w:line="300" w:lineRule="auto"/>
+        <w:rPr>
+          <w:rFonts w:ascii="Courier New" w:eastAsia="Times New Roman" w:hAnsi="Courier New" w:cs="Courier New"/>
+          <w:sz w:val="16"/>
+          <w:szCs w:val="16"/>
+        </w:rPr>
+      </w:pPr>
+      <w:r>
+        <w:rPr>
+          <w:rFonts w:ascii="Courier New" w:eastAsia="Times New Roman" w:hAnsi="Courier New" w:cs="Courier New"/>
+          <w:sz w:val="16"/>
+          <w:szCs w:val="16"/>
+        </w:rPr>
+        <w:t xml:space="preserve">            </w:t>
+      </w:r>
+      <w:r>
+        <w:rPr>
+          <w:rFonts w:ascii="Courier New" w:eastAsia="Times New Roman" w:hAnsi="Courier New" w:cs="Courier New"/>
+          <w:b/>
+          <w:bCs/>
+          <w:color w:val="008000"/>
+          <w:sz w:val="16"/>
+          <w:szCs w:val="16"/>
+        </w:rPr>
+        <w:t>if</w:t>
+      </w:r>
+      <w:r>
+        <w:rPr>
+          <w:rFonts w:ascii="Courier New" w:eastAsia="Times New Roman" w:hAnsi="Courier New" w:cs="Courier New"/>
+          <w:sz w:val="16"/>
+          <w:szCs w:val="16"/>
+        </w:rPr>
+        <w:t xml:space="preserve"> (ViewBag.BarValue &gt; </w:t>
+      </w:r>
+      <w:r>
+        <w:rPr>
+          <w:rFonts w:ascii="Courier New" w:eastAsia="Times New Roman" w:hAnsi="Courier New" w:cs="Courier New"/>
+          <w:color w:val="666666"/>
+          <w:sz w:val="16"/>
+          <w:szCs w:val="16"/>
+        </w:rPr>
+        <w:t>100</w:t>
+      </w:r>
+      <w:r>
+        <w:rPr>
+          <w:rFonts w:ascii="Courier New" w:eastAsia="Times New Roman" w:hAnsi="Courier New" w:cs="Courier New"/>
+          <w:sz w:val="16"/>
+          <w:szCs w:val="16"/>
+        </w:rPr>
+        <w:t>)</w:t>
+      </w:r>
+    </w:p>
+    <w:p>
+      <w:pPr>
+        <w:shd w:val="clear" w:color="auto" w:fill="F8F8F8"/>
+        <w:tabs>
+          <w:tab w:val="left" w:pos="916"/>
+          <w:tab w:val="left" w:pos="1832"/>
+          <w:tab w:val="left" w:pos="2748"/>
+          <w:tab w:val="left" w:pos="3664"/>
+          <w:tab w:val="left" w:pos="4580"/>
+          <w:tab w:val="left" w:pos="5496"/>
+          <w:tab w:val="left" w:pos="6412"/>
+          <w:tab w:val="left" w:pos="7328"/>
+          <w:tab w:val="left" w:pos="8244"/>
+          <w:tab w:val="left" w:pos="9160"/>
+          <w:tab w:val="left" w:pos="10076"/>
+          <w:tab w:val="left" w:pos="10992"/>
+          <w:tab w:val="left" w:pos="11908"/>
+          <w:tab w:val="left" w:pos="12824"/>
+          <w:tab w:val="left" w:pos="13740"/>
+          <w:tab w:val="left" w:pos="14656"/>
+        </w:tabs>
+        <w:spacing w:after="0" w:line="300" w:lineRule="auto"/>
+        <w:rPr>
+          <w:rFonts w:ascii="Courier New" w:eastAsia="Times New Roman" w:hAnsi="Courier New" w:cs="Courier New"/>
+          <w:sz w:val="16"/>
+          <w:szCs w:val="16"/>
+        </w:rPr>
+      </w:pPr>
+      <w:r>
+        <w:rPr>
+          <w:rFonts w:ascii="Courier New" w:eastAsia="Times New Roman" w:hAnsi="Courier New" w:cs="Courier New"/>
+          <w:sz w:val="16"/>
+          <w:szCs w:val="16"/>
+        </w:rPr>
+        <w:t xml:space="preserve">            {</w:t>
+      </w:r>
+    </w:p>
+    <w:p>
+      <w:pPr>
+        <w:shd w:val="clear" w:color="auto" w:fill="F8F8F8"/>
+        <w:tabs>
+          <w:tab w:val="left" w:pos="916"/>
+          <w:tab w:val="left" w:pos="1832"/>
+          <w:tab w:val="left" w:pos="2748"/>
+          <w:tab w:val="left" w:pos="3664"/>
+          <w:tab w:val="left" w:pos="4580"/>
+          <w:tab w:val="left" w:pos="5496"/>
+          <w:tab w:val="left" w:pos="6412"/>
+          <w:tab w:val="left" w:pos="7328"/>
+          <w:tab w:val="left" w:pos="8244"/>
+          <w:tab w:val="left" w:pos="9160"/>
+          <w:tab w:val="left" w:pos="10076"/>
+          <w:tab w:val="left" w:pos="10992"/>
+          <w:tab w:val="left" w:pos="11908"/>
+          <w:tab w:val="left" w:pos="12824"/>
+          <w:tab w:val="left" w:pos="13740"/>
+          <w:tab w:val="left" w:pos="14656"/>
+        </w:tabs>
+        <w:spacing w:after="0" w:line="300" w:lineRule="auto"/>
+        <w:rPr>
+          <w:rFonts w:ascii="Courier New" w:eastAsia="Times New Roman" w:hAnsi="Courier New" w:cs="Courier New"/>
+          <w:sz w:val="16"/>
+          <w:szCs w:val="16"/>
+        </w:rPr>
+      </w:pPr>
+      <w:r>
+        <w:rPr>
+          <w:rFonts w:ascii="Courier New" w:eastAsia="Times New Roman" w:hAnsi="Courier New" w:cs="Courier New"/>
+          <w:sz w:val="16"/>
+          <w:szCs w:val="16"/>
+        </w:rPr>
+        <w:t xml:space="preserve">                ViewBag.BarValue = </w:t>
+      </w:r>
+      <w:r>
+        <w:rPr>
+          <w:rFonts w:ascii="Courier New" w:eastAsia="Times New Roman" w:hAnsi="Courier New" w:cs="Courier New"/>
+          <w:color w:val="666666"/>
+          <w:sz w:val="16"/>
+          <w:szCs w:val="16"/>
+        </w:rPr>
+        <w:t>100</w:t>
+      </w:r>
+      <w:r>
+        <w:rPr>
+          <w:rFonts w:ascii="Courier New" w:eastAsia="Times New Roman" w:hAnsi="Courier New" w:cs="Courier New"/>
+          <w:sz w:val="16"/>
+          <w:szCs w:val="16"/>
+        </w:rPr>
+        <w:t>;</w:t>
+      </w:r>
+    </w:p>
+    <w:p>
+      <w:pPr>
+        <w:shd w:val="clear" w:color="auto" w:fill="F8F8F8"/>
+        <w:tabs>
+          <w:tab w:val="left" w:pos="916"/>
+          <w:tab w:val="left" w:pos="1832"/>
+          <w:tab w:val="left" w:pos="2748"/>
+          <w:tab w:val="left" w:pos="3664"/>
+          <w:tab w:val="left" w:pos="4580"/>
+          <w:tab w:val="left" w:pos="5496"/>
+          <w:tab w:val="left" w:pos="6412"/>
+          <w:tab w:val="left" w:pos="7328"/>
+          <w:tab w:val="left" w:pos="8244"/>
+          <w:tab w:val="left" w:pos="9160"/>
+          <w:tab w:val="left" w:pos="10076"/>
+          <w:tab w:val="left" w:pos="10992"/>
+          <w:tab w:val="left" w:pos="11908"/>
+          <w:tab w:val="left" w:pos="12824"/>
+          <w:tab w:val="left" w:pos="13740"/>
+          <w:tab w:val="left" w:pos="14656"/>
+        </w:tabs>
+        <w:spacing w:after="0" w:line="300" w:lineRule="auto"/>
+        <w:rPr>
+          <w:rFonts w:ascii="Courier New" w:eastAsia="Times New Roman" w:hAnsi="Courier New" w:cs="Courier New"/>
+          <w:sz w:val="16"/>
+          <w:szCs w:val="16"/>
+        </w:rPr>
+      </w:pPr>
+      <w:r>
+        <w:rPr>
+          <w:rFonts w:ascii="Courier New" w:eastAsia="Times New Roman" w:hAnsi="Courier New" w:cs="Courier New"/>
+          <w:sz w:val="16"/>
+          <w:szCs w:val="16"/>
+        </w:rPr>
+        <w:t xml:space="preserve">            }</w:t>
+      </w:r>
+    </w:p>
+    <w:p>
+      <w:pPr>
+        <w:shd w:val="clear" w:color="auto" w:fill="F8F8F8"/>
+        <w:tabs>
+          <w:tab w:val="left" w:pos="916"/>
+          <w:tab w:val="left" w:pos="1832"/>
+          <w:tab w:val="left" w:pos="2748"/>
+          <w:tab w:val="left" w:pos="3664"/>
+          <w:tab w:val="left" w:pos="4580"/>
+          <w:tab w:val="left" w:pos="5496"/>
+          <w:tab w:val="left" w:pos="6412"/>
+          <w:tab w:val="left" w:pos="7328"/>
+          <w:tab w:val="left" w:pos="8244"/>
+          <w:tab w:val="left" w:pos="9160"/>
+          <w:tab w:val="left" w:pos="10076"/>
+          <w:tab w:val="left" w:pos="10992"/>
+          <w:tab w:val="left" w:pos="11908"/>
+          <w:tab w:val="left" w:pos="12824"/>
+          <w:tab w:val="left" w:pos="13740"/>
+          <w:tab w:val="left" w:pos="14656"/>
+        </w:tabs>
+        <w:spacing w:after="0" w:line="300" w:lineRule="auto"/>
+        <w:rPr>
+          <w:rFonts w:ascii="Courier New" w:eastAsia="Times New Roman" w:hAnsi="Courier New" w:cs="Courier New"/>
+          <w:sz w:val="16"/>
+          <w:szCs w:val="16"/>
+        </w:rPr>
+      </w:pPr>
+    </w:p>
+    <w:p>
+      <w:pPr>
+        <w:shd w:val="clear" w:color="auto" w:fill="F8F8F8"/>
+        <w:tabs>
+          <w:tab w:val="left" w:pos="916"/>
+          <w:tab w:val="left" w:pos="1832"/>
+          <w:tab w:val="left" w:pos="2748"/>
+          <w:tab w:val="left" w:pos="3664"/>
+          <w:tab w:val="left" w:pos="4580"/>
+          <w:tab w:val="left" w:pos="5496"/>
+          <w:tab w:val="left" w:pos="6412"/>
+          <w:tab w:val="left" w:pos="7328"/>
+          <w:tab w:val="left" w:pos="8244"/>
+          <w:tab w:val="left" w:pos="9160"/>
+          <w:tab w:val="left" w:pos="10076"/>
+          <w:tab w:val="left" w:pos="10992"/>
+          <w:tab w:val="left" w:pos="11908"/>
+          <w:tab w:val="left" w:pos="12824"/>
+          <w:tab w:val="left" w:pos="13740"/>
+          <w:tab w:val="left" w:pos="14656"/>
+        </w:tabs>
+        <w:spacing w:after="0" w:line="300" w:lineRule="auto"/>
+        <w:rPr>
+          <w:rFonts w:ascii="Courier New" w:eastAsia="Times New Roman" w:hAnsi="Courier New" w:cs="Courier New"/>
+          <w:sz w:val="16"/>
+          <w:szCs w:val="16"/>
+        </w:rPr>
+      </w:pPr>
+      <w:r>
+        <w:rPr>
+          <w:rFonts w:ascii="Courier New" w:eastAsia="Times New Roman" w:hAnsi="Courier New" w:cs="Courier New"/>
+          <w:sz w:val="16"/>
+          <w:szCs w:val="16"/>
+        </w:rPr>
+        <w:t xml:space="preserve">            </w:t>
+      </w:r>
+      <w:r>
+        <w:rPr>
+          <w:rFonts w:ascii="Courier New" w:eastAsia="Times New Roman" w:hAnsi="Courier New" w:cs="Courier New"/>
+          <w:b/>
+          <w:bCs/>
+          <w:color w:val="008000"/>
+          <w:sz w:val="16"/>
+          <w:szCs w:val="16"/>
+        </w:rPr>
+        <w:t>return</w:t>
+      </w:r>
+      <w:r>
+        <w:rPr>
+          <w:rFonts w:ascii="Courier New" w:eastAsia="Times New Roman" w:hAnsi="Courier New" w:cs="Courier New"/>
+          <w:sz w:val="16"/>
+          <w:szCs w:val="16"/>
+        </w:rPr>
+        <w:t xml:space="preserve"> (View());</w:t>
+      </w:r>
+    </w:p>
+    <w:p>
+      <w:pPr>
+        <w:shd w:val="clear" w:color="auto" w:fill="F8F8F8"/>
+        <w:tabs>
+          <w:tab w:val="left" w:pos="916"/>
+          <w:tab w:val="left" w:pos="1832"/>
+          <w:tab w:val="left" w:pos="2748"/>
+          <w:tab w:val="left" w:pos="3664"/>
+          <w:tab w:val="left" w:pos="4580"/>
+          <w:tab w:val="left" w:pos="5496"/>
+          <w:tab w:val="left" w:pos="6412"/>
+          <w:tab w:val="left" w:pos="7328"/>
+          <w:tab w:val="left" w:pos="8244"/>
+          <w:tab w:val="left" w:pos="9160"/>
+          <w:tab w:val="left" w:pos="10076"/>
+          <w:tab w:val="left" w:pos="10992"/>
+          <w:tab w:val="left" w:pos="11908"/>
+          <w:tab w:val="left" w:pos="12824"/>
+          <w:tab w:val="left" w:pos="13740"/>
+          <w:tab w:val="left" w:pos="14656"/>
+        </w:tabs>
+        <w:spacing w:after="0" w:line="300" w:lineRule="auto"/>
+        <w:rPr>
+          <w:rFonts w:ascii="Courier New" w:eastAsia="Times New Roman" w:hAnsi="Courier New" w:cs="Courier New"/>
+          <w:sz w:val="16"/>
+          <w:szCs w:val="16"/>
+        </w:rPr>
+      </w:pPr>
+      <w:r>
+        <w:rPr>
+          <w:rFonts w:ascii="Courier New" w:eastAsia="Times New Roman" w:hAnsi="Courier New" w:cs="Courier New"/>
+          <w:sz w:val="16"/>
+          <w:szCs w:val="16"/>
+        </w:rPr>
+        <w:t xml:space="preserve">        }</w:t>
+      </w:r>
+    </w:p>
+    <w:p>
+      <w:pPr>
+        <w:shd w:val="clear" w:color="auto" w:fill="F8F8F8"/>
+        <w:tabs>
+          <w:tab w:val="left" w:pos="916"/>
+          <w:tab w:val="left" w:pos="1832"/>
+          <w:tab w:val="left" w:pos="2748"/>
+          <w:tab w:val="left" w:pos="3664"/>
+          <w:tab w:val="left" w:pos="4580"/>
+          <w:tab w:val="left" w:pos="5496"/>
+          <w:tab w:val="left" w:pos="6412"/>
+          <w:tab w:val="left" w:pos="7328"/>
+          <w:tab w:val="left" w:pos="8244"/>
+          <w:tab w:val="left" w:pos="9160"/>
+          <w:tab w:val="left" w:pos="10076"/>
+          <w:tab w:val="left" w:pos="10992"/>
+          <w:tab w:val="left" w:pos="11908"/>
+          <w:tab w:val="left" w:pos="12824"/>
+          <w:tab w:val="left" w:pos="13740"/>
+          <w:tab w:val="left" w:pos="14656"/>
+        </w:tabs>
+        <w:spacing w:after="0" w:line="300" w:lineRule="auto"/>
+        <w:rPr>
+          <w:rFonts w:ascii="Courier New" w:eastAsia="Times New Roman" w:hAnsi="Courier New" w:cs="Courier New"/>
+          <w:sz w:val="16"/>
+          <w:szCs w:val="16"/>
+        </w:rPr>
+      </w:pPr>
+    </w:p>
+    <w:p>
+      <w:pPr>
+        <w:shd w:val="clear" w:color="auto" w:fill="F8F8F8"/>
+        <w:tabs>
+          <w:tab w:val="left" w:pos="916"/>
+          <w:tab w:val="left" w:pos="1832"/>
+          <w:tab w:val="left" w:pos="2748"/>
+          <w:tab w:val="left" w:pos="3664"/>
+          <w:tab w:val="left" w:pos="4580"/>
+          <w:tab w:val="left" w:pos="5496"/>
+          <w:tab w:val="left" w:pos="6412"/>
+          <w:tab w:val="left" w:pos="7328"/>
+          <w:tab w:val="left" w:pos="8244"/>
+          <w:tab w:val="left" w:pos="9160"/>
+          <w:tab w:val="left" w:pos="10076"/>
+          <w:tab w:val="left" w:pos="10992"/>
+          <w:tab w:val="left" w:pos="11908"/>
+          <w:tab w:val="left" w:pos="12824"/>
+          <w:tab w:val="left" w:pos="13740"/>
+          <w:tab w:val="left" w:pos="14656"/>
+        </w:tabs>
+        <w:spacing w:after="0" w:line="300" w:lineRule="auto"/>
+        <w:rPr>
+          <w:rFonts w:ascii="Courier New" w:eastAsia="Times New Roman" w:hAnsi="Courier New" w:cs="Courier New"/>
+          <w:sz w:val="16"/>
+          <w:szCs w:val="16"/>
+        </w:rPr>
+      </w:pPr>
+      <w:r>
+        <w:rPr>
+          <w:rFonts w:ascii="Courier New" w:eastAsia="Times New Roman" w:hAnsi="Courier New" w:cs="Courier New"/>
+          <w:sz w:val="16"/>
+          <w:szCs w:val="16"/>
+        </w:rPr>
+        <w:t xml:space="preserve">        </w:t>
+      </w:r>
+      <w:r>
+        <w:rPr>
+          <w:rFonts w:ascii="Courier New" w:eastAsia="Times New Roman" w:hAnsi="Courier New" w:cs="Courier New"/>
+          <w:i/>
+          <w:iCs/>
+          <w:color w:val="408080"/>
+          <w:sz w:val="16"/>
+          <w:szCs w:val="16"/>
+        </w:rPr>
+        <w:t>/// &lt;summary&gt;</w:t>
+      </w:r>
+    </w:p>
+    <w:p>
+      <w:pPr>
+        <w:shd w:val="clear" w:color="auto" w:fill="F8F8F8"/>
+        <w:tabs>
+          <w:tab w:val="left" w:pos="916"/>
+          <w:tab w:val="left" w:pos="1832"/>
+          <w:tab w:val="left" w:pos="2748"/>
+          <w:tab w:val="left" w:pos="3664"/>
+          <w:tab w:val="left" w:pos="4580"/>
+          <w:tab w:val="left" w:pos="5496"/>
+          <w:tab w:val="left" w:pos="6412"/>
+          <w:tab w:val="left" w:pos="7328"/>
+          <w:tab w:val="left" w:pos="8244"/>
+          <w:tab w:val="left" w:pos="9160"/>
+          <w:tab w:val="left" w:pos="10076"/>
+          <w:tab w:val="left" w:pos="10992"/>
+          <w:tab w:val="left" w:pos="11908"/>
+          <w:tab w:val="left" w:pos="12824"/>
+          <w:tab w:val="left" w:pos="13740"/>
+          <w:tab w:val="left" w:pos="14656"/>
+        </w:tabs>
+        <w:spacing w:after="0" w:line="300" w:lineRule="auto"/>
+        <w:rPr>
+          <w:rFonts w:ascii="Courier New" w:eastAsia="Times New Roman" w:hAnsi="Courier New" w:cs="Courier New"/>
+          <w:sz w:val="16"/>
+          <w:szCs w:val="16"/>
+        </w:rPr>
+      </w:pPr>
+      <w:r>
+        <w:rPr>
+          <w:rFonts w:ascii="Courier New" w:eastAsia="Times New Roman" w:hAnsi="Courier New" w:cs="Courier New"/>
+          <w:sz w:val="16"/>
+          <w:szCs w:val="16"/>
+        </w:rPr>
+        <w:t xml:space="preserve">        </w:t>
+      </w:r>
+      <w:r>
+        <w:rPr>
+          <w:rFonts w:ascii="Courier New" w:eastAsia="Times New Roman" w:hAnsi="Courier New" w:cs="Courier New"/>
+          <w:i/>
+          <w:iCs/>
+          <w:color w:val="408080"/>
+          <w:sz w:val="16"/>
+          <w:szCs w:val="16"/>
+        </w:rPr>
+        <w:t>/// Initial get for loan calculator page</w:t>
+      </w:r>
+    </w:p>
+    <w:p>
+      <w:pPr>
+        <w:shd w:val="clear" w:color="auto" w:fill="F8F8F8"/>
+        <w:tabs>
+          <w:tab w:val="left" w:pos="916"/>
+          <w:tab w:val="left" w:pos="1832"/>
+          <w:tab w:val="left" w:pos="2748"/>
+          <w:tab w:val="left" w:pos="3664"/>
+          <w:tab w:val="left" w:pos="4580"/>
+          <w:tab w:val="left" w:pos="5496"/>
+          <w:tab w:val="left" w:pos="6412"/>
+          <w:tab w:val="left" w:pos="7328"/>
+          <w:tab w:val="left" w:pos="8244"/>
+          <w:tab w:val="left" w:pos="9160"/>
+          <w:tab w:val="left" w:pos="10076"/>
+          <w:tab w:val="left" w:pos="10992"/>
+          <w:tab w:val="left" w:pos="11908"/>
+          <w:tab w:val="left" w:pos="12824"/>
+          <w:tab w:val="left" w:pos="13740"/>
+          <w:tab w:val="left" w:pos="14656"/>
+        </w:tabs>
+        <w:spacing w:after="0" w:line="300" w:lineRule="auto"/>
+        <w:rPr>
+          <w:rFonts w:ascii="Courier New" w:eastAsia="Times New Roman" w:hAnsi="Courier New" w:cs="Courier New"/>
+          <w:sz w:val="16"/>
+          <w:szCs w:val="16"/>
+        </w:rPr>
+      </w:pPr>
+      <w:r>
+        <w:rPr>
+          <w:rFonts w:ascii="Courier New" w:eastAsia="Times New Roman" w:hAnsi="Courier New" w:cs="Courier New"/>
+          <w:sz w:val="16"/>
+          <w:szCs w:val="16"/>
+        </w:rPr>
+        <w:t xml:space="preserve">        </w:t>
+      </w:r>
+      <w:r>
+        <w:rPr>
+          <w:rFonts w:ascii="Courier New" w:eastAsia="Times New Roman" w:hAnsi="Courier New" w:cs="Courier New"/>
+          <w:i/>
+          <w:iCs/>
+          <w:color w:val="408080"/>
+          <w:sz w:val="16"/>
+          <w:szCs w:val="16"/>
+        </w:rPr>
+        <w:t>/// &lt;/summary&gt;</w:t>
+      </w:r>
+    </w:p>
+    <w:p>
+      <w:pPr>
+        <w:shd w:val="clear" w:color="auto" w:fill="F8F8F8"/>
+        <w:tabs>
+          <w:tab w:val="left" w:pos="916"/>
+          <w:tab w:val="left" w:pos="1832"/>
+          <w:tab w:val="left" w:pos="2748"/>
+          <w:tab w:val="left" w:pos="3664"/>
+          <w:tab w:val="left" w:pos="4580"/>
+          <w:tab w:val="left" w:pos="5496"/>
+          <w:tab w:val="left" w:pos="6412"/>
+          <w:tab w:val="left" w:pos="7328"/>
+          <w:tab w:val="left" w:pos="8244"/>
+          <w:tab w:val="left" w:pos="9160"/>
+          <w:tab w:val="left" w:pos="10076"/>
+          <w:tab w:val="left" w:pos="10992"/>
+          <w:tab w:val="left" w:pos="11908"/>
+          <w:tab w:val="left" w:pos="12824"/>
+          <w:tab w:val="left" w:pos="13740"/>
+          <w:tab w:val="left" w:pos="14656"/>
+        </w:tabs>
+        <w:spacing w:after="0" w:line="300" w:lineRule="auto"/>
+        <w:rPr>
+          <w:rFonts w:ascii="Courier New" w:eastAsia="Times New Roman" w:hAnsi="Courier New" w:cs="Courier New"/>
+          <w:sz w:val="16"/>
+          <w:szCs w:val="16"/>
+        </w:rPr>
+      </w:pPr>
+      <w:r>
+        <w:rPr>
+          <w:rFonts w:ascii="Courier New" w:eastAsia="Times New Roman" w:hAnsi="Courier New" w:cs="Courier New"/>
+          <w:sz w:val="16"/>
+          <w:szCs w:val="16"/>
+        </w:rPr>
+        <w:t xml:space="preserve">        </w:t>
+      </w:r>
+      <w:r>
+        <w:rPr>
+          <w:rFonts w:ascii="Courier New" w:eastAsia="Times New Roman" w:hAnsi="Courier New" w:cs="Courier New"/>
+          <w:i/>
+          <w:iCs/>
+          <w:color w:val="408080"/>
+          <w:sz w:val="16"/>
+          <w:szCs w:val="16"/>
+        </w:rPr>
+        <w:t>/// &lt;returns&gt;Loan calculator page&lt;/returns&gt;</w:t>
+      </w:r>
+    </w:p>
+    <w:p>
+      <w:pPr>
+        <w:shd w:val="clear" w:color="auto" w:fill="F8F8F8"/>
+        <w:tabs>
+          <w:tab w:val="left" w:pos="916"/>
+          <w:tab w:val="left" w:pos="1832"/>
+          <w:tab w:val="left" w:pos="2748"/>
+          <w:tab w:val="left" w:pos="3664"/>
+          <w:tab w:val="left" w:pos="4580"/>
+          <w:tab w:val="left" w:pos="5496"/>
+          <w:tab w:val="left" w:pos="6412"/>
+          <w:tab w:val="left" w:pos="7328"/>
+          <w:tab w:val="left" w:pos="8244"/>
+          <w:tab w:val="left" w:pos="9160"/>
+          <w:tab w:val="left" w:pos="10076"/>
+          <w:tab w:val="left" w:pos="10992"/>
+          <w:tab w:val="left" w:pos="11908"/>
+          <w:tab w:val="left" w:pos="12824"/>
+          <w:tab w:val="left" w:pos="13740"/>
+          <w:tab w:val="left" w:pos="14656"/>
+        </w:tabs>
+        <w:spacing w:after="0" w:line="300" w:lineRule="auto"/>
+        <w:rPr>
+          <w:rFonts w:ascii="Courier New" w:eastAsia="Times New Roman" w:hAnsi="Courier New" w:cs="Courier New"/>
+          <w:sz w:val="16"/>
+          <w:szCs w:val="16"/>
+        </w:rPr>
+      </w:pPr>
+      <w:r>
+        <w:rPr>
+          <w:rFonts w:ascii="Courier New" w:eastAsia="Times New Roman" w:hAnsi="Courier New" w:cs="Courier New"/>
+          <w:color w:val="7D9029"/>
+          <w:sz w:val="16"/>
+          <w:szCs w:val="16"/>
+        </w:rPr>
+        <w:t xml:space="preserve">        [HttpGet]</w:t>
+      </w:r>
+    </w:p>
+    <w:p>
+      <w:pPr>
+        <w:shd w:val="clear" w:color="auto" w:fill="F8F8F8"/>
+        <w:tabs>
+          <w:tab w:val="left" w:pos="916"/>
+          <w:tab w:val="left" w:pos="1832"/>
+          <w:tab w:val="left" w:pos="2748"/>
+          <w:tab w:val="left" w:pos="3664"/>
+          <w:tab w:val="left" w:pos="4580"/>
+          <w:tab w:val="left" w:pos="5496"/>
+          <w:tab w:val="left" w:pos="6412"/>
+          <w:tab w:val="left" w:pos="7328"/>
+          <w:tab w:val="left" w:pos="8244"/>
+          <w:tab w:val="left" w:pos="9160"/>
+          <w:tab w:val="left" w:pos="10076"/>
+          <w:tab w:val="left" w:pos="10992"/>
+          <w:tab w:val="left" w:pos="11908"/>
+          <w:tab w:val="left" w:pos="12824"/>
+          <w:tab w:val="left" w:pos="13740"/>
+          <w:tab w:val="left" w:pos="14656"/>
+        </w:tabs>
+        <w:spacing w:after="0" w:line="300" w:lineRule="auto"/>
+        <w:rPr>
+          <w:rFonts w:ascii="Courier New" w:eastAsia="Times New Roman" w:hAnsi="Courier New" w:cs="Courier New"/>
+          <w:sz w:val="16"/>
+          <w:szCs w:val="16"/>
+        </w:rPr>
+      </w:pPr>
+      <w:r>
+        <w:rPr>
+          <w:rFonts w:ascii="Courier New" w:eastAsia="Times New Roman" w:hAnsi="Courier New" w:cs="Courier New"/>
+          <w:sz w:val="16"/>
+          <w:szCs w:val="16"/>
+        </w:rPr>
+        <w:t xml:space="preserve">        </w:t>
+      </w:r>
+      <w:r>
+        <w:rPr>
+          <w:rFonts w:ascii="Courier New" w:eastAsia="Times New Roman" w:hAnsi="Courier New" w:cs="Courier New"/>
+          <w:b/>
+          <w:bCs/>
+          <w:color w:val="008000"/>
+          <w:sz w:val="16"/>
+          <w:szCs w:val="16"/>
+        </w:rPr>
+        <w:t>public</w:t>
+      </w:r>
+      <w:r>
+        <w:rPr>
+          <w:rFonts w:ascii="Courier New" w:eastAsia="Times New Roman" w:hAnsi="Courier New" w:cs="Courier New"/>
+          <w:sz w:val="16"/>
+          <w:szCs w:val="16"/>
+        </w:rPr>
+        <w:t xml:space="preserve"> ActionResult </w:t>
+      </w:r>
+      <w:r>
+        <w:rPr>
+          <w:rFonts w:ascii="Courier New" w:eastAsia="Times New Roman" w:hAnsi="Courier New" w:cs="Courier New"/>
+          <w:color w:val="0000FF"/>
+          <w:sz w:val="16"/>
+          <w:szCs w:val="16"/>
+        </w:rPr>
+        <w:t>PageThree</w:t>
+      </w:r>
+      <w:r>
+        <w:rPr>
+          <w:rFonts w:ascii="Courier New" w:eastAsia="Times New Roman" w:hAnsi="Courier New" w:cs="Courier New"/>
+          <w:sz w:val="16"/>
+          <w:szCs w:val="16"/>
+        </w:rPr>
+        <w:t>()</w:t>
+      </w:r>
+    </w:p>
+    <w:p>
+      <w:pPr>
+        <w:shd w:val="clear" w:color="auto" w:fill="F8F8F8"/>
+        <w:tabs>
+          <w:tab w:val="left" w:pos="916"/>
+          <w:tab w:val="left" w:pos="1832"/>
+          <w:tab w:val="left" w:pos="2748"/>
+          <w:tab w:val="left" w:pos="3664"/>
+          <w:tab w:val="left" w:pos="4580"/>
+          <w:tab w:val="left" w:pos="5496"/>
+          <w:tab w:val="left" w:pos="6412"/>
+          <w:tab w:val="left" w:pos="7328"/>
+          <w:tab w:val="left" w:pos="8244"/>
+          <w:tab w:val="left" w:pos="9160"/>
+          <w:tab w:val="left" w:pos="10076"/>
+          <w:tab w:val="left" w:pos="10992"/>
+          <w:tab w:val="left" w:pos="11908"/>
+          <w:tab w:val="left" w:pos="12824"/>
+          <w:tab w:val="left" w:pos="13740"/>
+          <w:tab w:val="left" w:pos="14656"/>
+        </w:tabs>
+        <w:spacing w:after="0" w:line="300" w:lineRule="auto"/>
+        <w:rPr>
+          <w:rFonts w:ascii="Courier New" w:eastAsia="Times New Roman" w:hAnsi="Courier New" w:cs="Courier New"/>
+          <w:sz w:val="16"/>
+          <w:szCs w:val="16"/>
+        </w:rPr>
+      </w:pPr>
+      <w:r>
+        <w:rPr>
+          <w:rFonts w:ascii="Courier New" w:eastAsia="Times New Roman" w:hAnsi="Courier New" w:cs="Courier New"/>
+          <w:sz w:val="16"/>
+          <w:szCs w:val="16"/>
+        </w:rPr>
+        <w:t xml:space="preserve">        {</w:t>
+      </w:r>
+    </w:p>
+    <w:p>
+      <w:pPr>
+        <w:shd w:val="clear" w:color="auto" w:fill="F8F8F8"/>
+        <w:tabs>
+          <w:tab w:val="left" w:pos="916"/>
+          <w:tab w:val="left" w:pos="1832"/>
+          <w:tab w:val="left" w:pos="2748"/>
+          <w:tab w:val="left" w:pos="3664"/>
+          <w:tab w:val="left" w:pos="4580"/>
+          <w:tab w:val="left" w:pos="5496"/>
+          <w:tab w:val="left" w:pos="6412"/>
+          <w:tab w:val="left" w:pos="7328"/>
+          <w:tab w:val="left" w:pos="8244"/>
+          <w:tab w:val="left" w:pos="9160"/>
+          <w:tab w:val="left" w:pos="10076"/>
+          <w:tab w:val="left" w:pos="10992"/>
+          <w:tab w:val="left" w:pos="11908"/>
+          <w:tab w:val="left" w:pos="12824"/>
+          <w:tab w:val="left" w:pos="13740"/>
+          <w:tab w:val="left" w:pos="14656"/>
+        </w:tabs>
+        <w:spacing w:after="0" w:line="300" w:lineRule="auto"/>
+        <w:rPr>
+          <w:rFonts w:ascii="Courier New" w:eastAsia="Times New Roman" w:hAnsi="Courier New" w:cs="Courier New"/>
+          <w:sz w:val="16"/>
+          <w:szCs w:val="16"/>
+        </w:rPr>
+      </w:pPr>
+      <w:r>
+        <w:rPr>
+          <w:rFonts w:ascii="Courier New" w:eastAsia="Times New Roman" w:hAnsi="Courier New" w:cs="Courier New"/>
+          <w:sz w:val="16"/>
+          <w:szCs w:val="16"/>
+        </w:rPr>
+        <w:t xml:space="preserve">            </w:t>
+      </w:r>
+      <w:r>
+        <w:rPr>
+          <w:rFonts w:ascii="Courier New" w:eastAsia="Times New Roman" w:hAnsi="Courier New" w:cs="Courier New"/>
+          <w:b/>
+          <w:bCs/>
+          <w:color w:val="008000"/>
+          <w:sz w:val="16"/>
+          <w:szCs w:val="16"/>
+        </w:rPr>
+        <w:t>return</w:t>
+      </w:r>
+      <w:r>
+        <w:rPr>
+          <w:rFonts w:ascii="Courier New" w:eastAsia="Times New Roman" w:hAnsi="Courier New" w:cs="Courier New"/>
+          <w:sz w:val="16"/>
+          <w:szCs w:val="16"/>
+        </w:rPr>
+        <w:t xml:space="preserve"> (View());</w:t>
+      </w:r>
+    </w:p>
+    <w:p>
+      <w:pPr>
+        <w:shd w:val="clear" w:color="auto" w:fill="F8F8F8"/>
+        <w:tabs>
+          <w:tab w:val="left" w:pos="916"/>
+          <w:tab w:val="left" w:pos="1832"/>
+          <w:tab w:val="left" w:pos="2748"/>
+          <w:tab w:val="left" w:pos="3664"/>
+          <w:tab w:val="left" w:pos="4580"/>
+          <w:tab w:val="left" w:pos="5496"/>
+          <w:tab w:val="left" w:pos="6412"/>
+          <w:tab w:val="left" w:pos="7328"/>
+          <w:tab w:val="left" w:pos="8244"/>
+          <w:tab w:val="left" w:pos="9160"/>
+          <w:tab w:val="left" w:pos="10076"/>
+          <w:tab w:val="left" w:pos="10992"/>
+          <w:tab w:val="left" w:pos="11908"/>
+          <w:tab w:val="left" w:pos="12824"/>
+          <w:tab w:val="left" w:pos="13740"/>
+          <w:tab w:val="left" w:pos="14656"/>
+        </w:tabs>
+        <w:spacing w:after="0" w:line="300" w:lineRule="auto"/>
+        <w:rPr>
+          <w:rFonts w:ascii="Courier New" w:eastAsia="Times New Roman" w:hAnsi="Courier New" w:cs="Courier New"/>
+          <w:sz w:val="16"/>
+          <w:szCs w:val="16"/>
+        </w:rPr>
+      </w:pPr>
+      <w:r>
+        <w:rPr>
+          <w:rFonts w:ascii="Courier New" w:eastAsia="Times New Roman" w:hAnsi="Courier New" w:cs="Courier New"/>
+          <w:sz w:val="16"/>
+          <w:szCs w:val="16"/>
+        </w:rPr>
+        <w:t xml:space="preserve">        }</w:t>
+      </w:r>
+    </w:p>
+    <w:p>
+      <w:pPr>
+        <w:shd w:val="clear" w:color="auto" w:fill="F8F8F8"/>
+        <w:tabs>
+          <w:tab w:val="left" w:pos="916"/>
+          <w:tab w:val="left" w:pos="1832"/>
+          <w:tab w:val="left" w:pos="2748"/>
+          <w:tab w:val="left" w:pos="3664"/>
+          <w:tab w:val="left" w:pos="4580"/>
+          <w:tab w:val="left" w:pos="5496"/>
+          <w:tab w:val="left" w:pos="6412"/>
+          <w:tab w:val="left" w:pos="7328"/>
+          <w:tab w:val="left" w:pos="8244"/>
+          <w:tab w:val="left" w:pos="9160"/>
+          <w:tab w:val="left" w:pos="10076"/>
+          <w:tab w:val="left" w:pos="10992"/>
+          <w:tab w:val="left" w:pos="11908"/>
+          <w:tab w:val="left" w:pos="12824"/>
+          <w:tab w:val="left" w:pos="13740"/>
+          <w:tab w:val="left" w:pos="14656"/>
+        </w:tabs>
+        <w:spacing w:after="0" w:line="300" w:lineRule="auto"/>
+        <w:rPr>
+          <w:rFonts w:ascii="Courier New" w:eastAsia="Times New Roman" w:hAnsi="Courier New" w:cs="Courier New"/>
+          <w:sz w:val="16"/>
+          <w:szCs w:val="16"/>
+        </w:rPr>
+      </w:pPr>
+    </w:p>
+    <w:p>
+      <w:pPr>
+        <w:shd w:val="clear" w:color="auto" w:fill="F8F8F8"/>
+        <w:tabs>
+          <w:tab w:val="left" w:pos="916"/>
+          <w:tab w:val="left" w:pos="1832"/>
+          <w:tab w:val="left" w:pos="2748"/>
+          <w:tab w:val="left" w:pos="3664"/>
+          <w:tab w:val="left" w:pos="4580"/>
+          <w:tab w:val="left" w:pos="5496"/>
+          <w:tab w:val="left" w:pos="6412"/>
+          <w:tab w:val="left" w:pos="7328"/>
+          <w:tab w:val="left" w:pos="8244"/>
+          <w:tab w:val="left" w:pos="9160"/>
+          <w:tab w:val="left" w:pos="10076"/>
+          <w:tab w:val="left" w:pos="10992"/>
+          <w:tab w:val="left" w:pos="11908"/>
+          <w:tab w:val="left" w:pos="12824"/>
+          <w:tab w:val="left" w:pos="13740"/>
+          <w:tab w:val="left" w:pos="14656"/>
+        </w:tabs>
+        <w:spacing w:after="0" w:line="300" w:lineRule="auto"/>
+        <w:rPr>
+          <w:rFonts w:ascii="Courier New" w:eastAsia="Times New Roman" w:hAnsi="Courier New" w:cs="Courier New"/>
+          <w:sz w:val="16"/>
+          <w:szCs w:val="16"/>
+        </w:rPr>
+      </w:pPr>
+      <w:r>
+        <w:rPr>
+          <w:rFonts w:ascii="Courier New" w:eastAsia="Times New Roman" w:hAnsi="Courier New" w:cs="Courier New"/>
+          <w:sz w:val="16"/>
+          <w:szCs w:val="16"/>
+        </w:rPr>
+        <w:t xml:space="preserve">        </w:t>
+      </w:r>
+      <w:r>
+        <w:rPr>
+          <w:rFonts w:ascii="Courier New" w:eastAsia="Times New Roman" w:hAnsi="Courier New" w:cs="Courier New"/>
+          <w:i/>
+          <w:iCs/>
+          <w:color w:val="408080"/>
+          <w:sz w:val="16"/>
+          <w:szCs w:val="16"/>
+        </w:rPr>
+        <w:t>/// &lt;summary&gt;</w:t>
+      </w:r>
+    </w:p>
+    <w:p>
+      <w:pPr>
+        <w:shd w:val="clear" w:color="auto" w:fill="F8F8F8"/>
+        <w:tabs>
+          <w:tab w:val="left" w:pos="916"/>
+          <w:tab w:val="left" w:pos="1832"/>
+          <w:tab w:val="left" w:pos="2748"/>
+          <w:tab w:val="left" w:pos="3664"/>
+          <w:tab w:val="left" w:pos="4580"/>
+          <w:tab w:val="left" w:pos="5496"/>
+          <w:tab w:val="left" w:pos="6412"/>
+          <w:tab w:val="left" w:pos="7328"/>
+          <w:tab w:val="left" w:pos="8244"/>
+          <w:tab w:val="left" w:pos="9160"/>
+          <w:tab w:val="left" w:pos="10076"/>
+          <w:tab w:val="left" w:pos="10992"/>
+          <w:tab w:val="left" w:pos="11908"/>
+          <w:tab w:val="left" w:pos="12824"/>
+          <w:tab w:val="left" w:pos="13740"/>
+          <w:tab w:val="left" w:pos="14656"/>
+        </w:tabs>
+        <w:spacing w:after="0" w:line="300" w:lineRule="auto"/>
+        <w:rPr>
+          <w:rFonts w:ascii="Courier New" w:eastAsia="Times New Roman" w:hAnsi="Courier New" w:cs="Courier New"/>
+          <w:sz w:val="16"/>
+          <w:szCs w:val="16"/>
+        </w:rPr>
+      </w:pPr>
+      <w:r>
+        <w:rPr>
+          <w:rFonts w:ascii="Courier New" w:eastAsia="Times New Roman" w:hAnsi="Courier New" w:cs="Courier New"/>
+          <w:sz w:val="16"/>
+          <w:szCs w:val="16"/>
+        </w:rPr>
+        <w:t xml:space="preserve">        </w:t>
+      </w:r>
+      <w:r>
+        <w:rPr>
+          <w:rFonts w:ascii="Courier New" w:eastAsia="Times New Roman" w:hAnsi="Courier New" w:cs="Courier New"/>
+          <w:i/>
+          <w:iCs/>
+          <w:color w:val="408080"/>
+          <w:sz w:val="16"/>
+          <w:szCs w:val="16"/>
+        </w:rPr>
+        <w:t>/// Builds information for loan calculator page</w:t>
+      </w:r>
+    </w:p>
+    <w:p>
+      <w:pPr>
+        <w:shd w:val="clear" w:color="auto" w:fill="F8F8F8"/>
+        <w:tabs>
+          <w:tab w:val="left" w:pos="916"/>
+          <w:tab w:val="left" w:pos="1832"/>
+          <w:tab w:val="left" w:pos="2748"/>
+          <w:tab w:val="left" w:pos="3664"/>
+          <w:tab w:val="left" w:pos="4580"/>
+          <w:tab w:val="left" w:pos="5496"/>
+          <w:tab w:val="left" w:pos="6412"/>
+          <w:tab w:val="left" w:pos="7328"/>
+          <w:tab w:val="left" w:pos="8244"/>
+          <w:tab w:val="left" w:pos="9160"/>
+          <w:tab w:val="left" w:pos="10076"/>
+          <w:tab w:val="left" w:pos="10992"/>
+          <w:tab w:val="left" w:pos="11908"/>
+          <w:tab w:val="left" w:pos="12824"/>
+          <w:tab w:val="left" w:pos="13740"/>
+          <w:tab w:val="left" w:pos="14656"/>
+        </w:tabs>
+        <w:spacing w:after="0" w:line="300" w:lineRule="auto"/>
+        <w:rPr>
+          <w:rFonts w:ascii="Courier New" w:eastAsia="Times New Roman" w:hAnsi="Courier New" w:cs="Courier New"/>
+          <w:sz w:val="16"/>
+          <w:szCs w:val="16"/>
+        </w:rPr>
+      </w:pPr>
+      <w:r>
+        <w:rPr>
+          <w:rFonts w:ascii="Courier New" w:eastAsia="Times New Roman" w:hAnsi="Courier New" w:cs="Courier New"/>
+          <w:sz w:val="16"/>
+          <w:szCs w:val="16"/>
+        </w:rPr>
+        <w:t xml:space="preserve">        </w:t>
+      </w:r>
+      <w:r>
+        <w:rPr>
+          <w:rFonts w:ascii="Courier New" w:eastAsia="Times New Roman" w:hAnsi="Courier New" w:cs="Courier New"/>
+          <w:i/>
+          <w:iCs/>
+          <w:color w:val="408080"/>
+          <w:sz w:val="16"/>
+          <w:szCs w:val="16"/>
+        </w:rPr>
+        <w:t>/// &lt;/summary&gt;</w:t>
+      </w:r>
+    </w:p>
+    <w:p>
+      <w:pPr>
+        <w:shd w:val="clear" w:color="auto" w:fill="F8F8F8"/>
+        <w:tabs>
+          <w:tab w:val="left" w:pos="916"/>
+          <w:tab w:val="left" w:pos="1832"/>
+          <w:tab w:val="left" w:pos="2748"/>
+          <w:tab w:val="left" w:pos="3664"/>
+          <w:tab w:val="left" w:pos="4580"/>
+          <w:tab w:val="left" w:pos="5496"/>
+          <w:tab w:val="left" w:pos="6412"/>
+          <w:tab w:val="left" w:pos="7328"/>
+          <w:tab w:val="left" w:pos="8244"/>
+          <w:tab w:val="left" w:pos="9160"/>
+          <w:tab w:val="left" w:pos="10076"/>
+          <w:tab w:val="left" w:pos="10992"/>
+          <w:tab w:val="left" w:pos="11908"/>
+          <w:tab w:val="left" w:pos="12824"/>
+          <w:tab w:val="left" w:pos="13740"/>
+          <w:tab w:val="left" w:pos="14656"/>
+        </w:tabs>
+        <w:spacing w:after="0" w:line="300" w:lineRule="auto"/>
+        <w:rPr>
+          <w:rFonts w:ascii="Courier New" w:eastAsia="Times New Roman" w:hAnsi="Courier New" w:cs="Courier New"/>
+          <w:sz w:val="16"/>
+          <w:szCs w:val="16"/>
+        </w:rPr>
+      </w:pPr>
+      <w:r>
+        <w:rPr>
+          <w:rFonts w:ascii="Courier New" w:eastAsia="Times New Roman" w:hAnsi="Courier New" w:cs="Courier New"/>
+          <w:sz w:val="16"/>
+          <w:szCs w:val="16"/>
+        </w:rPr>
+        <w:t xml:space="preserve">        </w:t>
+      </w:r>
+      <w:r>
+        <w:rPr>
+          <w:rFonts w:ascii="Courier New" w:eastAsia="Times New Roman" w:hAnsi="Courier New" w:cs="Courier New"/>
+          <w:i/>
+          <w:iCs/>
+          <w:color w:val="408080"/>
+          <w:sz w:val="16"/>
+          <w:szCs w:val="16"/>
+        </w:rPr>
+        <w:t>/// &lt;param name="LoanAmount"&gt;The loan amount&lt;/param&gt;</w:t>
+      </w:r>
+    </w:p>
+    <w:p>
+      <w:pPr>
+        <w:shd w:val="clear" w:color="auto" w:fill="F8F8F8"/>
+        <w:tabs>
+          <w:tab w:val="left" w:pos="916"/>
+          <w:tab w:val="left" w:pos="1832"/>
+          <w:tab w:val="left" w:pos="2748"/>
+          <w:tab w:val="left" w:pos="3664"/>
+          <w:tab w:val="left" w:pos="4580"/>
+          <w:tab w:val="left" w:pos="5496"/>
+          <w:tab w:val="left" w:pos="6412"/>
+          <w:tab w:val="left" w:pos="7328"/>
+          <w:tab w:val="left" w:pos="8244"/>
+          <w:tab w:val="left" w:pos="9160"/>
+          <w:tab w:val="left" w:pos="10076"/>
+          <w:tab w:val="left" w:pos="10992"/>
+          <w:tab w:val="left" w:pos="11908"/>
+          <w:tab w:val="left" w:pos="12824"/>
+          <w:tab w:val="left" w:pos="13740"/>
+          <w:tab w:val="left" w:pos="14656"/>
+        </w:tabs>
+        <w:spacing w:after="0" w:line="300" w:lineRule="auto"/>
+        <w:rPr>
+          <w:rFonts w:ascii="Courier New" w:eastAsia="Times New Roman" w:hAnsi="Courier New" w:cs="Courier New"/>
+          <w:sz w:val="16"/>
+          <w:szCs w:val="16"/>
+        </w:rPr>
+      </w:pPr>
+      <w:r>
+        <w:rPr>
+          <w:rFonts w:ascii="Courier New" w:eastAsia="Times New Roman" w:hAnsi="Courier New" w:cs="Courier New"/>
+          <w:sz w:val="16"/>
+          <w:szCs w:val="16"/>
+        </w:rPr>
+        <w:t xml:space="preserve">        </w:t>
+      </w:r>
+      <w:r>
+        <w:rPr>
+          <w:rFonts w:ascii="Courier New" w:eastAsia="Times New Roman" w:hAnsi="Courier New" w:cs="Courier New"/>
+          <w:i/>
+          <w:iCs/>
+          <w:color w:val="408080"/>
+          <w:sz w:val="16"/>
+          <w:szCs w:val="16"/>
+        </w:rPr>
+        <w:t>/// &lt;param name="InterestRate"&gt;The interest rate&lt;/param&gt;</w:t>
+      </w:r>
+    </w:p>
+    <w:p>
+      <w:pPr>
+        <w:shd w:val="clear" w:color="auto" w:fill="F8F8F8"/>
+        <w:tabs>
+          <w:tab w:val="left" w:pos="916"/>
+          <w:tab w:val="left" w:pos="1832"/>
+          <w:tab w:val="left" w:pos="2748"/>
+          <w:tab w:val="left" w:pos="3664"/>
+          <w:tab w:val="left" w:pos="4580"/>
+          <w:tab w:val="left" w:pos="5496"/>
+          <w:tab w:val="left" w:pos="6412"/>
+          <w:tab w:val="left" w:pos="7328"/>
+          <w:tab w:val="left" w:pos="8244"/>
+          <w:tab w:val="left" w:pos="9160"/>
+          <w:tab w:val="left" w:pos="10076"/>
+          <w:tab w:val="left" w:pos="10992"/>
+          <w:tab w:val="left" w:pos="11908"/>
+          <w:tab w:val="left" w:pos="12824"/>
+          <w:tab w:val="left" w:pos="13740"/>
+          <w:tab w:val="left" w:pos="14656"/>
+        </w:tabs>
+        <w:spacing w:after="0" w:line="300" w:lineRule="auto"/>
+        <w:rPr>
+          <w:rFonts w:ascii="Courier New" w:eastAsia="Times New Roman" w:hAnsi="Courier New" w:cs="Courier New"/>
+          <w:sz w:val="16"/>
+          <w:szCs w:val="16"/>
+        </w:rPr>
+      </w:pPr>
+      <w:r>
+        <w:rPr>
+          <w:rFonts w:ascii="Courier New" w:eastAsia="Times New Roman" w:hAnsi="Courier New" w:cs="Courier New"/>
+          <w:sz w:val="16"/>
+          <w:szCs w:val="16"/>
+        </w:rPr>
+        <w:t xml:space="preserve">        </w:t>
+      </w:r>
+      <w:r>
+        <w:rPr>
+          <w:rFonts w:ascii="Courier New" w:eastAsia="Times New Roman" w:hAnsi="Courier New" w:cs="Courier New"/>
+          <w:i/>
+          <w:iCs/>
+          <w:color w:val="408080"/>
+          <w:sz w:val="16"/>
+          <w:szCs w:val="16"/>
+        </w:rPr>
+        <w:t>/// &lt;param name="TermLength"&gt;The term length&lt;/param&gt;</w:t>
+      </w:r>
+    </w:p>
+    <w:p>
+      <w:pPr>
+        <w:shd w:val="clear" w:color="auto" w:fill="F8F8F8"/>
+        <w:tabs>
+          <w:tab w:val="left" w:pos="916"/>
+          <w:tab w:val="left" w:pos="1832"/>
+          <w:tab w:val="left" w:pos="2748"/>
+          <w:tab w:val="left" w:pos="3664"/>
+          <w:tab w:val="left" w:pos="4580"/>
+          <w:tab w:val="left" w:pos="5496"/>
+          <w:tab w:val="left" w:pos="6412"/>
+          <w:tab w:val="left" w:pos="7328"/>
+          <w:tab w:val="left" w:pos="8244"/>
+          <w:tab w:val="left" w:pos="9160"/>
+          <w:tab w:val="left" w:pos="10076"/>
+          <w:tab w:val="left" w:pos="10992"/>
+          <w:tab w:val="left" w:pos="11908"/>
+          <w:tab w:val="left" w:pos="12824"/>
+          <w:tab w:val="left" w:pos="13740"/>
+          <w:tab w:val="left" w:pos="14656"/>
+        </w:tabs>
+        <w:spacing w:after="0" w:line="300" w:lineRule="auto"/>
+        <w:rPr>
+          <w:rFonts w:ascii="Courier New" w:eastAsia="Times New Roman" w:hAnsi="Courier New" w:cs="Courier New"/>
+          <w:sz w:val="16"/>
+          <w:szCs w:val="16"/>
+        </w:rPr>
+      </w:pPr>
+      <w:r>
+        <w:rPr>
+          <w:rFonts w:ascii="Courier New" w:eastAsia="Times New Roman" w:hAnsi="Courier New" w:cs="Courier New"/>
+          <w:sz w:val="16"/>
+          <w:szCs w:val="16"/>
+        </w:rPr>
+        <w:t xml:space="preserve">        </w:t>
+      </w:r>
+      <w:r>
+        <w:rPr>
+          <w:rFonts w:ascii="Courier New" w:eastAsia="Times New Roman" w:hAnsi="Courier New" w:cs="Courier New"/>
+          <w:i/>
+          <w:iCs/>
+          <w:color w:val="408080"/>
+          <w:sz w:val="16"/>
+          <w:szCs w:val="16"/>
+        </w:rPr>
+        <w:t>/// &lt;returns&gt;Loan calculator page&lt;/returns&gt;</w:t>
+      </w:r>
+    </w:p>
+    <w:p>
+      <w:pPr>
+        <w:shd w:val="clear" w:color="auto" w:fill="F8F8F8"/>
+        <w:tabs>
+          <w:tab w:val="left" w:pos="916"/>
+          <w:tab w:val="left" w:pos="1832"/>
+          <w:tab w:val="left" w:pos="2748"/>
+          <w:tab w:val="left" w:pos="3664"/>
+          <w:tab w:val="left" w:pos="4580"/>
+          <w:tab w:val="left" w:pos="5496"/>
+          <w:tab w:val="left" w:pos="6412"/>
+          <w:tab w:val="left" w:pos="7328"/>
+          <w:tab w:val="left" w:pos="8244"/>
+          <w:tab w:val="left" w:pos="9160"/>
+          <w:tab w:val="left" w:pos="10076"/>
+          <w:tab w:val="left" w:pos="10992"/>
+          <w:tab w:val="left" w:pos="11908"/>
+          <w:tab w:val="left" w:pos="12824"/>
+          <w:tab w:val="left" w:pos="13740"/>
+          <w:tab w:val="left" w:pos="14656"/>
+        </w:tabs>
+        <w:spacing w:after="0" w:line="300" w:lineRule="auto"/>
+        <w:rPr>
+          <w:rFonts w:ascii="Courier New" w:eastAsia="Times New Roman" w:hAnsi="Courier New" w:cs="Courier New"/>
+          <w:sz w:val="16"/>
+          <w:szCs w:val="16"/>
+        </w:rPr>
+      </w:pPr>
+      <w:r>
+        <w:rPr>
+          <w:rFonts w:ascii="Courier New" w:eastAsia="Times New Roman" w:hAnsi="Courier New" w:cs="Courier New"/>
+          <w:color w:val="7D9029"/>
+          <w:sz w:val="16"/>
+          <w:szCs w:val="16"/>
+        </w:rPr>
+        <w:t xml:space="preserve">        [HttpPost]</w:t>
+      </w:r>
+    </w:p>
+    <w:p>
+      <w:pPr>
+        <w:shd w:val="clear" w:color="auto" w:fill="F8F8F8"/>
+        <w:tabs>
+          <w:tab w:val="left" w:pos="916"/>
+          <w:tab w:val="left" w:pos="1832"/>
+          <w:tab w:val="left" w:pos="2748"/>
+          <w:tab w:val="left" w:pos="3664"/>
+          <w:tab w:val="left" w:pos="4580"/>
+          <w:tab w:val="left" w:pos="5496"/>
+          <w:tab w:val="left" w:pos="6412"/>
+          <w:tab w:val="left" w:pos="7328"/>
+          <w:tab w:val="left" w:pos="8244"/>
+          <w:tab w:val="left" w:pos="9160"/>
+          <w:tab w:val="left" w:pos="10076"/>
+          <w:tab w:val="left" w:pos="10992"/>
+          <w:tab w:val="left" w:pos="11908"/>
+          <w:tab w:val="left" w:pos="12824"/>
+          <w:tab w:val="left" w:pos="13740"/>
+          <w:tab w:val="left" w:pos="14656"/>
+        </w:tabs>
+        <w:spacing w:after="0" w:line="300" w:lineRule="auto"/>
+        <w:rPr>
+          <w:rFonts w:ascii="Courier New" w:eastAsia="Times New Roman" w:hAnsi="Courier New" w:cs="Courier New"/>
+          <w:sz w:val="16"/>
+          <w:szCs w:val="16"/>
+        </w:rPr>
+      </w:pPr>
+      <w:r>
+        <w:rPr>
+          <w:rFonts w:ascii="Courier New" w:eastAsia="Times New Roman" w:hAnsi="Courier New" w:cs="Courier New"/>
+          <w:sz w:val="16"/>
+          <w:szCs w:val="16"/>
+        </w:rPr>
+        <w:t xml:space="preserve">        </w:t>
+      </w:r>
+      <w:r>
+        <w:rPr>
+          <w:rFonts w:ascii="Courier New" w:eastAsia="Times New Roman" w:hAnsi="Courier New" w:cs="Courier New"/>
+          <w:b/>
+          <w:bCs/>
+          <w:color w:val="008000"/>
+          <w:sz w:val="16"/>
+          <w:szCs w:val="16"/>
+        </w:rPr>
+        <w:t>public</w:t>
+      </w:r>
+      <w:r>
+        <w:rPr>
+          <w:rFonts w:ascii="Courier New" w:eastAsia="Times New Roman" w:hAnsi="Courier New" w:cs="Courier New"/>
+          <w:sz w:val="16"/>
+          <w:szCs w:val="16"/>
+        </w:rPr>
+        <w:t xml:space="preserve"> ActionResult </w:t>
+      </w:r>
+      <w:r>
+        <w:rPr>
+          <w:rFonts w:ascii="Courier New" w:eastAsia="Times New Roman" w:hAnsi="Courier New" w:cs="Courier New"/>
+          <w:color w:val="0000FF"/>
+          <w:sz w:val="16"/>
+          <w:szCs w:val="16"/>
+        </w:rPr>
+        <w:t>PageThree</w:t>
+      </w:r>
+      <w:r>
+        <w:rPr>
+          <w:rFonts w:ascii="Courier New" w:eastAsia="Times New Roman" w:hAnsi="Courier New" w:cs="Courier New"/>
+          <w:sz w:val="16"/>
+          <w:szCs w:val="16"/>
+        </w:rPr>
+        <w:t>(</w:t>
+      </w:r>
+      <w:r>
+        <w:rPr>
+          <w:rFonts w:ascii="Courier New" w:eastAsia="Times New Roman" w:hAnsi="Courier New" w:cs="Courier New"/>
+          <w:color w:val="B00040"/>
+          <w:sz w:val="16"/>
+          <w:szCs w:val="16"/>
+        </w:rPr>
+        <w:t>double?</w:t>
+      </w:r>
+      <w:r>
+        <w:rPr>
+          <w:rFonts w:ascii="Courier New" w:eastAsia="Times New Roman" w:hAnsi="Courier New" w:cs="Courier New"/>
+          <w:sz w:val="16"/>
+          <w:szCs w:val="16"/>
+        </w:rPr>
+        <w:t xml:space="preserve"> LoanAmount, </w:t>
+      </w:r>
+      <w:r>
+        <w:rPr>
+          <w:rFonts w:ascii="Courier New" w:eastAsia="Times New Roman" w:hAnsi="Courier New" w:cs="Courier New"/>
+          <w:color w:val="B00040"/>
+          <w:sz w:val="16"/>
+          <w:szCs w:val="16"/>
+        </w:rPr>
+        <w:t>double?</w:t>
+      </w:r>
+      <w:r>
+        <w:rPr>
+          <w:rFonts w:ascii="Courier New" w:eastAsia="Times New Roman" w:hAnsi="Courier New" w:cs="Courier New"/>
+          <w:sz w:val="16"/>
+          <w:szCs w:val="16"/>
+        </w:rPr>
+        <w:t xml:space="preserve"> InterestRate, </w:t>
+      </w:r>
+      <w:r>
+        <w:rPr>
+          <w:rFonts w:ascii="Courier New" w:eastAsia="Times New Roman" w:hAnsi="Courier New" w:cs="Courier New"/>
+          <w:color w:val="B00040"/>
+          <w:sz w:val="16"/>
+          <w:szCs w:val="16"/>
+        </w:rPr>
+        <w:t>double?</w:t>
+      </w:r>
+      <w:r>
+        <w:rPr>
+          <w:rFonts w:ascii="Courier New" w:eastAsia="Times New Roman" w:hAnsi="Courier New" w:cs="Courier New"/>
+          <w:sz w:val="16"/>
+          <w:szCs w:val="16"/>
+        </w:rPr>
+        <w:t xml:space="preserve"> TermLength)</w:t>
+      </w:r>
+    </w:p>
+    <w:p>
+      <w:pPr>
+        <w:shd w:val="clear" w:color="auto" w:fill="F8F8F8"/>
+        <w:tabs>
+          <w:tab w:val="left" w:pos="916"/>
+          <w:tab w:val="left" w:pos="1832"/>
+          <w:tab w:val="left" w:pos="2748"/>
+          <w:tab w:val="left" w:pos="3664"/>
+          <w:tab w:val="left" w:pos="4580"/>
+          <w:tab w:val="left" w:pos="5496"/>
+          <w:tab w:val="left" w:pos="6412"/>
+          <w:tab w:val="left" w:pos="7328"/>
+          <w:tab w:val="left" w:pos="8244"/>
+          <w:tab w:val="left" w:pos="9160"/>
+          <w:tab w:val="left" w:pos="10076"/>
+          <w:tab w:val="left" w:pos="10992"/>
+          <w:tab w:val="left" w:pos="11908"/>
+          <w:tab w:val="left" w:pos="12824"/>
+          <w:tab w:val="left" w:pos="13740"/>
+          <w:tab w:val="left" w:pos="14656"/>
+        </w:tabs>
+        <w:spacing w:after="0" w:line="300" w:lineRule="auto"/>
+        <w:rPr>
+          <w:rFonts w:ascii="Courier New" w:eastAsia="Times New Roman" w:hAnsi="Courier New" w:cs="Courier New"/>
+          <w:sz w:val="16"/>
+          <w:szCs w:val="16"/>
+        </w:rPr>
+      </w:pPr>
+      <w:r>
+        <w:rPr>
+          <w:rFonts w:ascii="Courier New" w:eastAsia="Times New Roman" w:hAnsi="Courier New" w:cs="Courier New"/>
+          <w:sz w:val="16"/>
+          <w:szCs w:val="16"/>
+        </w:rPr>
+        <w:t xml:space="preserve">        {</w:t>
+      </w:r>
+    </w:p>
+    <w:p>
+      <w:pPr>
+        <w:shd w:val="clear" w:color="auto" w:fill="F8F8F8"/>
+        <w:tabs>
+          <w:tab w:val="left" w:pos="916"/>
+          <w:tab w:val="left" w:pos="1832"/>
+          <w:tab w:val="left" w:pos="2748"/>
+          <w:tab w:val="left" w:pos="3664"/>
+          <w:tab w:val="left" w:pos="4580"/>
+          <w:tab w:val="left" w:pos="5496"/>
+          <w:tab w:val="left" w:pos="6412"/>
+          <w:tab w:val="left" w:pos="7328"/>
+          <w:tab w:val="left" w:pos="8244"/>
+          <w:tab w:val="left" w:pos="9160"/>
+          <w:tab w:val="left" w:pos="10076"/>
+          <w:tab w:val="left" w:pos="10992"/>
+          <w:tab w:val="left" w:pos="11908"/>
+          <w:tab w:val="left" w:pos="12824"/>
+          <w:tab w:val="left" w:pos="13740"/>
+          <w:tab w:val="left" w:pos="14656"/>
+        </w:tabs>
+        <w:spacing w:after="0" w:line="300" w:lineRule="auto"/>
+        <w:rPr>
+          <w:rFonts w:ascii="Courier New" w:eastAsia="Times New Roman" w:hAnsi="Courier New" w:cs="Courier New"/>
+          <w:sz w:val="16"/>
+          <w:szCs w:val="16"/>
+        </w:rPr>
+      </w:pPr>
+      <w:r>
+        <w:rPr>
+          <w:rFonts w:ascii="Courier New" w:eastAsia="Times New Roman" w:hAnsi="Courier New" w:cs="Courier New"/>
+          <w:sz w:val="16"/>
+          <w:szCs w:val="16"/>
+        </w:rPr>
+        <w:t xml:space="preserve">            </w:t>
+      </w:r>
+      <w:r>
+        <w:rPr>
+          <w:rFonts w:ascii="Courier New" w:eastAsia="Times New Roman" w:hAnsi="Courier New" w:cs="Courier New"/>
+          <w:b/>
+          <w:bCs/>
+          <w:color w:val="008000"/>
+          <w:sz w:val="16"/>
+          <w:szCs w:val="16"/>
+        </w:rPr>
+        <w:t>if</w:t>
+      </w:r>
+      <w:r>
+        <w:rPr>
+          <w:rFonts w:ascii="Courier New" w:eastAsia="Times New Roman" w:hAnsi="Courier New" w:cs="Courier New"/>
+          <w:sz w:val="16"/>
+          <w:szCs w:val="16"/>
+        </w:rPr>
+        <w:t xml:space="preserve"> (LoanAmount == </w:t>
+      </w:r>
+      <w:r>
+        <w:rPr>
+          <w:rFonts w:ascii="Courier New" w:eastAsia="Times New Roman" w:hAnsi="Courier New" w:cs="Courier New"/>
+          <w:b/>
+          <w:bCs/>
+          <w:color w:val="008000"/>
+          <w:sz w:val="16"/>
+          <w:szCs w:val="16"/>
+        </w:rPr>
+        <w:t>null</w:t>
+      </w:r>
+      <w:r>
+        <w:rPr>
+          <w:rFonts w:ascii="Courier New" w:eastAsia="Times New Roman" w:hAnsi="Courier New" w:cs="Courier New"/>
+          <w:sz w:val="16"/>
+          <w:szCs w:val="16"/>
+        </w:rPr>
+        <w:t xml:space="preserve"> || InterestRate == </w:t>
+      </w:r>
+      <w:r>
+        <w:rPr>
+          <w:rFonts w:ascii="Courier New" w:eastAsia="Times New Roman" w:hAnsi="Courier New" w:cs="Courier New"/>
+          <w:b/>
+          <w:bCs/>
+          <w:color w:val="008000"/>
+          <w:sz w:val="16"/>
+          <w:szCs w:val="16"/>
+        </w:rPr>
+        <w:t>null</w:t>
+      </w:r>
+      <w:r>
+        <w:rPr>
+          <w:rFonts w:ascii="Courier New" w:eastAsia="Times New Roman" w:hAnsi="Courier New" w:cs="Courier New"/>
+          <w:sz w:val="16"/>
+          <w:szCs w:val="16"/>
+        </w:rPr>
+        <w:t xml:space="preserve"> || TermLength == </w:t>
+      </w:r>
+      <w:r>
+        <w:rPr>
+          <w:rFonts w:ascii="Courier New" w:eastAsia="Times New Roman" w:hAnsi="Courier New" w:cs="Courier New"/>
+          <w:b/>
+          <w:bCs/>
+          <w:color w:val="008000"/>
+          <w:sz w:val="16"/>
+          <w:szCs w:val="16"/>
+        </w:rPr>
+        <w:t>null</w:t>
+      </w:r>
+      <w:r>
+        <w:rPr>
+          <w:rFonts w:ascii="Courier New" w:eastAsia="Times New Roman" w:hAnsi="Courier New" w:cs="Courier New"/>
+          <w:sz w:val="16"/>
+          <w:szCs w:val="16"/>
+        </w:rPr>
+        <w:t>)</w:t>
+      </w:r>
+    </w:p>
+    <w:p>
+      <w:pPr>
+        <w:shd w:val="clear" w:color="auto" w:fill="F8F8F8"/>
+        <w:tabs>
+          <w:tab w:val="left" w:pos="916"/>
+          <w:tab w:val="left" w:pos="1832"/>
+          <w:tab w:val="left" w:pos="2748"/>
+          <w:tab w:val="left" w:pos="3664"/>
+          <w:tab w:val="left" w:pos="4580"/>
+          <w:tab w:val="left" w:pos="5496"/>
+          <w:tab w:val="left" w:pos="6412"/>
+          <w:tab w:val="left" w:pos="7328"/>
+          <w:tab w:val="left" w:pos="8244"/>
+          <w:tab w:val="left" w:pos="9160"/>
+          <w:tab w:val="left" w:pos="10076"/>
+          <w:tab w:val="left" w:pos="10992"/>
+          <w:tab w:val="left" w:pos="11908"/>
+          <w:tab w:val="left" w:pos="12824"/>
+          <w:tab w:val="left" w:pos="13740"/>
+          <w:tab w:val="left" w:pos="14656"/>
+        </w:tabs>
+        <w:spacing w:after="0" w:line="300" w:lineRule="auto"/>
+        <w:rPr>
+          <w:rFonts w:ascii="Courier New" w:eastAsia="Times New Roman" w:hAnsi="Courier New" w:cs="Courier New"/>
+          <w:sz w:val="16"/>
+          <w:szCs w:val="16"/>
+        </w:rPr>
+      </w:pPr>
+      <w:r>
+        <w:rPr>
+          <w:rFonts w:ascii="Courier New" w:eastAsia="Times New Roman" w:hAnsi="Courier New" w:cs="Courier New"/>
+          <w:sz w:val="16"/>
+          <w:szCs w:val="16"/>
+        </w:rPr>
+        <w:t xml:space="preserve">            {</w:t>
+      </w:r>
+    </w:p>
+    <w:p>
+      <w:pPr>
+        <w:shd w:val="clear" w:color="auto" w:fill="F8F8F8"/>
+        <w:tabs>
+          <w:tab w:val="left" w:pos="916"/>
+          <w:tab w:val="left" w:pos="1832"/>
+          <w:tab w:val="left" w:pos="2748"/>
+          <w:tab w:val="left" w:pos="3664"/>
+          <w:tab w:val="left" w:pos="4580"/>
+          <w:tab w:val="left" w:pos="5496"/>
+          <w:tab w:val="left" w:pos="6412"/>
+          <w:tab w:val="left" w:pos="7328"/>
+          <w:tab w:val="left" w:pos="8244"/>
+          <w:tab w:val="left" w:pos="9160"/>
+          <w:tab w:val="left" w:pos="10076"/>
+          <w:tab w:val="left" w:pos="10992"/>
+          <w:tab w:val="left" w:pos="11908"/>
+          <w:tab w:val="left" w:pos="12824"/>
+          <w:tab w:val="left" w:pos="13740"/>
+          <w:tab w:val="left" w:pos="14656"/>
+        </w:tabs>
+        <w:spacing w:after="0" w:line="300" w:lineRule="auto"/>
+        <w:rPr>
+          <w:rFonts w:ascii="Courier New" w:eastAsia="Times New Roman" w:hAnsi="Courier New" w:cs="Courier New"/>
+          <w:sz w:val="16"/>
+          <w:szCs w:val="16"/>
+        </w:rPr>
+      </w:pPr>
+      <w:r>
+        <w:rPr>
+          <w:rFonts w:ascii="Courier New" w:eastAsia="Times New Roman" w:hAnsi="Courier New" w:cs="Courier New"/>
+          <w:sz w:val="16"/>
+          <w:szCs w:val="16"/>
+        </w:rPr>
+        <w:t xml:space="preserve">                ViewBag.Valid = </w:t>
+      </w:r>
+      <w:r>
+        <w:rPr>
+          <w:rFonts w:ascii="Courier New" w:eastAsia="Times New Roman" w:hAnsi="Courier New" w:cs="Courier New"/>
+          <w:b/>
+          <w:bCs/>
+          <w:color w:val="008000"/>
+          <w:sz w:val="16"/>
+          <w:szCs w:val="16"/>
+        </w:rPr>
+        <w:t>false</w:t>
+      </w:r>
+      <w:r>
+        <w:rPr>
+          <w:rFonts w:ascii="Courier New" w:eastAsia="Times New Roman" w:hAnsi="Courier New" w:cs="Courier New"/>
+          <w:sz w:val="16"/>
+          <w:szCs w:val="16"/>
+        </w:rPr>
+        <w:t>;</w:t>
+      </w:r>
+    </w:p>
+    <w:p>
+      <w:pPr>
+        <w:shd w:val="clear" w:color="auto" w:fill="F8F8F8"/>
+        <w:tabs>
+          <w:tab w:val="left" w:pos="916"/>
+          <w:tab w:val="left" w:pos="1832"/>
+          <w:tab w:val="left" w:pos="2748"/>
+          <w:tab w:val="left" w:pos="3664"/>
+          <w:tab w:val="left" w:pos="4580"/>
+          <w:tab w:val="left" w:pos="5496"/>
+          <w:tab w:val="left" w:pos="6412"/>
+          <w:tab w:val="left" w:pos="7328"/>
+          <w:tab w:val="left" w:pos="8244"/>
+          <w:tab w:val="left" w:pos="9160"/>
+          <w:tab w:val="left" w:pos="10076"/>
+          <w:tab w:val="left" w:pos="10992"/>
+          <w:tab w:val="left" w:pos="11908"/>
+          <w:tab w:val="left" w:pos="12824"/>
+          <w:tab w:val="left" w:pos="13740"/>
+          <w:tab w:val="left" w:pos="14656"/>
+        </w:tabs>
+        <w:spacing w:after="0" w:line="300" w:lineRule="auto"/>
+        <w:rPr>
+          <w:rFonts w:ascii="Courier New" w:eastAsia="Times New Roman" w:hAnsi="Courier New" w:cs="Courier New"/>
+          <w:sz w:val="16"/>
+          <w:szCs w:val="16"/>
+        </w:rPr>
+      </w:pPr>
+      <w:r>
+        <w:rPr>
+          <w:rFonts w:ascii="Courier New" w:eastAsia="Times New Roman" w:hAnsi="Courier New" w:cs="Courier New"/>
+          <w:sz w:val="16"/>
+          <w:szCs w:val="16"/>
+        </w:rPr>
+        <w:t xml:space="preserve">            }</w:t>
+      </w:r>
+    </w:p>
+    <w:p>
+      <w:pPr>
+        <w:shd w:val="clear" w:color="auto" w:fill="F8F8F8"/>
+        <w:tabs>
+          <w:tab w:val="left" w:pos="916"/>
+          <w:tab w:val="left" w:pos="1832"/>
+          <w:tab w:val="left" w:pos="2748"/>
+          <w:tab w:val="left" w:pos="3664"/>
+          <w:tab w:val="left" w:pos="4580"/>
+          <w:tab w:val="left" w:pos="5496"/>
+          <w:tab w:val="left" w:pos="6412"/>
+          <w:tab w:val="left" w:pos="7328"/>
+          <w:tab w:val="left" w:pos="8244"/>
+          <w:tab w:val="left" w:pos="9160"/>
+          <w:tab w:val="left" w:pos="10076"/>
+          <w:tab w:val="left" w:pos="10992"/>
+          <w:tab w:val="left" w:pos="11908"/>
+          <w:tab w:val="left" w:pos="12824"/>
+          <w:tab w:val="left" w:pos="13740"/>
+          <w:tab w:val="left" w:pos="14656"/>
+        </w:tabs>
+        <w:spacing w:after="0" w:line="300" w:lineRule="auto"/>
+        <w:rPr>
+          <w:rFonts w:ascii="Courier New" w:eastAsia="Times New Roman" w:hAnsi="Courier New" w:cs="Courier New"/>
+          <w:sz w:val="16"/>
+          <w:szCs w:val="16"/>
+        </w:rPr>
+      </w:pPr>
+      <w:r>
+        <w:rPr>
+          <w:rFonts w:ascii="Courier New" w:eastAsia="Times New Roman" w:hAnsi="Courier New" w:cs="Courier New"/>
+          <w:sz w:val="16"/>
+          <w:szCs w:val="16"/>
+        </w:rPr>
+        <w:t xml:space="preserve">            </w:t>
+      </w:r>
+      <w:r>
+        <w:rPr>
+          <w:rFonts w:ascii="Courier New" w:eastAsia="Times New Roman" w:hAnsi="Courier New" w:cs="Courier New"/>
+          <w:b/>
+          <w:bCs/>
+          <w:color w:val="008000"/>
+          <w:sz w:val="16"/>
+          <w:szCs w:val="16"/>
+        </w:rPr>
+        <w:t>else</w:t>
+      </w:r>
+    </w:p>
+    <w:p>
+      <w:pPr>
+        <w:shd w:val="clear" w:color="auto" w:fill="F8F8F8"/>
+        <w:tabs>
+          <w:tab w:val="left" w:pos="916"/>
+          <w:tab w:val="left" w:pos="1832"/>
+          <w:tab w:val="left" w:pos="2748"/>
+          <w:tab w:val="left" w:pos="3664"/>
+          <w:tab w:val="left" w:pos="4580"/>
+          <w:tab w:val="left" w:pos="5496"/>
+          <w:tab w:val="left" w:pos="6412"/>
+          <w:tab w:val="left" w:pos="7328"/>
+          <w:tab w:val="left" w:pos="8244"/>
+          <w:tab w:val="left" w:pos="9160"/>
+          <w:tab w:val="left" w:pos="10076"/>
+          <w:tab w:val="left" w:pos="10992"/>
+          <w:tab w:val="left" w:pos="11908"/>
+          <w:tab w:val="left" w:pos="12824"/>
+          <w:tab w:val="left" w:pos="13740"/>
+          <w:tab w:val="left" w:pos="14656"/>
+        </w:tabs>
+        <w:spacing w:after="0" w:line="300" w:lineRule="auto"/>
+        <w:rPr>
+          <w:rFonts w:ascii="Courier New" w:eastAsia="Times New Roman" w:hAnsi="Courier New" w:cs="Courier New"/>
+          <w:sz w:val="16"/>
+          <w:szCs w:val="16"/>
+        </w:rPr>
+      </w:pPr>
+      <w:r>
+        <w:rPr>
+          <w:rFonts w:ascii="Courier New" w:eastAsia="Times New Roman" w:hAnsi="Courier New" w:cs="Courier New"/>
+          <w:sz w:val="16"/>
+          <w:szCs w:val="16"/>
+        </w:rPr>
+        <w:t xml:space="preserve">            {</w:t>
+      </w:r>
+    </w:p>
+    <w:p>
+      <w:pPr>
+        <w:shd w:val="clear" w:color="auto" w:fill="F8F8F8"/>
+        <w:tabs>
+          <w:tab w:val="left" w:pos="916"/>
+          <w:tab w:val="left" w:pos="1832"/>
+          <w:tab w:val="left" w:pos="2748"/>
+          <w:tab w:val="left" w:pos="3664"/>
+          <w:tab w:val="left" w:pos="4580"/>
+          <w:tab w:val="left" w:pos="5496"/>
+          <w:tab w:val="left" w:pos="6412"/>
+          <w:tab w:val="left" w:pos="7328"/>
+          <w:tab w:val="left" w:pos="8244"/>
+          <w:tab w:val="left" w:pos="9160"/>
+          <w:tab w:val="left" w:pos="10076"/>
+          <w:tab w:val="left" w:pos="10992"/>
+          <w:tab w:val="left" w:pos="11908"/>
+          <w:tab w:val="left" w:pos="12824"/>
+          <w:tab w:val="left" w:pos="13740"/>
+          <w:tab w:val="left" w:pos="14656"/>
+        </w:tabs>
+        <w:spacing w:after="0" w:line="300" w:lineRule="auto"/>
+        <w:rPr>
+          <w:rFonts w:ascii="Courier New" w:eastAsia="Times New Roman" w:hAnsi="Courier New" w:cs="Courier New"/>
+          <w:sz w:val="16"/>
+          <w:szCs w:val="16"/>
+        </w:rPr>
+      </w:pPr>
+      <w:r>
+        <w:rPr>
+          <w:rFonts w:ascii="Courier New" w:eastAsia="Times New Roman" w:hAnsi="Courier New" w:cs="Courier New"/>
+          <w:sz w:val="16"/>
+          <w:szCs w:val="16"/>
+        </w:rPr>
+        <w:t xml:space="preserve">                ViewBag.Valid = </w:t>
+      </w:r>
+      <w:r>
+        <w:rPr>
+          <w:rFonts w:ascii="Courier New" w:eastAsia="Times New Roman" w:hAnsi="Courier New" w:cs="Courier New"/>
+          <w:b/>
+          <w:bCs/>
+          <w:color w:val="008000"/>
+          <w:sz w:val="16"/>
+          <w:szCs w:val="16"/>
+        </w:rPr>
+        <w:t>true</w:t>
+      </w:r>
+      <w:r>
+        <w:rPr>
+          <w:rFonts w:ascii="Courier New" w:eastAsia="Times New Roman" w:hAnsi="Courier New" w:cs="Courier New"/>
+          <w:sz w:val="16"/>
+          <w:szCs w:val="16"/>
+        </w:rPr>
+        <w:t>;</w:t>
+      </w:r>
+    </w:p>
+    <w:p>
+      <w:pPr>
+        <w:shd w:val="clear" w:color="auto" w:fill="F8F8F8"/>
+        <w:tabs>
+          <w:tab w:val="left" w:pos="916"/>
+          <w:tab w:val="left" w:pos="1832"/>
+          <w:tab w:val="left" w:pos="2748"/>
+          <w:tab w:val="left" w:pos="3664"/>
+          <w:tab w:val="left" w:pos="4580"/>
+          <w:tab w:val="left" w:pos="5496"/>
+          <w:tab w:val="left" w:pos="6412"/>
+          <w:tab w:val="left" w:pos="7328"/>
+          <w:tab w:val="left" w:pos="8244"/>
+          <w:tab w:val="left" w:pos="9160"/>
+          <w:tab w:val="left" w:pos="10076"/>
+          <w:tab w:val="left" w:pos="10992"/>
+          <w:tab w:val="left" w:pos="11908"/>
+          <w:tab w:val="left" w:pos="12824"/>
+          <w:tab w:val="left" w:pos="13740"/>
+          <w:tab w:val="left" w:pos="14656"/>
+        </w:tabs>
+        <w:spacing w:after="0" w:line="300" w:lineRule="auto"/>
+        <w:rPr>
+          <w:rFonts w:ascii="Courier New" w:eastAsia="Times New Roman" w:hAnsi="Courier New" w:cs="Courier New"/>
+          <w:sz w:val="16"/>
+          <w:szCs w:val="16"/>
+        </w:rPr>
+      </w:pPr>
+      <w:r>
+        <w:rPr>
+          <w:rFonts w:ascii="Courier New" w:eastAsia="Times New Roman" w:hAnsi="Courier New" w:cs="Courier New"/>
+          <w:sz w:val="16"/>
+          <w:szCs w:val="16"/>
+        </w:rPr>
+        <w:t xml:space="preserve">           </w:t>
+      </w:r>
+    </w:p>
+    <w:p>
+      <w:pPr>
+        <w:shd w:val="clear" w:color="auto" w:fill="F8F8F8"/>
+        <w:tabs>
+          <w:tab w:val="left" w:pos="916"/>
+          <w:tab w:val="left" w:pos="1832"/>
+          <w:tab w:val="left" w:pos="2748"/>
+          <w:tab w:val="left" w:pos="3664"/>
+          <w:tab w:val="left" w:pos="4580"/>
+          <w:tab w:val="left" w:pos="5496"/>
+          <w:tab w:val="left" w:pos="6412"/>
+          <w:tab w:val="left" w:pos="7328"/>
+          <w:tab w:val="left" w:pos="8244"/>
+          <w:tab w:val="left" w:pos="9160"/>
+          <w:tab w:val="left" w:pos="10076"/>
+          <w:tab w:val="left" w:pos="10992"/>
+          <w:tab w:val="left" w:pos="11908"/>
+          <w:tab w:val="left" w:pos="12824"/>
+          <w:tab w:val="left" w:pos="13740"/>
+          <w:tab w:val="left" w:pos="14656"/>
+        </w:tabs>
+        <w:spacing w:after="0" w:line="300" w:lineRule="auto"/>
+        <w:rPr>
+          <w:rFonts w:ascii="Courier New" w:eastAsia="Times New Roman" w:hAnsi="Courier New" w:cs="Courier New"/>
+          <w:sz w:val="16"/>
+          <w:szCs w:val="16"/>
+        </w:rPr>
+      </w:pPr>
+      <w:r>
+        <w:rPr>
+          <w:rFonts w:ascii="Courier New" w:eastAsia="Times New Roman" w:hAnsi="Courier New" w:cs="Courier New"/>
+          <w:sz w:val="16"/>
+          <w:szCs w:val="16"/>
+        </w:rPr>
+        <w:t xml:space="preserve">                </w:t>
+      </w:r>
+      <w:r>
+        <w:rPr>
+          <w:rFonts w:ascii="Courier New" w:eastAsia="Times New Roman" w:hAnsi="Courier New" w:cs="Courier New"/>
+          <w:color w:val="B00040"/>
+          <w:sz w:val="16"/>
+          <w:szCs w:val="16"/>
+        </w:rPr>
+        <w:t>double</w:t>
+      </w:r>
+      <w:r>
+        <w:rPr>
+          <w:rFonts w:ascii="Courier New" w:eastAsia="Times New Roman" w:hAnsi="Courier New" w:cs="Courier New"/>
+          <w:sz w:val="16"/>
+          <w:szCs w:val="16"/>
+        </w:rPr>
+        <w:t xml:space="preserve"> payment = (LoanAmount.Value * (InterestRate.Value / -</w:t>
+      </w:r>
+      <w:r>
+        <w:rPr>
+          <w:rFonts w:ascii="Courier New" w:eastAsia="Times New Roman" w:hAnsi="Courier New" w:cs="Courier New"/>
+          <w:color w:val="666666"/>
+          <w:sz w:val="16"/>
+          <w:szCs w:val="16"/>
+        </w:rPr>
+        <w:t>100.0</w:t>
+      </w:r>
+      <w:r>
+        <w:rPr>
+          <w:rFonts w:ascii="Courier New" w:eastAsia="Times New Roman" w:hAnsi="Courier New" w:cs="Courier New"/>
+          <w:sz w:val="16"/>
+          <w:szCs w:val="16"/>
+        </w:rPr>
+        <w:t>)) / (</w:t>
+      </w:r>
+      <w:r>
+        <w:rPr>
+          <w:rFonts w:ascii="Courier New" w:eastAsia="Times New Roman" w:hAnsi="Courier New" w:cs="Courier New"/>
+          <w:color w:val="666666"/>
+          <w:sz w:val="16"/>
+          <w:szCs w:val="16"/>
+        </w:rPr>
+        <w:t>1</w:t>
+      </w:r>
+      <w:r>
+        <w:rPr>
+          <w:rFonts w:ascii="Courier New" w:eastAsia="Times New Roman" w:hAnsi="Courier New" w:cs="Courier New"/>
+          <w:sz w:val="16"/>
+          <w:szCs w:val="16"/>
+        </w:rPr>
+        <w:t xml:space="preserve"> - Math.Pow((</w:t>
+      </w:r>
+      <w:r>
+        <w:rPr>
+          <w:rFonts w:ascii="Courier New" w:eastAsia="Times New Roman" w:hAnsi="Courier New" w:cs="Courier New"/>
+          <w:color w:val="666666"/>
+          <w:sz w:val="16"/>
+          <w:szCs w:val="16"/>
+        </w:rPr>
+        <w:t>1</w:t>
+      </w:r>
+      <w:r>
+        <w:rPr>
+          <w:rFonts w:ascii="Courier New" w:eastAsia="Times New Roman" w:hAnsi="Courier New" w:cs="Courier New"/>
+          <w:sz w:val="16"/>
+          <w:szCs w:val="16"/>
+        </w:rPr>
+        <w:t xml:space="preserve"> + (InterestRate.Value / </w:t>
+      </w:r>
+      <w:r>
+        <w:rPr>
+          <w:rFonts w:ascii="Courier New" w:eastAsia="Times New Roman" w:hAnsi="Courier New" w:cs="Courier New"/>
+          <w:color w:val="666666"/>
+          <w:sz w:val="16"/>
+          <w:szCs w:val="16"/>
+        </w:rPr>
+        <w:t>100.0</w:t>
+      </w:r>
+      <w:r>
+        <w:rPr>
+          <w:rFonts w:ascii="Courier New" w:eastAsia="Times New Roman" w:hAnsi="Courier New" w:cs="Courier New"/>
+          <w:sz w:val="16"/>
+          <w:szCs w:val="16"/>
+        </w:rPr>
+        <w:t>)), TermLength.Value));</w:t>
+      </w:r>
+    </w:p>
+    <w:p>
+      <w:pPr>
+        <w:shd w:val="clear" w:color="auto" w:fill="F8F8F8"/>
+        <w:tabs>
+          <w:tab w:val="left" w:pos="916"/>
+          <w:tab w:val="left" w:pos="1832"/>
+          <w:tab w:val="left" w:pos="2748"/>
+          <w:tab w:val="left" w:pos="3664"/>
+          <w:tab w:val="left" w:pos="4580"/>
+          <w:tab w:val="left" w:pos="5496"/>
+          <w:tab w:val="left" w:pos="6412"/>
+          <w:tab w:val="left" w:pos="7328"/>
+          <w:tab w:val="left" w:pos="8244"/>
+          <w:tab w:val="left" w:pos="9160"/>
+          <w:tab w:val="left" w:pos="10076"/>
+          <w:tab w:val="left" w:pos="10992"/>
+          <w:tab w:val="left" w:pos="11908"/>
+          <w:tab w:val="left" w:pos="12824"/>
+          <w:tab w:val="left" w:pos="13740"/>
+          <w:tab w:val="left" w:pos="14656"/>
+        </w:tabs>
+        <w:spacing w:after="0" w:line="300" w:lineRule="auto"/>
+        <w:rPr>
+          <w:rFonts w:ascii="Courier New" w:eastAsia="Times New Roman" w:hAnsi="Courier New" w:cs="Courier New"/>
+          <w:sz w:val="16"/>
+          <w:szCs w:val="16"/>
+        </w:rPr>
+      </w:pPr>
+      <w:r>
+        <w:rPr>
+          <w:rFonts w:ascii="Courier New" w:eastAsia="Times New Roman" w:hAnsi="Courier New" w:cs="Courier New"/>
+          <w:sz w:val="16"/>
+          <w:szCs w:val="16"/>
+        </w:rPr>
+        <w:t xml:space="preserve">                ViewBag.Payment = payment;</w:t>
+      </w:r>
+    </w:p>
+    <w:p>
+      <w:pPr>
+        <w:shd w:val="clear" w:color="auto" w:fill="F8F8F8"/>
+        <w:tabs>
+          <w:tab w:val="left" w:pos="916"/>
+          <w:tab w:val="left" w:pos="1832"/>
+          <w:tab w:val="left" w:pos="2748"/>
+          <w:tab w:val="left" w:pos="3664"/>
+          <w:tab w:val="left" w:pos="4580"/>
+          <w:tab w:val="left" w:pos="5496"/>
+          <w:tab w:val="left" w:pos="6412"/>
+          <w:tab w:val="left" w:pos="7328"/>
+          <w:tab w:val="left" w:pos="8244"/>
+          <w:tab w:val="left" w:pos="9160"/>
+          <w:tab w:val="left" w:pos="10076"/>
+          <w:tab w:val="left" w:pos="10992"/>
+          <w:tab w:val="left" w:pos="11908"/>
+          <w:tab w:val="left" w:pos="12824"/>
+          <w:tab w:val="left" w:pos="13740"/>
+          <w:tab w:val="left" w:pos="14656"/>
+        </w:tabs>
+        <w:spacing w:after="0" w:line="300" w:lineRule="auto"/>
+        <w:rPr>
+          <w:rFonts w:ascii="Courier New" w:eastAsia="Times New Roman" w:hAnsi="Courier New" w:cs="Courier New"/>
+          <w:sz w:val="16"/>
+          <w:szCs w:val="16"/>
+        </w:rPr>
+      </w:pPr>
+      <w:r>
+        <w:rPr>
+          <w:rFonts w:ascii="Courier New" w:eastAsia="Times New Roman" w:hAnsi="Courier New" w:cs="Courier New"/>
+          <w:sz w:val="16"/>
+          <w:szCs w:val="16"/>
+        </w:rPr>
+        <w:t xml:space="preserve">            }</w:t>
+      </w:r>
+    </w:p>
+    <w:p>
+      <w:pPr>
+        <w:shd w:val="clear" w:color="auto" w:fill="F8F8F8"/>
+        <w:tabs>
+          <w:tab w:val="left" w:pos="916"/>
+          <w:tab w:val="left" w:pos="1832"/>
+          <w:tab w:val="left" w:pos="2748"/>
+          <w:tab w:val="left" w:pos="3664"/>
+          <w:tab w:val="left" w:pos="4580"/>
+          <w:tab w:val="left" w:pos="5496"/>
+          <w:tab w:val="left" w:pos="6412"/>
+          <w:tab w:val="left" w:pos="7328"/>
+          <w:tab w:val="left" w:pos="8244"/>
+          <w:tab w:val="left" w:pos="9160"/>
+          <w:tab w:val="left" w:pos="10076"/>
+          <w:tab w:val="left" w:pos="10992"/>
+          <w:tab w:val="left" w:pos="11908"/>
+          <w:tab w:val="left" w:pos="12824"/>
+          <w:tab w:val="left" w:pos="13740"/>
+          <w:tab w:val="left" w:pos="14656"/>
+        </w:tabs>
+        <w:spacing w:after="0" w:line="300" w:lineRule="auto"/>
+        <w:rPr>
+          <w:rFonts w:ascii="Courier New" w:eastAsia="Times New Roman" w:hAnsi="Courier New" w:cs="Courier New"/>
+          <w:sz w:val="16"/>
+          <w:szCs w:val="16"/>
+        </w:rPr>
+      </w:pPr>
+      <w:r>
+        <w:rPr>
+          <w:rFonts w:ascii="Courier New" w:eastAsia="Times New Roman" w:hAnsi="Courier New" w:cs="Courier New"/>
+          <w:sz w:val="16"/>
+          <w:szCs w:val="16"/>
         </w:rPr>
         <w:lastRenderedPageBreak/>
         <w:t xml:space="preserve">            </w:t>
       </w:r>
       <w:r>
         <w:rPr>
-          <w:b/>
-          <w:bCs/>
-          <w:color w:val="008000"/>
-          <w:sz w:val="16"/>
-        </w:rPr>
-        <w:t>if</w:t>
-      </w:r>
-      <w:r>
-        <w:rPr>
-          <w:sz w:val="16"/>
-        </w:rPr>
-        <w:t xml:space="preserve"> (ViewBag.BarValue &gt; </w:t>
-      </w:r>
-      <w:r>
-        <w:rPr>
-          <w:color w:val="666666"/>
-          <w:sz w:val="16"/>
-        </w:rPr>
-        <w:t>100</w:t>
-      </w:r>
-      <w:r>
-        <w:rPr>
-          <w:sz w:val="16"/>
-        </w:rPr>
-        <w:t>)</w:t>
-      </w:r>
-    </w:p>
-    <w:p>
-      <w:pPr>
-        <w:pStyle w:val="HTMLPreformatted"/>
-        <w:shd w:val="clear" w:color="auto" w:fill="F8F8F8"/>
-        <w:rPr>
-          <w:sz w:val="16"/>
-        </w:rPr>
-      </w:pPr>
-      <w:r>
-        <w:rPr>
-          <w:sz w:val="16"/>
-        </w:rPr>
-        <w:t xml:space="preserve">            {</w:t>
-      </w:r>
-    </w:p>
-    <w:p>
-      <w:pPr>
-        <w:pStyle w:val="HTMLPreformatted"/>
-        <w:shd w:val="clear" w:color="auto" w:fill="F8F8F8"/>
-        <w:rPr>
-          <w:sz w:val="16"/>
-        </w:rPr>
-      </w:pPr>
-      <w:r>
-        <w:rPr>
-          <w:sz w:val="16"/>
-        </w:rPr>
-        <w:t xml:space="preserve">                ViewBag.BarValue = </w:t>
-      </w:r>
-      <w:r>
-        <w:rPr>
-          <w:color w:val="666666"/>
-          <w:sz w:val="16"/>
-        </w:rPr>
-        <w:t>100</w:t>
-      </w:r>
-      <w:r>
-        <w:rPr>
-          <w:sz w:val="16"/>
-        </w:rPr>
-        <w:t>;</w:t>
-      </w:r>
-    </w:p>
-    <w:p>
-      <w:pPr>
-        <w:pStyle w:val="HTMLPreformatted"/>
-        <w:shd w:val="clear" w:color="auto" w:fill="F8F8F8"/>
-        <w:rPr>
-          <w:sz w:val="16"/>
-        </w:rPr>
-      </w:pPr>
-      <w:r>
-        <w:rPr>
-          <w:sz w:val="16"/>
-        </w:rPr>
-        <w:t xml:space="preserve">            }</w:t>
-      </w:r>
-    </w:p>
-    <w:p>
-      <w:pPr>
-        <w:pStyle w:val="HTMLPreformatted"/>
-        <w:shd w:val="clear" w:color="auto" w:fill="F8F8F8"/>
-        <w:rPr>
-          <w:sz w:val="16"/>
-        </w:rPr>
-      </w:pPr>
-    </w:p>
-    <w:p>
-      <w:pPr>
-        <w:pStyle w:val="HTMLPreformatted"/>
-        <w:shd w:val="clear" w:color="auto" w:fill="F8F8F8"/>
-        <w:rPr>
-          <w:sz w:val="16"/>
-        </w:rPr>
-      </w:pPr>
-      <w:r>
-        <w:rPr>
-          <w:sz w:val="16"/>
-        </w:rPr>
-        <w:t xml:space="preserve">            </w:t>
-      </w:r>
-      <w:r>
-        <w:rPr>
-          <w:b/>
-          <w:bCs/>
-          <w:color w:val="008000"/>
-          <w:sz w:val="16"/>
+          <w:rFonts w:ascii="Courier New" w:eastAsia="Times New Roman" w:hAnsi="Courier New" w:cs="Courier New"/>
+          <w:b/>
+          <w:bCs/>
+          <w:color w:val="008000"/>
+          <w:sz w:val="16"/>
+          <w:szCs w:val="16"/>
         </w:rPr>
         <w:t>return</w:t>
       </w:r>
       <w:r>
         <w:rPr>
-          <w:sz w:val="16"/>
+          <w:rFonts w:ascii="Courier New" w:eastAsia="Times New Roman" w:hAnsi="Courier New" w:cs="Courier New"/>
+          <w:sz w:val="16"/>
+          <w:szCs w:val="16"/>
         </w:rPr>
         <w:t xml:space="preserve"> (View());</w:t>
       </w:r>
     </w:p>
     <w:p>
       <w:pPr>
-        <w:pStyle w:val="HTMLPreformatted"/>
-        <w:shd w:val="clear" w:color="auto" w:fill="F8F8F8"/>
-        <w:rPr>
-          <w:sz w:val="16"/>
-        </w:rPr>
-      </w:pPr>
-      <w:r>
-        <w:rPr>
-          <w:sz w:val="16"/>
+        <w:shd w:val="clear" w:color="auto" w:fill="F8F8F8"/>
+        <w:tabs>
+          <w:tab w:val="left" w:pos="916"/>
+          <w:tab w:val="left" w:pos="1832"/>
+          <w:tab w:val="left" w:pos="2748"/>
+          <w:tab w:val="left" w:pos="3664"/>
+          <w:tab w:val="left" w:pos="4580"/>
+          <w:tab w:val="left" w:pos="5496"/>
+          <w:tab w:val="left" w:pos="6412"/>
+          <w:tab w:val="left" w:pos="7328"/>
+          <w:tab w:val="left" w:pos="8244"/>
+          <w:tab w:val="left" w:pos="9160"/>
+          <w:tab w:val="left" w:pos="10076"/>
+          <w:tab w:val="left" w:pos="10992"/>
+          <w:tab w:val="left" w:pos="11908"/>
+          <w:tab w:val="left" w:pos="12824"/>
+          <w:tab w:val="left" w:pos="13740"/>
+          <w:tab w:val="left" w:pos="14656"/>
+        </w:tabs>
+        <w:spacing w:after="0" w:line="300" w:lineRule="auto"/>
+        <w:rPr>
+          <w:rFonts w:ascii="Courier New" w:eastAsia="Times New Roman" w:hAnsi="Courier New" w:cs="Courier New"/>
+          <w:sz w:val="16"/>
+          <w:szCs w:val="16"/>
+        </w:rPr>
+      </w:pPr>
+      <w:r>
+        <w:rPr>
+          <w:rFonts w:ascii="Courier New" w:eastAsia="Times New Roman" w:hAnsi="Courier New" w:cs="Courier New"/>
+          <w:sz w:val="16"/>
+          <w:szCs w:val="16"/>
         </w:rPr>
         <w:t xml:space="preserve">        }</w:t>
       </w:r>
     </w:p>
     <w:p>
       <w:pPr>
-        <w:pStyle w:val="HTMLPreformatted"/>
-        <w:shd w:val="clear" w:color="auto" w:fill="F8F8F8"/>
-        <w:rPr>
-          <w:sz w:val="16"/>
-        </w:rPr>
-      </w:pPr>
-    </w:p>
-    <w:p>
-      <w:pPr>
-        <w:pStyle w:val="HTMLPreformatted"/>
-        <w:shd w:val="clear" w:color="auto" w:fill="F8F8F8"/>
-        <w:rPr>
-          <w:sz w:val="16"/>
-        </w:rPr>
-      </w:pPr>
-      <w:r>
-        <w:rPr>
-          <w:color w:val="7D9029"/>
-          <w:sz w:val="16"/>
-        </w:rPr>
-        <w:t xml:space="preserve">        [HttpGet]</w:t>
-      </w:r>
-    </w:p>
-    <w:p>
-      <w:pPr>
-        <w:pStyle w:val="HTMLPreformatted"/>
-        <w:shd w:val="clear" w:color="auto" w:fill="F8F8F8"/>
-        <w:rPr>
-          <w:sz w:val="16"/>
-        </w:rPr>
-      </w:pPr>
-      <w:r>
-        <w:rPr>
-          <w:sz w:val="16"/>
-        </w:rPr>
-        <w:t xml:space="preserve">        </w:t>
-      </w:r>
-      <w:r>
-        <w:rPr>
-          <w:b/>
-          <w:bCs/>
-          <w:color w:val="008000"/>
-          <w:sz w:val="16"/>
-        </w:rPr>
-        <w:t>public</w:t>
-      </w:r>
-      <w:r>
-        <w:rPr>
-          <w:sz w:val="16"/>
-        </w:rPr>
-        <w:t xml:space="preserve"> ActionResult </w:t>
-      </w:r>
-      <w:r>
-        <w:rPr>
-          <w:color w:val="0000FF"/>
-          <w:sz w:val="16"/>
-        </w:rPr>
-        <w:t>PageThree</w:t>
-      </w:r>
-      <w:r>
-        <w:rPr>
-          <w:sz w:val="16"/>
-        </w:rPr>
-        <w:t>()</w:t>
-      </w:r>
-    </w:p>
-    <w:p>
-      <w:pPr>
-        <w:pStyle w:val="HTMLPreformatted"/>
-        <w:shd w:val="clear" w:color="auto" w:fill="F8F8F8"/>
-        <w:rPr>
-          <w:sz w:val="16"/>
-        </w:rPr>
-      </w:pPr>
-      <w:r>
-        <w:rPr>
-          <w:sz w:val="16"/>
-        </w:rPr>
-        <w:t xml:space="preserve">        {</w:t>
-      </w:r>
-    </w:p>
-    <w:p>
-      <w:pPr>
-        <w:pStyle w:val="HTMLPreformatted"/>
-        <w:shd w:val="clear" w:color="auto" w:fill="F8F8F8"/>
-        <w:rPr>
-          <w:sz w:val="16"/>
-        </w:rPr>
-      </w:pPr>
-      <w:r>
-        <w:rPr>
-          <w:sz w:val="16"/>
-        </w:rPr>
-        <w:t xml:space="preserve">            </w:t>
-      </w:r>
-      <w:r>
-        <w:rPr>
-          <w:b/>
-          <w:bCs/>
-          <w:color w:val="008000"/>
-          <w:sz w:val="16"/>
-        </w:rPr>
-        <w:t>return</w:t>
-      </w:r>
-      <w:r>
-        <w:rPr>
-          <w:sz w:val="16"/>
-        </w:rPr>
-        <w:t xml:space="preserve"> (View());</w:t>
-      </w:r>
-    </w:p>
-    <w:p>
-      <w:pPr>
-        <w:pStyle w:val="HTMLPreformatted"/>
-        <w:shd w:val="clear" w:color="auto" w:fill="F8F8F8"/>
-        <w:rPr>
-          <w:sz w:val="16"/>
-        </w:rPr>
-      </w:pPr>
-      <w:r>
-        <w:rPr>
-          <w:sz w:val="16"/>
-        </w:rPr>
-        <w:t xml:space="preserve">        }</w:t>
-      </w:r>
-    </w:p>
-    <w:p>
-      <w:pPr>
-        <w:pStyle w:val="HTMLPreformatted"/>
-        <w:shd w:val="clear" w:color="auto" w:fill="F8F8F8"/>
-        <w:rPr>
-          <w:sz w:val="16"/>
-        </w:rPr>
-      </w:pPr>
-    </w:p>
-    <w:p>
-      <w:pPr>
-        <w:pStyle w:val="HTMLPreformatted"/>
-        <w:shd w:val="clear" w:color="auto" w:fill="F8F8F8"/>
-        <w:rPr>
-          <w:sz w:val="16"/>
-        </w:rPr>
-      </w:pPr>
-      <w:r>
-        <w:rPr>
-          <w:color w:val="7D9029"/>
-          <w:sz w:val="16"/>
-        </w:rPr>
-        <w:t xml:space="preserve">        [HttpPost]</w:t>
-      </w:r>
-    </w:p>
-    <w:p>
-      <w:pPr>
-        <w:pStyle w:val="HTMLPreformatted"/>
-        <w:shd w:val="clear" w:color="auto" w:fill="F8F8F8"/>
-        <w:rPr>
-          <w:sz w:val="16"/>
-        </w:rPr>
-      </w:pPr>
-      <w:r>
-        <w:rPr>
-          <w:sz w:val="16"/>
-        </w:rPr>
-        <w:t xml:space="preserve">        </w:t>
-      </w:r>
-      <w:r>
-        <w:rPr>
-          <w:b/>
-          <w:bCs/>
-          <w:color w:val="008000"/>
-          <w:sz w:val="16"/>
-        </w:rPr>
-        <w:t>public</w:t>
-      </w:r>
-      <w:r>
-        <w:rPr>
-          <w:sz w:val="16"/>
-        </w:rPr>
-        <w:t xml:space="preserve"> ActionResult </w:t>
-      </w:r>
-      <w:r>
-        <w:rPr>
-          <w:color w:val="0000FF"/>
-          <w:sz w:val="16"/>
-        </w:rPr>
-        <w:t>PageThree</w:t>
-      </w:r>
-      <w:r>
-        <w:rPr>
-          <w:sz w:val="16"/>
-        </w:rPr>
-        <w:t>(</w:t>
-      </w:r>
-      <w:r>
-        <w:rPr>
-          <w:color w:val="B00040"/>
-          <w:sz w:val="16"/>
-        </w:rPr>
-        <w:t>double?</w:t>
-      </w:r>
-      <w:r>
-        <w:rPr>
-          <w:sz w:val="16"/>
-        </w:rPr>
-        <w:t xml:space="preserve"> LoanAmount, </w:t>
-      </w:r>
-      <w:r>
-        <w:rPr>
-          <w:color w:val="B00040"/>
-          <w:sz w:val="16"/>
-        </w:rPr>
-        <w:t>double?</w:t>
-      </w:r>
-      <w:r>
-        <w:rPr>
-          <w:sz w:val="16"/>
-        </w:rPr>
-        <w:t xml:space="preserve"> InterestRate, </w:t>
-      </w:r>
-      <w:r>
-        <w:rPr>
-          <w:color w:val="B00040"/>
-          <w:sz w:val="16"/>
-        </w:rPr>
-        <w:t>double?</w:t>
-      </w:r>
-      <w:r>
-        <w:rPr>
-          <w:sz w:val="16"/>
-        </w:rPr>
-        <w:t xml:space="preserve"> TermLength)</w:t>
-      </w:r>
-    </w:p>
-    <w:p>
-      <w:pPr>
-        <w:pStyle w:val="HTMLPreformatted"/>
-        <w:shd w:val="clear" w:color="auto" w:fill="F8F8F8"/>
-        <w:rPr>
-          <w:sz w:val="16"/>
-        </w:rPr>
-      </w:pPr>
-      <w:r>
-        <w:rPr>
-          <w:sz w:val="16"/>
-        </w:rPr>
-        <w:t xml:space="preserve">        {</w:t>
-      </w:r>
-    </w:p>
-    <w:p>
-      <w:pPr>
-        <w:pStyle w:val="HTMLPreformatted"/>
-        <w:shd w:val="clear" w:color="auto" w:fill="F8F8F8"/>
-        <w:rPr>
-          <w:sz w:val="16"/>
-        </w:rPr>
-      </w:pPr>
-      <w:r>
-        <w:rPr>
-          <w:sz w:val="16"/>
-        </w:rPr>
-        <w:t xml:space="preserve">            </w:t>
-      </w:r>
-      <w:r>
-        <w:rPr>
-          <w:b/>
-          <w:bCs/>
-          <w:color w:val="008000"/>
-          <w:sz w:val="16"/>
-        </w:rPr>
-        <w:t>if</w:t>
-      </w:r>
-      <w:r>
-        <w:rPr>
-          <w:sz w:val="16"/>
-        </w:rPr>
-        <w:t xml:space="preserve"> (LoanAmount == </w:t>
-      </w:r>
-      <w:r>
-        <w:rPr>
-          <w:b/>
-          <w:bCs/>
-          <w:color w:val="008000"/>
-          <w:sz w:val="16"/>
-        </w:rPr>
-        <w:t>null</w:t>
-      </w:r>
-      <w:r>
-        <w:rPr>
-          <w:sz w:val="16"/>
-        </w:rPr>
-        <w:t xml:space="preserve"> || InterestRate == </w:t>
-      </w:r>
-      <w:r>
-        <w:rPr>
-          <w:b/>
-          <w:bCs/>
-          <w:color w:val="008000"/>
-          <w:sz w:val="16"/>
-        </w:rPr>
-        <w:t>null</w:t>
-      </w:r>
-      <w:r>
-        <w:rPr>
-          <w:sz w:val="16"/>
-        </w:rPr>
-        <w:t xml:space="preserve"> || TermLength == </w:t>
-      </w:r>
-      <w:r>
-        <w:rPr>
-          <w:b/>
-          <w:bCs/>
-          <w:color w:val="008000"/>
-          <w:sz w:val="16"/>
-        </w:rPr>
-        <w:t>null</w:t>
-      </w:r>
-      <w:r>
-        <w:rPr>
-          <w:sz w:val="16"/>
-        </w:rPr>
-        <w:t>)</w:t>
-      </w:r>
-    </w:p>
-    <w:p>
-      <w:pPr>
-        <w:pStyle w:val="HTMLPreformatted"/>
-        <w:shd w:val="clear" w:color="auto" w:fill="F8F8F8"/>
-        <w:rPr>
-          <w:sz w:val="16"/>
-        </w:rPr>
-      </w:pPr>
-      <w:r>
-        <w:rPr>
-          <w:sz w:val="16"/>
-        </w:rPr>
-        <w:t xml:space="preserve">            {</w:t>
-      </w:r>
-    </w:p>
-    <w:p>
-      <w:pPr>
-        <w:pStyle w:val="HTMLPreformatted"/>
-        <w:shd w:val="clear" w:color="auto" w:fill="F8F8F8"/>
-        <w:rPr>
-          <w:sz w:val="16"/>
-        </w:rPr>
-      </w:pPr>
-      <w:r>
-        <w:rPr>
-          <w:sz w:val="16"/>
-        </w:rPr>
-        <w:t xml:space="preserve">                ViewBag.Valid = </w:t>
-      </w:r>
-      <w:r>
-        <w:rPr>
-          <w:b/>
-          <w:bCs/>
-          <w:color w:val="008000"/>
-          <w:sz w:val="16"/>
-        </w:rPr>
-        <w:t>false</w:t>
-      </w:r>
-      <w:r>
-        <w:rPr>
-          <w:sz w:val="16"/>
-        </w:rPr>
-        <w:t>;</w:t>
-      </w:r>
-    </w:p>
-    <w:p>
-      <w:pPr>
-        <w:pStyle w:val="HTMLPreformatted"/>
-        <w:shd w:val="clear" w:color="auto" w:fill="F8F8F8"/>
-        <w:rPr>
-          <w:sz w:val="16"/>
-        </w:rPr>
-      </w:pPr>
-      <w:r>
-        <w:rPr>
-          <w:sz w:val="16"/>
-        </w:rPr>
-        <w:t xml:space="preserve">            }</w:t>
-      </w:r>
-    </w:p>
-    <w:p>
-      <w:pPr>
-        <w:pStyle w:val="HTMLPreformatted"/>
-        <w:shd w:val="clear" w:color="auto" w:fill="F8F8F8"/>
-        <w:rPr>
-          <w:sz w:val="16"/>
-        </w:rPr>
-      </w:pPr>
-      <w:r>
-        <w:rPr>
-          <w:sz w:val="16"/>
-        </w:rPr>
-        <w:t xml:space="preserve">            </w:t>
-      </w:r>
-      <w:r>
-        <w:rPr>
-          <w:b/>
-          <w:bCs/>
-          <w:color w:val="008000"/>
-          <w:sz w:val="16"/>
-        </w:rPr>
-        <w:t>else</w:t>
-      </w:r>
-    </w:p>
-    <w:p>
-      <w:pPr>
-        <w:pStyle w:val="HTMLPreformatted"/>
-        <w:shd w:val="clear" w:color="auto" w:fill="F8F8F8"/>
-        <w:rPr>
-          <w:sz w:val="16"/>
-        </w:rPr>
-      </w:pPr>
-      <w:r>
-        <w:rPr>
-          <w:sz w:val="16"/>
-        </w:rPr>
-        <w:t xml:space="preserve">            {</w:t>
-      </w:r>
-    </w:p>
-    <w:p>
-      <w:pPr>
-        <w:pStyle w:val="HTMLPreformatted"/>
-        <w:shd w:val="clear" w:color="auto" w:fill="F8F8F8"/>
-        <w:rPr>
-          <w:sz w:val="16"/>
-        </w:rPr>
-      </w:pPr>
-      <w:r>
-        <w:rPr>
-          <w:sz w:val="16"/>
-        </w:rPr>
-        <w:t xml:space="preserve">                ViewBag.Valid = </w:t>
-      </w:r>
-      <w:r>
-        <w:rPr>
-          <w:b/>
-          <w:bCs/>
-          <w:color w:val="008000"/>
-          <w:sz w:val="16"/>
-        </w:rPr>
-        <w:t>true</w:t>
-      </w:r>
-      <w:r>
-        <w:rPr>
-          <w:sz w:val="16"/>
-        </w:rPr>
-        <w:t>;</w:t>
-      </w:r>
-    </w:p>
-    <w:p>
-      <w:pPr>
-        <w:pStyle w:val="HTMLPreformatted"/>
-        <w:shd w:val="clear" w:color="auto" w:fill="F8F8F8"/>
-        <w:rPr>
-          <w:sz w:val="16"/>
-        </w:rPr>
-      </w:pPr>
-      <w:r>
-        <w:rPr>
-          <w:sz w:val="16"/>
-        </w:rPr>
-        <w:t xml:space="preserve">           </w:t>
-      </w:r>
-    </w:p>
-    <w:p>
-      <w:pPr>
-        <w:pStyle w:val="HTMLPreformatted"/>
-        <w:shd w:val="clear" w:color="auto" w:fill="F8F8F8"/>
-        <w:rPr>
-          <w:sz w:val="16"/>
-        </w:rPr>
-      </w:pPr>
-      <w:r>
-        <w:rPr>
-          <w:sz w:val="16"/>
-        </w:rPr>
-        <w:t xml:space="preserve">                </w:t>
-      </w:r>
-      <w:r>
-        <w:rPr>
-          <w:color w:val="B00040"/>
-          <w:sz w:val="16"/>
-        </w:rPr>
-        <w:t>double</w:t>
-      </w:r>
-      <w:r>
-        <w:rPr>
-          <w:sz w:val="16"/>
-        </w:rPr>
-        <w:t xml:space="preserve"> payment = (LoanAmount.Value * (InterestRate.Value / -</w:t>
-      </w:r>
-      <w:r>
-        <w:rPr>
-          <w:color w:val="666666"/>
-          <w:sz w:val="16"/>
-        </w:rPr>
-        <w:t>100.0</w:t>
-      </w:r>
-      <w:r>
-        <w:rPr>
-          <w:sz w:val="16"/>
-        </w:rPr>
-        <w:t>)) / (</w:t>
-      </w:r>
-      <w:r>
-        <w:rPr>
-          <w:color w:val="666666"/>
-          <w:sz w:val="16"/>
-        </w:rPr>
-        <w:t>1</w:t>
-      </w:r>
-      <w:r>
-        <w:rPr>
-          <w:sz w:val="16"/>
-        </w:rPr>
-        <w:t xml:space="preserve"> - Math.Pow((</w:t>
-      </w:r>
-      <w:r>
-        <w:rPr>
-          <w:color w:val="666666"/>
-          <w:sz w:val="16"/>
-        </w:rPr>
-        <w:t>1</w:t>
-      </w:r>
-      <w:r>
-        <w:rPr>
-          <w:sz w:val="16"/>
-        </w:rPr>
-        <w:t xml:space="preserve"> + (InterestRate.Value / </w:t>
-      </w:r>
-      <w:r>
-        <w:rPr>
-          <w:color w:val="666666"/>
-          <w:sz w:val="16"/>
-        </w:rPr>
-        <w:t>100.0</w:t>
-      </w:r>
-      <w:r>
-        <w:rPr>
-          <w:sz w:val="16"/>
-        </w:rPr>
-        <w:t>)), TermLength.Value));</w:t>
-      </w:r>
-    </w:p>
-    <w:p>
-      <w:pPr>
-        <w:pStyle w:val="HTMLPreformatted"/>
-        <w:shd w:val="clear" w:color="auto" w:fill="F8F8F8"/>
-        <w:rPr>
-          <w:sz w:val="16"/>
-        </w:rPr>
-      </w:pPr>
-      <w:r>
-        <w:rPr>
-          <w:sz w:val="16"/>
-        </w:rPr>
-        <w:t xml:space="preserve">                ViewBag.Payment = payment;</w:t>
-      </w:r>
-    </w:p>
-    <w:p>
-      <w:pPr>
-        <w:pStyle w:val="HTMLPreformatted"/>
-        <w:shd w:val="clear" w:color="auto" w:fill="F8F8F8"/>
-        <w:rPr>
-          <w:sz w:val="16"/>
-        </w:rPr>
-      </w:pPr>
-      <w:r>
-        <w:rPr>
-          <w:sz w:val="16"/>
-        </w:rPr>
-        <w:t xml:space="preserve">            }</w:t>
-      </w:r>
-    </w:p>
-    <w:p>
-      <w:pPr>
-        <w:pStyle w:val="HTMLPreformatted"/>
-        <w:shd w:val="clear" w:color="auto" w:fill="F8F8F8"/>
-        <w:rPr>
-          <w:sz w:val="16"/>
-        </w:rPr>
-      </w:pPr>
-      <w:r>
-        <w:rPr>
-          <w:sz w:val="16"/>
-        </w:rPr>
-        <w:t xml:space="preserve">            </w:t>
-      </w:r>
-      <w:r>
-        <w:rPr>
-          <w:b/>
-          <w:bCs/>
-          <w:color w:val="008000"/>
-          <w:sz w:val="16"/>
-        </w:rPr>
-        <w:t>return</w:t>
-      </w:r>
-      <w:r>
-        <w:rPr>
-          <w:sz w:val="16"/>
-        </w:rPr>
-        <w:t xml:space="preserve"> (View());</w:t>
-      </w:r>
-    </w:p>
-    <w:p>
-      <w:pPr>
-        <w:pStyle w:val="HTMLPreformatted"/>
-        <w:shd w:val="clear" w:color="auto" w:fill="F8F8F8"/>
-        <w:rPr>
-          <w:sz w:val="16"/>
-        </w:rPr>
-      </w:pPr>
-      <w:r>
-        <w:rPr>
-          <w:sz w:val="16"/>
-        </w:rPr>
-        <w:t xml:space="preserve">        }</w:t>
-      </w:r>
-    </w:p>
-    <w:p>
-      <w:pPr>
-        <w:pStyle w:val="HTMLPreformatted"/>
-        <w:shd w:val="clear" w:color="auto" w:fill="F8F8F8"/>
-        <w:rPr>
-          <w:sz w:val="16"/>
-        </w:rPr>
-      </w:pPr>
-      <w:r>
-        <w:rPr>
-          <w:sz w:val="16"/>
+        <w:shd w:val="clear" w:color="auto" w:fill="F8F8F8"/>
+        <w:tabs>
+          <w:tab w:val="left" w:pos="916"/>
+          <w:tab w:val="left" w:pos="1832"/>
+          <w:tab w:val="left" w:pos="2748"/>
+          <w:tab w:val="left" w:pos="3664"/>
+          <w:tab w:val="left" w:pos="4580"/>
+          <w:tab w:val="left" w:pos="5496"/>
+          <w:tab w:val="left" w:pos="6412"/>
+          <w:tab w:val="left" w:pos="7328"/>
+          <w:tab w:val="left" w:pos="8244"/>
+          <w:tab w:val="left" w:pos="9160"/>
+          <w:tab w:val="left" w:pos="10076"/>
+          <w:tab w:val="left" w:pos="10992"/>
+          <w:tab w:val="left" w:pos="11908"/>
+          <w:tab w:val="left" w:pos="12824"/>
+          <w:tab w:val="left" w:pos="13740"/>
+          <w:tab w:val="left" w:pos="14656"/>
+        </w:tabs>
+        <w:spacing w:after="0" w:line="300" w:lineRule="auto"/>
+        <w:rPr>
+          <w:rFonts w:ascii="Courier New" w:eastAsia="Times New Roman" w:hAnsi="Courier New" w:cs="Courier New"/>
+          <w:sz w:val="16"/>
+          <w:szCs w:val="16"/>
+        </w:rPr>
+      </w:pPr>
+      <w:r>
+        <w:rPr>
+          <w:rFonts w:ascii="Courier New" w:eastAsia="Times New Roman" w:hAnsi="Courier New" w:cs="Courier New"/>
+          <w:sz w:val="16"/>
+          <w:szCs w:val="16"/>
         </w:rPr>
         <w:t xml:space="preserve">    }</w:t>
       </w:r>
     </w:p>
     <w:p>
       <w:pPr>
-        <w:pStyle w:val="HTMLPreformatted"/>
-        <w:shd w:val="clear" w:color="auto" w:fill="F8F8F8"/>
-        <w:rPr>
-          <w:sz w:val="16"/>
-        </w:rPr>
-      </w:pPr>
-      <w:r>
-        <w:rPr>
-          <w:sz w:val="16"/>
+        <w:shd w:val="clear" w:color="auto" w:fill="F8F8F8"/>
+        <w:tabs>
+          <w:tab w:val="left" w:pos="916"/>
+          <w:tab w:val="left" w:pos="1832"/>
+          <w:tab w:val="left" w:pos="2748"/>
+          <w:tab w:val="left" w:pos="3664"/>
+          <w:tab w:val="left" w:pos="4580"/>
+          <w:tab w:val="left" w:pos="5496"/>
+          <w:tab w:val="left" w:pos="6412"/>
+          <w:tab w:val="left" w:pos="7328"/>
+          <w:tab w:val="left" w:pos="8244"/>
+          <w:tab w:val="left" w:pos="9160"/>
+          <w:tab w:val="left" w:pos="10076"/>
+          <w:tab w:val="left" w:pos="10992"/>
+          <w:tab w:val="left" w:pos="11908"/>
+          <w:tab w:val="left" w:pos="12824"/>
+          <w:tab w:val="left" w:pos="13740"/>
+          <w:tab w:val="left" w:pos="14656"/>
+        </w:tabs>
+        <w:spacing w:after="0" w:line="300" w:lineRule="auto"/>
+        <w:rPr>
+          <w:rFonts w:ascii="Courier New" w:eastAsia="Times New Roman" w:hAnsi="Courier New" w:cs="Courier New"/>
+          <w:sz w:val="16"/>
+          <w:szCs w:val="16"/>
+        </w:rPr>
+      </w:pPr>
+      <w:r>
+        <w:rPr>
+          <w:rFonts w:ascii="Courier New" w:eastAsia="Times New Roman" w:hAnsi="Courier New" w:cs="Courier New"/>
+          <w:sz w:val="16"/>
+          <w:szCs w:val="16"/>
         </w:rPr>
         <w:t>}</w:t>
       </w:r>
@@ -2215,6 +5604,24 @@
     <w:p/>
     <w:p/>
     <w:p/>
+    <w:p/>
+    <w:p/>
+    <w:p/>
+    <w:p/>
+    <w:p/>
+    <w:p/>
+    <w:p/>
+    <w:p/>
+    <w:p>
+      <w:bookmarkStart w:id="0" w:name="_GoBack"/>
+      <w:bookmarkEnd w:id="0"/>
+    </w:p>
+    <w:p/>
+    <w:p/>
+    <w:p/>
+    <w:p/>
+    <w:p/>
+    <w:p/>
     <w:p>
       <w:pPr>
         <w:autoSpaceDE w:val="0"/>
@@ -5516,26 +8923,1414 @@
           <w:szCs w:val="24"/>
         </w:rPr>
         <w:lastRenderedPageBreak/>
-        <w:t>P</w:t>
-      </w:r>
-      <w:r>
+        <w:t>PageTwo.cshtml</w:t>
+      </w:r>
+    </w:p>
+    <w:p>
+      <w:pPr>
+        <w:autoSpaceDE w:val="0"/>
+        <w:autoSpaceDN w:val="0"/>
+        <w:adjustRightInd w:val="0"/>
+        <w:spacing w:after="0" w:line="240" w:lineRule="auto"/>
         <w:rPr>
           <w:rFonts w:ascii="Gotham Medium" w:hAnsi="Gotham Medium" w:cs="Times New Roman"/>
           <w:color w:val="000000" w:themeColor="text1"/>
           <w:sz w:val="52"/>
           <w:szCs w:val="24"/>
         </w:rPr>
-        <w:t>ageTwo</w:t>
-      </w:r>
-      <w:r>
+      </w:pPr>
+    </w:p>
+    <w:p>
+      <w:pPr>
+        <w:shd w:val="clear" w:color="auto" w:fill="F8F8F8"/>
+        <w:tabs>
+          <w:tab w:val="left" w:pos="916"/>
+          <w:tab w:val="left" w:pos="1832"/>
+          <w:tab w:val="left" w:pos="2748"/>
+          <w:tab w:val="left" w:pos="3664"/>
+          <w:tab w:val="left" w:pos="4580"/>
+          <w:tab w:val="left" w:pos="5496"/>
+          <w:tab w:val="left" w:pos="6412"/>
+          <w:tab w:val="left" w:pos="7328"/>
+          <w:tab w:val="left" w:pos="8244"/>
+          <w:tab w:val="left" w:pos="9160"/>
+          <w:tab w:val="left" w:pos="10076"/>
+          <w:tab w:val="left" w:pos="10992"/>
+          <w:tab w:val="left" w:pos="11908"/>
+          <w:tab w:val="left" w:pos="12824"/>
+          <w:tab w:val="left" w:pos="13740"/>
+          <w:tab w:val="left" w:pos="14656"/>
+        </w:tabs>
+        <w:spacing w:after="0" w:line="300" w:lineRule="auto"/>
+        <w:rPr>
+          <w:rFonts w:ascii="Courier New" w:eastAsia="Times New Roman" w:hAnsi="Courier New" w:cs="Courier New"/>
+          <w:sz w:val="16"/>
+          <w:szCs w:val="20"/>
+        </w:rPr>
+      </w:pPr>
+      <w:r>
+        <w:rPr>
+          <w:rFonts w:ascii="Courier New" w:eastAsia="Times New Roman" w:hAnsi="Courier New" w:cs="Courier New"/>
+          <w:sz w:val="16"/>
+          <w:szCs w:val="20"/>
+        </w:rPr>
+        <w:t>@{</w:t>
+      </w:r>
+    </w:p>
+    <w:p>
+      <w:pPr>
+        <w:shd w:val="clear" w:color="auto" w:fill="F8F8F8"/>
+        <w:tabs>
+          <w:tab w:val="left" w:pos="916"/>
+          <w:tab w:val="left" w:pos="1832"/>
+          <w:tab w:val="left" w:pos="2748"/>
+          <w:tab w:val="left" w:pos="3664"/>
+          <w:tab w:val="left" w:pos="4580"/>
+          <w:tab w:val="left" w:pos="5496"/>
+          <w:tab w:val="left" w:pos="6412"/>
+          <w:tab w:val="left" w:pos="7328"/>
+          <w:tab w:val="left" w:pos="8244"/>
+          <w:tab w:val="left" w:pos="9160"/>
+          <w:tab w:val="left" w:pos="10076"/>
+          <w:tab w:val="left" w:pos="10992"/>
+          <w:tab w:val="left" w:pos="11908"/>
+          <w:tab w:val="left" w:pos="12824"/>
+          <w:tab w:val="left" w:pos="13740"/>
+          <w:tab w:val="left" w:pos="14656"/>
+        </w:tabs>
+        <w:spacing w:after="0" w:line="300" w:lineRule="auto"/>
+        <w:rPr>
+          <w:rFonts w:ascii="Courier New" w:eastAsia="Times New Roman" w:hAnsi="Courier New" w:cs="Courier New"/>
+          <w:sz w:val="16"/>
+          <w:szCs w:val="20"/>
+        </w:rPr>
+      </w:pPr>
+      <w:r>
+        <w:rPr>
+          <w:rFonts w:ascii="Courier New" w:eastAsia="Times New Roman" w:hAnsi="Courier New" w:cs="Courier New"/>
+          <w:sz w:val="16"/>
+          <w:szCs w:val="20"/>
+        </w:rPr>
+        <w:t xml:space="preserve">    ViewBag.Title = "PageTwo";</w:t>
+      </w:r>
+    </w:p>
+    <w:p>
+      <w:pPr>
+        <w:shd w:val="clear" w:color="auto" w:fill="F8F8F8"/>
+        <w:tabs>
+          <w:tab w:val="left" w:pos="916"/>
+          <w:tab w:val="left" w:pos="1832"/>
+          <w:tab w:val="left" w:pos="2748"/>
+          <w:tab w:val="left" w:pos="3664"/>
+          <w:tab w:val="left" w:pos="4580"/>
+          <w:tab w:val="left" w:pos="5496"/>
+          <w:tab w:val="left" w:pos="6412"/>
+          <w:tab w:val="left" w:pos="7328"/>
+          <w:tab w:val="left" w:pos="8244"/>
+          <w:tab w:val="left" w:pos="9160"/>
+          <w:tab w:val="left" w:pos="10076"/>
+          <w:tab w:val="left" w:pos="10992"/>
+          <w:tab w:val="left" w:pos="11908"/>
+          <w:tab w:val="left" w:pos="12824"/>
+          <w:tab w:val="left" w:pos="13740"/>
+          <w:tab w:val="left" w:pos="14656"/>
+        </w:tabs>
+        <w:spacing w:after="0" w:line="300" w:lineRule="auto"/>
+        <w:rPr>
+          <w:rFonts w:ascii="Courier New" w:eastAsia="Times New Roman" w:hAnsi="Courier New" w:cs="Courier New"/>
+          <w:sz w:val="16"/>
+          <w:szCs w:val="20"/>
+        </w:rPr>
+      </w:pPr>
+      <w:r>
+        <w:rPr>
+          <w:rFonts w:ascii="Courier New" w:eastAsia="Times New Roman" w:hAnsi="Courier New" w:cs="Courier New"/>
+          <w:sz w:val="16"/>
+          <w:szCs w:val="20"/>
+        </w:rPr>
+        <w:t>}</w:t>
+      </w:r>
+    </w:p>
+    <w:p>
+      <w:pPr>
+        <w:shd w:val="clear" w:color="auto" w:fill="F8F8F8"/>
+        <w:tabs>
+          <w:tab w:val="left" w:pos="916"/>
+          <w:tab w:val="left" w:pos="1832"/>
+          <w:tab w:val="left" w:pos="2748"/>
+          <w:tab w:val="left" w:pos="3664"/>
+          <w:tab w:val="left" w:pos="4580"/>
+          <w:tab w:val="left" w:pos="5496"/>
+          <w:tab w:val="left" w:pos="6412"/>
+          <w:tab w:val="left" w:pos="7328"/>
+          <w:tab w:val="left" w:pos="8244"/>
+          <w:tab w:val="left" w:pos="9160"/>
+          <w:tab w:val="left" w:pos="10076"/>
+          <w:tab w:val="left" w:pos="10992"/>
+          <w:tab w:val="left" w:pos="11908"/>
+          <w:tab w:val="left" w:pos="12824"/>
+          <w:tab w:val="left" w:pos="13740"/>
+          <w:tab w:val="left" w:pos="14656"/>
+        </w:tabs>
+        <w:spacing w:after="0" w:line="300" w:lineRule="auto"/>
+        <w:rPr>
+          <w:rFonts w:ascii="Courier New" w:eastAsia="Times New Roman" w:hAnsi="Courier New" w:cs="Courier New"/>
+          <w:sz w:val="16"/>
+          <w:szCs w:val="20"/>
+        </w:rPr>
+      </w:pPr>
+    </w:p>
+    <w:p>
+      <w:pPr>
+        <w:shd w:val="clear" w:color="auto" w:fill="F8F8F8"/>
+        <w:tabs>
+          <w:tab w:val="left" w:pos="916"/>
+          <w:tab w:val="left" w:pos="1832"/>
+          <w:tab w:val="left" w:pos="2748"/>
+          <w:tab w:val="left" w:pos="3664"/>
+          <w:tab w:val="left" w:pos="4580"/>
+          <w:tab w:val="left" w:pos="5496"/>
+          <w:tab w:val="left" w:pos="6412"/>
+          <w:tab w:val="left" w:pos="7328"/>
+          <w:tab w:val="left" w:pos="8244"/>
+          <w:tab w:val="left" w:pos="9160"/>
+          <w:tab w:val="left" w:pos="10076"/>
+          <w:tab w:val="left" w:pos="10992"/>
+          <w:tab w:val="left" w:pos="11908"/>
+          <w:tab w:val="left" w:pos="12824"/>
+          <w:tab w:val="left" w:pos="13740"/>
+          <w:tab w:val="left" w:pos="14656"/>
+        </w:tabs>
+        <w:spacing w:after="0" w:line="300" w:lineRule="auto"/>
+        <w:rPr>
+          <w:rFonts w:ascii="Courier New" w:eastAsia="Times New Roman" w:hAnsi="Courier New" w:cs="Courier New"/>
+          <w:sz w:val="16"/>
+          <w:szCs w:val="20"/>
+        </w:rPr>
+      </w:pPr>
+      <w:r>
+        <w:rPr>
+          <w:rFonts w:ascii="Courier New" w:eastAsia="Times New Roman" w:hAnsi="Courier New" w:cs="Courier New"/>
+          <w:b/>
+          <w:bCs/>
+          <w:color w:val="008000"/>
+          <w:sz w:val="16"/>
+          <w:szCs w:val="20"/>
+        </w:rPr>
+        <w:t>&lt;h2&gt;</w:t>
+      </w:r>
+      <w:r>
+        <w:rPr>
+          <w:rFonts w:ascii="Courier New" w:eastAsia="Times New Roman" w:hAnsi="Courier New" w:cs="Courier New"/>
+          <w:sz w:val="16"/>
+          <w:szCs w:val="20"/>
+        </w:rPr>
+        <w:t>Progress Bar Builder</w:t>
+      </w:r>
+      <w:r>
+        <w:rPr>
+          <w:rFonts w:ascii="Courier New" w:eastAsia="Times New Roman" w:hAnsi="Courier New" w:cs="Courier New"/>
+          <w:b/>
+          <w:bCs/>
+          <w:color w:val="008000"/>
+          <w:sz w:val="16"/>
+          <w:szCs w:val="20"/>
+        </w:rPr>
+        <w:t>&lt;/h2&gt;</w:t>
+      </w:r>
+    </w:p>
+    <w:p>
+      <w:pPr>
+        <w:shd w:val="clear" w:color="auto" w:fill="F8F8F8"/>
+        <w:tabs>
+          <w:tab w:val="left" w:pos="916"/>
+          <w:tab w:val="left" w:pos="1832"/>
+          <w:tab w:val="left" w:pos="2748"/>
+          <w:tab w:val="left" w:pos="3664"/>
+          <w:tab w:val="left" w:pos="4580"/>
+          <w:tab w:val="left" w:pos="5496"/>
+          <w:tab w:val="left" w:pos="6412"/>
+          <w:tab w:val="left" w:pos="7328"/>
+          <w:tab w:val="left" w:pos="8244"/>
+          <w:tab w:val="left" w:pos="9160"/>
+          <w:tab w:val="left" w:pos="10076"/>
+          <w:tab w:val="left" w:pos="10992"/>
+          <w:tab w:val="left" w:pos="11908"/>
+          <w:tab w:val="left" w:pos="12824"/>
+          <w:tab w:val="left" w:pos="13740"/>
+          <w:tab w:val="left" w:pos="14656"/>
+        </w:tabs>
+        <w:spacing w:after="0" w:line="300" w:lineRule="auto"/>
+        <w:rPr>
+          <w:rFonts w:ascii="Courier New" w:eastAsia="Times New Roman" w:hAnsi="Courier New" w:cs="Courier New"/>
+          <w:sz w:val="16"/>
+          <w:szCs w:val="20"/>
+        </w:rPr>
+      </w:pPr>
+    </w:p>
+    <w:p>
+      <w:pPr>
+        <w:shd w:val="clear" w:color="auto" w:fill="F8F8F8"/>
+        <w:tabs>
+          <w:tab w:val="left" w:pos="916"/>
+          <w:tab w:val="left" w:pos="1832"/>
+          <w:tab w:val="left" w:pos="2748"/>
+          <w:tab w:val="left" w:pos="3664"/>
+          <w:tab w:val="left" w:pos="4580"/>
+          <w:tab w:val="left" w:pos="5496"/>
+          <w:tab w:val="left" w:pos="6412"/>
+          <w:tab w:val="left" w:pos="7328"/>
+          <w:tab w:val="left" w:pos="8244"/>
+          <w:tab w:val="left" w:pos="9160"/>
+          <w:tab w:val="left" w:pos="10076"/>
+          <w:tab w:val="left" w:pos="10992"/>
+          <w:tab w:val="left" w:pos="11908"/>
+          <w:tab w:val="left" w:pos="12824"/>
+          <w:tab w:val="left" w:pos="13740"/>
+          <w:tab w:val="left" w:pos="14656"/>
+        </w:tabs>
+        <w:spacing w:after="0" w:line="300" w:lineRule="auto"/>
+        <w:rPr>
+          <w:rFonts w:ascii="Courier New" w:eastAsia="Times New Roman" w:hAnsi="Courier New" w:cs="Courier New"/>
+          <w:sz w:val="16"/>
+          <w:szCs w:val="20"/>
+        </w:rPr>
+      </w:pPr>
+      <w:r>
+        <w:rPr>
+          <w:rFonts w:ascii="Courier New" w:eastAsia="Times New Roman" w:hAnsi="Courier New" w:cs="Courier New"/>
+          <w:b/>
+          <w:bCs/>
+          <w:color w:val="008000"/>
+          <w:sz w:val="16"/>
+          <w:szCs w:val="20"/>
+        </w:rPr>
+        <w:t>&lt;form</w:t>
+      </w:r>
+      <w:r>
+        <w:rPr>
+          <w:rFonts w:ascii="Courier New" w:eastAsia="Times New Roman" w:hAnsi="Courier New" w:cs="Courier New"/>
+          <w:sz w:val="16"/>
+          <w:szCs w:val="20"/>
+        </w:rPr>
+        <w:t xml:space="preserve"> </w:t>
+      </w:r>
+      <w:r>
+        <w:rPr>
+          <w:rFonts w:ascii="Courier New" w:eastAsia="Times New Roman" w:hAnsi="Courier New" w:cs="Courier New"/>
+          <w:color w:val="7D9029"/>
+          <w:sz w:val="16"/>
+          <w:szCs w:val="20"/>
+        </w:rPr>
+        <w:t>method=</w:t>
+      </w:r>
+      <w:r>
+        <w:rPr>
+          <w:rFonts w:ascii="Courier New" w:eastAsia="Times New Roman" w:hAnsi="Courier New" w:cs="Courier New"/>
+          <w:color w:val="BA2121"/>
+          <w:sz w:val="16"/>
+          <w:szCs w:val="20"/>
+        </w:rPr>
+        <w:t>"get"</w:t>
+      </w:r>
+      <w:r>
+        <w:rPr>
+          <w:rFonts w:ascii="Courier New" w:eastAsia="Times New Roman" w:hAnsi="Courier New" w:cs="Courier New"/>
+          <w:b/>
+          <w:bCs/>
+          <w:color w:val="008000"/>
+          <w:sz w:val="16"/>
+          <w:szCs w:val="20"/>
+        </w:rPr>
+        <w:t>&gt;</w:t>
+      </w:r>
+    </w:p>
+    <w:p>
+      <w:pPr>
+        <w:shd w:val="clear" w:color="auto" w:fill="F8F8F8"/>
+        <w:tabs>
+          <w:tab w:val="left" w:pos="916"/>
+          <w:tab w:val="left" w:pos="1832"/>
+          <w:tab w:val="left" w:pos="2748"/>
+          <w:tab w:val="left" w:pos="3664"/>
+          <w:tab w:val="left" w:pos="4580"/>
+          <w:tab w:val="left" w:pos="5496"/>
+          <w:tab w:val="left" w:pos="6412"/>
+          <w:tab w:val="left" w:pos="7328"/>
+          <w:tab w:val="left" w:pos="8244"/>
+          <w:tab w:val="left" w:pos="9160"/>
+          <w:tab w:val="left" w:pos="10076"/>
+          <w:tab w:val="left" w:pos="10992"/>
+          <w:tab w:val="left" w:pos="11908"/>
+          <w:tab w:val="left" w:pos="12824"/>
+          <w:tab w:val="left" w:pos="13740"/>
+          <w:tab w:val="left" w:pos="14656"/>
+        </w:tabs>
+        <w:spacing w:after="0" w:line="300" w:lineRule="auto"/>
+        <w:rPr>
+          <w:rFonts w:ascii="Courier New" w:eastAsia="Times New Roman" w:hAnsi="Courier New" w:cs="Courier New"/>
+          <w:sz w:val="16"/>
+          <w:szCs w:val="20"/>
+        </w:rPr>
+      </w:pPr>
+      <w:r>
+        <w:rPr>
+          <w:rFonts w:ascii="Courier New" w:eastAsia="Times New Roman" w:hAnsi="Courier New" w:cs="Courier New"/>
+          <w:sz w:val="16"/>
+          <w:szCs w:val="20"/>
+        </w:rPr>
+        <w:t xml:space="preserve">    </w:t>
+      </w:r>
+      <w:r>
+        <w:rPr>
+          <w:rFonts w:ascii="Courier New" w:eastAsia="Times New Roman" w:hAnsi="Courier New" w:cs="Courier New"/>
+          <w:b/>
+          <w:bCs/>
+          <w:color w:val="008000"/>
+          <w:sz w:val="16"/>
+          <w:szCs w:val="20"/>
+        </w:rPr>
+        <w:t>&lt;h4&gt;</w:t>
+      </w:r>
+      <w:r>
+        <w:rPr>
+          <w:rFonts w:ascii="Courier New" w:eastAsia="Times New Roman" w:hAnsi="Courier New" w:cs="Courier New"/>
+          <w:sz w:val="16"/>
+          <w:szCs w:val="20"/>
+        </w:rPr>
+        <w:t>Bar Percentage</w:t>
+      </w:r>
+      <w:r>
+        <w:rPr>
+          <w:rFonts w:ascii="Courier New" w:eastAsia="Times New Roman" w:hAnsi="Courier New" w:cs="Courier New"/>
+          <w:b/>
+          <w:bCs/>
+          <w:color w:val="008000"/>
+          <w:sz w:val="16"/>
+          <w:szCs w:val="20"/>
+        </w:rPr>
+        <w:t>&lt;/h4&gt;</w:t>
+      </w:r>
+    </w:p>
+    <w:p>
+      <w:pPr>
+        <w:shd w:val="clear" w:color="auto" w:fill="F8F8F8"/>
+        <w:tabs>
+          <w:tab w:val="left" w:pos="916"/>
+          <w:tab w:val="left" w:pos="1832"/>
+          <w:tab w:val="left" w:pos="2748"/>
+          <w:tab w:val="left" w:pos="3664"/>
+          <w:tab w:val="left" w:pos="4580"/>
+          <w:tab w:val="left" w:pos="5496"/>
+          <w:tab w:val="left" w:pos="6412"/>
+          <w:tab w:val="left" w:pos="7328"/>
+          <w:tab w:val="left" w:pos="8244"/>
+          <w:tab w:val="left" w:pos="9160"/>
+          <w:tab w:val="left" w:pos="10076"/>
+          <w:tab w:val="left" w:pos="10992"/>
+          <w:tab w:val="left" w:pos="11908"/>
+          <w:tab w:val="left" w:pos="12824"/>
+          <w:tab w:val="left" w:pos="13740"/>
+          <w:tab w:val="left" w:pos="14656"/>
+        </w:tabs>
+        <w:spacing w:after="0" w:line="300" w:lineRule="auto"/>
+        <w:rPr>
+          <w:rFonts w:ascii="Courier New" w:eastAsia="Times New Roman" w:hAnsi="Courier New" w:cs="Courier New"/>
+          <w:sz w:val="16"/>
+          <w:szCs w:val="20"/>
+        </w:rPr>
+      </w:pPr>
+      <w:r>
+        <w:rPr>
+          <w:rFonts w:ascii="Courier New" w:eastAsia="Times New Roman" w:hAnsi="Courier New" w:cs="Courier New"/>
+          <w:sz w:val="16"/>
+          <w:szCs w:val="20"/>
+        </w:rPr>
+        <w:t xml:space="preserve">    </w:t>
+      </w:r>
+      <w:r>
+        <w:rPr>
+          <w:rFonts w:ascii="Courier New" w:eastAsia="Times New Roman" w:hAnsi="Courier New" w:cs="Courier New"/>
+          <w:b/>
+          <w:bCs/>
+          <w:color w:val="008000"/>
+          <w:sz w:val="16"/>
+          <w:szCs w:val="20"/>
+        </w:rPr>
+        <w:t>&lt;input</w:t>
+      </w:r>
+      <w:r>
+        <w:rPr>
+          <w:rFonts w:ascii="Courier New" w:eastAsia="Times New Roman" w:hAnsi="Courier New" w:cs="Courier New"/>
+          <w:sz w:val="16"/>
+          <w:szCs w:val="20"/>
+        </w:rPr>
+        <w:t xml:space="preserve"> </w:t>
+      </w:r>
+      <w:r>
+        <w:rPr>
+          <w:rFonts w:ascii="Courier New" w:eastAsia="Times New Roman" w:hAnsi="Courier New" w:cs="Courier New"/>
+          <w:color w:val="7D9029"/>
+          <w:sz w:val="16"/>
+          <w:szCs w:val="20"/>
+        </w:rPr>
+        <w:t>type=</w:t>
+      </w:r>
+      <w:r>
+        <w:rPr>
+          <w:rFonts w:ascii="Courier New" w:eastAsia="Times New Roman" w:hAnsi="Courier New" w:cs="Courier New"/>
+          <w:color w:val="BA2121"/>
+          <w:sz w:val="16"/>
+          <w:szCs w:val="20"/>
+        </w:rPr>
+        <w:t>"number"</w:t>
+      </w:r>
+      <w:r>
+        <w:rPr>
+          <w:rFonts w:ascii="Courier New" w:eastAsia="Times New Roman" w:hAnsi="Courier New" w:cs="Courier New"/>
+          <w:sz w:val="16"/>
+          <w:szCs w:val="20"/>
+        </w:rPr>
+        <w:t xml:space="preserve"> </w:t>
+      </w:r>
+      <w:r>
+        <w:rPr>
+          <w:rFonts w:ascii="Courier New" w:eastAsia="Times New Roman" w:hAnsi="Courier New" w:cs="Courier New"/>
+          <w:color w:val="7D9029"/>
+          <w:sz w:val="16"/>
+          <w:szCs w:val="20"/>
+        </w:rPr>
+        <w:t>name=</w:t>
+      </w:r>
+      <w:r>
+        <w:rPr>
+          <w:rFonts w:ascii="Courier New" w:eastAsia="Times New Roman" w:hAnsi="Courier New" w:cs="Courier New"/>
+          <w:color w:val="BA2121"/>
+          <w:sz w:val="16"/>
+          <w:szCs w:val="20"/>
+        </w:rPr>
+        <w:t>"Value"</w:t>
+      </w:r>
+      <w:r>
+        <w:rPr>
+          <w:rFonts w:ascii="Courier New" w:eastAsia="Times New Roman" w:hAnsi="Courier New" w:cs="Courier New"/>
+          <w:sz w:val="16"/>
+          <w:szCs w:val="20"/>
+        </w:rPr>
+        <w:t xml:space="preserve"> </w:t>
+      </w:r>
+      <w:r>
+        <w:rPr>
+          <w:rFonts w:ascii="Courier New" w:eastAsia="Times New Roman" w:hAnsi="Courier New" w:cs="Courier New"/>
+          <w:color w:val="7D9029"/>
+          <w:sz w:val="16"/>
+          <w:szCs w:val="20"/>
+        </w:rPr>
+        <w:t>value=</w:t>
+      </w:r>
+      <w:r>
+        <w:rPr>
+          <w:rFonts w:ascii="Courier New" w:eastAsia="Times New Roman" w:hAnsi="Courier New" w:cs="Courier New"/>
+          <w:color w:val="BA2121"/>
+          <w:sz w:val="16"/>
+          <w:szCs w:val="20"/>
+        </w:rPr>
+        <w:t>"@ViewBag.BarValue"</w:t>
+      </w:r>
+      <w:r>
+        <w:rPr>
+          <w:rFonts w:ascii="Courier New" w:eastAsia="Times New Roman" w:hAnsi="Courier New" w:cs="Courier New"/>
+          <w:sz w:val="16"/>
+          <w:szCs w:val="20"/>
+        </w:rPr>
+        <w:t xml:space="preserve"> </w:t>
+      </w:r>
+      <w:r>
+        <w:rPr>
+          <w:rFonts w:ascii="Courier New" w:eastAsia="Times New Roman" w:hAnsi="Courier New" w:cs="Courier New"/>
+          <w:b/>
+          <w:bCs/>
+          <w:color w:val="008000"/>
+          <w:sz w:val="16"/>
+          <w:szCs w:val="20"/>
+        </w:rPr>
+        <w:t>/&gt;</w:t>
+      </w:r>
+    </w:p>
+    <w:p>
+      <w:pPr>
+        <w:shd w:val="clear" w:color="auto" w:fill="F8F8F8"/>
+        <w:tabs>
+          <w:tab w:val="left" w:pos="916"/>
+          <w:tab w:val="left" w:pos="1832"/>
+          <w:tab w:val="left" w:pos="2748"/>
+          <w:tab w:val="left" w:pos="3664"/>
+          <w:tab w:val="left" w:pos="4580"/>
+          <w:tab w:val="left" w:pos="5496"/>
+          <w:tab w:val="left" w:pos="6412"/>
+          <w:tab w:val="left" w:pos="7328"/>
+          <w:tab w:val="left" w:pos="8244"/>
+          <w:tab w:val="left" w:pos="9160"/>
+          <w:tab w:val="left" w:pos="10076"/>
+          <w:tab w:val="left" w:pos="10992"/>
+          <w:tab w:val="left" w:pos="11908"/>
+          <w:tab w:val="left" w:pos="12824"/>
+          <w:tab w:val="left" w:pos="13740"/>
+          <w:tab w:val="left" w:pos="14656"/>
+        </w:tabs>
+        <w:spacing w:after="0" w:line="300" w:lineRule="auto"/>
+        <w:rPr>
+          <w:rFonts w:ascii="Courier New" w:eastAsia="Times New Roman" w:hAnsi="Courier New" w:cs="Courier New"/>
+          <w:sz w:val="16"/>
+          <w:szCs w:val="20"/>
+        </w:rPr>
+      </w:pPr>
+      <w:r>
+        <w:rPr>
+          <w:rFonts w:ascii="Courier New" w:eastAsia="Times New Roman" w:hAnsi="Courier New" w:cs="Courier New"/>
+          <w:sz w:val="16"/>
+          <w:szCs w:val="20"/>
+        </w:rPr>
+        <w:t xml:space="preserve">    </w:t>
+      </w:r>
+      <w:r>
+        <w:rPr>
+          <w:rFonts w:ascii="Courier New" w:eastAsia="Times New Roman" w:hAnsi="Courier New" w:cs="Courier New"/>
+          <w:b/>
+          <w:bCs/>
+          <w:color w:val="008000"/>
+          <w:sz w:val="16"/>
+          <w:szCs w:val="20"/>
+        </w:rPr>
+        <w:t>&lt;input</w:t>
+      </w:r>
+      <w:r>
+        <w:rPr>
+          <w:rFonts w:ascii="Courier New" w:eastAsia="Times New Roman" w:hAnsi="Courier New" w:cs="Courier New"/>
+          <w:sz w:val="16"/>
+          <w:szCs w:val="20"/>
+        </w:rPr>
+        <w:t xml:space="preserve"> </w:t>
+      </w:r>
+      <w:r>
+        <w:rPr>
+          <w:rFonts w:ascii="Courier New" w:eastAsia="Times New Roman" w:hAnsi="Courier New" w:cs="Courier New"/>
+          <w:color w:val="7D9029"/>
+          <w:sz w:val="16"/>
+          <w:szCs w:val="20"/>
+        </w:rPr>
+        <w:t>type=</w:t>
+      </w:r>
+      <w:r>
+        <w:rPr>
+          <w:rFonts w:ascii="Courier New" w:eastAsia="Times New Roman" w:hAnsi="Courier New" w:cs="Courier New"/>
+          <w:color w:val="BA2121"/>
+          <w:sz w:val="16"/>
+          <w:szCs w:val="20"/>
+        </w:rPr>
+        <w:t>"submit"</w:t>
+      </w:r>
+      <w:r>
+        <w:rPr>
+          <w:rFonts w:ascii="Courier New" w:eastAsia="Times New Roman" w:hAnsi="Courier New" w:cs="Courier New"/>
+          <w:sz w:val="16"/>
+          <w:szCs w:val="20"/>
+        </w:rPr>
+        <w:t xml:space="preserve"> </w:t>
+      </w:r>
+      <w:r>
+        <w:rPr>
+          <w:rFonts w:ascii="Courier New" w:eastAsia="Times New Roman" w:hAnsi="Courier New" w:cs="Courier New"/>
+          <w:color w:val="7D9029"/>
+          <w:sz w:val="16"/>
+          <w:szCs w:val="20"/>
+        </w:rPr>
+        <w:t>name=</w:t>
+      </w:r>
+      <w:r>
+        <w:rPr>
+          <w:rFonts w:ascii="Courier New" w:eastAsia="Times New Roman" w:hAnsi="Courier New" w:cs="Courier New"/>
+          <w:color w:val="BA2121"/>
+          <w:sz w:val="16"/>
+          <w:szCs w:val="20"/>
+        </w:rPr>
+        <w:t>"Build"</w:t>
+      </w:r>
+      <w:r>
+        <w:rPr>
+          <w:rFonts w:ascii="Courier New" w:eastAsia="Times New Roman" w:hAnsi="Courier New" w:cs="Courier New"/>
+          <w:sz w:val="16"/>
+          <w:szCs w:val="20"/>
+        </w:rPr>
+        <w:t xml:space="preserve"> </w:t>
+      </w:r>
+      <w:r>
+        <w:rPr>
+          <w:rFonts w:ascii="Courier New" w:eastAsia="Times New Roman" w:hAnsi="Courier New" w:cs="Courier New"/>
+          <w:color w:val="7D9029"/>
+          <w:sz w:val="16"/>
+          <w:szCs w:val="20"/>
+        </w:rPr>
+        <w:t>value=</w:t>
+      </w:r>
+      <w:r>
+        <w:rPr>
+          <w:rFonts w:ascii="Courier New" w:eastAsia="Times New Roman" w:hAnsi="Courier New" w:cs="Courier New"/>
+          <w:color w:val="BA2121"/>
+          <w:sz w:val="16"/>
+          <w:szCs w:val="20"/>
+        </w:rPr>
+        <w:t>"Submit"</w:t>
+      </w:r>
+      <w:r>
+        <w:rPr>
+          <w:rFonts w:ascii="Courier New" w:eastAsia="Times New Roman" w:hAnsi="Courier New" w:cs="Courier New"/>
+          <w:sz w:val="16"/>
+          <w:szCs w:val="20"/>
+        </w:rPr>
+        <w:t xml:space="preserve"> </w:t>
+      </w:r>
+      <w:r>
+        <w:rPr>
+          <w:rFonts w:ascii="Courier New" w:eastAsia="Times New Roman" w:hAnsi="Courier New" w:cs="Courier New"/>
+          <w:b/>
+          <w:bCs/>
+          <w:color w:val="008000"/>
+          <w:sz w:val="16"/>
+          <w:szCs w:val="20"/>
+        </w:rPr>
+        <w:t>/&gt;</w:t>
+      </w:r>
+    </w:p>
+    <w:p>
+      <w:pPr>
+        <w:shd w:val="clear" w:color="auto" w:fill="F8F8F8"/>
+        <w:tabs>
+          <w:tab w:val="left" w:pos="916"/>
+          <w:tab w:val="left" w:pos="1832"/>
+          <w:tab w:val="left" w:pos="2748"/>
+          <w:tab w:val="left" w:pos="3664"/>
+          <w:tab w:val="left" w:pos="4580"/>
+          <w:tab w:val="left" w:pos="5496"/>
+          <w:tab w:val="left" w:pos="6412"/>
+          <w:tab w:val="left" w:pos="7328"/>
+          <w:tab w:val="left" w:pos="8244"/>
+          <w:tab w:val="left" w:pos="9160"/>
+          <w:tab w:val="left" w:pos="10076"/>
+          <w:tab w:val="left" w:pos="10992"/>
+          <w:tab w:val="left" w:pos="11908"/>
+          <w:tab w:val="left" w:pos="12824"/>
+          <w:tab w:val="left" w:pos="13740"/>
+          <w:tab w:val="left" w:pos="14656"/>
+        </w:tabs>
+        <w:spacing w:after="0" w:line="300" w:lineRule="auto"/>
+        <w:rPr>
+          <w:rFonts w:ascii="Courier New" w:eastAsia="Times New Roman" w:hAnsi="Courier New" w:cs="Courier New"/>
+          <w:sz w:val="16"/>
+          <w:szCs w:val="20"/>
+        </w:rPr>
+      </w:pPr>
+      <w:r>
+        <w:rPr>
+          <w:rFonts w:ascii="Courier New" w:eastAsia="Times New Roman" w:hAnsi="Courier New" w:cs="Courier New"/>
+          <w:b/>
+          <w:bCs/>
+          <w:color w:val="008000"/>
+          <w:sz w:val="16"/>
+          <w:szCs w:val="20"/>
+        </w:rPr>
+        <w:t>&lt;/form&gt;</w:t>
+      </w:r>
+    </w:p>
+    <w:p>
+      <w:pPr>
+        <w:shd w:val="clear" w:color="auto" w:fill="F8F8F8"/>
+        <w:tabs>
+          <w:tab w:val="left" w:pos="916"/>
+          <w:tab w:val="left" w:pos="1832"/>
+          <w:tab w:val="left" w:pos="2748"/>
+          <w:tab w:val="left" w:pos="3664"/>
+          <w:tab w:val="left" w:pos="4580"/>
+          <w:tab w:val="left" w:pos="5496"/>
+          <w:tab w:val="left" w:pos="6412"/>
+          <w:tab w:val="left" w:pos="7328"/>
+          <w:tab w:val="left" w:pos="8244"/>
+          <w:tab w:val="left" w:pos="9160"/>
+          <w:tab w:val="left" w:pos="10076"/>
+          <w:tab w:val="left" w:pos="10992"/>
+          <w:tab w:val="left" w:pos="11908"/>
+          <w:tab w:val="left" w:pos="12824"/>
+          <w:tab w:val="left" w:pos="13740"/>
+          <w:tab w:val="left" w:pos="14656"/>
+        </w:tabs>
+        <w:spacing w:after="0" w:line="300" w:lineRule="auto"/>
+        <w:rPr>
+          <w:rFonts w:ascii="Courier New" w:eastAsia="Times New Roman" w:hAnsi="Courier New" w:cs="Courier New"/>
+          <w:sz w:val="16"/>
+          <w:szCs w:val="20"/>
+        </w:rPr>
+      </w:pPr>
+    </w:p>
+    <w:p>
+      <w:pPr>
+        <w:shd w:val="clear" w:color="auto" w:fill="F8F8F8"/>
+        <w:tabs>
+          <w:tab w:val="left" w:pos="916"/>
+          <w:tab w:val="left" w:pos="1832"/>
+          <w:tab w:val="left" w:pos="2748"/>
+          <w:tab w:val="left" w:pos="3664"/>
+          <w:tab w:val="left" w:pos="4580"/>
+          <w:tab w:val="left" w:pos="5496"/>
+          <w:tab w:val="left" w:pos="6412"/>
+          <w:tab w:val="left" w:pos="7328"/>
+          <w:tab w:val="left" w:pos="8244"/>
+          <w:tab w:val="left" w:pos="9160"/>
+          <w:tab w:val="left" w:pos="10076"/>
+          <w:tab w:val="left" w:pos="10992"/>
+          <w:tab w:val="left" w:pos="11908"/>
+          <w:tab w:val="left" w:pos="12824"/>
+          <w:tab w:val="left" w:pos="13740"/>
+          <w:tab w:val="left" w:pos="14656"/>
+        </w:tabs>
+        <w:spacing w:after="0" w:line="300" w:lineRule="auto"/>
+        <w:rPr>
+          <w:rFonts w:ascii="Courier New" w:eastAsia="Times New Roman" w:hAnsi="Courier New" w:cs="Courier New"/>
+          <w:sz w:val="16"/>
+          <w:szCs w:val="20"/>
+        </w:rPr>
+      </w:pPr>
+      <w:r>
+        <w:rPr>
+          <w:rFonts w:ascii="Courier New" w:eastAsia="Times New Roman" w:hAnsi="Courier New" w:cs="Courier New"/>
+          <w:sz w:val="16"/>
+          <w:szCs w:val="20"/>
+        </w:rPr>
+        <w:t>@if (ViewBag.BarValue != 0)</w:t>
+      </w:r>
+    </w:p>
+    <w:p>
+      <w:pPr>
+        <w:shd w:val="clear" w:color="auto" w:fill="F8F8F8"/>
+        <w:tabs>
+          <w:tab w:val="left" w:pos="916"/>
+          <w:tab w:val="left" w:pos="1832"/>
+          <w:tab w:val="left" w:pos="2748"/>
+          <w:tab w:val="left" w:pos="3664"/>
+          <w:tab w:val="left" w:pos="4580"/>
+          <w:tab w:val="left" w:pos="5496"/>
+          <w:tab w:val="left" w:pos="6412"/>
+          <w:tab w:val="left" w:pos="7328"/>
+          <w:tab w:val="left" w:pos="8244"/>
+          <w:tab w:val="left" w:pos="9160"/>
+          <w:tab w:val="left" w:pos="10076"/>
+          <w:tab w:val="left" w:pos="10992"/>
+          <w:tab w:val="left" w:pos="11908"/>
+          <w:tab w:val="left" w:pos="12824"/>
+          <w:tab w:val="left" w:pos="13740"/>
+          <w:tab w:val="left" w:pos="14656"/>
+        </w:tabs>
+        <w:spacing w:after="0" w:line="300" w:lineRule="auto"/>
+        <w:rPr>
+          <w:rFonts w:ascii="Courier New" w:eastAsia="Times New Roman" w:hAnsi="Courier New" w:cs="Courier New"/>
+          <w:sz w:val="16"/>
+          <w:szCs w:val="20"/>
+        </w:rPr>
+      </w:pPr>
+      <w:r>
+        <w:rPr>
+          <w:rFonts w:ascii="Courier New" w:eastAsia="Times New Roman" w:hAnsi="Courier New" w:cs="Courier New"/>
+          <w:sz w:val="16"/>
+          <w:szCs w:val="20"/>
+        </w:rPr>
+        <w:t>{</w:t>
+      </w:r>
+    </w:p>
+    <w:p>
+      <w:pPr>
+        <w:shd w:val="clear" w:color="auto" w:fill="F8F8F8"/>
+        <w:tabs>
+          <w:tab w:val="left" w:pos="916"/>
+          <w:tab w:val="left" w:pos="1832"/>
+          <w:tab w:val="left" w:pos="2748"/>
+          <w:tab w:val="left" w:pos="3664"/>
+          <w:tab w:val="left" w:pos="4580"/>
+          <w:tab w:val="left" w:pos="5496"/>
+          <w:tab w:val="left" w:pos="6412"/>
+          <w:tab w:val="left" w:pos="7328"/>
+          <w:tab w:val="left" w:pos="8244"/>
+          <w:tab w:val="left" w:pos="9160"/>
+          <w:tab w:val="left" w:pos="10076"/>
+          <w:tab w:val="left" w:pos="10992"/>
+          <w:tab w:val="left" w:pos="11908"/>
+          <w:tab w:val="left" w:pos="12824"/>
+          <w:tab w:val="left" w:pos="13740"/>
+          <w:tab w:val="left" w:pos="14656"/>
+        </w:tabs>
+        <w:spacing w:after="0" w:line="300" w:lineRule="auto"/>
+        <w:rPr>
+          <w:rFonts w:ascii="Courier New" w:eastAsia="Times New Roman" w:hAnsi="Courier New" w:cs="Courier New"/>
+          <w:sz w:val="16"/>
+          <w:szCs w:val="20"/>
+        </w:rPr>
+      </w:pPr>
+      <w:r>
+        <w:rPr>
+          <w:rFonts w:ascii="Courier New" w:eastAsia="Times New Roman" w:hAnsi="Courier New" w:cs="Courier New"/>
+          <w:sz w:val="16"/>
+          <w:szCs w:val="20"/>
+        </w:rPr>
+        <w:t xml:space="preserve">    </w:t>
+      </w:r>
+      <w:r>
+        <w:rPr>
+          <w:rFonts w:ascii="Courier New" w:eastAsia="Times New Roman" w:hAnsi="Courier New" w:cs="Courier New"/>
+          <w:b/>
+          <w:bCs/>
+          <w:color w:val="008000"/>
+          <w:sz w:val="16"/>
+          <w:szCs w:val="20"/>
+        </w:rPr>
+        <w:t>&lt;p&gt;&lt;/p&gt;</w:t>
+      </w:r>
+    </w:p>
+    <w:p>
+      <w:pPr>
+        <w:shd w:val="clear" w:color="auto" w:fill="F8F8F8"/>
+        <w:tabs>
+          <w:tab w:val="left" w:pos="916"/>
+          <w:tab w:val="left" w:pos="1832"/>
+          <w:tab w:val="left" w:pos="2748"/>
+          <w:tab w:val="left" w:pos="3664"/>
+          <w:tab w:val="left" w:pos="4580"/>
+          <w:tab w:val="left" w:pos="5496"/>
+          <w:tab w:val="left" w:pos="6412"/>
+          <w:tab w:val="left" w:pos="7328"/>
+          <w:tab w:val="left" w:pos="8244"/>
+          <w:tab w:val="left" w:pos="9160"/>
+          <w:tab w:val="left" w:pos="10076"/>
+          <w:tab w:val="left" w:pos="10992"/>
+          <w:tab w:val="left" w:pos="11908"/>
+          <w:tab w:val="left" w:pos="12824"/>
+          <w:tab w:val="left" w:pos="13740"/>
+          <w:tab w:val="left" w:pos="14656"/>
+        </w:tabs>
+        <w:spacing w:after="0" w:line="300" w:lineRule="auto"/>
+        <w:rPr>
+          <w:rFonts w:ascii="Courier New" w:eastAsia="Times New Roman" w:hAnsi="Courier New" w:cs="Courier New"/>
+          <w:sz w:val="16"/>
+          <w:szCs w:val="20"/>
+        </w:rPr>
+      </w:pPr>
+    </w:p>
+    <w:p>
+      <w:pPr>
+        <w:shd w:val="clear" w:color="auto" w:fill="F8F8F8"/>
+        <w:tabs>
+          <w:tab w:val="left" w:pos="916"/>
+          <w:tab w:val="left" w:pos="1832"/>
+          <w:tab w:val="left" w:pos="2748"/>
+          <w:tab w:val="left" w:pos="3664"/>
+          <w:tab w:val="left" w:pos="4580"/>
+          <w:tab w:val="left" w:pos="5496"/>
+          <w:tab w:val="left" w:pos="6412"/>
+          <w:tab w:val="left" w:pos="7328"/>
+          <w:tab w:val="left" w:pos="8244"/>
+          <w:tab w:val="left" w:pos="9160"/>
+          <w:tab w:val="left" w:pos="10076"/>
+          <w:tab w:val="left" w:pos="10992"/>
+          <w:tab w:val="left" w:pos="11908"/>
+          <w:tab w:val="left" w:pos="12824"/>
+          <w:tab w:val="left" w:pos="13740"/>
+          <w:tab w:val="left" w:pos="14656"/>
+        </w:tabs>
+        <w:spacing w:after="0" w:line="300" w:lineRule="auto"/>
+        <w:rPr>
+          <w:rFonts w:ascii="Courier New" w:eastAsia="Times New Roman" w:hAnsi="Courier New" w:cs="Courier New"/>
+          <w:sz w:val="16"/>
+          <w:szCs w:val="20"/>
+        </w:rPr>
+      </w:pPr>
+      <w:r>
+        <w:rPr>
+          <w:rFonts w:ascii="Courier New" w:eastAsia="Times New Roman" w:hAnsi="Courier New" w:cs="Courier New"/>
+          <w:sz w:val="16"/>
+          <w:szCs w:val="20"/>
+        </w:rPr>
+        <w:t xml:space="preserve">    </w:t>
+      </w:r>
+      <w:r>
+        <w:rPr>
+          <w:rFonts w:ascii="Courier New" w:eastAsia="Times New Roman" w:hAnsi="Courier New" w:cs="Courier New"/>
+          <w:b/>
+          <w:bCs/>
+          <w:color w:val="008000"/>
+          <w:sz w:val="16"/>
+          <w:szCs w:val="20"/>
+        </w:rPr>
+        <w:t>&lt;div</w:t>
+      </w:r>
+      <w:r>
+        <w:rPr>
+          <w:rFonts w:ascii="Courier New" w:eastAsia="Times New Roman" w:hAnsi="Courier New" w:cs="Courier New"/>
+          <w:sz w:val="16"/>
+          <w:szCs w:val="20"/>
+        </w:rPr>
+        <w:t xml:space="preserve"> </w:t>
+      </w:r>
+      <w:r>
+        <w:rPr>
+          <w:rFonts w:ascii="Courier New" w:eastAsia="Times New Roman" w:hAnsi="Courier New" w:cs="Courier New"/>
+          <w:color w:val="7D9029"/>
+          <w:sz w:val="16"/>
+          <w:szCs w:val="20"/>
+        </w:rPr>
+        <w:t>class=</w:t>
+      </w:r>
+      <w:r>
+        <w:rPr>
+          <w:rFonts w:ascii="Courier New" w:eastAsia="Times New Roman" w:hAnsi="Courier New" w:cs="Courier New"/>
+          <w:color w:val="BA2121"/>
+          <w:sz w:val="16"/>
+          <w:szCs w:val="20"/>
+        </w:rPr>
+        <w:t>"progress"</w:t>
+      </w:r>
+      <w:r>
+        <w:rPr>
+          <w:rFonts w:ascii="Courier New" w:eastAsia="Times New Roman" w:hAnsi="Courier New" w:cs="Courier New"/>
+          <w:b/>
+          <w:bCs/>
+          <w:color w:val="008000"/>
+          <w:sz w:val="16"/>
+          <w:szCs w:val="20"/>
+        </w:rPr>
+        <w:t>&gt;</w:t>
+      </w:r>
+    </w:p>
+    <w:p>
+      <w:pPr>
+        <w:shd w:val="clear" w:color="auto" w:fill="F8F8F8"/>
+        <w:tabs>
+          <w:tab w:val="left" w:pos="916"/>
+          <w:tab w:val="left" w:pos="1832"/>
+          <w:tab w:val="left" w:pos="2748"/>
+          <w:tab w:val="left" w:pos="3664"/>
+          <w:tab w:val="left" w:pos="4580"/>
+          <w:tab w:val="left" w:pos="5496"/>
+          <w:tab w:val="left" w:pos="6412"/>
+          <w:tab w:val="left" w:pos="7328"/>
+          <w:tab w:val="left" w:pos="8244"/>
+          <w:tab w:val="left" w:pos="9160"/>
+          <w:tab w:val="left" w:pos="10076"/>
+          <w:tab w:val="left" w:pos="10992"/>
+          <w:tab w:val="left" w:pos="11908"/>
+          <w:tab w:val="left" w:pos="12824"/>
+          <w:tab w:val="left" w:pos="13740"/>
+          <w:tab w:val="left" w:pos="14656"/>
+        </w:tabs>
+        <w:spacing w:after="0" w:line="300" w:lineRule="auto"/>
+        <w:rPr>
+          <w:rFonts w:ascii="Courier New" w:eastAsia="Times New Roman" w:hAnsi="Courier New" w:cs="Courier New"/>
+          <w:sz w:val="16"/>
+          <w:szCs w:val="20"/>
+        </w:rPr>
+      </w:pPr>
+      <w:r>
+        <w:rPr>
+          <w:rFonts w:ascii="Courier New" w:eastAsia="Times New Roman" w:hAnsi="Courier New" w:cs="Courier New"/>
+          <w:sz w:val="16"/>
+          <w:szCs w:val="20"/>
+        </w:rPr>
+        <w:t xml:space="preserve">        </w:t>
+      </w:r>
+      <w:r>
+        <w:rPr>
+          <w:rFonts w:ascii="Courier New" w:eastAsia="Times New Roman" w:hAnsi="Courier New" w:cs="Courier New"/>
+          <w:b/>
+          <w:bCs/>
+          <w:color w:val="008000"/>
+          <w:sz w:val="16"/>
+          <w:szCs w:val="20"/>
+        </w:rPr>
+        <w:t>&lt;div</w:t>
+      </w:r>
+      <w:r>
+        <w:rPr>
+          <w:rFonts w:ascii="Courier New" w:eastAsia="Times New Roman" w:hAnsi="Courier New" w:cs="Courier New"/>
+          <w:sz w:val="16"/>
+          <w:szCs w:val="20"/>
+        </w:rPr>
+        <w:t xml:space="preserve"> </w:t>
+      </w:r>
+      <w:r>
+        <w:rPr>
+          <w:rFonts w:ascii="Courier New" w:eastAsia="Times New Roman" w:hAnsi="Courier New" w:cs="Courier New"/>
+          <w:color w:val="7D9029"/>
+          <w:sz w:val="16"/>
+          <w:szCs w:val="20"/>
+        </w:rPr>
+        <w:t>class=</w:t>
+      </w:r>
+      <w:r>
+        <w:rPr>
+          <w:rFonts w:ascii="Courier New" w:eastAsia="Times New Roman" w:hAnsi="Courier New" w:cs="Courier New"/>
+          <w:color w:val="BA2121"/>
+          <w:sz w:val="16"/>
+          <w:szCs w:val="20"/>
+        </w:rPr>
+        <w:t>"progress-bar"</w:t>
+      </w:r>
+      <w:r>
+        <w:rPr>
+          <w:rFonts w:ascii="Courier New" w:eastAsia="Times New Roman" w:hAnsi="Courier New" w:cs="Courier New"/>
+          <w:sz w:val="16"/>
+          <w:szCs w:val="20"/>
+        </w:rPr>
+        <w:t xml:space="preserve"> </w:t>
+      </w:r>
+      <w:r>
+        <w:rPr>
+          <w:rFonts w:ascii="Courier New" w:eastAsia="Times New Roman" w:hAnsi="Courier New" w:cs="Courier New"/>
+          <w:color w:val="7D9029"/>
+          <w:sz w:val="16"/>
+          <w:szCs w:val="20"/>
+        </w:rPr>
+        <w:t>role=</w:t>
+      </w:r>
+      <w:r>
+        <w:rPr>
+          <w:rFonts w:ascii="Courier New" w:eastAsia="Times New Roman" w:hAnsi="Courier New" w:cs="Courier New"/>
+          <w:color w:val="BA2121"/>
+          <w:sz w:val="16"/>
+          <w:szCs w:val="20"/>
+        </w:rPr>
+        <w:t>"progressbar"</w:t>
+      </w:r>
+      <w:r>
+        <w:rPr>
+          <w:rFonts w:ascii="Courier New" w:eastAsia="Times New Roman" w:hAnsi="Courier New" w:cs="Courier New"/>
+          <w:sz w:val="16"/>
+          <w:szCs w:val="20"/>
+        </w:rPr>
+        <w:t xml:space="preserve"> </w:t>
+      </w:r>
+      <w:r>
+        <w:rPr>
+          <w:rFonts w:ascii="Courier New" w:eastAsia="Times New Roman" w:hAnsi="Courier New" w:cs="Courier New"/>
+          <w:color w:val="7D9029"/>
+          <w:sz w:val="16"/>
+          <w:szCs w:val="20"/>
+        </w:rPr>
+        <w:t>aria-valuenow=</w:t>
+      </w:r>
+      <w:r>
+        <w:rPr>
+          <w:rFonts w:ascii="Courier New" w:eastAsia="Times New Roman" w:hAnsi="Courier New" w:cs="Courier New"/>
+          <w:color w:val="BA2121"/>
+          <w:sz w:val="16"/>
+          <w:szCs w:val="20"/>
+        </w:rPr>
+        <w:t>"@ViewBag.BarValue"</w:t>
+      </w:r>
+      <w:r>
+        <w:rPr>
+          <w:rFonts w:ascii="Courier New" w:eastAsia="Times New Roman" w:hAnsi="Courier New" w:cs="Courier New"/>
+          <w:sz w:val="16"/>
+          <w:szCs w:val="20"/>
+        </w:rPr>
+        <w:t xml:space="preserve"> </w:t>
+      </w:r>
+      <w:r>
+        <w:rPr>
+          <w:rFonts w:ascii="Courier New" w:eastAsia="Times New Roman" w:hAnsi="Courier New" w:cs="Courier New"/>
+          <w:color w:val="7D9029"/>
+          <w:sz w:val="16"/>
+          <w:szCs w:val="20"/>
+        </w:rPr>
+        <w:t>aria-valuemin=</w:t>
+      </w:r>
+      <w:r>
+        <w:rPr>
+          <w:rFonts w:ascii="Courier New" w:eastAsia="Times New Roman" w:hAnsi="Courier New" w:cs="Courier New"/>
+          <w:color w:val="BA2121"/>
+          <w:sz w:val="16"/>
+          <w:szCs w:val="20"/>
+        </w:rPr>
+        <w:t>"0"</w:t>
+      </w:r>
+      <w:r>
+        <w:rPr>
+          <w:rFonts w:ascii="Courier New" w:eastAsia="Times New Roman" w:hAnsi="Courier New" w:cs="Courier New"/>
+          <w:sz w:val="16"/>
+          <w:szCs w:val="20"/>
+        </w:rPr>
+        <w:t xml:space="preserve"> </w:t>
+      </w:r>
+      <w:r>
+        <w:rPr>
+          <w:rFonts w:ascii="Courier New" w:eastAsia="Times New Roman" w:hAnsi="Courier New" w:cs="Courier New"/>
+          <w:color w:val="7D9029"/>
+          <w:sz w:val="16"/>
+          <w:szCs w:val="20"/>
+        </w:rPr>
+        <w:t>aria-valuemax=</w:t>
+      </w:r>
+      <w:r>
+        <w:rPr>
+          <w:rFonts w:ascii="Courier New" w:eastAsia="Times New Roman" w:hAnsi="Courier New" w:cs="Courier New"/>
+          <w:color w:val="BA2121"/>
+          <w:sz w:val="16"/>
+          <w:szCs w:val="20"/>
+        </w:rPr>
+        <w:t>"100"</w:t>
+      </w:r>
+      <w:r>
+        <w:rPr>
+          <w:rFonts w:ascii="Courier New" w:eastAsia="Times New Roman" w:hAnsi="Courier New" w:cs="Courier New"/>
+          <w:sz w:val="16"/>
+          <w:szCs w:val="20"/>
+        </w:rPr>
+        <w:t xml:space="preserve"> </w:t>
+      </w:r>
+      <w:r>
+        <w:rPr>
+          <w:rFonts w:ascii="Courier New" w:eastAsia="Times New Roman" w:hAnsi="Courier New" w:cs="Courier New"/>
+          <w:color w:val="7D9029"/>
+          <w:sz w:val="16"/>
+          <w:szCs w:val="20"/>
+        </w:rPr>
+        <w:t>style=</w:t>
+      </w:r>
+      <w:r>
+        <w:rPr>
+          <w:rFonts w:ascii="Courier New" w:eastAsia="Times New Roman" w:hAnsi="Courier New" w:cs="Courier New"/>
+          <w:color w:val="BA2121"/>
+          <w:sz w:val="16"/>
+          <w:szCs w:val="20"/>
+        </w:rPr>
+        <w:t>"width: @ViewBag.BarValue%;"</w:t>
+      </w:r>
+      <w:r>
+        <w:rPr>
+          <w:rFonts w:ascii="Courier New" w:eastAsia="Times New Roman" w:hAnsi="Courier New" w:cs="Courier New"/>
+          <w:b/>
+          <w:bCs/>
+          <w:color w:val="008000"/>
+          <w:sz w:val="16"/>
+          <w:szCs w:val="20"/>
+        </w:rPr>
+        <w:t>&gt;</w:t>
+      </w:r>
+    </w:p>
+    <w:p>
+      <w:pPr>
+        <w:shd w:val="clear" w:color="auto" w:fill="F8F8F8"/>
+        <w:tabs>
+          <w:tab w:val="left" w:pos="916"/>
+          <w:tab w:val="left" w:pos="1832"/>
+          <w:tab w:val="left" w:pos="2748"/>
+          <w:tab w:val="left" w:pos="3664"/>
+          <w:tab w:val="left" w:pos="4580"/>
+          <w:tab w:val="left" w:pos="5496"/>
+          <w:tab w:val="left" w:pos="6412"/>
+          <w:tab w:val="left" w:pos="7328"/>
+          <w:tab w:val="left" w:pos="8244"/>
+          <w:tab w:val="left" w:pos="9160"/>
+          <w:tab w:val="left" w:pos="10076"/>
+          <w:tab w:val="left" w:pos="10992"/>
+          <w:tab w:val="left" w:pos="11908"/>
+          <w:tab w:val="left" w:pos="12824"/>
+          <w:tab w:val="left" w:pos="13740"/>
+          <w:tab w:val="left" w:pos="14656"/>
+        </w:tabs>
+        <w:spacing w:after="0" w:line="300" w:lineRule="auto"/>
+        <w:rPr>
+          <w:rFonts w:ascii="Courier New" w:eastAsia="Times New Roman" w:hAnsi="Courier New" w:cs="Courier New"/>
+          <w:sz w:val="16"/>
+          <w:szCs w:val="20"/>
+        </w:rPr>
+      </w:pPr>
+      <w:r>
+        <w:rPr>
+          <w:rFonts w:ascii="Courier New" w:eastAsia="Times New Roman" w:hAnsi="Courier New" w:cs="Courier New"/>
+          <w:sz w:val="16"/>
+          <w:szCs w:val="20"/>
+        </w:rPr>
+        <w:t xml:space="preserve">            @ViewBag.BarValue</w:t>
+      </w:r>
+    </w:p>
+    <w:p>
+      <w:pPr>
+        <w:shd w:val="clear" w:color="auto" w:fill="F8F8F8"/>
+        <w:tabs>
+          <w:tab w:val="left" w:pos="916"/>
+          <w:tab w:val="left" w:pos="1832"/>
+          <w:tab w:val="left" w:pos="2748"/>
+          <w:tab w:val="left" w:pos="3664"/>
+          <w:tab w:val="left" w:pos="4580"/>
+          <w:tab w:val="left" w:pos="5496"/>
+          <w:tab w:val="left" w:pos="6412"/>
+          <w:tab w:val="left" w:pos="7328"/>
+          <w:tab w:val="left" w:pos="8244"/>
+          <w:tab w:val="left" w:pos="9160"/>
+          <w:tab w:val="left" w:pos="10076"/>
+          <w:tab w:val="left" w:pos="10992"/>
+          <w:tab w:val="left" w:pos="11908"/>
+          <w:tab w:val="left" w:pos="12824"/>
+          <w:tab w:val="left" w:pos="13740"/>
+          <w:tab w:val="left" w:pos="14656"/>
+        </w:tabs>
+        <w:spacing w:after="0" w:line="300" w:lineRule="auto"/>
+        <w:rPr>
+          <w:rFonts w:ascii="Courier New" w:eastAsia="Times New Roman" w:hAnsi="Courier New" w:cs="Courier New"/>
+          <w:sz w:val="16"/>
+          <w:szCs w:val="20"/>
+        </w:rPr>
+      </w:pPr>
+      <w:r>
+        <w:rPr>
+          <w:rFonts w:ascii="Courier New" w:eastAsia="Times New Roman" w:hAnsi="Courier New" w:cs="Courier New"/>
+          <w:sz w:val="16"/>
+          <w:szCs w:val="20"/>
+        </w:rPr>
+        <w:t xml:space="preserve">        </w:t>
+      </w:r>
+      <w:r>
+        <w:rPr>
+          <w:rFonts w:ascii="Courier New" w:eastAsia="Times New Roman" w:hAnsi="Courier New" w:cs="Courier New"/>
+          <w:b/>
+          <w:bCs/>
+          <w:color w:val="008000"/>
+          <w:sz w:val="16"/>
+          <w:szCs w:val="20"/>
+        </w:rPr>
+        <w:t>&lt;/div&gt;</w:t>
+      </w:r>
+    </w:p>
+    <w:p>
+      <w:pPr>
+        <w:shd w:val="clear" w:color="auto" w:fill="F8F8F8"/>
+        <w:tabs>
+          <w:tab w:val="left" w:pos="916"/>
+          <w:tab w:val="left" w:pos="1832"/>
+          <w:tab w:val="left" w:pos="2748"/>
+          <w:tab w:val="left" w:pos="3664"/>
+          <w:tab w:val="left" w:pos="4580"/>
+          <w:tab w:val="left" w:pos="5496"/>
+          <w:tab w:val="left" w:pos="6412"/>
+          <w:tab w:val="left" w:pos="7328"/>
+          <w:tab w:val="left" w:pos="8244"/>
+          <w:tab w:val="left" w:pos="9160"/>
+          <w:tab w:val="left" w:pos="10076"/>
+          <w:tab w:val="left" w:pos="10992"/>
+          <w:tab w:val="left" w:pos="11908"/>
+          <w:tab w:val="left" w:pos="12824"/>
+          <w:tab w:val="left" w:pos="13740"/>
+          <w:tab w:val="left" w:pos="14656"/>
+        </w:tabs>
+        <w:spacing w:after="0" w:line="300" w:lineRule="auto"/>
+        <w:rPr>
+          <w:rFonts w:ascii="Courier New" w:eastAsia="Times New Roman" w:hAnsi="Courier New" w:cs="Courier New"/>
+          <w:sz w:val="16"/>
+          <w:szCs w:val="20"/>
+        </w:rPr>
+      </w:pPr>
+      <w:r>
+        <w:rPr>
+          <w:rFonts w:ascii="Courier New" w:eastAsia="Times New Roman" w:hAnsi="Courier New" w:cs="Courier New"/>
+          <w:sz w:val="16"/>
+          <w:szCs w:val="20"/>
+        </w:rPr>
+        <w:t xml:space="preserve">    </w:t>
+      </w:r>
+      <w:r>
+        <w:rPr>
+          <w:rFonts w:ascii="Courier New" w:eastAsia="Times New Roman" w:hAnsi="Courier New" w:cs="Courier New"/>
+          <w:b/>
+          <w:bCs/>
+          <w:color w:val="008000"/>
+          <w:sz w:val="16"/>
+          <w:szCs w:val="20"/>
+        </w:rPr>
+        <w:t>&lt;/div&gt;</w:t>
+      </w:r>
+    </w:p>
+    <w:p>
+      <w:pPr>
+        <w:shd w:val="clear" w:color="auto" w:fill="F8F8F8"/>
+        <w:tabs>
+          <w:tab w:val="left" w:pos="916"/>
+          <w:tab w:val="left" w:pos="1832"/>
+          <w:tab w:val="left" w:pos="2748"/>
+          <w:tab w:val="left" w:pos="3664"/>
+          <w:tab w:val="left" w:pos="4580"/>
+          <w:tab w:val="left" w:pos="5496"/>
+          <w:tab w:val="left" w:pos="6412"/>
+          <w:tab w:val="left" w:pos="7328"/>
+          <w:tab w:val="left" w:pos="8244"/>
+          <w:tab w:val="left" w:pos="9160"/>
+          <w:tab w:val="left" w:pos="10076"/>
+          <w:tab w:val="left" w:pos="10992"/>
+          <w:tab w:val="left" w:pos="11908"/>
+          <w:tab w:val="left" w:pos="12824"/>
+          <w:tab w:val="left" w:pos="13740"/>
+          <w:tab w:val="left" w:pos="14656"/>
+        </w:tabs>
+        <w:spacing w:after="0" w:line="300" w:lineRule="auto"/>
+        <w:rPr>
+          <w:rFonts w:ascii="Courier New" w:eastAsia="Times New Roman" w:hAnsi="Courier New" w:cs="Courier New"/>
+          <w:sz w:val="16"/>
+          <w:szCs w:val="20"/>
+        </w:rPr>
+      </w:pPr>
+      <w:r>
+        <w:rPr>
+          <w:rFonts w:ascii="Courier New" w:eastAsia="Times New Roman" w:hAnsi="Courier New" w:cs="Courier New"/>
+          <w:sz w:val="16"/>
+          <w:szCs w:val="20"/>
+        </w:rPr>
+        <w:t>}</w:t>
+      </w:r>
+    </w:p>
+    <w:p>
+      <w:pPr>
+        <w:autoSpaceDE w:val="0"/>
+        <w:autoSpaceDN w:val="0"/>
+        <w:adjustRightInd w:val="0"/>
+        <w:spacing w:after="0" w:line="240" w:lineRule="auto"/>
+        <w:rPr>
+          <w:rFonts w:ascii="Times New Roman" w:hAnsi="Times New Roman" w:cs="Times New Roman"/>
+          <w:sz w:val="24"/>
+          <w:szCs w:val="24"/>
+        </w:rPr>
+      </w:pPr>
+    </w:p>
+    <w:p>
+      <w:pPr>
+        <w:autoSpaceDE w:val="0"/>
+        <w:autoSpaceDN w:val="0"/>
+        <w:adjustRightInd w:val="0"/>
+        <w:spacing w:after="0" w:line="240" w:lineRule="auto"/>
+        <w:rPr>
+          <w:rFonts w:ascii="Times New Roman" w:hAnsi="Times New Roman" w:cs="Times New Roman"/>
+          <w:sz w:val="24"/>
+          <w:szCs w:val="24"/>
+        </w:rPr>
+      </w:pPr>
+    </w:p>
+    <w:p>
+      <w:pPr>
+        <w:autoSpaceDE w:val="0"/>
+        <w:autoSpaceDN w:val="0"/>
+        <w:adjustRightInd w:val="0"/>
+        <w:spacing w:after="0" w:line="240" w:lineRule="auto"/>
         <w:rPr>
           <w:rFonts w:ascii="Gotham Medium" w:hAnsi="Gotham Medium" w:cs="Times New Roman"/>
           <w:color w:val="000000" w:themeColor="text1"/>
           <w:sz w:val="52"/>
           <w:szCs w:val="24"/>
         </w:rPr>
-        <w:t>.cshtml</w:t>
-      </w:r>
+      </w:pPr>
     </w:p>
     <w:p>
       <w:pPr>
@@ -5553,1365 +10348,14 @@
     </w:p>
     <w:p>
       <w:pPr>
-        <w:shd w:val="clear" w:color="auto" w:fill="F8F8F8"/>
-        <w:tabs>
-          <w:tab w:val="left" w:pos="916"/>
-          <w:tab w:val="left" w:pos="1832"/>
-          <w:tab w:val="left" w:pos="2748"/>
-          <w:tab w:val="left" w:pos="3664"/>
-          <w:tab w:val="left" w:pos="4580"/>
-          <w:tab w:val="left" w:pos="5496"/>
-          <w:tab w:val="left" w:pos="6412"/>
-          <w:tab w:val="left" w:pos="7328"/>
-          <w:tab w:val="left" w:pos="8244"/>
-          <w:tab w:val="left" w:pos="9160"/>
-          <w:tab w:val="left" w:pos="10076"/>
-          <w:tab w:val="left" w:pos="10992"/>
-          <w:tab w:val="left" w:pos="11908"/>
-          <w:tab w:val="left" w:pos="12824"/>
-          <w:tab w:val="left" w:pos="13740"/>
-          <w:tab w:val="left" w:pos="14656"/>
-        </w:tabs>
-        <w:spacing w:after="0" w:line="300" w:lineRule="auto"/>
-        <w:rPr>
-          <w:rFonts w:ascii="Courier New" w:eastAsia="Times New Roman" w:hAnsi="Courier New" w:cs="Courier New"/>
-          <w:sz w:val="16"/>
-          <w:szCs w:val="20"/>
-        </w:rPr>
-      </w:pPr>
-      <w:r>
-        <w:rPr>
-          <w:rFonts w:ascii="Courier New" w:eastAsia="Times New Roman" w:hAnsi="Courier New" w:cs="Courier New"/>
-          <w:sz w:val="16"/>
-          <w:szCs w:val="20"/>
-        </w:rPr>
-        <w:t>@{</w:t>
-      </w:r>
-    </w:p>
-    <w:p>
-      <w:pPr>
-        <w:shd w:val="clear" w:color="auto" w:fill="F8F8F8"/>
-        <w:tabs>
-          <w:tab w:val="left" w:pos="916"/>
-          <w:tab w:val="left" w:pos="1832"/>
-          <w:tab w:val="left" w:pos="2748"/>
-          <w:tab w:val="left" w:pos="3664"/>
-          <w:tab w:val="left" w:pos="4580"/>
-          <w:tab w:val="left" w:pos="5496"/>
-          <w:tab w:val="left" w:pos="6412"/>
-          <w:tab w:val="left" w:pos="7328"/>
-          <w:tab w:val="left" w:pos="8244"/>
-          <w:tab w:val="left" w:pos="9160"/>
-          <w:tab w:val="left" w:pos="10076"/>
-          <w:tab w:val="left" w:pos="10992"/>
-          <w:tab w:val="left" w:pos="11908"/>
-          <w:tab w:val="left" w:pos="12824"/>
-          <w:tab w:val="left" w:pos="13740"/>
-          <w:tab w:val="left" w:pos="14656"/>
-        </w:tabs>
-        <w:spacing w:after="0" w:line="300" w:lineRule="auto"/>
-        <w:rPr>
-          <w:rFonts w:ascii="Courier New" w:eastAsia="Times New Roman" w:hAnsi="Courier New" w:cs="Courier New"/>
-          <w:sz w:val="16"/>
-          <w:szCs w:val="20"/>
-        </w:rPr>
-      </w:pPr>
-      <w:r>
-        <w:rPr>
-          <w:rFonts w:ascii="Courier New" w:eastAsia="Times New Roman" w:hAnsi="Courier New" w:cs="Courier New"/>
-          <w:sz w:val="16"/>
-          <w:szCs w:val="20"/>
-        </w:rPr>
-        <w:t xml:space="preserve">    ViewBag.Title = "PageTwo";</w:t>
-      </w:r>
-    </w:p>
-    <w:p>
-      <w:pPr>
-        <w:shd w:val="clear" w:color="auto" w:fill="F8F8F8"/>
-        <w:tabs>
-          <w:tab w:val="left" w:pos="916"/>
-          <w:tab w:val="left" w:pos="1832"/>
-          <w:tab w:val="left" w:pos="2748"/>
-          <w:tab w:val="left" w:pos="3664"/>
-          <w:tab w:val="left" w:pos="4580"/>
-          <w:tab w:val="left" w:pos="5496"/>
-          <w:tab w:val="left" w:pos="6412"/>
-          <w:tab w:val="left" w:pos="7328"/>
-          <w:tab w:val="left" w:pos="8244"/>
-          <w:tab w:val="left" w:pos="9160"/>
-          <w:tab w:val="left" w:pos="10076"/>
-          <w:tab w:val="left" w:pos="10992"/>
-          <w:tab w:val="left" w:pos="11908"/>
-          <w:tab w:val="left" w:pos="12824"/>
-          <w:tab w:val="left" w:pos="13740"/>
-          <w:tab w:val="left" w:pos="14656"/>
-        </w:tabs>
-        <w:spacing w:after="0" w:line="300" w:lineRule="auto"/>
-        <w:rPr>
-          <w:rFonts w:ascii="Courier New" w:eastAsia="Times New Roman" w:hAnsi="Courier New" w:cs="Courier New"/>
-          <w:sz w:val="16"/>
-          <w:szCs w:val="20"/>
-        </w:rPr>
-      </w:pPr>
-      <w:r>
-        <w:rPr>
-          <w:rFonts w:ascii="Courier New" w:eastAsia="Times New Roman" w:hAnsi="Courier New" w:cs="Courier New"/>
-          <w:sz w:val="16"/>
-          <w:szCs w:val="20"/>
-        </w:rPr>
-        <w:t>}</w:t>
-      </w:r>
-    </w:p>
-    <w:p>
-      <w:pPr>
-        <w:shd w:val="clear" w:color="auto" w:fill="F8F8F8"/>
-        <w:tabs>
-          <w:tab w:val="left" w:pos="916"/>
-          <w:tab w:val="left" w:pos="1832"/>
-          <w:tab w:val="left" w:pos="2748"/>
-          <w:tab w:val="left" w:pos="3664"/>
-          <w:tab w:val="left" w:pos="4580"/>
-          <w:tab w:val="left" w:pos="5496"/>
-          <w:tab w:val="left" w:pos="6412"/>
-          <w:tab w:val="left" w:pos="7328"/>
-          <w:tab w:val="left" w:pos="8244"/>
-          <w:tab w:val="left" w:pos="9160"/>
-          <w:tab w:val="left" w:pos="10076"/>
-          <w:tab w:val="left" w:pos="10992"/>
-          <w:tab w:val="left" w:pos="11908"/>
-          <w:tab w:val="left" w:pos="12824"/>
-          <w:tab w:val="left" w:pos="13740"/>
-          <w:tab w:val="left" w:pos="14656"/>
-        </w:tabs>
-        <w:spacing w:after="0" w:line="300" w:lineRule="auto"/>
-        <w:rPr>
-          <w:rFonts w:ascii="Courier New" w:eastAsia="Times New Roman" w:hAnsi="Courier New" w:cs="Courier New"/>
-          <w:sz w:val="16"/>
-          <w:szCs w:val="20"/>
-        </w:rPr>
-      </w:pPr>
-    </w:p>
-    <w:p>
-      <w:pPr>
-        <w:shd w:val="clear" w:color="auto" w:fill="F8F8F8"/>
-        <w:tabs>
-          <w:tab w:val="left" w:pos="916"/>
-          <w:tab w:val="left" w:pos="1832"/>
-          <w:tab w:val="left" w:pos="2748"/>
-          <w:tab w:val="left" w:pos="3664"/>
-          <w:tab w:val="left" w:pos="4580"/>
-          <w:tab w:val="left" w:pos="5496"/>
-          <w:tab w:val="left" w:pos="6412"/>
-          <w:tab w:val="left" w:pos="7328"/>
-          <w:tab w:val="left" w:pos="8244"/>
-          <w:tab w:val="left" w:pos="9160"/>
-          <w:tab w:val="left" w:pos="10076"/>
-          <w:tab w:val="left" w:pos="10992"/>
-          <w:tab w:val="left" w:pos="11908"/>
-          <w:tab w:val="left" w:pos="12824"/>
-          <w:tab w:val="left" w:pos="13740"/>
-          <w:tab w:val="left" w:pos="14656"/>
-        </w:tabs>
-        <w:spacing w:after="0" w:line="300" w:lineRule="auto"/>
-        <w:rPr>
-          <w:rFonts w:ascii="Courier New" w:eastAsia="Times New Roman" w:hAnsi="Courier New" w:cs="Courier New"/>
-          <w:sz w:val="16"/>
-          <w:szCs w:val="20"/>
-        </w:rPr>
-      </w:pPr>
-      <w:r>
-        <w:rPr>
-          <w:rFonts w:ascii="Courier New" w:eastAsia="Times New Roman" w:hAnsi="Courier New" w:cs="Courier New"/>
-          <w:b/>
-          <w:bCs/>
-          <w:color w:val="008000"/>
-          <w:sz w:val="16"/>
-          <w:szCs w:val="20"/>
-        </w:rPr>
-        <w:t>&lt;h2&gt;</w:t>
-      </w:r>
-      <w:r>
-        <w:rPr>
-          <w:rFonts w:ascii="Courier New" w:eastAsia="Times New Roman" w:hAnsi="Courier New" w:cs="Courier New"/>
-          <w:sz w:val="16"/>
-          <w:szCs w:val="20"/>
-        </w:rPr>
-        <w:t>Progress Bar Builder</w:t>
-      </w:r>
-      <w:r>
-        <w:rPr>
-          <w:rFonts w:ascii="Courier New" w:eastAsia="Times New Roman" w:hAnsi="Courier New" w:cs="Courier New"/>
-          <w:b/>
-          <w:bCs/>
-          <w:color w:val="008000"/>
-          <w:sz w:val="16"/>
-          <w:szCs w:val="20"/>
-        </w:rPr>
-        <w:t>&lt;/h2&gt;</w:t>
-      </w:r>
-    </w:p>
-    <w:p>
-      <w:pPr>
-        <w:shd w:val="clear" w:color="auto" w:fill="F8F8F8"/>
-        <w:tabs>
-          <w:tab w:val="left" w:pos="916"/>
-          <w:tab w:val="left" w:pos="1832"/>
-          <w:tab w:val="left" w:pos="2748"/>
-          <w:tab w:val="left" w:pos="3664"/>
-          <w:tab w:val="left" w:pos="4580"/>
-          <w:tab w:val="left" w:pos="5496"/>
-          <w:tab w:val="left" w:pos="6412"/>
-          <w:tab w:val="left" w:pos="7328"/>
-          <w:tab w:val="left" w:pos="8244"/>
-          <w:tab w:val="left" w:pos="9160"/>
-          <w:tab w:val="left" w:pos="10076"/>
-          <w:tab w:val="left" w:pos="10992"/>
-          <w:tab w:val="left" w:pos="11908"/>
-          <w:tab w:val="left" w:pos="12824"/>
-          <w:tab w:val="left" w:pos="13740"/>
-          <w:tab w:val="left" w:pos="14656"/>
-        </w:tabs>
-        <w:spacing w:after="0" w:line="300" w:lineRule="auto"/>
-        <w:rPr>
-          <w:rFonts w:ascii="Courier New" w:eastAsia="Times New Roman" w:hAnsi="Courier New" w:cs="Courier New"/>
-          <w:sz w:val="16"/>
-          <w:szCs w:val="20"/>
-        </w:rPr>
-      </w:pPr>
-    </w:p>
-    <w:p>
-      <w:pPr>
-        <w:shd w:val="clear" w:color="auto" w:fill="F8F8F8"/>
-        <w:tabs>
-          <w:tab w:val="left" w:pos="916"/>
-          <w:tab w:val="left" w:pos="1832"/>
-          <w:tab w:val="left" w:pos="2748"/>
-          <w:tab w:val="left" w:pos="3664"/>
-          <w:tab w:val="left" w:pos="4580"/>
-          <w:tab w:val="left" w:pos="5496"/>
-          <w:tab w:val="left" w:pos="6412"/>
-          <w:tab w:val="left" w:pos="7328"/>
-          <w:tab w:val="left" w:pos="8244"/>
-          <w:tab w:val="left" w:pos="9160"/>
-          <w:tab w:val="left" w:pos="10076"/>
-          <w:tab w:val="left" w:pos="10992"/>
-          <w:tab w:val="left" w:pos="11908"/>
-          <w:tab w:val="left" w:pos="12824"/>
-          <w:tab w:val="left" w:pos="13740"/>
-          <w:tab w:val="left" w:pos="14656"/>
-        </w:tabs>
-        <w:spacing w:after="0" w:line="300" w:lineRule="auto"/>
-        <w:rPr>
-          <w:rFonts w:ascii="Courier New" w:eastAsia="Times New Roman" w:hAnsi="Courier New" w:cs="Courier New"/>
-          <w:sz w:val="16"/>
-          <w:szCs w:val="20"/>
-        </w:rPr>
-      </w:pPr>
-      <w:r>
-        <w:rPr>
-          <w:rFonts w:ascii="Courier New" w:eastAsia="Times New Roman" w:hAnsi="Courier New" w:cs="Courier New"/>
-          <w:b/>
-          <w:bCs/>
-          <w:color w:val="008000"/>
-          <w:sz w:val="16"/>
-          <w:szCs w:val="20"/>
-        </w:rPr>
-        <w:t>&lt;form</w:t>
-      </w:r>
-      <w:r>
-        <w:rPr>
-          <w:rFonts w:ascii="Courier New" w:eastAsia="Times New Roman" w:hAnsi="Courier New" w:cs="Courier New"/>
-          <w:sz w:val="16"/>
-          <w:szCs w:val="20"/>
-        </w:rPr>
-        <w:t xml:space="preserve"> </w:t>
-      </w:r>
-      <w:r>
-        <w:rPr>
-          <w:rFonts w:ascii="Courier New" w:eastAsia="Times New Roman" w:hAnsi="Courier New" w:cs="Courier New"/>
-          <w:color w:val="7D9029"/>
-          <w:sz w:val="16"/>
-          <w:szCs w:val="20"/>
-        </w:rPr>
-        <w:t>method=</w:t>
-      </w:r>
-      <w:r>
-        <w:rPr>
-          <w:rFonts w:ascii="Courier New" w:eastAsia="Times New Roman" w:hAnsi="Courier New" w:cs="Courier New"/>
-          <w:color w:val="BA2121"/>
-          <w:sz w:val="16"/>
-          <w:szCs w:val="20"/>
-        </w:rPr>
-        <w:t>"get"</w:t>
-      </w:r>
-      <w:r>
-        <w:rPr>
-          <w:rFonts w:ascii="Courier New" w:eastAsia="Times New Roman" w:hAnsi="Courier New" w:cs="Courier New"/>
-          <w:b/>
-          <w:bCs/>
-          <w:color w:val="008000"/>
-          <w:sz w:val="16"/>
-          <w:szCs w:val="20"/>
-        </w:rPr>
-        <w:t>&gt;</w:t>
-      </w:r>
-    </w:p>
-    <w:p>
-      <w:pPr>
-        <w:shd w:val="clear" w:color="auto" w:fill="F8F8F8"/>
-        <w:tabs>
-          <w:tab w:val="left" w:pos="916"/>
-          <w:tab w:val="left" w:pos="1832"/>
-          <w:tab w:val="left" w:pos="2748"/>
-          <w:tab w:val="left" w:pos="3664"/>
-          <w:tab w:val="left" w:pos="4580"/>
-          <w:tab w:val="left" w:pos="5496"/>
-          <w:tab w:val="left" w:pos="6412"/>
-          <w:tab w:val="left" w:pos="7328"/>
-          <w:tab w:val="left" w:pos="8244"/>
-          <w:tab w:val="left" w:pos="9160"/>
-          <w:tab w:val="left" w:pos="10076"/>
-          <w:tab w:val="left" w:pos="10992"/>
-          <w:tab w:val="left" w:pos="11908"/>
-          <w:tab w:val="left" w:pos="12824"/>
-          <w:tab w:val="left" w:pos="13740"/>
-          <w:tab w:val="left" w:pos="14656"/>
-        </w:tabs>
-        <w:spacing w:after="0" w:line="300" w:lineRule="auto"/>
-        <w:rPr>
-          <w:rFonts w:ascii="Courier New" w:eastAsia="Times New Roman" w:hAnsi="Courier New" w:cs="Courier New"/>
-          <w:sz w:val="16"/>
-          <w:szCs w:val="20"/>
-        </w:rPr>
-      </w:pPr>
-      <w:r>
-        <w:rPr>
-          <w:rFonts w:ascii="Courier New" w:eastAsia="Times New Roman" w:hAnsi="Courier New" w:cs="Courier New"/>
-          <w:sz w:val="16"/>
-          <w:szCs w:val="20"/>
-        </w:rPr>
-        <w:t xml:space="preserve">    </w:t>
-      </w:r>
-      <w:r>
-        <w:rPr>
-          <w:rFonts w:ascii="Courier New" w:eastAsia="Times New Roman" w:hAnsi="Courier New" w:cs="Courier New"/>
-          <w:b/>
-          <w:bCs/>
-          <w:color w:val="008000"/>
-          <w:sz w:val="16"/>
-          <w:szCs w:val="20"/>
-        </w:rPr>
-        <w:t>&lt;h4&gt;</w:t>
-      </w:r>
-      <w:r>
-        <w:rPr>
-          <w:rFonts w:ascii="Courier New" w:eastAsia="Times New Roman" w:hAnsi="Courier New" w:cs="Courier New"/>
-          <w:sz w:val="16"/>
-          <w:szCs w:val="20"/>
-        </w:rPr>
-        <w:t>Bar Percentage</w:t>
-      </w:r>
-      <w:r>
-        <w:rPr>
-          <w:rFonts w:ascii="Courier New" w:eastAsia="Times New Roman" w:hAnsi="Courier New" w:cs="Courier New"/>
-          <w:b/>
-          <w:bCs/>
-          <w:color w:val="008000"/>
-          <w:sz w:val="16"/>
-          <w:szCs w:val="20"/>
-        </w:rPr>
-        <w:t>&lt;/h4&gt;</w:t>
-      </w:r>
-    </w:p>
-    <w:p>
-      <w:pPr>
-        <w:shd w:val="clear" w:color="auto" w:fill="F8F8F8"/>
-        <w:tabs>
-          <w:tab w:val="left" w:pos="916"/>
-          <w:tab w:val="left" w:pos="1832"/>
-          <w:tab w:val="left" w:pos="2748"/>
-          <w:tab w:val="left" w:pos="3664"/>
-          <w:tab w:val="left" w:pos="4580"/>
-          <w:tab w:val="left" w:pos="5496"/>
-          <w:tab w:val="left" w:pos="6412"/>
-          <w:tab w:val="left" w:pos="7328"/>
-          <w:tab w:val="left" w:pos="8244"/>
-          <w:tab w:val="left" w:pos="9160"/>
-          <w:tab w:val="left" w:pos="10076"/>
-          <w:tab w:val="left" w:pos="10992"/>
-          <w:tab w:val="left" w:pos="11908"/>
-          <w:tab w:val="left" w:pos="12824"/>
-          <w:tab w:val="left" w:pos="13740"/>
-          <w:tab w:val="left" w:pos="14656"/>
-        </w:tabs>
-        <w:spacing w:after="0" w:line="300" w:lineRule="auto"/>
-        <w:rPr>
-          <w:rFonts w:ascii="Courier New" w:eastAsia="Times New Roman" w:hAnsi="Courier New" w:cs="Courier New"/>
-          <w:sz w:val="16"/>
-          <w:szCs w:val="20"/>
-        </w:rPr>
-      </w:pPr>
-      <w:r>
-        <w:rPr>
-          <w:rFonts w:ascii="Courier New" w:eastAsia="Times New Roman" w:hAnsi="Courier New" w:cs="Courier New"/>
-          <w:sz w:val="16"/>
-          <w:szCs w:val="20"/>
-        </w:rPr>
-        <w:t xml:space="preserve">    </w:t>
-      </w:r>
-      <w:r>
-        <w:rPr>
-          <w:rFonts w:ascii="Courier New" w:eastAsia="Times New Roman" w:hAnsi="Courier New" w:cs="Courier New"/>
-          <w:b/>
-          <w:bCs/>
-          <w:color w:val="008000"/>
-          <w:sz w:val="16"/>
-          <w:szCs w:val="20"/>
-        </w:rPr>
-        <w:t>&lt;input</w:t>
-      </w:r>
-      <w:r>
-        <w:rPr>
-          <w:rFonts w:ascii="Courier New" w:eastAsia="Times New Roman" w:hAnsi="Courier New" w:cs="Courier New"/>
-          <w:sz w:val="16"/>
-          <w:szCs w:val="20"/>
-        </w:rPr>
-        <w:t xml:space="preserve"> </w:t>
-      </w:r>
-      <w:r>
-        <w:rPr>
-          <w:rFonts w:ascii="Courier New" w:eastAsia="Times New Roman" w:hAnsi="Courier New" w:cs="Courier New"/>
-          <w:color w:val="7D9029"/>
-          <w:sz w:val="16"/>
-          <w:szCs w:val="20"/>
-        </w:rPr>
-        <w:t>type=</w:t>
-      </w:r>
-      <w:r>
-        <w:rPr>
-          <w:rFonts w:ascii="Courier New" w:eastAsia="Times New Roman" w:hAnsi="Courier New" w:cs="Courier New"/>
-          <w:color w:val="BA2121"/>
-          <w:sz w:val="16"/>
-          <w:szCs w:val="20"/>
-        </w:rPr>
-        <w:t>"number"</w:t>
-      </w:r>
-      <w:r>
-        <w:rPr>
-          <w:rFonts w:ascii="Courier New" w:eastAsia="Times New Roman" w:hAnsi="Courier New" w:cs="Courier New"/>
-          <w:sz w:val="16"/>
-          <w:szCs w:val="20"/>
-        </w:rPr>
-        <w:t xml:space="preserve"> </w:t>
-      </w:r>
-      <w:r>
-        <w:rPr>
-          <w:rFonts w:ascii="Courier New" w:eastAsia="Times New Roman" w:hAnsi="Courier New" w:cs="Courier New"/>
-          <w:color w:val="7D9029"/>
-          <w:sz w:val="16"/>
-          <w:szCs w:val="20"/>
-        </w:rPr>
-        <w:t>name=</w:t>
-      </w:r>
-      <w:r>
-        <w:rPr>
-          <w:rFonts w:ascii="Courier New" w:eastAsia="Times New Roman" w:hAnsi="Courier New" w:cs="Courier New"/>
-          <w:color w:val="BA2121"/>
-          <w:sz w:val="16"/>
-          <w:szCs w:val="20"/>
-        </w:rPr>
-        <w:t>"Value"</w:t>
-      </w:r>
-      <w:r>
-        <w:rPr>
-          <w:rFonts w:ascii="Courier New" w:eastAsia="Times New Roman" w:hAnsi="Courier New" w:cs="Courier New"/>
-          <w:sz w:val="16"/>
-          <w:szCs w:val="20"/>
-        </w:rPr>
-        <w:t xml:space="preserve"> </w:t>
-      </w:r>
-      <w:r>
-        <w:rPr>
-          <w:rFonts w:ascii="Courier New" w:eastAsia="Times New Roman" w:hAnsi="Courier New" w:cs="Courier New"/>
-          <w:color w:val="7D9029"/>
-          <w:sz w:val="16"/>
-          <w:szCs w:val="20"/>
-        </w:rPr>
-        <w:t>value=</w:t>
-      </w:r>
-      <w:r>
-        <w:rPr>
-          <w:rFonts w:ascii="Courier New" w:eastAsia="Times New Roman" w:hAnsi="Courier New" w:cs="Courier New"/>
-          <w:color w:val="BA2121"/>
-          <w:sz w:val="16"/>
-          <w:szCs w:val="20"/>
-        </w:rPr>
-        <w:t>"@ViewBag.BarValue"</w:t>
-      </w:r>
-      <w:r>
-        <w:rPr>
-          <w:rFonts w:ascii="Courier New" w:eastAsia="Times New Roman" w:hAnsi="Courier New" w:cs="Courier New"/>
-          <w:sz w:val="16"/>
-          <w:szCs w:val="20"/>
-        </w:rPr>
-        <w:t xml:space="preserve"> </w:t>
-      </w:r>
-      <w:r>
-        <w:rPr>
-          <w:rFonts w:ascii="Courier New" w:eastAsia="Times New Roman" w:hAnsi="Courier New" w:cs="Courier New"/>
-          <w:b/>
-          <w:bCs/>
-          <w:color w:val="008000"/>
-          <w:sz w:val="16"/>
-          <w:szCs w:val="20"/>
-        </w:rPr>
-        <w:t>/&gt;</w:t>
-      </w:r>
-    </w:p>
-    <w:p>
-      <w:pPr>
-        <w:shd w:val="clear" w:color="auto" w:fill="F8F8F8"/>
-        <w:tabs>
-          <w:tab w:val="left" w:pos="916"/>
-          <w:tab w:val="left" w:pos="1832"/>
-          <w:tab w:val="left" w:pos="2748"/>
-          <w:tab w:val="left" w:pos="3664"/>
-          <w:tab w:val="left" w:pos="4580"/>
-          <w:tab w:val="left" w:pos="5496"/>
-          <w:tab w:val="left" w:pos="6412"/>
-          <w:tab w:val="left" w:pos="7328"/>
-          <w:tab w:val="left" w:pos="8244"/>
-          <w:tab w:val="left" w:pos="9160"/>
-          <w:tab w:val="left" w:pos="10076"/>
-          <w:tab w:val="left" w:pos="10992"/>
-          <w:tab w:val="left" w:pos="11908"/>
-          <w:tab w:val="left" w:pos="12824"/>
-          <w:tab w:val="left" w:pos="13740"/>
-          <w:tab w:val="left" w:pos="14656"/>
-        </w:tabs>
-        <w:spacing w:after="0" w:line="300" w:lineRule="auto"/>
-        <w:rPr>
-          <w:rFonts w:ascii="Courier New" w:eastAsia="Times New Roman" w:hAnsi="Courier New" w:cs="Courier New"/>
-          <w:sz w:val="16"/>
-          <w:szCs w:val="20"/>
-        </w:rPr>
-      </w:pPr>
-      <w:r>
-        <w:rPr>
-          <w:rFonts w:ascii="Courier New" w:eastAsia="Times New Roman" w:hAnsi="Courier New" w:cs="Courier New"/>
-          <w:sz w:val="16"/>
-          <w:szCs w:val="20"/>
-        </w:rPr>
-        <w:t xml:space="preserve">    </w:t>
-      </w:r>
-      <w:r>
-        <w:rPr>
-          <w:rFonts w:ascii="Courier New" w:eastAsia="Times New Roman" w:hAnsi="Courier New" w:cs="Courier New"/>
-          <w:b/>
-          <w:bCs/>
-          <w:color w:val="008000"/>
-          <w:sz w:val="16"/>
-          <w:szCs w:val="20"/>
-        </w:rPr>
-        <w:t>&lt;input</w:t>
-      </w:r>
-      <w:r>
-        <w:rPr>
-          <w:rFonts w:ascii="Courier New" w:eastAsia="Times New Roman" w:hAnsi="Courier New" w:cs="Courier New"/>
-          <w:sz w:val="16"/>
-          <w:szCs w:val="20"/>
-        </w:rPr>
-        <w:t xml:space="preserve"> </w:t>
-      </w:r>
-      <w:r>
-        <w:rPr>
-          <w:rFonts w:ascii="Courier New" w:eastAsia="Times New Roman" w:hAnsi="Courier New" w:cs="Courier New"/>
-          <w:color w:val="7D9029"/>
-          <w:sz w:val="16"/>
-          <w:szCs w:val="20"/>
-        </w:rPr>
-        <w:t>type=</w:t>
-      </w:r>
-      <w:r>
-        <w:rPr>
-          <w:rFonts w:ascii="Courier New" w:eastAsia="Times New Roman" w:hAnsi="Courier New" w:cs="Courier New"/>
-          <w:color w:val="BA2121"/>
-          <w:sz w:val="16"/>
-          <w:szCs w:val="20"/>
-        </w:rPr>
-        <w:t>"submit"</w:t>
-      </w:r>
-      <w:r>
-        <w:rPr>
-          <w:rFonts w:ascii="Courier New" w:eastAsia="Times New Roman" w:hAnsi="Courier New" w:cs="Courier New"/>
-          <w:sz w:val="16"/>
-          <w:szCs w:val="20"/>
-        </w:rPr>
-        <w:t xml:space="preserve"> </w:t>
-      </w:r>
-      <w:r>
-        <w:rPr>
-          <w:rFonts w:ascii="Courier New" w:eastAsia="Times New Roman" w:hAnsi="Courier New" w:cs="Courier New"/>
-          <w:color w:val="7D9029"/>
-          <w:sz w:val="16"/>
-          <w:szCs w:val="20"/>
-        </w:rPr>
-        <w:t>name=</w:t>
-      </w:r>
-      <w:r>
-        <w:rPr>
-          <w:rFonts w:ascii="Courier New" w:eastAsia="Times New Roman" w:hAnsi="Courier New" w:cs="Courier New"/>
-          <w:color w:val="BA2121"/>
-          <w:sz w:val="16"/>
-          <w:szCs w:val="20"/>
-        </w:rPr>
-        <w:t>"Build"</w:t>
-      </w:r>
-      <w:r>
-        <w:rPr>
-          <w:rFonts w:ascii="Courier New" w:eastAsia="Times New Roman" w:hAnsi="Courier New" w:cs="Courier New"/>
-          <w:sz w:val="16"/>
-          <w:szCs w:val="20"/>
-        </w:rPr>
-        <w:t xml:space="preserve"> </w:t>
-      </w:r>
-      <w:r>
-        <w:rPr>
-          <w:rFonts w:ascii="Courier New" w:eastAsia="Times New Roman" w:hAnsi="Courier New" w:cs="Courier New"/>
-          <w:color w:val="7D9029"/>
-          <w:sz w:val="16"/>
-          <w:szCs w:val="20"/>
-        </w:rPr>
-        <w:t>value=</w:t>
-      </w:r>
-      <w:r>
-        <w:rPr>
-          <w:rFonts w:ascii="Courier New" w:eastAsia="Times New Roman" w:hAnsi="Courier New" w:cs="Courier New"/>
-          <w:color w:val="BA2121"/>
-          <w:sz w:val="16"/>
-          <w:szCs w:val="20"/>
-        </w:rPr>
-        <w:t>"Submit"</w:t>
-      </w:r>
-      <w:r>
-        <w:rPr>
-          <w:rFonts w:ascii="Courier New" w:eastAsia="Times New Roman" w:hAnsi="Courier New" w:cs="Courier New"/>
-          <w:sz w:val="16"/>
-          <w:szCs w:val="20"/>
-        </w:rPr>
-        <w:t xml:space="preserve"> </w:t>
-      </w:r>
-      <w:r>
-        <w:rPr>
-          <w:rFonts w:ascii="Courier New" w:eastAsia="Times New Roman" w:hAnsi="Courier New" w:cs="Courier New"/>
-          <w:b/>
-          <w:bCs/>
-          <w:color w:val="008000"/>
-          <w:sz w:val="16"/>
-          <w:szCs w:val="20"/>
-        </w:rPr>
-        <w:t>/&gt;</w:t>
-      </w:r>
-    </w:p>
-    <w:p>
-      <w:pPr>
-        <w:shd w:val="clear" w:color="auto" w:fill="F8F8F8"/>
-        <w:tabs>
-          <w:tab w:val="left" w:pos="916"/>
-          <w:tab w:val="left" w:pos="1832"/>
-          <w:tab w:val="left" w:pos="2748"/>
-          <w:tab w:val="left" w:pos="3664"/>
-          <w:tab w:val="left" w:pos="4580"/>
-          <w:tab w:val="left" w:pos="5496"/>
-          <w:tab w:val="left" w:pos="6412"/>
-          <w:tab w:val="left" w:pos="7328"/>
-          <w:tab w:val="left" w:pos="8244"/>
-          <w:tab w:val="left" w:pos="9160"/>
-          <w:tab w:val="left" w:pos="10076"/>
-          <w:tab w:val="left" w:pos="10992"/>
-          <w:tab w:val="left" w:pos="11908"/>
-          <w:tab w:val="left" w:pos="12824"/>
-          <w:tab w:val="left" w:pos="13740"/>
-          <w:tab w:val="left" w:pos="14656"/>
-        </w:tabs>
-        <w:spacing w:after="0" w:line="300" w:lineRule="auto"/>
-        <w:rPr>
-          <w:rFonts w:ascii="Courier New" w:eastAsia="Times New Roman" w:hAnsi="Courier New" w:cs="Courier New"/>
-          <w:sz w:val="16"/>
-          <w:szCs w:val="20"/>
-        </w:rPr>
-      </w:pPr>
-      <w:r>
-        <w:rPr>
-          <w:rFonts w:ascii="Courier New" w:eastAsia="Times New Roman" w:hAnsi="Courier New" w:cs="Courier New"/>
-          <w:b/>
-          <w:bCs/>
-          <w:color w:val="008000"/>
-          <w:sz w:val="16"/>
-          <w:szCs w:val="20"/>
-        </w:rPr>
-        <w:t>&lt;/form&gt;</w:t>
-      </w:r>
-    </w:p>
-    <w:p>
-      <w:pPr>
-        <w:shd w:val="clear" w:color="auto" w:fill="F8F8F8"/>
-        <w:tabs>
-          <w:tab w:val="left" w:pos="916"/>
-          <w:tab w:val="left" w:pos="1832"/>
-          <w:tab w:val="left" w:pos="2748"/>
-          <w:tab w:val="left" w:pos="3664"/>
-          <w:tab w:val="left" w:pos="4580"/>
-          <w:tab w:val="left" w:pos="5496"/>
-          <w:tab w:val="left" w:pos="6412"/>
-          <w:tab w:val="left" w:pos="7328"/>
-          <w:tab w:val="left" w:pos="8244"/>
-          <w:tab w:val="left" w:pos="9160"/>
-          <w:tab w:val="left" w:pos="10076"/>
-          <w:tab w:val="left" w:pos="10992"/>
-          <w:tab w:val="left" w:pos="11908"/>
-          <w:tab w:val="left" w:pos="12824"/>
-          <w:tab w:val="left" w:pos="13740"/>
-          <w:tab w:val="left" w:pos="14656"/>
-        </w:tabs>
-        <w:spacing w:after="0" w:line="300" w:lineRule="auto"/>
-        <w:rPr>
-          <w:rFonts w:ascii="Courier New" w:eastAsia="Times New Roman" w:hAnsi="Courier New" w:cs="Courier New"/>
-          <w:sz w:val="16"/>
-          <w:szCs w:val="20"/>
-        </w:rPr>
-      </w:pPr>
-    </w:p>
-    <w:p>
-      <w:pPr>
-        <w:shd w:val="clear" w:color="auto" w:fill="F8F8F8"/>
-        <w:tabs>
-          <w:tab w:val="left" w:pos="916"/>
-          <w:tab w:val="left" w:pos="1832"/>
-          <w:tab w:val="left" w:pos="2748"/>
-          <w:tab w:val="left" w:pos="3664"/>
-          <w:tab w:val="left" w:pos="4580"/>
-          <w:tab w:val="left" w:pos="5496"/>
-          <w:tab w:val="left" w:pos="6412"/>
-          <w:tab w:val="left" w:pos="7328"/>
-          <w:tab w:val="left" w:pos="8244"/>
-          <w:tab w:val="left" w:pos="9160"/>
-          <w:tab w:val="left" w:pos="10076"/>
-          <w:tab w:val="left" w:pos="10992"/>
-          <w:tab w:val="left" w:pos="11908"/>
-          <w:tab w:val="left" w:pos="12824"/>
-          <w:tab w:val="left" w:pos="13740"/>
-          <w:tab w:val="left" w:pos="14656"/>
-        </w:tabs>
-        <w:spacing w:after="0" w:line="300" w:lineRule="auto"/>
-        <w:rPr>
-          <w:rFonts w:ascii="Courier New" w:eastAsia="Times New Roman" w:hAnsi="Courier New" w:cs="Courier New"/>
-          <w:sz w:val="16"/>
-          <w:szCs w:val="20"/>
-        </w:rPr>
-      </w:pPr>
-      <w:r>
-        <w:rPr>
-          <w:rFonts w:ascii="Courier New" w:eastAsia="Times New Roman" w:hAnsi="Courier New" w:cs="Courier New"/>
-          <w:sz w:val="16"/>
-          <w:szCs w:val="20"/>
-        </w:rPr>
-        <w:t>@if (ViewBag.BarValue != 0)</w:t>
-      </w:r>
-    </w:p>
-    <w:p>
-      <w:pPr>
-        <w:shd w:val="clear" w:color="auto" w:fill="F8F8F8"/>
-        <w:tabs>
-          <w:tab w:val="left" w:pos="916"/>
-          <w:tab w:val="left" w:pos="1832"/>
-          <w:tab w:val="left" w:pos="2748"/>
-          <w:tab w:val="left" w:pos="3664"/>
-          <w:tab w:val="left" w:pos="4580"/>
-          <w:tab w:val="left" w:pos="5496"/>
-          <w:tab w:val="left" w:pos="6412"/>
-          <w:tab w:val="left" w:pos="7328"/>
-          <w:tab w:val="left" w:pos="8244"/>
-          <w:tab w:val="left" w:pos="9160"/>
-          <w:tab w:val="left" w:pos="10076"/>
-          <w:tab w:val="left" w:pos="10992"/>
-          <w:tab w:val="left" w:pos="11908"/>
-          <w:tab w:val="left" w:pos="12824"/>
-          <w:tab w:val="left" w:pos="13740"/>
-          <w:tab w:val="left" w:pos="14656"/>
-        </w:tabs>
-        <w:spacing w:after="0" w:line="300" w:lineRule="auto"/>
-        <w:rPr>
-          <w:rFonts w:ascii="Courier New" w:eastAsia="Times New Roman" w:hAnsi="Courier New" w:cs="Courier New"/>
-          <w:sz w:val="16"/>
-          <w:szCs w:val="20"/>
-        </w:rPr>
-      </w:pPr>
-      <w:r>
-        <w:rPr>
-          <w:rFonts w:ascii="Courier New" w:eastAsia="Times New Roman" w:hAnsi="Courier New" w:cs="Courier New"/>
-          <w:sz w:val="16"/>
-          <w:szCs w:val="20"/>
-        </w:rPr>
-        <w:t>{</w:t>
-      </w:r>
-    </w:p>
-    <w:p>
-      <w:pPr>
-        <w:shd w:val="clear" w:color="auto" w:fill="F8F8F8"/>
-        <w:tabs>
-          <w:tab w:val="left" w:pos="916"/>
-          <w:tab w:val="left" w:pos="1832"/>
-          <w:tab w:val="left" w:pos="2748"/>
-          <w:tab w:val="left" w:pos="3664"/>
-          <w:tab w:val="left" w:pos="4580"/>
-          <w:tab w:val="left" w:pos="5496"/>
-          <w:tab w:val="left" w:pos="6412"/>
-          <w:tab w:val="left" w:pos="7328"/>
-          <w:tab w:val="left" w:pos="8244"/>
-          <w:tab w:val="left" w:pos="9160"/>
-          <w:tab w:val="left" w:pos="10076"/>
-          <w:tab w:val="left" w:pos="10992"/>
-          <w:tab w:val="left" w:pos="11908"/>
-          <w:tab w:val="left" w:pos="12824"/>
-          <w:tab w:val="left" w:pos="13740"/>
-          <w:tab w:val="left" w:pos="14656"/>
-        </w:tabs>
-        <w:spacing w:after="0" w:line="300" w:lineRule="auto"/>
-        <w:rPr>
-          <w:rFonts w:ascii="Courier New" w:eastAsia="Times New Roman" w:hAnsi="Courier New" w:cs="Courier New"/>
-          <w:sz w:val="16"/>
-          <w:szCs w:val="20"/>
-        </w:rPr>
-      </w:pPr>
-      <w:r>
-        <w:rPr>
-          <w:rFonts w:ascii="Courier New" w:eastAsia="Times New Roman" w:hAnsi="Courier New" w:cs="Courier New"/>
-          <w:sz w:val="16"/>
-          <w:szCs w:val="20"/>
-        </w:rPr>
-        <w:t xml:space="preserve">    </w:t>
-      </w:r>
-      <w:r>
-        <w:rPr>
-          <w:rFonts w:ascii="Courier New" w:eastAsia="Times New Roman" w:hAnsi="Courier New" w:cs="Courier New"/>
-          <w:b/>
-          <w:bCs/>
-          <w:color w:val="008000"/>
-          <w:sz w:val="16"/>
-          <w:szCs w:val="20"/>
-        </w:rPr>
-        <w:t>&lt;p&gt;&lt;/p&gt;</w:t>
-      </w:r>
-    </w:p>
-    <w:p>
-      <w:pPr>
-        <w:shd w:val="clear" w:color="auto" w:fill="F8F8F8"/>
-        <w:tabs>
-          <w:tab w:val="left" w:pos="916"/>
-          <w:tab w:val="left" w:pos="1832"/>
-          <w:tab w:val="left" w:pos="2748"/>
-          <w:tab w:val="left" w:pos="3664"/>
-          <w:tab w:val="left" w:pos="4580"/>
-          <w:tab w:val="left" w:pos="5496"/>
-          <w:tab w:val="left" w:pos="6412"/>
-          <w:tab w:val="left" w:pos="7328"/>
-          <w:tab w:val="left" w:pos="8244"/>
-          <w:tab w:val="left" w:pos="9160"/>
-          <w:tab w:val="left" w:pos="10076"/>
-          <w:tab w:val="left" w:pos="10992"/>
-          <w:tab w:val="left" w:pos="11908"/>
-          <w:tab w:val="left" w:pos="12824"/>
-          <w:tab w:val="left" w:pos="13740"/>
-          <w:tab w:val="left" w:pos="14656"/>
-        </w:tabs>
-        <w:spacing w:after="0" w:line="300" w:lineRule="auto"/>
-        <w:rPr>
-          <w:rFonts w:ascii="Courier New" w:eastAsia="Times New Roman" w:hAnsi="Courier New" w:cs="Courier New"/>
-          <w:sz w:val="16"/>
-          <w:szCs w:val="20"/>
-        </w:rPr>
-      </w:pPr>
-    </w:p>
-    <w:p>
-      <w:pPr>
-        <w:shd w:val="clear" w:color="auto" w:fill="F8F8F8"/>
-        <w:tabs>
-          <w:tab w:val="left" w:pos="916"/>
-          <w:tab w:val="left" w:pos="1832"/>
-          <w:tab w:val="left" w:pos="2748"/>
-          <w:tab w:val="left" w:pos="3664"/>
-          <w:tab w:val="left" w:pos="4580"/>
-          <w:tab w:val="left" w:pos="5496"/>
-          <w:tab w:val="left" w:pos="6412"/>
-          <w:tab w:val="left" w:pos="7328"/>
-          <w:tab w:val="left" w:pos="8244"/>
-          <w:tab w:val="left" w:pos="9160"/>
-          <w:tab w:val="left" w:pos="10076"/>
-          <w:tab w:val="left" w:pos="10992"/>
-          <w:tab w:val="left" w:pos="11908"/>
-          <w:tab w:val="left" w:pos="12824"/>
-          <w:tab w:val="left" w:pos="13740"/>
-          <w:tab w:val="left" w:pos="14656"/>
-        </w:tabs>
-        <w:spacing w:after="0" w:line="300" w:lineRule="auto"/>
-        <w:rPr>
-          <w:rFonts w:ascii="Courier New" w:eastAsia="Times New Roman" w:hAnsi="Courier New" w:cs="Courier New"/>
-          <w:sz w:val="16"/>
-          <w:szCs w:val="20"/>
-        </w:rPr>
-      </w:pPr>
-      <w:r>
-        <w:rPr>
-          <w:rFonts w:ascii="Courier New" w:eastAsia="Times New Roman" w:hAnsi="Courier New" w:cs="Courier New"/>
-          <w:sz w:val="16"/>
-          <w:szCs w:val="20"/>
-        </w:rPr>
-        <w:t xml:space="preserve">    </w:t>
-      </w:r>
-      <w:r>
-        <w:rPr>
-          <w:rFonts w:ascii="Courier New" w:eastAsia="Times New Roman" w:hAnsi="Courier New" w:cs="Courier New"/>
-          <w:b/>
-          <w:bCs/>
-          <w:color w:val="008000"/>
-          <w:sz w:val="16"/>
-          <w:szCs w:val="20"/>
-        </w:rPr>
-        <w:t>&lt;div</w:t>
-      </w:r>
-      <w:r>
-        <w:rPr>
-          <w:rFonts w:ascii="Courier New" w:eastAsia="Times New Roman" w:hAnsi="Courier New" w:cs="Courier New"/>
-          <w:sz w:val="16"/>
-          <w:szCs w:val="20"/>
-        </w:rPr>
-        <w:t xml:space="preserve"> </w:t>
-      </w:r>
-      <w:r>
-        <w:rPr>
-          <w:rFonts w:ascii="Courier New" w:eastAsia="Times New Roman" w:hAnsi="Courier New" w:cs="Courier New"/>
-          <w:color w:val="7D9029"/>
-          <w:sz w:val="16"/>
-          <w:szCs w:val="20"/>
-        </w:rPr>
-        <w:t>class=</w:t>
-      </w:r>
-      <w:r>
-        <w:rPr>
-          <w:rFonts w:ascii="Courier New" w:eastAsia="Times New Roman" w:hAnsi="Courier New" w:cs="Courier New"/>
-          <w:color w:val="BA2121"/>
-          <w:sz w:val="16"/>
-          <w:szCs w:val="20"/>
-        </w:rPr>
-        <w:t>"progress"</w:t>
-      </w:r>
-      <w:r>
-        <w:rPr>
-          <w:rFonts w:ascii="Courier New" w:eastAsia="Times New Roman" w:hAnsi="Courier New" w:cs="Courier New"/>
-          <w:b/>
-          <w:bCs/>
-          <w:color w:val="008000"/>
-          <w:sz w:val="16"/>
-          <w:szCs w:val="20"/>
-        </w:rPr>
-        <w:t>&gt;</w:t>
-      </w:r>
-    </w:p>
-    <w:p>
-      <w:pPr>
-        <w:shd w:val="clear" w:color="auto" w:fill="F8F8F8"/>
-        <w:tabs>
-          <w:tab w:val="left" w:pos="916"/>
-          <w:tab w:val="left" w:pos="1832"/>
-          <w:tab w:val="left" w:pos="2748"/>
-          <w:tab w:val="left" w:pos="3664"/>
-          <w:tab w:val="left" w:pos="4580"/>
-          <w:tab w:val="left" w:pos="5496"/>
-          <w:tab w:val="left" w:pos="6412"/>
-          <w:tab w:val="left" w:pos="7328"/>
-          <w:tab w:val="left" w:pos="8244"/>
-          <w:tab w:val="left" w:pos="9160"/>
-          <w:tab w:val="left" w:pos="10076"/>
-          <w:tab w:val="left" w:pos="10992"/>
-          <w:tab w:val="left" w:pos="11908"/>
-          <w:tab w:val="left" w:pos="12824"/>
-          <w:tab w:val="left" w:pos="13740"/>
-          <w:tab w:val="left" w:pos="14656"/>
-        </w:tabs>
-        <w:spacing w:after="0" w:line="300" w:lineRule="auto"/>
-        <w:rPr>
-          <w:rFonts w:ascii="Courier New" w:eastAsia="Times New Roman" w:hAnsi="Courier New" w:cs="Courier New"/>
-          <w:sz w:val="16"/>
-          <w:szCs w:val="20"/>
-        </w:rPr>
-      </w:pPr>
-      <w:r>
-        <w:rPr>
-          <w:rFonts w:ascii="Courier New" w:eastAsia="Times New Roman" w:hAnsi="Courier New" w:cs="Courier New"/>
-          <w:sz w:val="16"/>
-          <w:szCs w:val="20"/>
-        </w:rPr>
-        <w:t xml:space="preserve">        </w:t>
-      </w:r>
-      <w:r>
-        <w:rPr>
-          <w:rFonts w:ascii="Courier New" w:eastAsia="Times New Roman" w:hAnsi="Courier New" w:cs="Courier New"/>
-          <w:b/>
-          <w:bCs/>
-          <w:color w:val="008000"/>
-          <w:sz w:val="16"/>
-          <w:szCs w:val="20"/>
-        </w:rPr>
-        <w:t>&lt;div</w:t>
-      </w:r>
-      <w:r>
-        <w:rPr>
-          <w:rFonts w:ascii="Courier New" w:eastAsia="Times New Roman" w:hAnsi="Courier New" w:cs="Courier New"/>
-          <w:sz w:val="16"/>
-          <w:szCs w:val="20"/>
-        </w:rPr>
-        <w:t xml:space="preserve"> </w:t>
-      </w:r>
-      <w:r>
-        <w:rPr>
-          <w:rFonts w:ascii="Courier New" w:eastAsia="Times New Roman" w:hAnsi="Courier New" w:cs="Courier New"/>
-          <w:color w:val="7D9029"/>
-          <w:sz w:val="16"/>
-          <w:szCs w:val="20"/>
-        </w:rPr>
-        <w:t>class=</w:t>
-      </w:r>
-      <w:r>
-        <w:rPr>
-          <w:rFonts w:ascii="Courier New" w:eastAsia="Times New Roman" w:hAnsi="Courier New" w:cs="Courier New"/>
-          <w:color w:val="BA2121"/>
-          <w:sz w:val="16"/>
-          <w:szCs w:val="20"/>
-        </w:rPr>
-        <w:t>"progress-bar"</w:t>
-      </w:r>
-      <w:r>
-        <w:rPr>
-          <w:rFonts w:ascii="Courier New" w:eastAsia="Times New Roman" w:hAnsi="Courier New" w:cs="Courier New"/>
-          <w:sz w:val="16"/>
-          <w:szCs w:val="20"/>
-        </w:rPr>
-        <w:t xml:space="preserve"> </w:t>
-      </w:r>
-      <w:r>
-        <w:rPr>
-          <w:rFonts w:ascii="Courier New" w:eastAsia="Times New Roman" w:hAnsi="Courier New" w:cs="Courier New"/>
-          <w:color w:val="7D9029"/>
-          <w:sz w:val="16"/>
-          <w:szCs w:val="20"/>
-        </w:rPr>
-        <w:t>role=</w:t>
-      </w:r>
-      <w:r>
-        <w:rPr>
-          <w:rFonts w:ascii="Courier New" w:eastAsia="Times New Roman" w:hAnsi="Courier New" w:cs="Courier New"/>
-          <w:color w:val="BA2121"/>
-          <w:sz w:val="16"/>
-          <w:szCs w:val="20"/>
-        </w:rPr>
-        <w:t>"progressbar"</w:t>
-      </w:r>
-      <w:r>
-        <w:rPr>
-          <w:rFonts w:ascii="Courier New" w:eastAsia="Times New Roman" w:hAnsi="Courier New" w:cs="Courier New"/>
-          <w:sz w:val="16"/>
-          <w:szCs w:val="20"/>
-        </w:rPr>
-        <w:t xml:space="preserve"> </w:t>
-      </w:r>
-      <w:r>
-        <w:rPr>
-          <w:rFonts w:ascii="Courier New" w:eastAsia="Times New Roman" w:hAnsi="Courier New" w:cs="Courier New"/>
-          <w:color w:val="7D9029"/>
-          <w:sz w:val="16"/>
-          <w:szCs w:val="20"/>
-        </w:rPr>
-        <w:t>aria-valuenow=</w:t>
-      </w:r>
-      <w:r>
-        <w:rPr>
-          <w:rFonts w:ascii="Courier New" w:eastAsia="Times New Roman" w:hAnsi="Courier New" w:cs="Courier New"/>
-          <w:color w:val="BA2121"/>
-          <w:sz w:val="16"/>
-          <w:szCs w:val="20"/>
-        </w:rPr>
-        <w:t>"@ViewBag.BarValue"</w:t>
-      </w:r>
-      <w:r>
-        <w:rPr>
-          <w:rFonts w:ascii="Courier New" w:eastAsia="Times New Roman" w:hAnsi="Courier New" w:cs="Courier New"/>
-          <w:sz w:val="16"/>
-          <w:szCs w:val="20"/>
-        </w:rPr>
-        <w:t xml:space="preserve"> </w:t>
-      </w:r>
-      <w:r>
-        <w:rPr>
-          <w:rFonts w:ascii="Courier New" w:eastAsia="Times New Roman" w:hAnsi="Courier New" w:cs="Courier New"/>
-          <w:color w:val="7D9029"/>
-          <w:sz w:val="16"/>
-          <w:szCs w:val="20"/>
-        </w:rPr>
-        <w:t>aria-valuemin=</w:t>
-      </w:r>
-      <w:r>
-        <w:rPr>
-          <w:rFonts w:ascii="Courier New" w:eastAsia="Times New Roman" w:hAnsi="Courier New" w:cs="Courier New"/>
-          <w:color w:val="BA2121"/>
-          <w:sz w:val="16"/>
-          <w:szCs w:val="20"/>
-        </w:rPr>
-        <w:t>"0"</w:t>
-      </w:r>
-      <w:r>
-        <w:rPr>
-          <w:rFonts w:ascii="Courier New" w:eastAsia="Times New Roman" w:hAnsi="Courier New" w:cs="Courier New"/>
-          <w:sz w:val="16"/>
-          <w:szCs w:val="20"/>
-        </w:rPr>
-        <w:t xml:space="preserve"> </w:t>
-      </w:r>
-      <w:r>
-        <w:rPr>
-          <w:rFonts w:ascii="Courier New" w:eastAsia="Times New Roman" w:hAnsi="Courier New" w:cs="Courier New"/>
-          <w:color w:val="7D9029"/>
-          <w:sz w:val="16"/>
-          <w:szCs w:val="20"/>
-        </w:rPr>
-        <w:t>aria-valuemax=</w:t>
-      </w:r>
-      <w:r>
-        <w:rPr>
-          <w:rFonts w:ascii="Courier New" w:eastAsia="Times New Roman" w:hAnsi="Courier New" w:cs="Courier New"/>
-          <w:color w:val="BA2121"/>
-          <w:sz w:val="16"/>
-          <w:szCs w:val="20"/>
-        </w:rPr>
-        <w:t>"100"</w:t>
-      </w:r>
-      <w:r>
-        <w:rPr>
-          <w:rFonts w:ascii="Courier New" w:eastAsia="Times New Roman" w:hAnsi="Courier New" w:cs="Courier New"/>
-          <w:sz w:val="16"/>
-          <w:szCs w:val="20"/>
-        </w:rPr>
-        <w:t xml:space="preserve"> </w:t>
-      </w:r>
-      <w:r>
-        <w:rPr>
-          <w:rFonts w:ascii="Courier New" w:eastAsia="Times New Roman" w:hAnsi="Courier New" w:cs="Courier New"/>
-          <w:color w:val="7D9029"/>
-          <w:sz w:val="16"/>
-          <w:szCs w:val="20"/>
-        </w:rPr>
-        <w:t>style=</w:t>
-      </w:r>
-      <w:r>
-        <w:rPr>
-          <w:rFonts w:ascii="Courier New" w:eastAsia="Times New Roman" w:hAnsi="Courier New" w:cs="Courier New"/>
-          <w:color w:val="BA2121"/>
-          <w:sz w:val="16"/>
-          <w:szCs w:val="20"/>
-        </w:rPr>
-        <w:t>"width: @ViewBag.BarValue%;"</w:t>
-      </w:r>
-      <w:r>
-        <w:rPr>
-          <w:rFonts w:ascii="Courier New" w:eastAsia="Times New Roman" w:hAnsi="Courier New" w:cs="Courier New"/>
-          <w:b/>
-          <w:bCs/>
-          <w:color w:val="008000"/>
-          <w:sz w:val="16"/>
-          <w:szCs w:val="20"/>
-        </w:rPr>
-        <w:t>&gt;</w:t>
-      </w:r>
-    </w:p>
-    <w:p>
-      <w:pPr>
-        <w:shd w:val="clear" w:color="auto" w:fill="F8F8F8"/>
-        <w:tabs>
-          <w:tab w:val="left" w:pos="916"/>
-          <w:tab w:val="left" w:pos="1832"/>
-          <w:tab w:val="left" w:pos="2748"/>
-          <w:tab w:val="left" w:pos="3664"/>
-          <w:tab w:val="left" w:pos="4580"/>
-          <w:tab w:val="left" w:pos="5496"/>
-          <w:tab w:val="left" w:pos="6412"/>
-          <w:tab w:val="left" w:pos="7328"/>
-          <w:tab w:val="left" w:pos="8244"/>
-          <w:tab w:val="left" w:pos="9160"/>
-          <w:tab w:val="left" w:pos="10076"/>
-          <w:tab w:val="left" w:pos="10992"/>
-          <w:tab w:val="left" w:pos="11908"/>
-          <w:tab w:val="left" w:pos="12824"/>
-          <w:tab w:val="left" w:pos="13740"/>
-          <w:tab w:val="left" w:pos="14656"/>
-        </w:tabs>
-        <w:spacing w:after="0" w:line="300" w:lineRule="auto"/>
-        <w:rPr>
-          <w:rFonts w:ascii="Courier New" w:eastAsia="Times New Roman" w:hAnsi="Courier New" w:cs="Courier New"/>
-          <w:sz w:val="16"/>
-          <w:szCs w:val="20"/>
-        </w:rPr>
-      </w:pPr>
-      <w:r>
-        <w:rPr>
-          <w:rFonts w:ascii="Courier New" w:eastAsia="Times New Roman" w:hAnsi="Courier New" w:cs="Courier New"/>
-          <w:sz w:val="16"/>
-          <w:szCs w:val="20"/>
-        </w:rPr>
-        <w:t xml:space="preserve">            @ViewBag.BarValue</w:t>
-      </w:r>
-    </w:p>
-    <w:p>
-      <w:pPr>
-        <w:shd w:val="clear" w:color="auto" w:fill="F8F8F8"/>
-        <w:tabs>
-          <w:tab w:val="left" w:pos="916"/>
-          <w:tab w:val="left" w:pos="1832"/>
-          <w:tab w:val="left" w:pos="2748"/>
-          <w:tab w:val="left" w:pos="3664"/>
-          <w:tab w:val="left" w:pos="4580"/>
-          <w:tab w:val="left" w:pos="5496"/>
-          <w:tab w:val="left" w:pos="6412"/>
-          <w:tab w:val="left" w:pos="7328"/>
-          <w:tab w:val="left" w:pos="8244"/>
-          <w:tab w:val="left" w:pos="9160"/>
-          <w:tab w:val="left" w:pos="10076"/>
-          <w:tab w:val="left" w:pos="10992"/>
-          <w:tab w:val="left" w:pos="11908"/>
-          <w:tab w:val="left" w:pos="12824"/>
-          <w:tab w:val="left" w:pos="13740"/>
-          <w:tab w:val="left" w:pos="14656"/>
-        </w:tabs>
-        <w:spacing w:after="0" w:line="300" w:lineRule="auto"/>
-        <w:rPr>
-          <w:rFonts w:ascii="Courier New" w:eastAsia="Times New Roman" w:hAnsi="Courier New" w:cs="Courier New"/>
-          <w:sz w:val="16"/>
-          <w:szCs w:val="20"/>
-        </w:rPr>
-      </w:pPr>
-      <w:r>
-        <w:rPr>
-          <w:rFonts w:ascii="Courier New" w:eastAsia="Times New Roman" w:hAnsi="Courier New" w:cs="Courier New"/>
-          <w:sz w:val="16"/>
-          <w:szCs w:val="20"/>
-        </w:rPr>
-        <w:t xml:space="preserve">        </w:t>
-      </w:r>
-      <w:r>
-        <w:rPr>
-          <w:rFonts w:ascii="Courier New" w:eastAsia="Times New Roman" w:hAnsi="Courier New" w:cs="Courier New"/>
-          <w:b/>
-          <w:bCs/>
-          <w:color w:val="008000"/>
-          <w:sz w:val="16"/>
-          <w:szCs w:val="20"/>
-        </w:rPr>
-        <w:t>&lt;/div&gt;</w:t>
-      </w:r>
-    </w:p>
-    <w:p>
-      <w:pPr>
-        <w:shd w:val="clear" w:color="auto" w:fill="F8F8F8"/>
-        <w:tabs>
-          <w:tab w:val="left" w:pos="916"/>
-          <w:tab w:val="left" w:pos="1832"/>
-          <w:tab w:val="left" w:pos="2748"/>
-          <w:tab w:val="left" w:pos="3664"/>
-          <w:tab w:val="left" w:pos="4580"/>
-          <w:tab w:val="left" w:pos="5496"/>
-          <w:tab w:val="left" w:pos="6412"/>
-          <w:tab w:val="left" w:pos="7328"/>
-          <w:tab w:val="left" w:pos="8244"/>
-          <w:tab w:val="left" w:pos="9160"/>
-          <w:tab w:val="left" w:pos="10076"/>
-          <w:tab w:val="left" w:pos="10992"/>
-          <w:tab w:val="left" w:pos="11908"/>
-          <w:tab w:val="left" w:pos="12824"/>
-          <w:tab w:val="left" w:pos="13740"/>
-          <w:tab w:val="left" w:pos="14656"/>
-        </w:tabs>
-        <w:spacing w:after="0" w:line="300" w:lineRule="auto"/>
-        <w:rPr>
-          <w:rFonts w:ascii="Courier New" w:eastAsia="Times New Roman" w:hAnsi="Courier New" w:cs="Courier New"/>
-          <w:sz w:val="16"/>
-          <w:szCs w:val="20"/>
-        </w:rPr>
-      </w:pPr>
-      <w:r>
-        <w:rPr>
-          <w:rFonts w:ascii="Courier New" w:eastAsia="Times New Roman" w:hAnsi="Courier New" w:cs="Courier New"/>
-          <w:sz w:val="16"/>
-          <w:szCs w:val="20"/>
-        </w:rPr>
-        <w:t xml:space="preserve">    </w:t>
-      </w:r>
-      <w:r>
-        <w:rPr>
-          <w:rFonts w:ascii="Courier New" w:eastAsia="Times New Roman" w:hAnsi="Courier New" w:cs="Courier New"/>
-          <w:b/>
-          <w:bCs/>
-          <w:color w:val="008000"/>
-          <w:sz w:val="16"/>
-          <w:szCs w:val="20"/>
-        </w:rPr>
-        <w:t>&lt;/div&gt;</w:t>
-      </w:r>
-    </w:p>
-    <w:p>
-      <w:pPr>
-        <w:shd w:val="clear" w:color="auto" w:fill="F8F8F8"/>
-        <w:tabs>
-          <w:tab w:val="left" w:pos="916"/>
-          <w:tab w:val="left" w:pos="1832"/>
-          <w:tab w:val="left" w:pos="2748"/>
-          <w:tab w:val="left" w:pos="3664"/>
-          <w:tab w:val="left" w:pos="4580"/>
-          <w:tab w:val="left" w:pos="5496"/>
-          <w:tab w:val="left" w:pos="6412"/>
-          <w:tab w:val="left" w:pos="7328"/>
-          <w:tab w:val="left" w:pos="8244"/>
-          <w:tab w:val="left" w:pos="9160"/>
-          <w:tab w:val="left" w:pos="10076"/>
-          <w:tab w:val="left" w:pos="10992"/>
-          <w:tab w:val="left" w:pos="11908"/>
-          <w:tab w:val="left" w:pos="12824"/>
-          <w:tab w:val="left" w:pos="13740"/>
-          <w:tab w:val="left" w:pos="14656"/>
-        </w:tabs>
-        <w:spacing w:after="0" w:line="300" w:lineRule="auto"/>
-        <w:rPr>
-          <w:rFonts w:ascii="Courier New" w:eastAsia="Times New Roman" w:hAnsi="Courier New" w:cs="Courier New"/>
-          <w:sz w:val="16"/>
-          <w:szCs w:val="20"/>
-        </w:rPr>
-      </w:pPr>
-      <w:r>
-        <w:rPr>
-          <w:rFonts w:ascii="Courier New" w:eastAsia="Times New Roman" w:hAnsi="Courier New" w:cs="Courier New"/>
-          <w:sz w:val="16"/>
-          <w:szCs w:val="20"/>
-        </w:rPr>
-        <w:t>}</w:t>
-      </w:r>
-    </w:p>
-    <w:p>
-      <w:pPr>
         <w:autoSpaceDE w:val="0"/>
         <w:autoSpaceDN w:val="0"/>
         <w:adjustRightInd w:val="0"/>
         <w:spacing w:after="0" w:line="240" w:lineRule="auto"/>
         <w:rPr>
-          <w:rFonts w:ascii="Times New Roman" w:hAnsi="Times New Roman" w:cs="Times New Roman"/>
-          <w:sz w:val="24"/>
+          <w:rFonts w:ascii="Gotham Medium" w:hAnsi="Gotham Medium" w:cs="Times New Roman"/>
+          <w:color w:val="000000" w:themeColor="text1"/>
+          <w:sz w:val="52"/>
           <w:szCs w:val="24"/>
         </w:rPr>
       </w:pPr>
@@ -6923,8 +10367,9 @@
         <w:adjustRightInd w:val="0"/>
         <w:spacing w:after="0" w:line="240" w:lineRule="auto"/>
         <w:rPr>
-          <w:rFonts w:ascii="Times New Roman" w:hAnsi="Times New Roman" w:cs="Times New Roman"/>
-          <w:sz w:val="24"/>
+          <w:rFonts w:ascii="Gotham Medium" w:hAnsi="Gotham Medium" w:cs="Times New Roman"/>
+          <w:color w:val="000000" w:themeColor="text1"/>
+          <w:sz w:val="52"/>
           <w:szCs w:val="24"/>
         </w:rPr>
       </w:pPr>
@@ -6998,64 +10443,6 @@
           <w:szCs w:val="24"/>
         </w:rPr>
       </w:pPr>
-    </w:p>
-    <w:p>
-      <w:pPr>
-        <w:autoSpaceDE w:val="0"/>
-        <w:autoSpaceDN w:val="0"/>
-        <w:adjustRightInd w:val="0"/>
-        <w:spacing w:after="0" w:line="240" w:lineRule="auto"/>
-        <w:rPr>
-          <w:rFonts w:ascii="Gotham Medium" w:hAnsi="Gotham Medium" w:cs="Times New Roman"/>
-          <w:color w:val="000000" w:themeColor="text1"/>
-          <w:sz w:val="52"/>
-          <w:szCs w:val="24"/>
-        </w:rPr>
-      </w:pPr>
-    </w:p>
-    <w:p>
-      <w:pPr>
-        <w:autoSpaceDE w:val="0"/>
-        <w:autoSpaceDN w:val="0"/>
-        <w:adjustRightInd w:val="0"/>
-        <w:spacing w:after="0" w:line="240" w:lineRule="auto"/>
-        <w:rPr>
-          <w:rFonts w:ascii="Gotham Medium" w:hAnsi="Gotham Medium" w:cs="Times New Roman"/>
-          <w:color w:val="000000" w:themeColor="text1"/>
-          <w:sz w:val="52"/>
-          <w:szCs w:val="24"/>
-        </w:rPr>
-      </w:pPr>
-    </w:p>
-    <w:p>
-      <w:pPr>
-        <w:autoSpaceDE w:val="0"/>
-        <w:autoSpaceDN w:val="0"/>
-        <w:adjustRightInd w:val="0"/>
-        <w:spacing w:after="0" w:line="240" w:lineRule="auto"/>
-        <w:rPr>
-          <w:rFonts w:ascii="Gotham Medium" w:hAnsi="Gotham Medium" w:cs="Times New Roman"/>
-          <w:color w:val="000000" w:themeColor="text1"/>
-          <w:sz w:val="52"/>
-          <w:szCs w:val="24"/>
-        </w:rPr>
-      </w:pPr>
-    </w:p>
-    <w:p>
-      <w:pPr>
-        <w:autoSpaceDE w:val="0"/>
-        <w:autoSpaceDN w:val="0"/>
-        <w:adjustRightInd w:val="0"/>
-        <w:spacing w:after="0" w:line="240" w:lineRule="auto"/>
-        <w:rPr>
-          <w:rFonts w:ascii="Gotham Medium" w:hAnsi="Gotham Medium" w:cs="Times New Roman"/>
-          <w:color w:val="000000" w:themeColor="text1"/>
-          <w:sz w:val="52"/>
-          <w:szCs w:val="24"/>
-        </w:rPr>
-      </w:pPr>
-      <w:bookmarkStart w:id="0" w:name="_GoBack"/>
-      <w:bookmarkEnd w:id="0"/>
     </w:p>
     <w:p>
       <w:pPr>
@@ -8580,7 +11967,7 @@
 </file>
 
 <file path=word/styles.xml><?xml version="1.0" encoding="utf-8"?>
-<w:styles xmlns:mc="http://schemas.openxmlformats.org/markup-compatibility/2006" xmlns:r="http://schemas.openxmlformats.org/officeDocument/2006/relationships" xmlns:w="http://schemas.openxmlformats.org/wordprocessingml/2006/main" xmlns:w14="http://schemas.microsoft.com/office/word/2010/wordml" xmlns:w15="http://schemas.microsoft.com/office/word/2012/wordml" mc:Ignorable="w14 w15">
+<w:styles xmlns:mc="http://schemas.openxmlformats.org/markup-compatibility/2006" xmlns:r="http://schemas.openxmlformats.org/officeDocument/2006/relationships" xmlns:w="http://schemas.openxmlformats.org/wordprocessingml/2006/main" xmlns:w14="http://schemas.microsoft.com/office/word/2010/wordml" xmlns:w15="http://schemas.microsoft.com/office/word/2012/wordml" xmlns:w16se="http://schemas.microsoft.com/office/word/2015/wordml/symex" mc:Ignorable="w14 w15 w16se">
   <w:docDefaults>
     <w:rPrDefault>
       <w:rPr>
@@ -8596,7 +11983,7 @@
       </w:pPr>
     </w:pPrDefault>
   </w:docDefaults>
-  <w:latentStyles w:defLockedState="0" w:defUIPriority="99" w:defSemiHidden="0" w:defUnhideWhenUsed="0" w:defQFormat="0" w:count="371">
+  <w:latentStyles w:defLockedState="0" w:defUIPriority="99" w:defSemiHidden="0" w:defUnhideWhenUsed="0" w:defQFormat="0" w:count="374">
     <w:lsdException w:name="Normal" w:uiPriority="0" w:qFormat="1"/>
     <w:lsdException w:name="heading 1" w:uiPriority="9" w:qFormat="1"/>
     <w:lsdException w:name="heading 2" w:semiHidden="1" w:uiPriority="9" w:unhideWhenUsed="1" w:qFormat="1"/>
@@ -8702,7 +12089,6 @@
     <w:lsdException w:name="HTML Sample" w:semiHidden="1" w:unhideWhenUsed="1"/>
     <w:lsdException w:name="HTML Typewriter" w:semiHidden="1" w:unhideWhenUsed="1"/>
     <w:lsdException w:name="HTML Variable" w:semiHidden="1" w:unhideWhenUsed="1"/>
-    <w:lsdException w:name="Normal Table" w:semiHidden="1" w:unhideWhenUsed="1"/>
     <w:lsdException w:name="annotation subject" w:semiHidden="1" w:unhideWhenUsed="1"/>
     <w:lsdException w:name="No List" w:semiHidden="1" w:unhideWhenUsed="1"/>
     <w:lsdException w:name="Outline List 1" w:semiHidden="1" w:unhideWhenUsed="1"/>
@@ -8747,7 +12133,6 @@
     <w:lsdException w:name="Table Professional" w:semiHidden="1" w:unhideWhenUsed="1"/>
     <w:lsdException w:name="Table Subtle 1" w:semiHidden="1" w:unhideWhenUsed="1"/>
     <w:lsdException w:name="Table Subtle 2" w:semiHidden="1" w:unhideWhenUsed="1"/>
-    <w:lsdException w:name="Table Web 1" w:semiHidden="1" w:unhideWhenUsed="1"/>
     <w:lsdException w:name="Table Web 2" w:semiHidden="1" w:unhideWhenUsed="1"/>
     <w:lsdException w:name="Table Web 3" w:semiHidden="1" w:unhideWhenUsed="1"/>
     <w:lsdException w:name="Balloon Text" w:semiHidden="1" w:unhideWhenUsed="1"/>
@@ -8968,6 +12353,9 @@
     <w:lsdException w:name="List Table 5 Dark Accent 6" w:uiPriority="50"/>
     <w:lsdException w:name="List Table 6 Colorful Accent 6" w:uiPriority="51"/>
     <w:lsdException w:name="List Table 7 Colorful Accent 6" w:uiPriority="52"/>
+    <w:lsdException w:name="Mention" w:semiHidden="1" w:unhideWhenUsed="1"/>
+    <w:lsdException w:name="Smart Hyperlink" w:semiHidden="1" w:unhideWhenUsed="1"/>
+    <w:lsdException w:name="Hashtag" w:semiHidden="1" w:unhideWhenUsed="1"/>
   </w:latentStyles>
   <w:style w:type="paragraph" w:default="1" w:styleId="Normal">
     <w:name w:val="Normal"/>
